--- a/repots/Fix dates.docx
+++ b/repots/Fix dates.docx
@@ -4,31 +4,1094 @@
   <w:body>
     <w:p>
       <w:pPr>
-        <w:rPr>
-          <w:lang w:val="en-US"/>
-        </w:rPr>
-      </w:pPr>
-      <w:r>
-        <w:rPr>
-          <w:lang w:val="en-US"/>
-        </w:rPr>
-        <w:t xml:space="preserve">Fix dates. </w:t>
-      </w:r>
-    </w:p>
-    <w:p>
-      <w:pPr>
-        <w:rPr>
-          <w:lang w:val="en-US"/>
-        </w:rPr>
-      </w:pPr>
-      <w:r>
-        <w:rPr>
-          <w:lang w:val="en-US"/>
-        </w:rPr>
-        <w:t xml:space="preserve">Proposal  </w:t>
-      </w:r>
+        <w:spacing w:line="276" w:lineRule="auto"/>
+      </w:pPr>
+      <w:r>
+        <w:t xml:space="preserve"> </w:t>
+      </w:r>
+    </w:p>
+    <w:p>
+      <w:pPr>
+        <w:pStyle w:val="ListParagraph"/>
+        <w:numPr>
+          <w:ilvl w:val="0"/>
+          <w:numId w:val="1"/>
+        </w:numPr>
+      </w:pPr>
+      <w:r>
+        <w:rPr>
+          <w:sz w:val="44"/>
+          <w:szCs w:val="44"/>
+        </w:rPr>
+        <w:t>Introduction</w:t>
+      </w:r>
+    </w:p>
+    <w:p>
+      <w:pPr>
+        <w:spacing w:line="276" w:lineRule="auto"/>
+        <w:rPr>
+          <w:sz w:val="32"/>
+          <w:szCs w:val="32"/>
+        </w:rPr>
+      </w:pPr>
+      <w:r>
+        <w:rPr>
+          <w:sz w:val="32"/>
+          <w:szCs w:val="32"/>
+        </w:rPr>
+        <w:t xml:space="preserve">There are many challenges that event planners in organization's have to face when a fixing a date and time for an event in there organization. Therefore, our team decided to create a modern mobile application that any event planner can easily reach and take many advantages than before event planning. </w:t>
+      </w:r>
+    </w:p>
+    <w:p>
+      <w:pPr>
+        <w:spacing w:line="276" w:lineRule="auto"/>
+        <w:rPr>
+          <w:sz w:val="32"/>
+          <w:szCs w:val="32"/>
+        </w:rPr>
+      </w:pPr>
+      <w:r>
+        <w:rPr>
+          <w:sz w:val="32"/>
+          <w:szCs w:val="32"/>
+        </w:rPr>
+        <w:t xml:space="preserve">Our team also have considered the advantages of having a mobile application that can easily fix a date and time for any event in any organization. There are time efficiency, reduced conflicts, flexibility, data security, enhanced productivity etc. </w:t>
+      </w:r>
+    </w:p>
+    <w:p>
+      <w:pPr>
+        <w:spacing w:line="276" w:lineRule="auto"/>
+        <w:rPr>
+          <w:sz w:val="32"/>
+          <w:szCs w:val="32"/>
+        </w:rPr>
+      </w:pPr>
+      <w:r>
+        <w:rPr>
+          <w:sz w:val="32"/>
+          <w:szCs w:val="32"/>
+        </w:rPr>
+        <w:t xml:space="preserve">The leader of the organization and all its members can connect with this mobile application. They can get together and decide the perfect date and time for their event too. </w:t>
+      </w:r>
+    </w:p>
+    <w:p>
+      <w:pPr>
+        <w:spacing w:line="276" w:lineRule="auto"/>
+        <w:rPr>
+          <w:sz w:val="32"/>
+          <w:szCs w:val="32"/>
+        </w:rPr>
+      </w:pPr>
+      <w:r>
+        <w:rPr>
+          <w:sz w:val="32"/>
+          <w:szCs w:val="32"/>
+        </w:rPr>
+        <w:t>All parties involved to any changes in dates or times through real-time updates and notifications. By doing this, the organization's communication is improved and everyone is aware of the timetables for the events.</w:t>
+      </w:r>
+    </w:p>
+    <w:p>
+      <w:pPr>
+        <w:spacing w:line="276" w:lineRule="auto"/>
+        <w:rPr>
+          <w:sz w:val="32"/>
+          <w:szCs w:val="32"/>
+        </w:rPr>
+      </w:pPr>
+      <w:r>
+        <w:rPr>
+          <w:sz w:val="32"/>
+          <w:szCs w:val="32"/>
+        </w:rPr>
+        <w:t>The days of complicated spreadsheets and never-ending email conversations are long gone. All of your organizational events may be easily scheduled, rescheduled, and have their dates and hours synchronized with our app. Users can input preferences, limits, and availability using the user-friendly interface, which streamlines the decision-making process and helps to eliminate potential conflicts.</w:t>
+      </w:r>
+    </w:p>
+    <w:p>
+      <w:pPr>
+        <w:spacing w:line="276" w:lineRule="auto"/>
+        <w:rPr>
+          <w:sz w:val="32"/>
+          <w:szCs w:val="32"/>
+        </w:rPr>
+      </w:pPr>
+      <w:r>
+        <w:rPr>
+          <w:sz w:val="32"/>
+          <w:szCs w:val="32"/>
+        </w:rPr>
+        <w:t>The app's clever algorithm suggests ideal dates and times by taking into account a number of variables, including participant and venue availability as well as time zone variations.</w:t>
+      </w:r>
+    </w:p>
+    <w:p>
+      <w:pPr>
+        <w:spacing w:line="276" w:lineRule="auto"/>
+        <w:rPr>
+          <w:sz w:val="32"/>
+          <w:szCs w:val="32"/>
+        </w:rPr>
+      </w:pPr>
+      <w:r>
+        <w:rPr>
+          <w:sz w:val="32"/>
+          <w:szCs w:val="32"/>
+        </w:rPr>
+        <w:t xml:space="preserve">This increases attendance and reduces the possibility of scheduling problems, guaranteeing the success and high turnout of your events. Collaboration is at the core of our app, with real-time updates and notifications keeping all stakeholders informed. Whether you're </w:t>
+      </w:r>
+      <w:r>
+        <w:rPr>
+          <w:sz w:val="32"/>
+          <w:szCs w:val="32"/>
+        </w:rPr>
+        <w:lastRenderedPageBreak/>
+        <w:t>planning a team meeting, a training session, or a company-wide conference, our Date and Time Fixing App empowers you to take control of your schedule effortlessly. This is the ultimate solution for seamless event management within your organization.</w:t>
+      </w:r>
+    </w:p>
+    <w:p>
+      <w:pPr>
+        <w:spacing w:line="276" w:lineRule="auto"/>
+        <w:rPr>
+          <w:sz w:val="32"/>
+          <w:szCs w:val="32"/>
+        </w:rPr>
+      </w:pPr>
+      <w:r>
+        <w:rPr>
+          <w:sz w:val="32"/>
+          <w:szCs w:val="32"/>
+        </w:rPr>
+        <w:t>Our mobile application is made to the seamless and effective operation of your events. With our Date and Time Fixing App, bid logistical headaches a fond farewell and hello to efficiency. Take your corporate events to new heights by making sure that every detail is well thought out and carried out. Welcome to the future of event management with our dependable, creative, and easy-to-use solution.</w:t>
+      </w:r>
+    </w:p>
+    <w:p>
+      <w:pPr>
+        <w:spacing w:line="276" w:lineRule="auto"/>
+      </w:pPr>
+    </w:p>
+    <w:p>
+      <w:pPr>
+        <w:pStyle w:val="ListParagraph"/>
+        <w:numPr>
+          <w:ilvl w:val="0"/>
+          <w:numId w:val="1"/>
+        </w:numPr>
+        <w:spacing w:line="276" w:lineRule="auto"/>
+        <w:rPr>
+          <w:sz w:val="44"/>
+          <w:szCs w:val="44"/>
+        </w:rPr>
+      </w:pPr>
+      <w:r>
+        <w:rPr>
+          <w:sz w:val="44"/>
+          <w:szCs w:val="44"/>
+        </w:rPr>
+        <w:t>Problem Definition</w:t>
+      </w:r>
+    </w:p>
+    <w:p>
+      <w:pPr>
+        <w:spacing w:line="276" w:lineRule="auto"/>
+        <w:rPr>
+          <w:sz w:val="32"/>
+          <w:szCs w:val="32"/>
+        </w:rPr>
+      </w:pPr>
+      <w:r>
+        <w:rPr>
+          <w:sz w:val="32"/>
+          <w:szCs w:val="32"/>
+        </w:rPr>
+        <w:t>Organi</w:t>
+      </w:r>
+      <w:r>
+        <w:rPr>
+          <w:sz w:val="32"/>
+          <w:szCs w:val="32"/>
+        </w:rPr>
+        <w:t>z</w:t>
+      </w:r>
+      <w:r>
+        <w:rPr>
+          <w:sz w:val="32"/>
+          <w:szCs w:val="32"/>
+        </w:rPr>
+        <w:t>ational event planners frequently struggle with the complex problem of scheduling, which emph</w:t>
+      </w:r>
+      <w:r>
+        <w:rPr>
+          <w:sz w:val="32"/>
+          <w:szCs w:val="32"/>
+        </w:rPr>
+        <w:t>a</w:t>
+      </w:r>
+      <w:r>
+        <w:rPr>
+          <w:sz w:val="32"/>
+          <w:szCs w:val="32"/>
+        </w:rPr>
+        <w:t>si</w:t>
+      </w:r>
+      <w:r>
+        <w:rPr>
+          <w:sz w:val="32"/>
+          <w:szCs w:val="32"/>
+        </w:rPr>
+        <w:t>z</w:t>
+      </w:r>
+      <w:r>
+        <w:rPr>
+          <w:sz w:val="32"/>
+          <w:szCs w:val="32"/>
+        </w:rPr>
+        <w:t>e</w:t>
+      </w:r>
+      <w:r>
+        <w:rPr>
+          <w:sz w:val="32"/>
+          <w:szCs w:val="32"/>
+        </w:rPr>
+        <w:t>s</w:t>
+      </w:r>
+      <w:r>
+        <w:rPr>
+          <w:sz w:val="32"/>
+          <w:szCs w:val="32"/>
+        </w:rPr>
+        <w:t xml:space="preserve"> the necessity of an all-inclusive date and time fixing software. The current environment is characteri</w:t>
+      </w:r>
+      <w:r>
+        <w:rPr>
+          <w:sz w:val="32"/>
+          <w:szCs w:val="32"/>
+        </w:rPr>
+        <w:t>z</w:t>
+      </w:r>
+      <w:r>
+        <w:rPr>
+          <w:sz w:val="32"/>
+          <w:szCs w:val="32"/>
+        </w:rPr>
+        <w:t>ed by manual procedures, inefficiencies, and the inherent difficulty of juggling conflicting timetables.</w:t>
+      </w:r>
+    </w:p>
+    <w:p>
+      <w:pPr>
+        <w:spacing w:line="276" w:lineRule="auto"/>
+        <w:rPr>
+          <w:sz w:val="32"/>
+          <w:szCs w:val="32"/>
+        </w:rPr>
+      </w:pPr>
+      <w:r>
+        <w:rPr>
+          <w:sz w:val="32"/>
+          <w:szCs w:val="32"/>
+        </w:rPr>
+        <w:t>First of all, there is insufficient central coordination as a result of the widespread use of various communication channels, such as emails and messaging applications. Due to the decentrali</w:t>
+      </w:r>
+      <w:r>
+        <w:rPr>
+          <w:sz w:val="32"/>
+          <w:szCs w:val="32"/>
+        </w:rPr>
+        <w:t>z</w:t>
+      </w:r>
+      <w:r>
+        <w:rPr>
+          <w:sz w:val="32"/>
+          <w:szCs w:val="32"/>
+        </w:rPr>
+        <w:t>ed approach's confusion-causing nature, stakeholders find it challenging to reach an agreement on appropriate dates and times as they sort through a maze of messages, attachments, and contradicting information.</w:t>
+      </w:r>
+    </w:p>
+    <w:p>
+      <w:pPr>
+        <w:spacing w:line="276" w:lineRule="auto"/>
+        <w:rPr>
+          <w:sz w:val="32"/>
+          <w:szCs w:val="32"/>
+        </w:rPr>
+      </w:pPr>
+      <w:r>
+        <w:rPr>
+          <w:sz w:val="32"/>
+          <w:szCs w:val="32"/>
+        </w:rPr>
+        <w:t>Second, it takes a lot of time to schedule an event using the traditional ways. Planning is slowed down by endless email exchanges, spreadsheets, and meetings that take up important resources. This reduces productivity and increases the chance of errors because there are so many channels of communication and manual data entry that information may be missed.</w:t>
+      </w:r>
+    </w:p>
+    <w:p>
+      <w:pPr>
+        <w:spacing w:line="276" w:lineRule="auto"/>
+        <w:rPr>
+          <w:sz w:val="32"/>
+          <w:szCs w:val="32"/>
+        </w:rPr>
+      </w:pPr>
+      <w:r>
+        <w:rPr>
+          <w:sz w:val="32"/>
+          <w:szCs w:val="32"/>
+        </w:rPr>
+        <w:lastRenderedPageBreak/>
+        <w:t>Additionally, the difficulty is made worse by the fact that modern organi</w:t>
+      </w:r>
+      <w:r>
+        <w:rPr>
+          <w:sz w:val="32"/>
+          <w:szCs w:val="32"/>
+        </w:rPr>
+        <w:t>z</w:t>
+      </w:r>
+      <w:r>
+        <w:rPr>
+          <w:sz w:val="32"/>
+          <w:szCs w:val="32"/>
+        </w:rPr>
+        <w:t>ations are worldwide in scope. Working with participants who are in various time zones introduces another level of complication, which frequently results in scheduling errors and mismatches that have a detrimental effect on participation and teamwork.</w:t>
+      </w:r>
+    </w:p>
+    <w:p>
+      <w:pPr>
+        <w:spacing w:line="276" w:lineRule="auto"/>
+        <w:rPr>
+          <w:sz w:val="32"/>
+          <w:szCs w:val="32"/>
+        </w:rPr>
+      </w:pPr>
+      <w:r>
+        <w:rPr>
+          <w:sz w:val="32"/>
+          <w:szCs w:val="32"/>
+        </w:rPr>
+        <w:t>Moreover, a major obstacle is the inability to adjust to changing timetables. It is inevitable that last-minute modifications may occur in the fast-paced business world of today. It is difficult to effectively accommodate changes in the absence of a responsive and agile system, which could lead to disruptions and a reduction in the overall efficacy of the event.</w:t>
+      </w:r>
+    </w:p>
+    <w:p>
+      <w:pPr>
+        <w:spacing w:line="276" w:lineRule="auto"/>
+        <w:rPr>
+          <w:sz w:val="32"/>
+          <w:szCs w:val="32"/>
+        </w:rPr>
+      </w:pPr>
+      <w:r>
+        <w:rPr>
+          <w:sz w:val="32"/>
+          <w:szCs w:val="32"/>
+        </w:rPr>
+        <w:t>Finally, security issues are a major problem. The secrecy of critical event details may be jeopardi</w:t>
+      </w:r>
+      <w:r>
+        <w:rPr>
+          <w:sz w:val="32"/>
+          <w:szCs w:val="32"/>
+        </w:rPr>
+        <w:t>z</w:t>
+      </w:r>
+      <w:r>
+        <w:rPr>
+          <w:sz w:val="32"/>
+          <w:szCs w:val="32"/>
+        </w:rPr>
+        <w:t>ed by using traditional communication channels. Organi</w:t>
+      </w:r>
+      <w:r>
+        <w:rPr>
+          <w:sz w:val="32"/>
+          <w:szCs w:val="32"/>
+        </w:rPr>
+        <w:t>z</w:t>
+      </w:r>
+      <w:r>
+        <w:rPr>
+          <w:sz w:val="32"/>
+          <w:szCs w:val="32"/>
+        </w:rPr>
+        <w:t>ations are placing a high priority on data security, and an insufficiently secured system increases the danger of unwanted access and jeopardi</w:t>
+      </w:r>
+      <w:r>
+        <w:rPr>
+          <w:sz w:val="32"/>
+          <w:szCs w:val="32"/>
+        </w:rPr>
+        <w:t>z</w:t>
+      </w:r>
+      <w:r>
+        <w:rPr>
+          <w:sz w:val="32"/>
+          <w:szCs w:val="32"/>
+        </w:rPr>
+        <w:t>es the planning process's integrity.</w:t>
+      </w:r>
+    </w:p>
+    <w:p>
+      <w:pPr>
+        <w:spacing w:line="276" w:lineRule="auto"/>
+        <w:rPr>
+          <w:sz w:val="32"/>
+          <w:szCs w:val="32"/>
+        </w:rPr>
+      </w:pPr>
+      <w:r>
+        <w:rPr>
+          <w:sz w:val="32"/>
+          <w:szCs w:val="32"/>
+        </w:rPr>
+        <w:t>The development of a strong Date and Time Fixing App is required to address these issues and open the door to seamless, secure, and effective organi</w:t>
+      </w:r>
+      <w:r>
+        <w:rPr>
+          <w:sz w:val="32"/>
+          <w:szCs w:val="32"/>
+        </w:rPr>
+        <w:t>z</w:t>
+      </w:r>
+      <w:r>
+        <w:rPr>
+          <w:sz w:val="32"/>
+          <w:szCs w:val="32"/>
+        </w:rPr>
+        <w:t>ational event planning. The core cause of the issue is the fragmented, time-consuming, and insecure nature of current event scheduling processes.</w:t>
+      </w:r>
+    </w:p>
+    <w:p>
+      <w:pPr>
+        <w:spacing w:line="276" w:lineRule="auto"/>
+        <w:rPr>
+          <w:sz w:val="32"/>
+          <w:szCs w:val="32"/>
+        </w:rPr>
+      </w:pPr>
+    </w:p>
+    <w:p>
+      <w:pPr>
+        <w:pStyle w:val="ListParagraph"/>
+        <w:numPr>
+          <w:ilvl w:val="0"/>
+          <w:numId w:val="2"/>
+        </w:numPr>
+        <w:spacing w:line="276" w:lineRule="auto"/>
+        <w:rPr>
+          <w:sz w:val="44"/>
+          <w:szCs w:val="44"/>
+        </w:rPr>
+      </w:pPr>
+      <w:r>
+        <w:rPr>
+          <w:sz w:val="44"/>
+          <w:szCs w:val="44"/>
+        </w:rPr>
+        <w:t>Scope of the Project</w:t>
+      </w:r>
+    </w:p>
+    <w:p>
+      <w:pPr>
+        <w:pStyle w:val="ListParagraph"/>
+        <w:numPr>
+          <w:ilvl w:val="0"/>
+          <w:numId w:val="2"/>
+        </w:numPr>
+        <w:spacing w:line="276" w:lineRule="auto"/>
+        <w:rPr>
+          <w:sz w:val="44"/>
+          <w:szCs w:val="44"/>
+        </w:rPr>
+      </w:pPr>
+      <w:r>
+        <w:rPr>
+          <w:sz w:val="44"/>
+          <w:szCs w:val="44"/>
+        </w:rPr>
+        <w:t>Objectives</w:t>
+      </w:r>
+    </w:p>
+    <w:p>
+      <w:pPr>
+        <w:spacing w:line="276" w:lineRule="auto"/>
+        <w:rPr>
+          <w:sz w:val="32"/>
+          <w:szCs w:val="32"/>
+        </w:rPr>
+      </w:pPr>
+      <w:r>
+        <w:rPr>
+          <w:sz w:val="32"/>
+          <w:szCs w:val="32"/>
+        </w:rPr>
+        <w:t>01. Scheduling Efficiency</w:t>
+      </w:r>
+    </w:p>
+    <w:p>
+      <w:pPr>
+        <w:spacing w:line="276" w:lineRule="auto"/>
+        <w:rPr>
+          <w:sz w:val="32"/>
+          <w:szCs w:val="32"/>
+        </w:rPr>
+      </w:pPr>
+      <w:r>
+        <w:rPr>
+          <w:sz w:val="32"/>
+          <w:szCs w:val="32"/>
+        </w:rPr>
+        <w:t>Give users an easy-to-use interface to choose their preferred date and time for events so they can plan them effectively.</w:t>
+      </w:r>
+    </w:p>
+    <w:p>
+      <w:pPr>
+        <w:spacing w:line="276" w:lineRule="auto"/>
+        <w:rPr>
+          <w:sz w:val="32"/>
+          <w:szCs w:val="32"/>
+        </w:rPr>
+      </w:pPr>
+    </w:p>
+    <w:p>
+      <w:pPr>
+        <w:spacing w:line="276" w:lineRule="auto"/>
+        <w:rPr>
+          <w:sz w:val="32"/>
+          <w:szCs w:val="32"/>
+        </w:rPr>
+      </w:pPr>
+      <w:r>
+        <w:rPr>
+          <w:sz w:val="32"/>
+          <w:szCs w:val="32"/>
+        </w:rPr>
+        <w:t>02. User Flexibility</w:t>
+      </w:r>
+    </w:p>
+    <w:p>
+      <w:pPr>
+        <w:spacing w:line="276" w:lineRule="auto"/>
+        <w:rPr>
+          <w:sz w:val="32"/>
+          <w:szCs w:val="32"/>
+        </w:rPr>
+      </w:pPr>
+      <w:r>
+        <w:rPr>
+          <w:sz w:val="32"/>
+          <w:szCs w:val="32"/>
+        </w:rPr>
+        <w:lastRenderedPageBreak/>
+        <w:t>Permit users to suggest different times and dates, taking into account a range of schedules and preferences.</w:t>
+      </w:r>
+    </w:p>
+    <w:p>
+      <w:pPr>
+        <w:spacing w:line="276" w:lineRule="auto"/>
+        <w:rPr>
+          <w:sz w:val="32"/>
+          <w:szCs w:val="32"/>
+        </w:rPr>
+      </w:pPr>
+    </w:p>
+    <w:p>
+      <w:pPr>
+        <w:spacing w:line="276" w:lineRule="auto"/>
+        <w:rPr>
+          <w:sz w:val="32"/>
+          <w:szCs w:val="32"/>
+        </w:rPr>
+      </w:pPr>
+      <w:r>
+        <w:rPr>
+          <w:sz w:val="32"/>
+          <w:szCs w:val="32"/>
+        </w:rPr>
+        <w:t>03. Automated Reminders</w:t>
+      </w:r>
+    </w:p>
+    <w:p>
+      <w:pPr>
+        <w:spacing w:line="276" w:lineRule="auto"/>
+        <w:rPr>
+          <w:sz w:val="32"/>
+          <w:szCs w:val="32"/>
+        </w:rPr>
+      </w:pPr>
+      <w:r>
+        <w:rPr>
+          <w:sz w:val="32"/>
+          <w:szCs w:val="32"/>
+        </w:rPr>
+        <w:t>To lower the possibility of missed engagements, use automated reminders to inform participants of impending activities</w:t>
+      </w:r>
+    </w:p>
+    <w:p>
+      <w:pPr>
+        <w:spacing w:line="276" w:lineRule="auto"/>
+        <w:rPr>
+          <w:sz w:val="32"/>
+          <w:szCs w:val="32"/>
+        </w:rPr>
+      </w:pPr>
+    </w:p>
+    <w:p>
+      <w:pPr>
+        <w:spacing w:line="276" w:lineRule="auto"/>
+        <w:rPr>
+          <w:sz w:val="32"/>
+          <w:szCs w:val="32"/>
+        </w:rPr>
+      </w:pPr>
+      <w:r>
+        <w:rPr>
+          <w:sz w:val="32"/>
+          <w:szCs w:val="32"/>
+        </w:rPr>
+        <w:t xml:space="preserve">04. Time Zone Management: </w:t>
+      </w:r>
+    </w:p>
+    <w:p>
+      <w:pPr>
+        <w:spacing w:line="276" w:lineRule="auto"/>
+        <w:rPr>
+          <w:sz w:val="32"/>
+          <w:szCs w:val="32"/>
+        </w:rPr>
+      </w:pPr>
+      <w:r>
+        <w:rPr>
+          <w:sz w:val="32"/>
+          <w:szCs w:val="32"/>
+        </w:rPr>
+        <w:t>Include functions that allow for the smooth handling of time zone variations, guaranteeing precise scheduling for participants spread across many locations.</w:t>
+      </w:r>
+    </w:p>
+    <w:p>
+      <w:pPr>
+        <w:spacing w:line="276" w:lineRule="auto"/>
+        <w:rPr>
+          <w:sz w:val="32"/>
+          <w:szCs w:val="32"/>
+        </w:rPr>
+      </w:pPr>
+    </w:p>
+    <w:p>
+      <w:pPr>
+        <w:spacing w:line="276" w:lineRule="auto"/>
+        <w:rPr>
+          <w:sz w:val="32"/>
+          <w:szCs w:val="32"/>
+        </w:rPr>
+      </w:pPr>
+      <w:r>
+        <w:rPr>
+          <w:sz w:val="32"/>
+          <w:szCs w:val="32"/>
+        </w:rPr>
+        <w:t xml:space="preserve">05. Collaborative Decision-Making: </w:t>
+      </w:r>
+    </w:p>
+    <w:p>
+      <w:pPr>
+        <w:spacing w:line="276" w:lineRule="auto"/>
+        <w:rPr>
+          <w:sz w:val="32"/>
+          <w:szCs w:val="32"/>
+        </w:rPr>
+      </w:pPr>
+      <w:r>
+        <w:rPr>
+          <w:sz w:val="32"/>
+          <w:szCs w:val="32"/>
+        </w:rPr>
+        <w:t>Promote group consensus by allowing participants to observe and react to suggested dates. This will aid in collaborative decision-making.</w:t>
+      </w:r>
+    </w:p>
+    <w:p>
+      <w:pPr>
+        <w:spacing w:line="276" w:lineRule="auto"/>
+        <w:rPr>
+          <w:sz w:val="32"/>
+          <w:szCs w:val="32"/>
+        </w:rPr>
+      </w:pPr>
+    </w:p>
+    <w:p>
+      <w:pPr>
+        <w:spacing w:line="276" w:lineRule="auto"/>
+        <w:rPr>
+          <w:sz w:val="32"/>
+          <w:szCs w:val="32"/>
+        </w:rPr>
+      </w:pPr>
+      <w:r>
+        <w:rPr>
+          <w:sz w:val="32"/>
+          <w:szCs w:val="32"/>
+        </w:rPr>
+        <w:t>06. Integration with Calendars:</w:t>
+      </w:r>
+    </w:p>
+    <w:p>
+      <w:pPr>
+        <w:spacing w:line="276" w:lineRule="auto"/>
+        <w:rPr>
+          <w:sz w:val="32"/>
+          <w:szCs w:val="32"/>
+        </w:rPr>
+      </w:pPr>
+      <w:r>
+        <w:rPr>
+          <w:sz w:val="32"/>
+          <w:szCs w:val="32"/>
+        </w:rPr>
+        <w:t>To give users a centrali</w:t>
+      </w:r>
+      <w:r>
+        <w:rPr>
+          <w:sz w:val="32"/>
+          <w:szCs w:val="32"/>
+        </w:rPr>
+        <w:t>z</w:t>
+      </w:r>
+      <w:r>
+        <w:rPr>
+          <w:sz w:val="32"/>
+          <w:szCs w:val="32"/>
+        </w:rPr>
+        <w:t>ed picture of their obligations, synchroni</w:t>
+      </w:r>
+      <w:r>
+        <w:rPr>
+          <w:sz w:val="32"/>
+          <w:szCs w:val="32"/>
+        </w:rPr>
+        <w:t>z</w:t>
+      </w:r>
+      <w:r>
+        <w:rPr>
+          <w:sz w:val="32"/>
+          <w:szCs w:val="32"/>
+        </w:rPr>
+        <w:t>e event details with widely used calendar software.</w:t>
+      </w:r>
+    </w:p>
+    <w:p>
+      <w:pPr>
+        <w:spacing w:line="276" w:lineRule="auto"/>
+        <w:rPr>
+          <w:sz w:val="32"/>
+          <w:szCs w:val="32"/>
+        </w:rPr>
+      </w:pPr>
+    </w:p>
+    <w:p>
+      <w:pPr>
+        <w:spacing w:line="276" w:lineRule="auto"/>
+        <w:rPr>
+          <w:sz w:val="32"/>
+          <w:szCs w:val="32"/>
+        </w:rPr>
+      </w:pPr>
+      <w:r>
+        <w:rPr>
+          <w:sz w:val="32"/>
+          <w:szCs w:val="32"/>
+        </w:rPr>
+        <w:t>07. Customi</w:t>
+      </w:r>
+      <w:r>
+        <w:rPr>
+          <w:sz w:val="32"/>
+          <w:szCs w:val="32"/>
+        </w:rPr>
+        <w:t>z</w:t>
+      </w:r>
+      <w:r>
+        <w:rPr>
+          <w:sz w:val="32"/>
+          <w:szCs w:val="32"/>
+        </w:rPr>
+        <w:t>ation Options:</w:t>
+      </w:r>
+    </w:p>
+    <w:p>
+      <w:pPr>
+        <w:spacing w:line="276" w:lineRule="auto"/>
+        <w:rPr>
+          <w:sz w:val="32"/>
+          <w:szCs w:val="32"/>
+        </w:rPr>
+      </w:pPr>
+      <w:r>
+        <w:rPr>
+          <w:sz w:val="32"/>
+          <w:szCs w:val="32"/>
+        </w:rPr>
+        <w:t>Depending on the type of event, provide organi</w:t>
+      </w:r>
+      <w:r>
+        <w:rPr>
+          <w:sz w:val="32"/>
+          <w:szCs w:val="32"/>
+        </w:rPr>
+        <w:t>z</w:t>
+      </w:r>
+      <w:r>
+        <w:rPr>
+          <w:sz w:val="32"/>
+          <w:szCs w:val="32"/>
+        </w:rPr>
+        <w:t>ers with the ability to select precise timeslots, durations, and reoccurring patterns.</w:t>
+      </w:r>
+    </w:p>
+    <w:p>
+      <w:pPr>
+        <w:spacing w:line="276" w:lineRule="auto"/>
+        <w:rPr>
+          <w:sz w:val="32"/>
+          <w:szCs w:val="32"/>
+        </w:rPr>
+      </w:pPr>
+    </w:p>
+    <w:p>
+      <w:pPr>
+        <w:spacing w:line="276" w:lineRule="auto"/>
+        <w:rPr>
+          <w:sz w:val="32"/>
+          <w:szCs w:val="32"/>
+        </w:rPr>
+      </w:pPr>
+      <w:r>
+        <w:rPr>
+          <w:sz w:val="32"/>
+          <w:szCs w:val="32"/>
+        </w:rPr>
+        <w:t xml:space="preserve">08. Participant Availability Tracking: </w:t>
+      </w:r>
+    </w:p>
+    <w:p>
+      <w:pPr>
+        <w:spacing w:line="276" w:lineRule="auto"/>
+        <w:rPr>
+          <w:sz w:val="32"/>
+          <w:szCs w:val="32"/>
+        </w:rPr>
+      </w:pPr>
+      <w:r>
+        <w:rPr>
+          <w:sz w:val="32"/>
+          <w:szCs w:val="32"/>
+        </w:rPr>
+        <w:t>Enable organi</w:t>
+      </w:r>
+      <w:r>
+        <w:rPr>
+          <w:sz w:val="32"/>
+          <w:szCs w:val="32"/>
+        </w:rPr>
+        <w:t>z</w:t>
+      </w:r>
+      <w:r>
+        <w:rPr>
+          <w:sz w:val="32"/>
+          <w:szCs w:val="32"/>
+        </w:rPr>
+        <w:t>ers to monitor participant availability in real-time with the help of technologies, which will help them make more educated scheduling decisions.</w:t>
+      </w:r>
+    </w:p>
+    <w:p>
+      <w:pPr>
+        <w:spacing w:line="276" w:lineRule="auto"/>
+        <w:rPr>
+          <w:sz w:val="32"/>
+          <w:szCs w:val="32"/>
+        </w:rPr>
+      </w:pPr>
+    </w:p>
+    <w:p>
+      <w:pPr>
+        <w:spacing w:line="276" w:lineRule="auto"/>
+        <w:rPr>
+          <w:sz w:val="32"/>
+          <w:szCs w:val="32"/>
+        </w:rPr>
+      </w:pPr>
+      <w:r>
+        <w:rPr>
+          <w:sz w:val="32"/>
+          <w:szCs w:val="32"/>
+        </w:rPr>
+        <w:t xml:space="preserve">09. Feedback Mechanism: </w:t>
+      </w:r>
+    </w:p>
+    <w:p>
+      <w:pPr>
+        <w:spacing w:line="276" w:lineRule="auto"/>
+        <w:rPr>
+          <w:sz w:val="32"/>
+          <w:szCs w:val="32"/>
+        </w:rPr>
+      </w:pPr>
+      <w:r>
+        <w:rPr>
+          <w:sz w:val="32"/>
+          <w:szCs w:val="32"/>
+        </w:rPr>
+        <w:lastRenderedPageBreak/>
+        <w:t>To enable ongoing enhancement of event preparation, develop a feedback mechanism and will gather participant feedback at the designated time and date.</w:t>
+      </w:r>
+    </w:p>
+    <w:p>
+      <w:pPr>
+        <w:spacing w:line="276" w:lineRule="auto"/>
+        <w:rPr>
+          <w:sz w:val="32"/>
+          <w:szCs w:val="32"/>
+        </w:rPr>
+      </w:pPr>
+    </w:p>
+    <w:p>
+      <w:pPr>
+        <w:spacing w:line="276" w:lineRule="auto"/>
+        <w:rPr>
+          <w:sz w:val="32"/>
+          <w:szCs w:val="32"/>
+        </w:rPr>
+      </w:pPr>
+      <w:r>
+        <w:rPr>
+          <w:sz w:val="32"/>
+          <w:szCs w:val="32"/>
+        </w:rPr>
+        <w:t xml:space="preserve">10. Security and Privacy: </w:t>
+      </w:r>
+    </w:p>
+    <w:p>
+      <w:pPr>
+        <w:spacing w:line="276" w:lineRule="auto"/>
+        <w:rPr>
+          <w:sz w:val="32"/>
+          <w:szCs w:val="32"/>
+        </w:rPr>
+      </w:pPr>
+      <w:r>
+        <w:rPr>
+          <w:sz w:val="32"/>
+          <w:szCs w:val="32"/>
+        </w:rPr>
+        <w:t>Make sure that date and time information is handled securely, that user privacy is respected, and that critical event details are shielded from unwanted access.</w:t>
+      </w:r>
+    </w:p>
+    <w:p>
+      <w:pPr>
+        <w:spacing w:line="276" w:lineRule="auto"/>
+        <w:rPr>
+          <w:sz w:val="32"/>
+          <w:szCs w:val="32"/>
+        </w:rPr>
+      </w:pPr>
+    </w:p>
+    <w:p>
+      <w:pPr>
+        <w:pStyle w:val="ListParagraph"/>
+        <w:numPr>
+          <w:ilvl w:val="0"/>
+          <w:numId w:val="3"/>
+        </w:numPr>
+        <w:spacing w:line="276" w:lineRule="auto"/>
+        <w:rPr>
+          <w:sz w:val="44"/>
+          <w:szCs w:val="44"/>
+        </w:rPr>
+      </w:pPr>
+      <w:r>
+        <w:rPr>
+          <w:sz w:val="44"/>
+          <w:szCs w:val="44"/>
+        </w:rPr>
+        <w:t>Features of Application</w:t>
+      </w:r>
+    </w:p>
+    <w:p>
+      <w:pPr>
+        <w:pStyle w:val="ListParagraph"/>
+        <w:numPr>
+          <w:ilvl w:val="0"/>
+          <w:numId w:val="3"/>
+        </w:numPr>
+        <w:spacing w:line="276" w:lineRule="auto"/>
+        <w:rPr>
+          <w:sz w:val="44"/>
+          <w:szCs w:val="44"/>
+        </w:rPr>
+      </w:pPr>
+      <w:r>
+        <w:rPr>
+          <w:sz w:val="44"/>
+          <w:szCs w:val="44"/>
+        </w:rPr>
+        <w:t>Diagrams</w:t>
+      </w:r>
+    </w:p>
+    <w:p>
+      <w:pPr>
+        <w:pStyle w:val="ListParagraph"/>
+        <w:numPr>
+          <w:ilvl w:val="0"/>
+          <w:numId w:val="3"/>
+        </w:numPr>
+        <w:spacing w:line="276" w:lineRule="auto"/>
+        <w:rPr>
+          <w:sz w:val="44"/>
+          <w:szCs w:val="44"/>
+        </w:rPr>
+      </w:pPr>
+      <w:r>
+        <w:rPr>
+          <w:sz w:val="44"/>
+          <w:szCs w:val="44"/>
+        </w:rPr>
+        <w:t>Gant Chart</w:t>
+      </w:r>
+    </w:p>
+    <w:p>
+      <w:pPr>
+        <w:pStyle w:val="ListParagraph"/>
+        <w:numPr>
+          <w:ilvl w:val="0"/>
+          <w:numId w:val="3"/>
+        </w:numPr>
+        <w:spacing w:line="276" w:lineRule="auto"/>
+        <w:rPr>
+          <w:sz w:val="44"/>
+          <w:szCs w:val="44"/>
+        </w:rPr>
+      </w:pPr>
+      <w:r>
+        <w:rPr>
+          <w:sz w:val="44"/>
+          <w:szCs w:val="44"/>
+        </w:rPr>
+        <w:t>References List</w:t>
+      </w:r>
+    </w:p>
+    <w:p>
+      <w:pPr>
+        <w:pStyle w:val="ListParagraph"/>
+        <w:numPr>
+          <w:ilvl w:val="0"/>
+          <w:numId w:val="1"/>
+        </w:numPr>
+        <w:spacing w:line="276" w:lineRule="auto"/>
+      </w:pPr>
+      <w:r>
+        <w:br w:type="page"/>
+      </w:r>
+    </w:p>
+    <w:p>
+      <w:pPr>
+        <w:spacing w:line="276" w:lineRule="auto"/>
+      </w:pPr>
     </w:p>
     <w:sectPr>
+      <w:footerReference w:type="default" r:id="rId7"/>
       <w:pgSz w:w="11906" w:h="16838"/>
       <w:pgMar w:top="1440" w:right="1440" w:bottom="1440" w:left="1440" w:header="708" w:footer="708" w:gutter="0"/>
       <w:cols w:space="708"/>
@@ -38,6 +1101,452 @@
 </w:document>
 </file>
 
+<file path=word/endnotes.xml><?xml version="1.0" encoding="utf-8"?>
+<w:endnotes xmlns:wpc="http://schemas.microsoft.com/office/word/2010/wordprocessingCanvas" xmlns:cx="http://schemas.microsoft.com/office/drawing/2014/chartex" xmlns:cx1="http://schemas.microsoft.com/office/drawing/2015/9/8/chartex" xmlns:cx2="http://schemas.microsoft.com/office/drawing/2015/10/21/chartex" xmlns:cx3="http://schemas.microsoft.com/office/drawing/2016/5/9/chartex" xmlns:cx4="http://schemas.microsoft.com/office/drawing/2016/5/10/chartex" xmlns:cx5="http://schemas.microsoft.com/office/drawing/2016/5/11/chartex" xmlns:cx6="http://schemas.microsoft.com/office/drawing/2016/5/12/chartex" xmlns:cx7="http://schemas.microsoft.com/office/drawing/2016/5/13/chartex" xmlns:cx8="http://schemas.microsoft.com/office/drawing/2016/5/14/chartex" xmlns:mc="http://schemas.openxmlformats.org/markup-compatibility/2006" xmlns:aink="http://schemas.microsoft.com/office/drawing/2016/ink" xmlns:am3d="http://schemas.microsoft.com/office/drawing/2017/model3d" xmlns:o="urn:schemas-microsoft-com:office:office" xmlns:oel="http://schemas.microsoft.com/office/2019/extlst" xmlns:r="http://schemas.openxmlformats.org/officeDocument/2006/relationships" xmlns:m="http://schemas.openxmlformats.org/officeDocument/2006/math" xmlns:v="urn:schemas-microsoft-com:vml" xmlns:wp14="http://schemas.microsoft.com/office/word/2010/wordprocessingDrawing" xmlns:wp="http://schemas.openxmlformats.org/drawingml/2006/wordprocessingDrawing" xmlns:w10="urn:schemas-microsoft-com:office:word" xmlns:w="http://schemas.openxmlformats.org/wordprocessingml/2006/main" xmlns:w14="http://schemas.microsoft.com/office/word/2010/wordml" xmlns:w15="http://schemas.microsoft.com/office/word/2012/wordml" xmlns:w16cex="http://schemas.microsoft.com/office/word/2018/wordml/cex" xmlns:w16cid="http://schemas.microsoft.com/office/word/2016/wordml/cid" xmlns:w16="http://schemas.microsoft.com/office/word/2018/wordml" xmlns:w16sdtdh="http://schemas.microsoft.com/office/word/2020/wordml/sdtdatahash" xmlns:w16se="http://schemas.microsoft.com/office/word/2015/wordml/symex" xmlns:wpg="http://schemas.microsoft.com/office/word/2010/wordprocessingGroup" xmlns:wpi="http://schemas.microsoft.com/office/word/2010/wordprocessingInk" xmlns:wne="http://schemas.microsoft.com/office/word/2006/wordml" xmlns:wps="http://schemas.microsoft.com/office/word/2010/wordprocessingShape" mc:Ignorable="w14 w15 w16se w16cid w16 w16cex w16sdtdh wp14">
+  <w:endnote w:type="separator" w:id="-1">
+    <w:p>
+      <w:r>
+        <w:separator/>
+      </w:r>
+    </w:p>
+  </w:endnote>
+  <w:endnote w:type="continuationSeparator" w:id="0">
+    <w:p>
+      <w:r>
+        <w:continuationSeparator/>
+      </w:r>
+    </w:p>
+  </w:endnote>
+</w:endnotes>
+</file>
+
+<file path=word/footer1.xml><?xml version="1.0" encoding="utf-8"?>
+<w:ftr xmlns:wpc="http://schemas.microsoft.com/office/word/2010/wordprocessingCanvas" xmlns:cx="http://schemas.microsoft.com/office/drawing/2014/chartex" xmlns:cx1="http://schemas.microsoft.com/office/drawing/2015/9/8/chartex" xmlns:cx2="http://schemas.microsoft.com/office/drawing/2015/10/21/chartex" xmlns:cx3="http://schemas.microsoft.com/office/drawing/2016/5/9/chartex" xmlns:cx4="http://schemas.microsoft.com/office/drawing/2016/5/10/chartex" xmlns:cx5="http://schemas.microsoft.com/office/drawing/2016/5/11/chartex" xmlns:cx6="http://schemas.microsoft.com/office/drawing/2016/5/12/chartex" xmlns:cx7="http://schemas.microsoft.com/office/drawing/2016/5/13/chartex" xmlns:cx8="http://schemas.microsoft.com/office/drawing/2016/5/14/chartex" xmlns:mc="http://schemas.openxmlformats.org/markup-compatibility/2006" xmlns:aink="http://schemas.microsoft.com/office/drawing/2016/ink" xmlns:am3d="http://schemas.microsoft.com/office/drawing/2017/model3d" xmlns:o="urn:schemas-microsoft-com:office:office" xmlns:oel="http://schemas.microsoft.com/office/2019/extlst" xmlns:r="http://schemas.openxmlformats.org/officeDocument/2006/relationships" xmlns:m="http://schemas.openxmlformats.org/officeDocument/2006/math" xmlns:v="urn:schemas-microsoft-com:vml" xmlns:wp14="http://schemas.microsoft.com/office/word/2010/wordprocessingDrawing" xmlns:wp="http://schemas.openxmlformats.org/drawingml/2006/wordprocessingDrawing" xmlns:w10="urn:schemas-microsoft-com:office:word" xmlns:w="http://schemas.openxmlformats.org/wordprocessingml/2006/main" xmlns:w14="http://schemas.microsoft.com/office/word/2010/wordml" xmlns:w15="http://schemas.microsoft.com/office/word/2012/wordml" xmlns:w16cex="http://schemas.microsoft.com/office/word/2018/wordml/cex" xmlns:w16cid="http://schemas.microsoft.com/office/word/2016/wordml/cid" xmlns:w16="http://schemas.microsoft.com/office/word/2018/wordml" xmlns:w16sdtdh="http://schemas.microsoft.com/office/word/2020/wordml/sdtdatahash" xmlns:w16se="http://schemas.microsoft.com/office/word/2015/wordml/symex" xmlns:wpg="http://schemas.microsoft.com/office/word/2010/wordprocessingGroup" xmlns:wpi="http://schemas.microsoft.com/office/word/2010/wordprocessingInk" xmlns:wne="http://schemas.microsoft.com/office/word/2006/wordml" xmlns:wps="http://schemas.microsoft.com/office/word/2010/wordprocessingShape" mc:Ignorable="w14 w15 w16se w16cid w16 w16cex w16sdtdh wp14">
+  <w:sdt>
+    <w:sdtPr>
+      <w:id w:val="-348634457"/>
+      <w:docPartObj>
+        <w:docPartGallery w:val="Page Numbers (Bottom of Page)"/>
+        <w:docPartUnique/>
+      </w:docPartObj>
+    </w:sdtPr>
+    <w:sdtEndPr>
+      <w:rPr>
+        <w:noProof/>
+      </w:rPr>
+    </w:sdtEndPr>
+    <w:sdtContent>
+      <w:p>
+        <w:pPr>
+          <w:pStyle w:val="Footer"/>
+          <w:jc w:val="center"/>
+        </w:pPr>
+        <w:r>
+          <w:fldChar w:fldCharType="begin"/>
+        </w:r>
+        <w:r>
+          <w:instrText xml:space="preserve"> PAGE   \* MERGEFORMAT </w:instrText>
+        </w:r>
+        <w:r>
+          <w:fldChar w:fldCharType="separate"/>
+        </w:r>
+        <w:r>
+          <w:rPr>
+            <w:noProof/>
+          </w:rPr>
+          <w:t>2</w:t>
+        </w:r>
+        <w:r>
+          <w:rPr>
+            <w:noProof/>
+          </w:rPr>
+          <w:fldChar w:fldCharType="end"/>
+        </w:r>
+      </w:p>
+    </w:sdtContent>
+  </w:sdt>
+  <w:p>
+    <w:pPr>
+      <w:pStyle w:val="Footer"/>
+    </w:pPr>
+  </w:p>
+</w:ftr>
+</file>
+
+<file path=word/footnotes.xml><?xml version="1.0" encoding="utf-8"?>
+<w:footnotes xmlns:wpc="http://schemas.microsoft.com/office/word/2010/wordprocessingCanvas" xmlns:cx="http://schemas.microsoft.com/office/drawing/2014/chartex" xmlns:cx1="http://schemas.microsoft.com/office/drawing/2015/9/8/chartex" xmlns:cx2="http://schemas.microsoft.com/office/drawing/2015/10/21/chartex" xmlns:cx3="http://schemas.microsoft.com/office/drawing/2016/5/9/chartex" xmlns:cx4="http://schemas.microsoft.com/office/drawing/2016/5/10/chartex" xmlns:cx5="http://schemas.microsoft.com/office/drawing/2016/5/11/chartex" xmlns:cx6="http://schemas.microsoft.com/office/drawing/2016/5/12/chartex" xmlns:cx7="http://schemas.microsoft.com/office/drawing/2016/5/13/chartex" xmlns:cx8="http://schemas.microsoft.com/office/drawing/2016/5/14/chartex" xmlns:mc="http://schemas.openxmlformats.org/markup-compatibility/2006" xmlns:aink="http://schemas.microsoft.com/office/drawing/2016/ink" xmlns:am3d="http://schemas.microsoft.com/office/drawing/2017/model3d" xmlns:o="urn:schemas-microsoft-com:office:office" xmlns:oel="http://schemas.microsoft.com/office/2019/extlst" xmlns:r="http://schemas.openxmlformats.org/officeDocument/2006/relationships" xmlns:m="http://schemas.openxmlformats.org/officeDocument/2006/math" xmlns:v="urn:schemas-microsoft-com:vml" xmlns:wp14="http://schemas.microsoft.com/office/word/2010/wordprocessingDrawing" xmlns:wp="http://schemas.openxmlformats.org/drawingml/2006/wordprocessingDrawing" xmlns:w10="urn:schemas-microsoft-com:office:word" xmlns:w="http://schemas.openxmlformats.org/wordprocessingml/2006/main" xmlns:w14="http://schemas.microsoft.com/office/word/2010/wordml" xmlns:w15="http://schemas.microsoft.com/office/word/2012/wordml" xmlns:w16cex="http://schemas.microsoft.com/office/word/2018/wordml/cex" xmlns:w16cid="http://schemas.microsoft.com/office/word/2016/wordml/cid" xmlns:w16="http://schemas.microsoft.com/office/word/2018/wordml" xmlns:w16sdtdh="http://schemas.microsoft.com/office/word/2020/wordml/sdtdatahash" xmlns:w16se="http://schemas.microsoft.com/office/word/2015/wordml/symex" xmlns:wpg="http://schemas.microsoft.com/office/word/2010/wordprocessingGroup" xmlns:wpi="http://schemas.microsoft.com/office/word/2010/wordprocessingInk" xmlns:wne="http://schemas.microsoft.com/office/word/2006/wordml" xmlns:wps="http://schemas.microsoft.com/office/word/2010/wordprocessingShape" mc:Ignorable="w14 w15 w16se w16cid w16 w16cex w16sdtdh wp14">
+  <w:footnote w:type="separator" w:id="-1">
+    <w:p>
+      <w:r>
+        <w:separator/>
+      </w:r>
+    </w:p>
+  </w:footnote>
+  <w:footnote w:type="continuationSeparator" w:id="0">
+    <w:p>
+      <w:r>
+        <w:continuationSeparator/>
+      </w:r>
+    </w:p>
+  </w:footnote>
+</w:footnotes>
+</file>
+
+<file path=word/numbering.xml><?xml version="1.0" encoding="utf-8"?>
+<w:numbering xmlns:wpc="http://schemas.microsoft.com/office/word/2010/wordprocessingCanvas" xmlns:cx="http://schemas.microsoft.com/office/drawing/2014/chartex" xmlns:cx1="http://schemas.microsoft.com/office/drawing/2015/9/8/chartex" xmlns:cx2="http://schemas.microsoft.com/office/drawing/2015/10/21/chartex" xmlns:cx3="http://schemas.microsoft.com/office/drawing/2016/5/9/chartex" xmlns:cx4="http://schemas.microsoft.com/office/drawing/2016/5/10/chartex" xmlns:cx5="http://schemas.microsoft.com/office/drawing/2016/5/11/chartex" xmlns:cx6="http://schemas.microsoft.com/office/drawing/2016/5/12/chartex" xmlns:cx7="http://schemas.microsoft.com/office/drawing/2016/5/13/chartex" xmlns:cx8="http://schemas.microsoft.com/office/drawing/2016/5/14/chartex" xmlns:mc="http://schemas.openxmlformats.org/markup-compatibility/2006" xmlns:aink="http://schemas.microsoft.com/office/drawing/2016/ink" xmlns:am3d="http://schemas.microsoft.com/office/drawing/2017/model3d" xmlns:o="urn:schemas-microsoft-com:office:office" xmlns:oel="http://schemas.microsoft.com/office/2019/extlst" xmlns:r="http://schemas.openxmlformats.org/officeDocument/2006/relationships" xmlns:m="http://schemas.openxmlformats.org/officeDocument/2006/math" xmlns:v="urn:schemas-microsoft-com:vml" xmlns:wp14="http://schemas.microsoft.com/office/word/2010/wordprocessingDrawing" xmlns:wp="http://schemas.openxmlformats.org/drawingml/2006/wordprocessingDrawing" xmlns:w10="urn:schemas-microsoft-com:office:word" xmlns:w="http://schemas.openxmlformats.org/wordprocessingml/2006/main" xmlns:w14="http://schemas.microsoft.com/office/word/2010/wordml" xmlns:w15="http://schemas.microsoft.com/office/word/2012/wordml" xmlns:w16cex="http://schemas.microsoft.com/office/word/2018/wordml/cex" xmlns:w16cid="http://schemas.microsoft.com/office/word/2016/wordml/cid" xmlns:w16="http://schemas.microsoft.com/office/word/2018/wordml" xmlns:w16sdtdh="http://schemas.microsoft.com/office/word/2020/wordml/sdtdatahash" xmlns:w16se="http://schemas.microsoft.com/office/word/2015/wordml/symex" xmlns:wpg="http://schemas.microsoft.com/office/word/2010/wordprocessingGroup" xmlns:wpi="http://schemas.microsoft.com/office/word/2010/wordprocessingInk" xmlns:wne="http://schemas.microsoft.com/office/word/2006/wordml" xmlns:wps="http://schemas.microsoft.com/office/word/2010/wordprocessingShape" mc:Ignorable="w14 w15 w16se w16cid w16 w16cex w16sdtdh wp14">
+  <w:abstractNum w:abstractNumId="0" w15:restartNumberingAfterBreak="0">
+    <w:nsid w:val="17C6452B"/>
+    <w:multiLevelType w:val="hybridMultilevel"/>
+    <w:tmpl w:val="72660E40"/>
+    <w:lvl w:ilvl="0" w:tplc="04090001">
+      <w:start w:val="1"/>
+      <w:numFmt w:val="bullet"/>
+      <w:lvlText w:val=""/>
+      <w:lvlJc w:val="left"/>
+      <w:pPr>
+        <w:ind w:left="720" w:hanging="360"/>
+      </w:pPr>
+      <w:rPr>
+        <w:rFonts w:ascii="Symbol" w:hAnsi="Symbol" w:hint="default"/>
+      </w:rPr>
+    </w:lvl>
+    <w:lvl w:ilvl="1" w:tplc="04090003" w:tentative="1">
+      <w:start w:val="1"/>
+      <w:numFmt w:val="bullet"/>
+      <w:lvlText w:val="o"/>
+      <w:lvlJc w:val="left"/>
+      <w:pPr>
+        <w:ind w:left="1440" w:hanging="360"/>
+      </w:pPr>
+      <w:rPr>
+        <w:rFonts w:ascii="Courier New" w:hAnsi="Courier New" w:cs="Courier New" w:hint="default"/>
+      </w:rPr>
+    </w:lvl>
+    <w:lvl w:ilvl="2" w:tplc="04090005" w:tentative="1">
+      <w:start w:val="1"/>
+      <w:numFmt w:val="bullet"/>
+      <w:lvlText w:val=""/>
+      <w:lvlJc w:val="left"/>
+      <w:pPr>
+        <w:ind w:left="2160" w:hanging="360"/>
+      </w:pPr>
+      <w:rPr>
+        <w:rFonts w:ascii="Wingdings" w:hAnsi="Wingdings" w:hint="default"/>
+      </w:rPr>
+    </w:lvl>
+    <w:lvl w:ilvl="3" w:tplc="04090001" w:tentative="1">
+      <w:start w:val="1"/>
+      <w:numFmt w:val="bullet"/>
+      <w:lvlText w:val=""/>
+      <w:lvlJc w:val="left"/>
+      <w:pPr>
+        <w:ind w:left="2880" w:hanging="360"/>
+      </w:pPr>
+      <w:rPr>
+        <w:rFonts w:ascii="Symbol" w:hAnsi="Symbol" w:hint="default"/>
+      </w:rPr>
+    </w:lvl>
+    <w:lvl w:ilvl="4" w:tplc="04090003" w:tentative="1">
+      <w:start w:val="1"/>
+      <w:numFmt w:val="bullet"/>
+      <w:lvlText w:val="o"/>
+      <w:lvlJc w:val="left"/>
+      <w:pPr>
+        <w:ind w:left="3600" w:hanging="360"/>
+      </w:pPr>
+      <w:rPr>
+        <w:rFonts w:ascii="Courier New" w:hAnsi="Courier New" w:cs="Courier New" w:hint="default"/>
+      </w:rPr>
+    </w:lvl>
+    <w:lvl w:ilvl="5" w:tplc="04090005" w:tentative="1">
+      <w:start w:val="1"/>
+      <w:numFmt w:val="bullet"/>
+      <w:lvlText w:val=""/>
+      <w:lvlJc w:val="left"/>
+      <w:pPr>
+        <w:ind w:left="4320" w:hanging="360"/>
+      </w:pPr>
+      <w:rPr>
+        <w:rFonts w:ascii="Wingdings" w:hAnsi="Wingdings" w:hint="default"/>
+      </w:rPr>
+    </w:lvl>
+    <w:lvl w:ilvl="6" w:tplc="04090001" w:tentative="1">
+      <w:start w:val="1"/>
+      <w:numFmt w:val="bullet"/>
+      <w:lvlText w:val=""/>
+      <w:lvlJc w:val="left"/>
+      <w:pPr>
+        <w:ind w:left="5040" w:hanging="360"/>
+      </w:pPr>
+      <w:rPr>
+        <w:rFonts w:ascii="Symbol" w:hAnsi="Symbol" w:hint="default"/>
+      </w:rPr>
+    </w:lvl>
+    <w:lvl w:ilvl="7" w:tplc="04090003" w:tentative="1">
+      <w:start w:val="1"/>
+      <w:numFmt w:val="bullet"/>
+      <w:lvlText w:val="o"/>
+      <w:lvlJc w:val="left"/>
+      <w:pPr>
+        <w:ind w:left="5760" w:hanging="360"/>
+      </w:pPr>
+      <w:rPr>
+        <w:rFonts w:ascii="Courier New" w:hAnsi="Courier New" w:cs="Courier New" w:hint="default"/>
+      </w:rPr>
+    </w:lvl>
+    <w:lvl w:ilvl="8" w:tplc="04090005" w:tentative="1">
+      <w:start w:val="1"/>
+      <w:numFmt w:val="bullet"/>
+      <w:lvlText w:val=""/>
+      <w:lvlJc w:val="left"/>
+      <w:pPr>
+        <w:ind w:left="6480" w:hanging="360"/>
+      </w:pPr>
+      <w:rPr>
+        <w:rFonts w:ascii="Wingdings" w:hAnsi="Wingdings" w:hint="default"/>
+      </w:rPr>
+    </w:lvl>
+  </w:abstractNum>
+  <w:abstractNum w:abstractNumId="1" w15:restartNumberingAfterBreak="0">
+    <w:nsid w:val="74E96369"/>
+    <w:multiLevelType w:val="hybridMultilevel"/>
+    <w:tmpl w:val="E366776A"/>
+    <w:lvl w:ilvl="0" w:tplc="04090001">
+      <w:start w:val="1"/>
+      <w:numFmt w:val="bullet"/>
+      <w:lvlText w:val=""/>
+      <w:lvlJc w:val="left"/>
+      <w:pPr>
+        <w:ind w:left="720" w:hanging="360"/>
+      </w:pPr>
+      <w:rPr>
+        <w:rFonts w:ascii="Symbol" w:hAnsi="Symbol" w:hint="default"/>
+      </w:rPr>
+    </w:lvl>
+    <w:lvl w:ilvl="1" w:tplc="04090003" w:tentative="1">
+      <w:start w:val="1"/>
+      <w:numFmt w:val="bullet"/>
+      <w:lvlText w:val="o"/>
+      <w:lvlJc w:val="left"/>
+      <w:pPr>
+        <w:ind w:left="1440" w:hanging="360"/>
+      </w:pPr>
+      <w:rPr>
+        <w:rFonts w:ascii="Courier New" w:hAnsi="Courier New" w:cs="Courier New" w:hint="default"/>
+      </w:rPr>
+    </w:lvl>
+    <w:lvl w:ilvl="2" w:tplc="04090005" w:tentative="1">
+      <w:start w:val="1"/>
+      <w:numFmt w:val="bullet"/>
+      <w:lvlText w:val=""/>
+      <w:lvlJc w:val="left"/>
+      <w:pPr>
+        <w:ind w:left="2160" w:hanging="360"/>
+      </w:pPr>
+      <w:rPr>
+        <w:rFonts w:ascii="Wingdings" w:hAnsi="Wingdings" w:hint="default"/>
+      </w:rPr>
+    </w:lvl>
+    <w:lvl w:ilvl="3" w:tplc="04090001" w:tentative="1">
+      <w:start w:val="1"/>
+      <w:numFmt w:val="bullet"/>
+      <w:lvlText w:val=""/>
+      <w:lvlJc w:val="left"/>
+      <w:pPr>
+        <w:ind w:left="2880" w:hanging="360"/>
+      </w:pPr>
+      <w:rPr>
+        <w:rFonts w:ascii="Symbol" w:hAnsi="Symbol" w:hint="default"/>
+      </w:rPr>
+    </w:lvl>
+    <w:lvl w:ilvl="4" w:tplc="04090003" w:tentative="1">
+      <w:start w:val="1"/>
+      <w:numFmt w:val="bullet"/>
+      <w:lvlText w:val="o"/>
+      <w:lvlJc w:val="left"/>
+      <w:pPr>
+        <w:ind w:left="3600" w:hanging="360"/>
+      </w:pPr>
+      <w:rPr>
+        <w:rFonts w:ascii="Courier New" w:hAnsi="Courier New" w:cs="Courier New" w:hint="default"/>
+      </w:rPr>
+    </w:lvl>
+    <w:lvl w:ilvl="5" w:tplc="04090005" w:tentative="1">
+      <w:start w:val="1"/>
+      <w:numFmt w:val="bullet"/>
+      <w:lvlText w:val=""/>
+      <w:lvlJc w:val="left"/>
+      <w:pPr>
+        <w:ind w:left="4320" w:hanging="360"/>
+      </w:pPr>
+      <w:rPr>
+        <w:rFonts w:ascii="Wingdings" w:hAnsi="Wingdings" w:hint="default"/>
+      </w:rPr>
+    </w:lvl>
+    <w:lvl w:ilvl="6" w:tplc="04090001" w:tentative="1">
+      <w:start w:val="1"/>
+      <w:numFmt w:val="bullet"/>
+      <w:lvlText w:val=""/>
+      <w:lvlJc w:val="left"/>
+      <w:pPr>
+        <w:ind w:left="5040" w:hanging="360"/>
+      </w:pPr>
+      <w:rPr>
+        <w:rFonts w:ascii="Symbol" w:hAnsi="Symbol" w:hint="default"/>
+      </w:rPr>
+    </w:lvl>
+    <w:lvl w:ilvl="7" w:tplc="04090003" w:tentative="1">
+      <w:start w:val="1"/>
+      <w:numFmt w:val="bullet"/>
+      <w:lvlText w:val="o"/>
+      <w:lvlJc w:val="left"/>
+      <w:pPr>
+        <w:ind w:left="5760" w:hanging="360"/>
+      </w:pPr>
+      <w:rPr>
+        <w:rFonts w:ascii="Courier New" w:hAnsi="Courier New" w:cs="Courier New" w:hint="default"/>
+      </w:rPr>
+    </w:lvl>
+    <w:lvl w:ilvl="8" w:tplc="04090005" w:tentative="1">
+      <w:start w:val="1"/>
+      <w:numFmt w:val="bullet"/>
+      <w:lvlText w:val=""/>
+      <w:lvlJc w:val="left"/>
+      <w:pPr>
+        <w:ind w:left="6480" w:hanging="360"/>
+      </w:pPr>
+      <w:rPr>
+        <w:rFonts w:ascii="Wingdings" w:hAnsi="Wingdings" w:hint="default"/>
+      </w:rPr>
+    </w:lvl>
+  </w:abstractNum>
+  <w:abstractNum w:abstractNumId="2" w15:restartNumberingAfterBreak="0">
+    <w:nsid w:val="76E27C91"/>
+    <w:multiLevelType w:val="hybridMultilevel"/>
+    <w:tmpl w:val="5F047222"/>
+    <w:lvl w:ilvl="0" w:tplc="1A6295FA">
+      <w:start w:val="1"/>
+      <w:numFmt w:val="bullet"/>
+      <w:lvlText w:val=""/>
+      <w:lvlJc w:val="left"/>
+      <w:pPr>
+        <w:ind w:left="720" w:hanging="360"/>
+      </w:pPr>
+      <w:rPr>
+        <w:rFonts w:ascii="Symbol" w:hAnsi="Symbol" w:hint="default"/>
+        <w:sz w:val="44"/>
+        <w:szCs w:val="44"/>
+      </w:rPr>
+    </w:lvl>
+    <w:lvl w:ilvl="1" w:tplc="04090003" w:tentative="1">
+      <w:start w:val="1"/>
+      <w:numFmt w:val="bullet"/>
+      <w:lvlText w:val="o"/>
+      <w:lvlJc w:val="left"/>
+      <w:pPr>
+        <w:ind w:left="1440" w:hanging="360"/>
+      </w:pPr>
+      <w:rPr>
+        <w:rFonts w:ascii="Courier New" w:hAnsi="Courier New" w:cs="Courier New" w:hint="default"/>
+      </w:rPr>
+    </w:lvl>
+    <w:lvl w:ilvl="2" w:tplc="04090005" w:tentative="1">
+      <w:start w:val="1"/>
+      <w:numFmt w:val="bullet"/>
+      <w:lvlText w:val=""/>
+      <w:lvlJc w:val="left"/>
+      <w:pPr>
+        <w:ind w:left="2160" w:hanging="360"/>
+      </w:pPr>
+      <w:rPr>
+        <w:rFonts w:ascii="Wingdings" w:hAnsi="Wingdings" w:hint="default"/>
+      </w:rPr>
+    </w:lvl>
+    <w:lvl w:ilvl="3" w:tplc="04090001" w:tentative="1">
+      <w:start w:val="1"/>
+      <w:numFmt w:val="bullet"/>
+      <w:lvlText w:val=""/>
+      <w:lvlJc w:val="left"/>
+      <w:pPr>
+        <w:ind w:left="2880" w:hanging="360"/>
+      </w:pPr>
+      <w:rPr>
+        <w:rFonts w:ascii="Symbol" w:hAnsi="Symbol" w:hint="default"/>
+      </w:rPr>
+    </w:lvl>
+    <w:lvl w:ilvl="4" w:tplc="04090003" w:tentative="1">
+      <w:start w:val="1"/>
+      <w:numFmt w:val="bullet"/>
+      <w:lvlText w:val="o"/>
+      <w:lvlJc w:val="left"/>
+      <w:pPr>
+        <w:ind w:left="3600" w:hanging="360"/>
+      </w:pPr>
+      <w:rPr>
+        <w:rFonts w:ascii="Courier New" w:hAnsi="Courier New" w:cs="Courier New" w:hint="default"/>
+      </w:rPr>
+    </w:lvl>
+    <w:lvl w:ilvl="5" w:tplc="04090005" w:tentative="1">
+      <w:start w:val="1"/>
+      <w:numFmt w:val="bullet"/>
+      <w:lvlText w:val=""/>
+      <w:lvlJc w:val="left"/>
+      <w:pPr>
+        <w:ind w:left="4320" w:hanging="360"/>
+      </w:pPr>
+      <w:rPr>
+        <w:rFonts w:ascii="Wingdings" w:hAnsi="Wingdings" w:hint="default"/>
+      </w:rPr>
+    </w:lvl>
+    <w:lvl w:ilvl="6" w:tplc="04090001" w:tentative="1">
+      <w:start w:val="1"/>
+      <w:numFmt w:val="bullet"/>
+      <w:lvlText w:val=""/>
+      <w:lvlJc w:val="left"/>
+      <w:pPr>
+        <w:ind w:left="5040" w:hanging="360"/>
+      </w:pPr>
+      <w:rPr>
+        <w:rFonts w:ascii="Symbol" w:hAnsi="Symbol" w:hint="default"/>
+      </w:rPr>
+    </w:lvl>
+    <w:lvl w:ilvl="7" w:tplc="04090003" w:tentative="1">
+      <w:start w:val="1"/>
+      <w:numFmt w:val="bullet"/>
+      <w:lvlText w:val="o"/>
+      <w:lvlJc w:val="left"/>
+      <w:pPr>
+        <w:ind w:left="5760" w:hanging="360"/>
+      </w:pPr>
+      <w:rPr>
+        <w:rFonts w:ascii="Courier New" w:hAnsi="Courier New" w:cs="Courier New" w:hint="default"/>
+      </w:rPr>
+    </w:lvl>
+    <w:lvl w:ilvl="8" w:tplc="04090005" w:tentative="1">
+      <w:start w:val="1"/>
+      <w:numFmt w:val="bullet"/>
+      <w:lvlText w:val=""/>
+      <w:lvlJc w:val="left"/>
+      <w:pPr>
+        <w:ind w:left="6480" w:hanging="360"/>
+      </w:pPr>
+      <w:rPr>
+        <w:rFonts w:ascii="Wingdings" w:hAnsi="Wingdings" w:hint="default"/>
+      </w:rPr>
+    </w:lvl>
+  </w:abstractNum>
+  <w:num w:numId="1" w16cid:durableId="1948850710">
+    <w:abstractNumId w:val="2"/>
+  </w:num>
+  <w:num w:numId="2" w16cid:durableId="1864854788">
+    <w:abstractNumId w:val="1"/>
+  </w:num>
+  <w:num w:numId="3" w16cid:durableId="601182700">
+    <w:abstractNumId w:val="0"/>
+  </w:num>
+</w:numbering>
+</file>
+
 <file path=word/styles.xml><?xml version="1.0" encoding="utf-8"?>
 <w:styles xmlns:mc="http://schemas.openxmlformats.org/markup-compatibility/2006" xmlns:r="http://schemas.openxmlformats.org/officeDocument/2006/relationships" xmlns:w="http://schemas.openxmlformats.org/wordprocessingml/2006/main" xmlns:w14="http://schemas.microsoft.com/office/word/2010/wordml" xmlns:w15="http://schemas.microsoft.com/office/word/2012/wordml" xmlns:w16cex="http://schemas.microsoft.com/office/word/2018/wordml/cex" xmlns:w16cid="http://schemas.microsoft.com/office/word/2016/wordml/cid" xmlns:w16="http://schemas.microsoft.com/office/word/2018/wordml" xmlns:w16sdtdh="http://schemas.microsoft.com/office/word/2020/wordml/sdtdatahash" xmlns:w16se="http://schemas.microsoft.com/office/word/2015/wordml/symex" mc:Ignorable="w14 w15 w16se w16cid w16 w16cex w16sdtdh">
   <w:docDefaults>
@@ -47,7 +1556,7 @@
         <w:kern w:val="2"/>
         <w:sz w:val="24"/>
         <w:szCs w:val="24"/>
-        <w:lang w:val="en-LK" w:eastAsia="en-US" w:bidi="si-LK"/>
+        <w:lang w:val="en-US" w:eastAsia="en-US" w:bidi="si-LK"/>
         <w14:ligatures w14:val="standardContextual"/>
       </w:rPr>
     </w:rPrDefault>
@@ -465,6 +1974,65 @@
     <w:semiHidden/>
     <w:unhideWhenUsed/>
   </w:style>
+  <w:style w:type="paragraph" w:styleId="Header">
+    <w:name w:val="header"/>
+    <w:basedOn w:val="Normal"/>
+    <w:link w:val="HeaderChar"/>
+    <w:uiPriority w:val="99"/>
+    <w:unhideWhenUsed/>
+    <w:rsid w:val="00802F92"/>
+    <w:pPr>
+      <w:tabs>
+        <w:tab w:val="center" w:pos="4680"/>
+        <w:tab w:val="right" w:pos="9360"/>
+      </w:tabs>
+    </w:pPr>
+  </w:style>
+  <w:style w:type="character" w:customStyle="1" w:styleId="HeaderChar">
+    <w:name w:val="Header Char"/>
+    <w:basedOn w:val="DefaultParagraphFont"/>
+    <w:link w:val="Header"/>
+    <w:uiPriority w:val="99"/>
+    <w:rsid w:val="00802F92"/>
+    <w:rPr>
+      <w:rFonts w:cs="Arial Unicode MS"/>
+    </w:rPr>
+  </w:style>
+  <w:style w:type="paragraph" w:styleId="Footer">
+    <w:name w:val="footer"/>
+    <w:basedOn w:val="Normal"/>
+    <w:link w:val="FooterChar"/>
+    <w:uiPriority w:val="99"/>
+    <w:unhideWhenUsed/>
+    <w:rsid w:val="00802F92"/>
+    <w:pPr>
+      <w:tabs>
+        <w:tab w:val="center" w:pos="4680"/>
+        <w:tab w:val="right" w:pos="9360"/>
+      </w:tabs>
+    </w:pPr>
+  </w:style>
+  <w:style w:type="character" w:customStyle="1" w:styleId="FooterChar">
+    <w:name w:val="Footer Char"/>
+    <w:basedOn w:val="DefaultParagraphFont"/>
+    <w:link w:val="Footer"/>
+    <w:uiPriority w:val="99"/>
+    <w:rsid w:val="00802F92"/>
+    <w:rPr>
+      <w:rFonts w:cs="Arial Unicode MS"/>
+    </w:rPr>
+  </w:style>
+  <w:style w:type="paragraph" w:styleId="ListParagraph">
+    <w:name w:val="List Paragraph"/>
+    <w:basedOn w:val="Normal"/>
+    <w:uiPriority w:val="34"/>
+    <w:qFormat/>
+    <w:rsid w:val="007C20C7"/>
+    <w:pPr>
+      <w:ind w:left="720"/>
+      <w:contextualSpacing/>
+    </w:pPr>
+  </w:style>
 </w:styles>
 </file>
 

--- a/repots/Fix dates.docx
+++ b/repots/Fix dates.docx
@@ -39,23 +39,55 @@
           <w:sz w:val="32"/>
           <w:szCs w:val="32"/>
         </w:rPr>
-        <w:t xml:space="preserve">There are many challenges that event planners in organization's have to face when a fixing a date and time for an event in there organization. Therefore, our team decided to create a modern mobile application that any event planner can easily reach and take many advantages than before event planning. </w:t>
-      </w:r>
-    </w:p>
-    <w:p>
-      <w:pPr>
-        <w:spacing w:line="276" w:lineRule="auto"/>
-        <w:rPr>
-          <w:sz w:val="32"/>
-          <w:szCs w:val="32"/>
-        </w:rPr>
-      </w:pPr>
-      <w:r>
-        <w:rPr>
-          <w:sz w:val="32"/>
-          <w:szCs w:val="32"/>
-        </w:rPr>
-        <w:t xml:space="preserve">Our team also have considered the advantages of having a mobile application that can easily fix a date and time for any event in any organization. There are time efficiency, reduced conflicts, flexibility, data security, enhanced productivity etc. </w:t>
+        <w:t xml:space="preserve">There are many challenges that event planners in organization's have to face when a fixing a date and time for an event in </w:t>
+      </w:r>
+      <w:proofErr w:type="gramStart"/>
+      <w:r>
+        <w:rPr>
+          <w:sz w:val="32"/>
+          <w:szCs w:val="32"/>
+        </w:rPr>
+        <w:t>there</w:t>
+      </w:r>
+      <w:proofErr w:type="gramEnd"/>
+      <w:r>
+        <w:rPr>
+          <w:sz w:val="32"/>
+          <w:szCs w:val="32"/>
+        </w:rPr>
+        <w:t xml:space="preserve"> organization. Therefore, our team decided to create a modern mobile application that any event planner can easily reach and take many advantages than before event planning. </w:t>
+      </w:r>
+    </w:p>
+    <w:p>
+      <w:pPr>
+        <w:spacing w:line="276" w:lineRule="auto"/>
+        <w:rPr>
+          <w:sz w:val="32"/>
+          <w:szCs w:val="32"/>
+        </w:rPr>
+      </w:pPr>
+      <w:r>
+        <w:rPr>
+          <w:sz w:val="32"/>
+          <w:szCs w:val="32"/>
+        </w:rPr>
+        <w:t xml:space="preserve">Our team also have considered the advantages of having a mobile application that can easily fix a date and time for any event in any organization. There </w:t>
+      </w:r>
+      <w:proofErr w:type="gramStart"/>
+      <w:r>
+        <w:rPr>
+          <w:sz w:val="32"/>
+          <w:szCs w:val="32"/>
+        </w:rPr>
+        <w:t>are</w:t>
+      </w:r>
+      <w:proofErr w:type="gramEnd"/>
+      <w:r>
+        <w:rPr>
+          <w:sz w:val="32"/>
+          <w:szCs w:val="32"/>
+        </w:rPr>
+        <w:t xml:space="preserve"> time efficiency, reduced conflicts, flexibility, data security, enhanced productivity etc. </w:t>
       </w:r>
     </w:p>
     <w:p>
@@ -1011,6 +1043,497 @@
     </w:p>
     <w:p>
       <w:pPr>
+        <w:spacing w:line="276" w:lineRule="auto"/>
+        <w:ind w:left="360"/>
+        <w:rPr>
+          <w:sz w:val="32"/>
+          <w:szCs w:val="32"/>
+        </w:rPr>
+      </w:pPr>
+      <w:r>
+        <w:rPr>
+          <w:sz w:val="32"/>
+          <w:szCs w:val="32"/>
+        </w:rPr>
+        <w:t xml:space="preserve">01. Registration </w:t>
+      </w:r>
+    </w:p>
+    <w:p>
+      <w:pPr>
+        <w:spacing w:line="276" w:lineRule="auto"/>
+        <w:ind w:left="360"/>
+        <w:rPr>
+          <w:sz w:val="32"/>
+          <w:szCs w:val="32"/>
+        </w:rPr>
+      </w:pPr>
+      <w:r>
+        <w:rPr>
+          <w:sz w:val="32"/>
+          <w:szCs w:val="32"/>
+        </w:rPr>
+        <w:t>Organization leader and all the members be able to register to the mobile application. They can add new members, search members, create groups and also select add groups.</w:t>
+      </w:r>
+    </w:p>
+    <w:p>
+      <w:pPr>
+        <w:spacing w:line="276" w:lineRule="auto"/>
+        <w:ind w:left="360"/>
+        <w:rPr>
+          <w:sz w:val="32"/>
+          <w:szCs w:val="32"/>
+        </w:rPr>
+      </w:pPr>
+    </w:p>
+    <w:p>
+      <w:pPr>
+        <w:spacing w:line="276" w:lineRule="auto"/>
+        <w:ind w:left="360"/>
+        <w:rPr>
+          <w:sz w:val="32"/>
+          <w:szCs w:val="32"/>
+        </w:rPr>
+      </w:pPr>
+      <w:r>
+        <w:rPr>
+          <w:sz w:val="32"/>
+          <w:szCs w:val="32"/>
+        </w:rPr>
+        <w:t>02. Event Creation</w:t>
+      </w:r>
+    </w:p>
+    <w:p>
+      <w:pPr>
+        <w:spacing w:line="276" w:lineRule="auto"/>
+        <w:ind w:left="360"/>
+        <w:rPr>
+          <w:sz w:val="32"/>
+          <w:szCs w:val="32"/>
+        </w:rPr>
+      </w:pPr>
+      <w:r>
+        <w:rPr>
+          <w:sz w:val="32"/>
+          <w:szCs w:val="32"/>
+        </w:rPr>
+        <w:t xml:space="preserve">Organization leader and also member can easily </w:t>
+      </w:r>
+      <w:proofErr w:type="gramStart"/>
+      <w:r>
+        <w:rPr>
+          <w:sz w:val="32"/>
+          <w:szCs w:val="32"/>
+        </w:rPr>
+        <w:t>create  events</w:t>
+      </w:r>
+      <w:proofErr w:type="gramEnd"/>
+      <w:r>
+        <w:rPr>
+          <w:sz w:val="32"/>
+          <w:szCs w:val="32"/>
+        </w:rPr>
+        <w:t xml:space="preserve">. They can search and select groups with in titles and </w:t>
+      </w:r>
+      <w:proofErr w:type="gramStart"/>
+      <w:r>
+        <w:rPr>
+          <w:sz w:val="32"/>
+          <w:szCs w:val="32"/>
+        </w:rPr>
+        <w:t>also</w:t>
+      </w:r>
+      <w:proofErr w:type="gramEnd"/>
+      <w:r>
+        <w:rPr>
+          <w:sz w:val="32"/>
+          <w:szCs w:val="32"/>
+        </w:rPr>
+        <w:t xml:space="preserve"> they can see possible dates and required peoples too. </w:t>
+      </w:r>
+    </w:p>
+    <w:p>
+      <w:pPr>
+        <w:spacing w:line="276" w:lineRule="auto"/>
+        <w:ind w:left="360"/>
+        <w:rPr>
+          <w:sz w:val="32"/>
+          <w:szCs w:val="32"/>
+        </w:rPr>
+      </w:pPr>
+    </w:p>
+    <w:p>
+      <w:pPr>
+        <w:spacing w:line="276" w:lineRule="auto"/>
+        <w:ind w:left="360"/>
+        <w:rPr>
+          <w:sz w:val="32"/>
+          <w:szCs w:val="32"/>
+        </w:rPr>
+      </w:pPr>
+      <w:r>
+        <w:rPr>
+          <w:sz w:val="32"/>
+          <w:szCs w:val="32"/>
+        </w:rPr>
+        <w:t>03.Presenting votes clearly</w:t>
+      </w:r>
+    </w:p>
+    <w:p>
+      <w:pPr>
+        <w:spacing w:line="276" w:lineRule="auto"/>
+        <w:ind w:left="360"/>
+        <w:rPr>
+          <w:sz w:val="32"/>
+          <w:szCs w:val="32"/>
+        </w:rPr>
+      </w:pPr>
+      <w:r>
+        <w:rPr>
+          <w:sz w:val="32"/>
+          <w:szCs w:val="32"/>
+        </w:rPr>
+        <w:t>Everyone can see votes, voting percentages and peoples who votes.</w:t>
+      </w:r>
+    </w:p>
+    <w:p>
+      <w:pPr>
+        <w:spacing w:line="276" w:lineRule="auto"/>
+        <w:ind w:left="360"/>
+        <w:rPr>
+          <w:sz w:val="32"/>
+          <w:szCs w:val="32"/>
+        </w:rPr>
+      </w:pPr>
+    </w:p>
+    <w:p>
+      <w:pPr>
+        <w:spacing w:line="276" w:lineRule="auto"/>
+        <w:ind w:left="360"/>
+        <w:rPr>
+          <w:sz w:val="32"/>
+          <w:szCs w:val="32"/>
+        </w:rPr>
+      </w:pPr>
+      <w:r>
+        <w:rPr>
+          <w:sz w:val="32"/>
+          <w:szCs w:val="32"/>
+        </w:rPr>
+        <w:t xml:space="preserve">04. Selection </w:t>
+      </w:r>
+    </w:p>
+    <w:p>
+      <w:pPr>
+        <w:spacing w:line="276" w:lineRule="auto"/>
+        <w:ind w:left="360"/>
+        <w:rPr>
+          <w:sz w:val="32"/>
+          <w:szCs w:val="32"/>
+        </w:rPr>
+      </w:pPr>
+      <w:r>
+        <w:rPr>
+          <w:sz w:val="32"/>
+          <w:szCs w:val="32"/>
+        </w:rPr>
+        <w:t>Members be able to taking decisions and easily select perfect dates and times for the event using percentages.</w:t>
+      </w:r>
+    </w:p>
+    <w:p>
+      <w:pPr>
+        <w:spacing w:line="276" w:lineRule="auto"/>
+        <w:ind w:left="360"/>
+        <w:rPr>
+          <w:sz w:val="32"/>
+          <w:szCs w:val="32"/>
+        </w:rPr>
+      </w:pPr>
+    </w:p>
+    <w:p>
+      <w:pPr>
+        <w:spacing w:line="276" w:lineRule="auto"/>
+        <w:ind w:left="360"/>
+        <w:rPr>
+          <w:sz w:val="32"/>
+          <w:szCs w:val="32"/>
+        </w:rPr>
+      </w:pPr>
+      <w:r>
+        <w:rPr>
+          <w:sz w:val="32"/>
+          <w:szCs w:val="32"/>
+        </w:rPr>
+        <w:t xml:space="preserve">05. Timely Notification </w:t>
+      </w:r>
+    </w:p>
+    <w:p>
+      <w:pPr>
+        <w:spacing w:line="276" w:lineRule="auto"/>
+        <w:ind w:left="360"/>
+        <w:rPr>
+          <w:sz w:val="32"/>
+          <w:szCs w:val="32"/>
+        </w:rPr>
+      </w:pPr>
+      <w:r>
+        <w:rPr>
+          <w:sz w:val="32"/>
+          <w:szCs w:val="32"/>
+        </w:rPr>
+        <w:lastRenderedPageBreak/>
+        <w:t xml:space="preserve">When members fix a suitable date and time for </w:t>
+      </w:r>
+      <w:proofErr w:type="spellStart"/>
+      <w:proofErr w:type="gramStart"/>
+      <w:r>
+        <w:rPr>
+          <w:sz w:val="32"/>
+          <w:szCs w:val="32"/>
+        </w:rPr>
+        <w:t>a</w:t>
+      </w:r>
+      <w:proofErr w:type="spellEnd"/>
+      <w:proofErr w:type="gramEnd"/>
+      <w:r>
+        <w:rPr>
+          <w:sz w:val="32"/>
+          <w:szCs w:val="32"/>
+        </w:rPr>
+        <w:t xml:space="preserve"> event, send a notification to all the members in a group on time.</w:t>
+      </w:r>
+    </w:p>
+    <w:p>
+      <w:pPr>
+        <w:spacing w:line="276" w:lineRule="auto"/>
+        <w:ind w:left="360"/>
+        <w:rPr>
+          <w:sz w:val="32"/>
+          <w:szCs w:val="32"/>
+        </w:rPr>
+      </w:pPr>
+    </w:p>
+    <w:p>
+      <w:pPr>
+        <w:spacing w:line="276" w:lineRule="auto"/>
+        <w:ind w:left="360"/>
+        <w:rPr>
+          <w:sz w:val="32"/>
+          <w:szCs w:val="32"/>
+        </w:rPr>
+      </w:pPr>
+      <w:r>
+        <w:rPr>
+          <w:sz w:val="32"/>
+          <w:szCs w:val="32"/>
+        </w:rPr>
+        <w:t>06. The versatility of voting</w:t>
+      </w:r>
+    </w:p>
+    <w:p>
+      <w:pPr>
+        <w:spacing w:line="276" w:lineRule="auto"/>
+        <w:ind w:left="360"/>
+        <w:rPr>
+          <w:sz w:val="32"/>
+          <w:szCs w:val="32"/>
+        </w:rPr>
+      </w:pPr>
+      <w:r>
+        <w:rPr>
+          <w:sz w:val="32"/>
+          <w:szCs w:val="32"/>
+        </w:rPr>
+        <w:t>All the members can see others votes and everyone can vote any selection. Not only that members also possible to vote more than one selection.</w:t>
+      </w:r>
+    </w:p>
+    <w:p>
+      <w:pPr>
+        <w:spacing w:line="276" w:lineRule="auto"/>
+        <w:ind w:left="360"/>
+        <w:rPr>
+          <w:sz w:val="32"/>
+          <w:szCs w:val="32"/>
+        </w:rPr>
+      </w:pPr>
+    </w:p>
+    <w:p>
+      <w:pPr>
+        <w:spacing w:line="276" w:lineRule="auto"/>
+        <w:ind w:left="360"/>
+        <w:rPr>
+          <w:sz w:val="32"/>
+          <w:szCs w:val="32"/>
+        </w:rPr>
+      </w:pPr>
+      <w:r>
+        <w:rPr>
+          <w:sz w:val="32"/>
+          <w:szCs w:val="32"/>
+        </w:rPr>
+        <w:t xml:space="preserve"> 07. Calendar Integration</w:t>
+      </w:r>
+    </w:p>
+    <w:p>
+      <w:pPr>
+        <w:spacing w:line="276" w:lineRule="auto"/>
+        <w:ind w:left="360"/>
+        <w:rPr>
+          <w:sz w:val="32"/>
+          <w:szCs w:val="32"/>
+        </w:rPr>
+      </w:pPr>
+      <w:r>
+        <w:rPr>
+          <w:sz w:val="32"/>
+          <w:szCs w:val="32"/>
+        </w:rPr>
+        <w:t>Smooth calendar importation to import current commitments and prevent schedule conflicts.</w:t>
+      </w:r>
+    </w:p>
+    <w:p>
+      <w:pPr>
+        <w:spacing w:line="276" w:lineRule="auto"/>
+        <w:ind w:left="360"/>
+        <w:rPr>
+          <w:sz w:val="32"/>
+          <w:szCs w:val="32"/>
+        </w:rPr>
+      </w:pPr>
+    </w:p>
+    <w:p>
+      <w:pPr>
+        <w:spacing w:line="276" w:lineRule="auto"/>
+        <w:ind w:left="360"/>
+        <w:rPr>
+          <w:sz w:val="32"/>
+          <w:szCs w:val="32"/>
+        </w:rPr>
+      </w:pPr>
+      <w:r>
+        <w:rPr>
+          <w:sz w:val="32"/>
+          <w:szCs w:val="32"/>
+        </w:rPr>
+        <w:t>08. Participant Availability Polls</w:t>
+      </w:r>
+    </w:p>
+    <w:p>
+      <w:pPr>
+        <w:spacing w:line="276" w:lineRule="auto"/>
+        <w:ind w:left="360"/>
+        <w:rPr>
+          <w:sz w:val="32"/>
+          <w:szCs w:val="32"/>
+        </w:rPr>
+      </w:pPr>
+      <w:r>
+        <w:rPr>
+          <w:sz w:val="32"/>
+          <w:szCs w:val="32"/>
+        </w:rPr>
+        <w:t>Let the organizers to make availability surveys available to attendees so that preferences can be easily gathered and the best time can be selected.</w:t>
+      </w:r>
+    </w:p>
+    <w:p>
+      <w:pPr>
+        <w:spacing w:line="276" w:lineRule="auto"/>
+        <w:ind w:left="360"/>
+        <w:rPr>
+          <w:sz w:val="32"/>
+          <w:szCs w:val="32"/>
+        </w:rPr>
+      </w:pPr>
+    </w:p>
+    <w:p>
+      <w:pPr>
+        <w:spacing w:line="276" w:lineRule="auto"/>
+        <w:ind w:left="360"/>
+        <w:rPr>
+          <w:sz w:val="32"/>
+          <w:szCs w:val="32"/>
+        </w:rPr>
+      </w:pPr>
+      <w:r>
+        <w:rPr>
+          <w:sz w:val="32"/>
+          <w:szCs w:val="32"/>
+        </w:rPr>
+        <w:t>09. Customizable Invitations</w:t>
+      </w:r>
+    </w:p>
+    <w:p>
+      <w:pPr>
+        <w:spacing w:line="276" w:lineRule="auto"/>
+        <w:ind w:left="360"/>
+        <w:rPr>
+          <w:sz w:val="32"/>
+          <w:szCs w:val="32"/>
+        </w:rPr>
+      </w:pPr>
+      <w:r>
+        <w:rPr>
+          <w:sz w:val="32"/>
+          <w:szCs w:val="32"/>
+        </w:rPr>
+        <w:t>Give event planners the option to customize invitations by adding information about the schedule, venue, and any unique requirements.</w:t>
+      </w:r>
+    </w:p>
+    <w:p>
+      <w:pPr>
+        <w:spacing w:line="276" w:lineRule="auto"/>
+        <w:ind w:left="360"/>
+        <w:rPr>
+          <w:sz w:val="32"/>
+          <w:szCs w:val="32"/>
+        </w:rPr>
+      </w:pPr>
+    </w:p>
+    <w:p>
+      <w:pPr>
+        <w:spacing w:line="276" w:lineRule="auto"/>
+        <w:ind w:left="360"/>
+        <w:rPr>
+          <w:sz w:val="32"/>
+          <w:szCs w:val="32"/>
+        </w:rPr>
+      </w:pPr>
+      <w:r>
+        <w:rPr>
+          <w:sz w:val="32"/>
+          <w:szCs w:val="32"/>
+        </w:rPr>
+        <w:t>10. Real-time Updates</w:t>
+      </w:r>
+    </w:p>
+    <w:p>
+      <w:pPr>
+        <w:spacing w:line="276" w:lineRule="auto"/>
+        <w:ind w:left="360"/>
+        <w:rPr>
+          <w:sz w:val="32"/>
+          <w:szCs w:val="32"/>
+        </w:rPr>
+      </w:pPr>
+      <w:r>
+        <w:rPr>
+          <w:sz w:val="32"/>
+          <w:szCs w:val="32"/>
+        </w:rPr>
+        <w:t>In order to promote cooperation and communication, give real-time information on participant answers and any modifications to the suggested day and time.</w:t>
+      </w:r>
+    </w:p>
+    <w:p>
+      <w:pPr>
+        <w:spacing w:line="276" w:lineRule="auto"/>
+        <w:ind w:left="360"/>
+        <w:rPr>
+          <w:sz w:val="32"/>
+          <w:szCs w:val="32"/>
+        </w:rPr>
+      </w:pPr>
+    </w:p>
+    <w:p>
+      <w:pPr>
         <w:pStyle w:val="ListParagraph"/>
         <w:numPr>
           <w:ilvl w:val="0"/>
@@ -1069,6 +1592,7 @@
           <w:sz w:val="44"/>
           <w:szCs w:val="44"/>
         </w:rPr>
+        <w:lastRenderedPageBreak/>
         <w:t>References List</w:t>
       </w:r>
     </w:p>

--- a/repots/Fix dates.docx
+++ b/repots/Fix dates.docx
@@ -216,8 +216,13 @@
             <w:gridSpan w:val="3"/>
           </w:tcPr>
           <w:p>
+            <w:proofErr w:type="spellStart"/>
             <w:r>
-              <w:t xml:space="preserve">Programme: </w:t>
+              <w:t>Programme</w:t>
+            </w:r>
+            <w:proofErr w:type="spellEnd"/>
+            <w:r>
+              <w:t xml:space="preserve">: </w:t>
             </w:r>
           </w:p>
           <w:p/>
@@ -483,8 +488,13 @@
             <w:pPr>
               <w:pStyle w:val="NoSpacing"/>
             </w:pPr>
+            <w:proofErr w:type="gramStart"/>
             <w:r>
-              <w:t xml:space="preserve">Signed :       </w:t>
+              <w:t>Signed :</w:t>
+            </w:r>
+            <w:proofErr w:type="gramEnd"/>
+            <w:r>
+              <w:t xml:space="preserve">       </w:t>
             </w:r>
           </w:p>
         </w:tc>
@@ -610,23 +620,55 @@
           <w:sz w:val="32"/>
           <w:szCs w:val="32"/>
         </w:rPr>
-        <w:t xml:space="preserve">There are many challenges that event planners in organization's have to face when a fixing a date and time for an event in there organization. Therefore, our team decided to create a modern mobile application that any event planner can easily reach and take many advantages than before event planning. </w:t>
-      </w:r>
-    </w:p>
-    <w:p>
-      <w:pPr>
-        <w:spacing w:line="276" w:lineRule="auto"/>
-        <w:rPr>
-          <w:sz w:val="32"/>
-          <w:szCs w:val="32"/>
-        </w:rPr>
-      </w:pPr>
-      <w:r>
-        <w:rPr>
-          <w:sz w:val="32"/>
-          <w:szCs w:val="32"/>
-        </w:rPr>
-        <w:t xml:space="preserve">Our team also have considered the advantages of having a mobile application that can easily fix a date and time for any event in any organization. There are time efficiency, reduced conflicts, flexibility, data security, enhanced productivity etc. </w:t>
+        <w:t xml:space="preserve">There are many challenges that event planners in organization's have to face when a fixing a date and time for an event in </w:t>
+      </w:r>
+      <w:proofErr w:type="gramStart"/>
+      <w:r>
+        <w:rPr>
+          <w:sz w:val="32"/>
+          <w:szCs w:val="32"/>
+        </w:rPr>
+        <w:t>there</w:t>
+      </w:r>
+      <w:proofErr w:type="gramEnd"/>
+      <w:r>
+        <w:rPr>
+          <w:sz w:val="32"/>
+          <w:szCs w:val="32"/>
+        </w:rPr>
+        <w:t xml:space="preserve"> organization. Therefore, our team decided to create a modern mobile application that any event planner can easily reach and take many advantages than before event planning. </w:t>
+      </w:r>
+    </w:p>
+    <w:p>
+      <w:pPr>
+        <w:spacing w:line="276" w:lineRule="auto"/>
+        <w:rPr>
+          <w:sz w:val="32"/>
+          <w:szCs w:val="32"/>
+        </w:rPr>
+      </w:pPr>
+      <w:r>
+        <w:rPr>
+          <w:sz w:val="32"/>
+          <w:szCs w:val="32"/>
+        </w:rPr>
+        <w:t xml:space="preserve">Our team also have considered the advantages of having a mobile application that can easily fix a date and time for any event in any organization. There </w:t>
+      </w:r>
+      <w:proofErr w:type="gramStart"/>
+      <w:r>
+        <w:rPr>
+          <w:sz w:val="32"/>
+          <w:szCs w:val="32"/>
+        </w:rPr>
+        <w:t>are</w:t>
+      </w:r>
+      <w:proofErr w:type="gramEnd"/>
+      <w:r>
+        <w:rPr>
+          <w:sz w:val="32"/>
+          <w:szCs w:val="32"/>
+        </w:rPr>
+        <w:t xml:space="preserve"> time efficiency, reduced conflicts, flexibility, data security, enhanced productivity etc. </w:t>
       </w:r>
     </w:p>
     <w:p>
@@ -1655,7 +1697,39 @@
           <w:sz w:val="32"/>
           <w:szCs w:val="32"/>
         </w:rPr>
-        <w:t xml:space="preserve">Organization leader and also member can easily create  events. They can search and select groups with in titles and also they can see possible dates and required peoples too. </w:t>
+        <w:t xml:space="preserve">Organization leader and also member can easily </w:t>
+      </w:r>
+      <w:proofErr w:type="gramStart"/>
+      <w:r>
+        <w:rPr>
+          <w:sz w:val="32"/>
+          <w:szCs w:val="32"/>
+        </w:rPr>
+        <w:t>create  events</w:t>
+      </w:r>
+      <w:proofErr w:type="gramEnd"/>
+      <w:r>
+        <w:rPr>
+          <w:sz w:val="32"/>
+          <w:szCs w:val="32"/>
+        </w:rPr>
+        <w:t xml:space="preserve">. They can search and select groups with in titles and </w:t>
+      </w:r>
+      <w:proofErr w:type="gramStart"/>
+      <w:r>
+        <w:rPr>
+          <w:sz w:val="32"/>
+          <w:szCs w:val="32"/>
+        </w:rPr>
+        <w:t>also</w:t>
+      </w:r>
+      <w:proofErr w:type="gramEnd"/>
+      <w:r>
+        <w:rPr>
+          <w:sz w:val="32"/>
+          <w:szCs w:val="32"/>
+        </w:rPr>
+        <w:t xml:space="preserve"> they can see possible dates and required peoples too. </w:t>
       </w:r>
     </w:p>
     <w:p>
@@ -1788,7 +1862,25 @@
           <w:szCs w:val="32"/>
         </w:rPr>
         <w:lastRenderedPageBreak/>
-        <w:t>When members fix a suitable date and time for a event, send a notification to all the members in a group on time.</w:t>
+        <w:t xml:space="preserve">When members fix a suitable date and time for </w:t>
+      </w:r>
+      <w:proofErr w:type="spellStart"/>
+      <w:proofErr w:type="gramStart"/>
+      <w:r>
+        <w:rPr>
+          <w:sz w:val="32"/>
+          <w:szCs w:val="32"/>
+        </w:rPr>
+        <w:t>a</w:t>
+      </w:r>
+      <w:proofErr w:type="spellEnd"/>
+      <w:proofErr w:type="gramEnd"/>
+      <w:r>
+        <w:rPr>
+          <w:sz w:val="32"/>
+          <w:szCs w:val="32"/>
+        </w:rPr>
+        <w:t xml:space="preserve"> event, send a notification to all the members in a group on time.</w:t>
       </w:r>
     </w:p>
     <w:p>
@@ -2135,6 +2227,49 @@
 
 <file path=word/footer1.xml><?xml version="1.0" encoding="utf-8"?>
 <w:ftr xmlns:wpc="http://schemas.microsoft.com/office/word/2010/wordprocessingCanvas" xmlns:cx="http://schemas.microsoft.com/office/drawing/2014/chartex" xmlns:cx1="http://schemas.microsoft.com/office/drawing/2015/9/8/chartex" xmlns:cx2="http://schemas.microsoft.com/office/drawing/2015/10/21/chartex" xmlns:cx3="http://schemas.microsoft.com/office/drawing/2016/5/9/chartex" xmlns:cx4="http://schemas.microsoft.com/office/drawing/2016/5/10/chartex" xmlns:cx5="http://schemas.microsoft.com/office/drawing/2016/5/11/chartex" xmlns:cx6="http://schemas.microsoft.com/office/drawing/2016/5/12/chartex" xmlns:cx7="http://schemas.microsoft.com/office/drawing/2016/5/13/chartex" xmlns:cx8="http://schemas.microsoft.com/office/drawing/2016/5/14/chartex" xmlns:mc="http://schemas.openxmlformats.org/markup-compatibility/2006" xmlns:aink="http://schemas.microsoft.com/office/drawing/2016/ink" xmlns:am3d="http://schemas.microsoft.com/office/drawing/2017/model3d" xmlns:o="urn:schemas-microsoft-com:office:office" xmlns:oel="http://schemas.microsoft.com/office/2019/extlst" xmlns:r="http://schemas.openxmlformats.org/officeDocument/2006/relationships" xmlns:m="http://schemas.openxmlformats.org/officeDocument/2006/math" xmlns:v="urn:schemas-microsoft-com:vml" xmlns:wp14="http://schemas.microsoft.com/office/word/2010/wordprocessingDrawing" xmlns:wp="http://schemas.openxmlformats.org/drawingml/2006/wordprocessingDrawing" xmlns:w10="urn:schemas-microsoft-com:office:word" xmlns:w="http://schemas.openxmlformats.org/wordprocessingml/2006/main" xmlns:w14="http://schemas.microsoft.com/office/word/2010/wordml" xmlns:w15="http://schemas.microsoft.com/office/word/2012/wordml" xmlns:w16cex="http://schemas.microsoft.com/office/word/2018/wordml/cex" xmlns:w16cid="http://schemas.microsoft.com/office/word/2016/wordml/cid" xmlns:w16="http://schemas.microsoft.com/office/word/2018/wordml" xmlns:w16sdtdh="http://schemas.microsoft.com/office/word/2020/wordml/sdtdatahash" xmlns:w16se="http://schemas.microsoft.com/office/word/2015/wordml/symex" xmlns:wpg="http://schemas.microsoft.com/office/word/2010/wordprocessingGroup" xmlns:wpi="http://schemas.microsoft.com/office/word/2010/wordprocessingInk" xmlns:wne="http://schemas.microsoft.com/office/word/2006/wordml" xmlns:wps="http://schemas.microsoft.com/office/word/2010/wordprocessingShape" mc:Ignorable="w14 w15 w16se w16cid w16 w16cex w16sdtdh wp14">
+  <w:sdt>
+    <w:sdtPr>
+      <w:id w:val="296412933"/>
+      <w:docPartObj>
+        <w:docPartGallery w:val="Page Numbers (Bottom of Page)"/>
+        <w:docPartUnique/>
+      </w:docPartObj>
+    </w:sdtPr>
+    <w:sdtEndPr>
+      <w:rPr>
+        <w:noProof/>
+      </w:rPr>
+    </w:sdtEndPr>
+    <w:sdtContent>
+      <w:p>
+        <w:pPr>
+          <w:pStyle w:val="Footer"/>
+          <w:jc w:val="center"/>
+        </w:pPr>
+        <w:r>
+          <w:fldChar w:fldCharType="begin"/>
+        </w:r>
+        <w:r>
+          <w:instrText xml:space="preserve"> PAGE   \* MERGEFORMAT </w:instrText>
+        </w:r>
+        <w:r>
+          <w:fldChar w:fldCharType="separate"/>
+        </w:r>
+        <w:r>
+          <w:rPr>
+            <w:noProof/>
+          </w:rPr>
+          <w:t>2</w:t>
+        </w:r>
+        <w:r>
+          <w:rPr>
+            <w:noProof/>
+          </w:rPr>
+          <w:fldChar w:fldCharType="end"/>
+        </w:r>
+      </w:p>
+    </w:sdtContent>
+  </w:sdt>
   <w:p>
     <w:pPr>
       <w:pStyle w:val="Footer"/>

--- a/repots/Fix dates.docx
+++ b/repots/Fix dates.docx
@@ -32,6 +32,8 @@
             </w:tcBorders>
           </w:tcPr>
           <w:p>
+            <w:bookmarkStart w:id="0" w:name="_Hlk159113837"/>
+            <w:bookmarkEnd w:id="0"/>
             <w:r>
               <w:t>Name:</w:t>
             </w:r>
@@ -488,13 +490,8 @@
             <w:pPr>
               <w:pStyle w:val="NoSpacing"/>
             </w:pPr>
-            <w:proofErr w:type="gramStart"/>
             <w:r>
-              <w:t>Signed :</w:t>
-            </w:r>
-            <w:proofErr w:type="gramEnd"/>
-            <w:r>
-              <w:t xml:space="preserve">       </w:t>
+              <w:t xml:space="preserve">Signed :       </w:t>
             </w:r>
           </w:p>
         </w:tc>
@@ -588,6 +585,1137 @@
     </w:tbl>
     <w:p>
       <w:pPr>
+        <w:tabs>
+          <w:tab w:val="center" w:pos="3601"/>
+          <w:tab w:val="center" w:pos="4321"/>
+          <w:tab w:val="center" w:pos="7047"/>
+        </w:tabs>
+        <w:spacing w:line="259" w:lineRule="auto"/>
+        <w:rPr>
+          <w:sz w:val="44"/>
+          <w:szCs w:val="44"/>
+        </w:rPr>
+      </w:pPr>
+      <w:r>
+        <w:rPr>
+          <w:rFonts w:ascii="Calibri" w:eastAsia="Calibri" w:hAnsi="Calibri" w:cs="Calibri"/>
+          <w:color w:val="000000"/>
+          <w:sz w:val="22"/>
+          <w:szCs w:val="22"/>
+        </w:rPr>
+        <w:lastRenderedPageBreak/>
+        <w:t xml:space="preserve"> </w:t>
+      </w:r>
+      <w:r>
+        <w:rPr>
+          <w:rFonts w:ascii="Times New Roman" w:eastAsia="Times New Roman" w:hAnsi="Times New Roman" w:cs="Times New Roman"/>
+          <w:color w:val="000000"/>
+          <w:sz w:val="32"/>
+          <w:szCs w:val="22"/>
+        </w:rPr>
+        <w:t xml:space="preserve"> </w:t>
+      </w:r>
+      <w:r>
+        <w:rPr>
+          <w:rFonts w:ascii="Calibri" w:eastAsia="Calibri" w:hAnsi="Calibri" w:cs="Calibri"/>
+          <w:color w:val="000000"/>
+          <w:sz w:val="22"/>
+          <w:szCs w:val="22"/>
+        </w:rPr>
+        <w:t xml:space="preserve"> </w:t>
+      </w:r>
+      <w:r>
+        <w:rPr>
+          <w:rFonts w:ascii="Calibri" w:eastAsia="Calibri" w:hAnsi="Calibri" w:cs="Calibri"/>
+          <w:color w:val="000000"/>
+          <w:sz w:val="22"/>
+          <w:szCs w:val="22"/>
+        </w:rPr>
+        <w:tab/>
+        <w:t xml:space="preserve"> </w:t>
+      </w:r>
+      <w:r>
+        <w:rPr>
+          <w:rFonts w:ascii="Calibri" w:eastAsia="Calibri" w:hAnsi="Calibri" w:cs="Calibri"/>
+          <w:color w:val="000000"/>
+          <w:sz w:val="22"/>
+          <w:szCs w:val="22"/>
+        </w:rPr>
+        <w:tab/>
+        <w:t xml:space="preserve"> </w:t>
+      </w:r>
+      <w:r>
+        <w:rPr>
+          <w:rFonts w:ascii="Calibri" w:eastAsia="Calibri" w:hAnsi="Calibri" w:cs="Calibri"/>
+          <w:color w:val="000000"/>
+          <w:sz w:val="22"/>
+          <w:szCs w:val="22"/>
+        </w:rPr>
+        <w:tab/>
+        <w:t xml:space="preserve"> </w:t>
+      </w:r>
+    </w:p>
+    <w:p>
+      <w:pPr>
+        <w:rPr>
+          <w:rFonts w:ascii="Calibri" w:eastAsia="Calibri" w:hAnsi="Calibri" w:cs="Calibri"/>
+          <w:noProof/>
+          <w:color w:val="000000"/>
+          <w:szCs w:val="22"/>
+        </w:rPr>
+      </w:pPr>
+      <w:r>
+        <w:rPr>
+          <w:rFonts w:ascii="Calibri" w:eastAsia="Calibri" w:hAnsi="Calibri" w:cs="Calibri"/>
+          <w:noProof/>
+          <w:color w:val="000000"/>
+          <w:szCs w:val="22"/>
+        </w:rPr>
+        <w:t xml:space="preserve"> </w:t>
+      </w:r>
+      <w:r>
+        <w:rPr>
+          <w:rFonts w:ascii="Calibri" w:eastAsia="Calibri" w:hAnsi="Calibri" w:cs="Calibri"/>
+          <w:noProof/>
+          <w:color w:val="000000"/>
+          <w:szCs w:val="22"/>
+        </w:rPr>
+        <w:drawing>
+          <wp:inline distT="0" distB="0" distL="0" distR="0" wp14:anchorId="55CB980C" wp14:editId="7E94E251">
+            <wp:extent cx="1698625" cy="967740"/>
+            <wp:effectExtent l="0" t="0" r="0" b="3810"/>
+            <wp:docPr id="203" name="Picture 203"/>
+            <wp:cNvGraphicFramePr/>
+            <a:graphic xmlns:a="http://schemas.openxmlformats.org/drawingml/2006/main">
+              <a:graphicData uri="http://schemas.openxmlformats.org/drawingml/2006/picture">
+                <pic:pic xmlns:pic="http://schemas.openxmlformats.org/drawingml/2006/picture">
+                  <pic:nvPicPr>
+                    <pic:cNvPr id="203" name="Picture 203"/>
+                    <pic:cNvPicPr/>
+                  </pic:nvPicPr>
+                  <pic:blipFill>
+                    <a:blip r:embed="rId9"/>
+                    <a:stretch>
+                      <a:fillRect/>
+                    </a:stretch>
+                  </pic:blipFill>
+                  <pic:spPr>
+                    <a:xfrm>
+                      <a:off x="0" y="0"/>
+                      <a:ext cx="1698755" cy="967814"/>
+                    </a:xfrm>
+                    <a:prstGeom prst="rect">
+                      <a:avLst/>
+                    </a:prstGeom>
+                  </pic:spPr>
+                </pic:pic>
+              </a:graphicData>
+            </a:graphic>
+          </wp:inline>
+        </w:drawing>
+      </w:r>
+      <w:r>
+        <w:rPr>
+          <w:rFonts w:ascii="Calibri" w:eastAsia="Calibri" w:hAnsi="Calibri" w:cs="Calibri"/>
+          <w:noProof/>
+          <w:color w:val="000000"/>
+          <w:szCs w:val="22"/>
+        </w:rPr>
+        <w:t xml:space="preserve">                                          </w:t>
+      </w:r>
+      <w:r>
+        <w:rPr>
+          <w:rFonts w:ascii="Calibri" w:eastAsia="Calibri" w:hAnsi="Calibri" w:cs="Calibri"/>
+          <w:noProof/>
+          <w:color w:val="000000"/>
+          <w:szCs w:val="22"/>
+        </w:rPr>
+        <w:drawing>
+          <wp:inline distT="0" distB="0" distL="0" distR="0" wp14:anchorId="2AB2A70A" wp14:editId="22BF0081">
+            <wp:extent cx="2529840" cy="815340"/>
+            <wp:effectExtent l="0" t="0" r="3810" b="3810"/>
+            <wp:docPr id="205" name="Picture 205"/>
+            <wp:cNvGraphicFramePr/>
+            <a:graphic xmlns:a="http://schemas.openxmlformats.org/drawingml/2006/main">
+              <a:graphicData uri="http://schemas.openxmlformats.org/drawingml/2006/picture">
+                <pic:pic xmlns:pic="http://schemas.openxmlformats.org/drawingml/2006/picture">
+                  <pic:nvPicPr>
+                    <pic:cNvPr id="205" name="Picture 205"/>
+                    <pic:cNvPicPr/>
+                  </pic:nvPicPr>
+                  <pic:blipFill>
+                    <a:blip r:embed="rId10"/>
+                    <a:stretch>
+                      <a:fillRect/>
+                    </a:stretch>
+                  </pic:blipFill>
+                  <pic:spPr>
+                    <a:xfrm>
+                      <a:off x="0" y="0"/>
+                      <a:ext cx="2529840" cy="815340"/>
+                    </a:xfrm>
+                    <a:prstGeom prst="rect">
+                      <a:avLst/>
+                    </a:prstGeom>
+                  </pic:spPr>
+                </pic:pic>
+              </a:graphicData>
+            </a:graphic>
+          </wp:inline>
+        </w:drawing>
+      </w:r>
+    </w:p>
+    <w:p>
+      <w:pPr>
+        <w:rPr>
+          <w:rFonts w:ascii="Calibri" w:eastAsia="Calibri" w:hAnsi="Calibri" w:cs="Calibri"/>
+          <w:noProof/>
+          <w:color w:val="000000"/>
+          <w:szCs w:val="22"/>
+        </w:rPr>
+      </w:pPr>
+    </w:p>
+    <w:p>
+      <w:pPr>
+        <w:rPr>
+          <w:rFonts w:ascii="Calibri" w:eastAsia="Calibri" w:hAnsi="Calibri" w:cs="Calibri"/>
+          <w:noProof/>
+          <w:color w:val="000000"/>
+          <w:szCs w:val="22"/>
+        </w:rPr>
+      </w:pPr>
+    </w:p>
+    <w:p>
+      <w:pPr>
+        <w:rPr>
+          <w:rFonts w:ascii="Calibri" w:eastAsia="Calibri" w:hAnsi="Calibri" w:cs="Calibri"/>
+          <w:noProof/>
+          <w:color w:val="000000"/>
+          <w:szCs w:val="22"/>
+        </w:rPr>
+      </w:pPr>
+    </w:p>
+    <w:p>
+      <w:pPr>
+        <w:spacing w:after="155" w:line="259" w:lineRule="auto"/>
+        <w:ind w:left="-5" w:hanging="10"/>
+        <w:rPr>
+          <w:rFonts w:ascii="Calibri" w:eastAsia="Calibri" w:hAnsi="Calibri" w:cs="Calibri"/>
+          <w:color w:val="000000"/>
+          <w:szCs w:val="22"/>
+        </w:rPr>
+      </w:pPr>
+      <w:r>
+        <w:rPr>
+          <w:rFonts w:ascii="Times New Roman" w:eastAsia="Times New Roman" w:hAnsi="Times New Roman" w:cs="Times New Roman"/>
+          <w:color w:val="000000"/>
+          <w:sz w:val="28"/>
+          <w:szCs w:val="22"/>
+        </w:rPr>
+        <w:t xml:space="preserve">NSBM Green University  </w:t>
+      </w:r>
+    </w:p>
+    <w:p>
+      <w:pPr>
+        <w:spacing w:after="155" w:line="259" w:lineRule="auto"/>
+        <w:ind w:left="-5" w:hanging="10"/>
+        <w:rPr>
+          <w:rFonts w:ascii="Calibri" w:eastAsia="Calibri" w:hAnsi="Calibri" w:cs="Calibri"/>
+          <w:color w:val="000000"/>
+          <w:szCs w:val="22"/>
+        </w:rPr>
+      </w:pPr>
+      <w:r>
+        <w:rPr>
+          <w:rFonts w:ascii="Times New Roman" w:eastAsia="Times New Roman" w:hAnsi="Times New Roman" w:cs="Times New Roman"/>
+          <w:color w:val="000000"/>
+          <w:sz w:val="28"/>
+          <w:szCs w:val="22"/>
+        </w:rPr>
+        <w:t>Faculty of Computing</w:t>
+      </w:r>
+      <w:r>
+        <w:rPr>
+          <w:rFonts w:ascii="Calibri" w:eastAsia="Calibri" w:hAnsi="Calibri" w:cs="Calibri"/>
+          <w:color w:val="000000"/>
+          <w:sz w:val="28"/>
+          <w:szCs w:val="22"/>
+        </w:rPr>
+        <w:t xml:space="preserve"> </w:t>
+      </w:r>
+    </w:p>
+    <w:p>
+      <w:pPr>
+        <w:spacing w:after="160" w:line="259" w:lineRule="auto"/>
+        <w:rPr>
+          <w:rFonts w:ascii="Calibri" w:eastAsia="Calibri" w:hAnsi="Calibri" w:cs="Calibri"/>
+          <w:color w:val="000000"/>
+          <w:szCs w:val="22"/>
+        </w:rPr>
+      </w:pPr>
+      <w:r>
+        <w:rPr>
+          <w:rFonts w:ascii="Times New Roman" w:eastAsia="Times New Roman" w:hAnsi="Times New Roman" w:cs="Times New Roman"/>
+          <w:color w:val="000000"/>
+          <w:sz w:val="28"/>
+          <w:szCs w:val="22"/>
+        </w:rPr>
+        <w:t xml:space="preserve"> </w:t>
+      </w:r>
+    </w:p>
+    <w:p>
+      <w:pPr>
+        <w:spacing w:after="155" w:line="259" w:lineRule="auto"/>
+        <w:ind w:left="-5" w:hanging="10"/>
+        <w:rPr>
+          <w:rFonts w:ascii="Calibri" w:eastAsia="Calibri" w:hAnsi="Calibri" w:cs="Calibri"/>
+          <w:color w:val="000000"/>
+          <w:szCs w:val="22"/>
+        </w:rPr>
+      </w:pPr>
+      <w:r>
+        <w:rPr>
+          <w:rFonts w:ascii="Times New Roman" w:eastAsia="Times New Roman" w:hAnsi="Times New Roman" w:cs="Times New Roman"/>
+          <w:color w:val="000000"/>
+          <w:sz w:val="28"/>
+          <w:szCs w:val="22"/>
+        </w:rPr>
+        <w:t>PUSL 202</w:t>
+      </w:r>
+      <w:r>
+        <w:rPr>
+          <w:rFonts w:ascii="Times New Roman" w:eastAsia="Times New Roman" w:hAnsi="Times New Roman" w:cs="Times New Roman"/>
+          <w:color w:val="000000"/>
+          <w:sz w:val="28"/>
+          <w:szCs w:val="22"/>
+        </w:rPr>
+        <w:t xml:space="preserve">3 </w:t>
+      </w:r>
+      <w:r>
+        <w:rPr>
+          <w:rFonts w:ascii="Times New Roman" w:eastAsia="Times New Roman" w:hAnsi="Times New Roman" w:cs="Times New Roman"/>
+          <w:color w:val="000000"/>
+          <w:sz w:val="28"/>
+          <w:szCs w:val="22"/>
+        </w:rPr>
+        <w:t xml:space="preserve">– </w:t>
+      </w:r>
+      <w:r>
+        <w:rPr>
+          <w:rFonts w:ascii="Times New Roman" w:eastAsia="Times New Roman" w:hAnsi="Times New Roman" w:cs="Times New Roman"/>
+          <w:color w:val="000000"/>
+          <w:sz w:val="28"/>
+          <w:szCs w:val="22"/>
+        </w:rPr>
+        <w:t>Mobile Application Development</w:t>
+      </w:r>
+    </w:p>
+    <w:p>
+      <w:pPr>
+        <w:spacing w:after="191" w:line="259" w:lineRule="auto"/>
+        <w:ind w:left="-5" w:hanging="10"/>
+        <w:rPr>
+          <w:rFonts w:ascii="Calibri" w:eastAsia="Calibri" w:hAnsi="Calibri" w:cs="Calibri"/>
+          <w:color w:val="000000"/>
+          <w:szCs w:val="22"/>
+        </w:rPr>
+      </w:pPr>
+      <w:r>
+        <w:rPr>
+          <w:rFonts w:ascii="Times New Roman" w:eastAsia="Times New Roman" w:hAnsi="Times New Roman" w:cs="Times New Roman"/>
+          <w:color w:val="000000"/>
+          <w:sz w:val="28"/>
+          <w:szCs w:val="22"/>
+        </w:rPr>
+        <w:t>Group</w:t>
+      </w:r>
+      <w:r>
+        <w:rPr>
+          <w:rFonts w:ascii="Times New Roman" w:eastAsia="Times New Roman" w:hAnsi="Times New Roman" w:cs="Times New Roman"/>
+          <w:color w:val="000000"/>
+          <w:sz w:val="28"/>
+          <w:szCs w:val="22"/>
+        </w:rPr>
+        <w:t xml:space="preserve"> Project</w:t>
+      </w:r>
+      <w:r>
+        <w:rPr>
+          <w:rFonts w:ascii="Times New Roman" w:eastAsia="Times New Roman" w:hAnsi="Times New Roman" w:cs="Times New Roman"/>
+          <w:color w:val="000000"/>
+          <w:sz w:val="28"/>
+          <w:szCs w:val="22"/>
+        </w:rPr>
+        <w:t xml:space="preserve"> Proposal – Group </w:t>
+      </w:r>
+      <w:r>
+        <w:rPr>
+          <w:rFonts w:ascii="Times New Roman" w:eastAsia="Times New Roman" w:hAnsi="Times New Roman" w:cs="Times New Roman"/>
+          <w:color w:val="000000"/>
+          <w:sz w:val="28"/>
+          <w:szCs w:val="22"/>
+        </w:rPr>
+        <w:t>83</w:t>
+      </w:r>
+      <w:r>
+        <w:rPr>
+          <w:rFonts w:ascii="Times New Roman" w:eastAsia="Times New Roman" w:hAnsi="Times New Roman" w:cs="Times New Roman"/>
+          <w:color w:val="000000"/>
+          <w:sz w:val="28"/>
+          <w:szCs w:val="22"/>
+        </w:rPr>
+        <w:t xml:space="preserve"> </w:t>
+      </w:r>
+    </w:p>
+    <w:p>
+      <w:pPr>
+        <w:rPr>
+          <w:sz w:val="44"/>
+          <w:szCs w:val="44"/>
+        </w:rPr>
+      </w:pPr>
+    </w:p>
+    <w:p>
+      <w:pPr>
+        <w:rPr>
+          <w:sz w:val="44"/>
+          <w:szCs w:val="44"/>
+        </w:rPr>
+      </w:pPr>
+    </w:p>
+    <w:p>
+      <w:pPr>
+        <w:rPr>
+          <w:sz w:val="44"/>
+          <w:szCs w:val="44"/>
+        </w:rPr>
+      </w:pPr>
+    </w:p>
+    <w:p>
+      <w:pPr>
+        <w:rPr>
+          <w:sz w:val="44"/>
+          <w:szCs w:val="44"/>
+        </w:rPr>
+      </w:pPr>
+    </w:p>
+    <w:tbl>
+      <w:tblPr>
+        <w:tblStyle w:val="TableGrid0"/>
+        <w:tblpPr w:leftFromText="180" w:rightFromText="180" w:vertAnchor="text" w:horzAnchor="margin" w:tblpY="405"/>
+        <w:tblW w:w="9362" w:type="dxa"/>
+        <w:tblInd w:w="0" w:type="dxa"/>
+        <w:tblCellMar>
+          <w:top w:w="14" w:type="dxa"/>
+          <w:left w:w="108" w:type="dxa"/>
+          <w:bottom w:w="0" w:type="dxa"/>
+          <w:right w:w="115" w:type="dxa"/>
+        </w:tblCellMar>
+        <w:tblLook w:val="04A0" w:firstRow="1" w:lastRow="0" w:firstColumn="1" w:lastColumn="0" w:noHBand="0" w:noVBand="1"/>
+      </w:tblPr>
+      <w:tblGrid>
+        <w:gridCol w:w="1006"/>
+        <w:gridCol w:w="3629"/>
+        <w:gridCol w:w="4727"/>
+      </w:tblGrid>
+      <w:tr>
+        <w:trPr>
+          <w:trHeight w:val="423"/>
+        </w:trPr>
+        <w:tc>
+          <w:tcPr>
+            <w:tcW w:w="1006" w:type="dxa"/>
+            <w:tcBorders>
+              <w:top w:val="single" w:sz="4" w:space="0" w:color="000000"/>
+              <w:left w:val="single" w:sz="4" w:space="0" w:color="000000"/>
+              <w:bottom w:val="single" w:sz="4" w:space="0" w:color="000000"/>
+              <w:right w:val="single" w:sz="4" w:space="0" w:color="000000"/>
+            </w:tcBorders>
+          </w:tcPr>
+          <w:p>
+            <w:pPr>
+              <w:spacing w:line="259" w:lineRule="auto"/>
+              <w:rPr>
+                <w:rFonts w:ascii="Calibri" w:eastAsia="Calibri" w:hAnsi="Calibri" w:cs="Calibri"/>
+                <w:color w:val="000000"/>
+              </w:rPr>
+            </w:pPr>
+          </w:p>
+        </w:tc>
+        <w:tc>
+          <w:tcPr>
+            <w:tcW w:w="3629" w:type="dxa"/>
+            <w:tcBorders>
+              <w:top w:val="single" w:sz="4" w:space="0" w:color="000000"/>
+              <w:left w:val="single" w:sz="4" w:space="0" w:color="000000"/>
+              <w:bottom w:val="single" w:sz="4" w:space="0" w:color="000000"/>
+              <w:right w:val="single" w:sz="4" w:space="0" w:color="000000"/>
+            </w:tcBorders>
+          </w:tcPr>
+          <w:p>
+            <w:pPr>
+              <w:spacing w:line="259" w:lineRule="auto"/>
+              <w:rPr>
+                <w:rFonts w:ascii="Calibri" w:eastAsia="Calibri" w:hAnsi="Calibri" w:cs="Calibri"/>
+                <w:color w:val="000000"/>
+              </w:rPr>
+            </w:pPr>
+            <w:r>
+              <w:rPr>
+                <w:rFonts w:ascii="Times New Roman" w:eastAsia="Times New Roman" w:hAnsi="Times New Roman" w:cs="Times New Roman"/>
+                <w:color w:val="000000"/>
+              </w:rPr>
+              <w:t xml:space="preserve">Group Number </w:t>
+            </w:r>
+          </w:p>
+        </w:tc>
+        <w:tc>
+          <w:tcPr>
+            <w:tcW w:w="4727" w:type="dxa"/>
+            <w:tcBorders>
+              <w:top w:val="single" w:sz="4" w:space="0" w:color="000000"/>
+              <w:left w:val="single" w:sz="4" w:space="0" w:color="000000"/>
+              <w:bottom w:val="single" w:sz="4" w:space="0" w:color="000000"/>
+              <w:right w:val="single" w:sz="4" w:space="0" w:color="000000"/>
+            </w:tcBorders>
+          </w:tcPr>
+          <w:p>
+            <w:pPr>
+              <w:spacing w:line="259" w:lineRule="auto"/>
+              <w:rPr>
+                <w:rFonts w:ascii="Calibri" w:eastAsia="Calibri" w:hAnsi="Calibri" w:cs="Calibri"/>
+                <w:color w:val="000000"/>
+              </w:rPr>
+            </w:pPr>
+            <w:r>
+              <w:rPr>
+                <w:rFonts w:ascii="Calibri" w:eastAsia="Calibri" w:hAnsi="Calibri" w:cs="Calibri"/>
+                <w:color w:val="000000"/>
+              </w:rPr>
+              <w:t>83</w:t>
+            </w:r>
+          </w:p>
+        </w:tc>
+      </w:tr>
+      <w:tr>
+        <w:trPr>
+          <w:trHeight w:val="425"/>
+        </w:trPr>
+        <w:tc>
+          <w:tcPr>
+            <w:tcW w:w="1006" w:type="dxa"/>
+            <w:tcBorders>
+              <w:top w:val="single" w:sz="4" w:space="0" w:color="000000"/>
+              <w:left w:val="single" w:sz="4" w:space="0" w:color="000000"/>
+              <w:bottom w:val="single" w:sz="4" w:space="0" w:color="000000"/>
+              <w:right w:val="single" w:sz="4" w:space="0" w:color="000000"/>
+            </w:tcBorders>
+          </w:tcPr>
+          <w:p>
+            <w:pPr>
+              <w:spacing w:line="259" w:lineRule="auto"/>
+              <w:rPr>
+                <w:rFonts w:ascii="Calibri" w:eastAsia="Calibri" w:hAnsi="Calibri" w:cs="Calibri"/>
+                <w:color w:val="000000"/>
+              </w:rPr>
+            </w:pPr>
+            <w:r>
+              <w:rPr>
+                <w:rFonts w:ascii="Times New Roman" w:eastAsia="Times New Roman" w:hAnsi="Times New Roman" w:cs="Times New Roman"/>
+                <w:color w:val="000000"/>
+              </w:rPr>
+              <w:t xml:space="preserve"> </w:t>
+            </w:r>
+          </w:p>
+        </w:tc>
+        <w:tc>
+          <w:tcPr>
+            <w:tcW w:w="3629" w:type="dxa"/>
+            <w:tcBorders>
+              <w:top w:val="single" w:sz="4" w:space="0" w:color="000000"/>
+              <w:left w:val="single" w:sz="4" w:space="0" w:color="000000"/>
+              <w:bottom w:val="single" w:sz="4" w:space="0" w:color="000000"/>
+              <w:right w:val="single" w:sz="4" w:space="0" w:color="000000"/>
+            </w:tcBorders>
+          </w:tcPr>
+          <w:p>
+            <w:pPr>
+              <w:spacing w:line="259" w:lineRule="auto"/>
+              <w:rPr>
+                <w:rFonts w:ascii="Calibri" w:eastAsia="Calibri" w:hAnsi="Calibri" w:cs="Calibri"/>
+                <w:color w:val="000000"/>
+              </w:rPr>
+            </w:pPr>
+            <w:r>
+              <w:rPr>
+                <w:rFonts w:ascii="Times New Roman" w:eastAsia="Times New Roman" w:hAnsi="Times New Roman" w:cs="Times New Roman"/>
+                <w:color w:val="000000"/>
+              </w:rPr>
+              <w:t xml:space="preserve">Student ID </w:t>
+            </w:r>
+          </w:p>
+        </w:tc>
+        <w:tc>
+          <w:tcPr>
+            <w:tcW w:w="4727" w:type="dxa"/>
+            <w:tcBorders>
+              <w:top w:val="single" w:sz="4" w:space="0" w:color="000000"/>
+              <w:left w:val="single" w:sz="4" w:space="0" w:color="000000"/>
+              <w:bottom w:val="single" w:sz="4" w:space="0" w:color="000000"/>
+              <w:right w:val="single" w:sz="4" w:space="0" w:color="000000"/>
+            </w:tcBorders>
+          </w:tcPr>
+          <w:p>
+            <w:pPr>
+              <w:spacing w:line="259" w:lineRule="auto"/>
+              <w:rPr>
+                <w:rFonts w:ascii="Calibri" w:eastAsia="Calibri" w:hAnsi="Calibri" w:cs="Calibri"/>
+                <w:color w:val="000000"/>
+              </w:rPr>
+            </w:pPr>
+            <w:r>
+              <w:rPr>
+                <w:rFonts w:ascii="Times New Roman" w:eastAsia="Times New Roman" w:hAnsi="Times New Roman" w:cs="Times New Roman"/>
+                <w:color w:val="000000"/>
+              </w:rPr>
+              <w:t xml:space="preserve">Name </w:t>
+            </w:r>
+          </w:p>
+        </w:tc>
+      </w:tr>
+      <w:tr>
+        <w:trPr>
+          <w:trHeight w:val="425"/>
+        </w:trPr>
+        <w:tc>
+          <w:tcPr>
+            <w:tcW w:w="1006" w:type="dxa"/>
+            <w:tcBorders>
+              <w:top w:val="single" w:sz="4" w:space="0" w:color="000000"/>
+              <w:left w:val="single" w:sz="4" w:space="0" w:color="000000"/>
+              <w:bottom w:val="single" w:sz="4" w:space="0" w:color="000000"/>
+              <w:right w:val="single" w:sz="4" w:space="0" w:color="000000"/>
+            </w:tcBorders>
+          </w:tcPr>
+          <w:p>
+            <w:pPr>
+              <w:spacing w:line="259" w:lineRule="auto"/>
+              <w:rPr>
+                <w:rFonts w:ascii="Calibri" w:eastAsia="Calibri" w:hAnsi="Calibri" w:cs="Calibri"/>
+                <w:color w:val="000000"/>
+              </w:rPr>
+            </w:pPr>
+            <w:r>
+              <w:rPr>
+                <w:rFonts w:ascii="Times New Roman" w:eastAsia="Times New Roman" w:hAnsi="Times New Roman" w:cs="Times New Roman"/>
+                <w:color w:val="000000"/>
+              </w:rPr>
+              <w:t xml:space="preserve">1 </w:t>
+            </w:r>
+          </w:p>
+        </w:tc>
+        <w:tc>
+          <w:tcPr>
+            <w:tcW w:w="3629" w:type="dxa"/>
+            <w:tcBorders>
+              <w:top w:val="single" w:sz="4" w:space="0" w:color="000000"/>
+              <w:left w:val="single" w:sz="4" w:space="0" w:color="000000"/>
+              <w:bottom w:val="single" w:sz="4" w:space="0" w:color="000000"/>
+              <w:right w:val="single" w:sz="4" w:space="0" w:color="000000"/>
+            </w:tcBorders>
+          </w:tcPr>
+          <w:p>
+            <w:pPr>
+              <w:spacing w:line="259" w:lineRule="auto"/>
+              <w:rPr>
+                <w:rFonts w:ascii="Calibri" w:eastAsia="Calibri" w:hAnsi="Calibri" w:cs="Calibri"/>
+                <w:color w:val="000000"/>
+              </w:rPr>
+            </w:pPr>
+            <w:r>
+              <w:rPr>
+                <w:rFonts w:ascii="Times New Roman" w:eastAsia="Times New Roman" w:hAnsi="Times New Roman" w:cs="Times New Roman"/>
+                <w:color w:val="000000"/>
+              </w:rPr>
+              <w:t xml:space="preserve">10898790 </w:t>
+            </w:r>
+          </w:p>
+        </w:tc>
+        <w:tc>
+          <w:tcPr>
+            <w:tcW w:w="4727" w:type="dxa"/>
+            <w:tcBorders>
+              <w:top w:val="single" w:sz="4" w:space="0" w:color="000000"/>
+              <w:left w:val="single" w:sz="4" w:space="0" w:color="000000"/>
+              <w:bottom w:val="single" w:sz="4" w:space="0" w:color="000000"/>
+              <w:right w:val="single" w:sz="4" w:space="0" w:color="000000"/>
+            </w:tcBorders>
+          </w:tcPr>
+          <w:p>
+            <w:pPr>
+              <w:spacing w:line="259" w:lineRule="auto"/>
+              <w:rPr>
+                <w:rFonts w:ascii="Calibri" w:eastAsia="Calibri" w:hAnsi="Calibri" w:cs="Calibri"/>
+                <w:color w:val="000000"/>
+              </w:rPr>
+            </w:pPr>
+            <w:proofErr w:type="spellStart"/>
+            <w:r>
+              <w:rPr>
+                <w:rFonts w:ascii="Times New Roman" w:eastAsia="Times New Roman" w:hAnsi="Times New Roman" w:cs="Times New Roman"/>
+                <w:color w:val="1D2125"/>
+              </w:rPr>
+              <w:t>Karagoda</w:t>
+            </w:r>
+            <w:proofErr w:type="spellEnd"/>
+            <w:r>
+              <w:rPr>
+                <w:rFonts w:ascii="Times New Roman" w:eastAsia="Times New Roman" w:hAnsi="Times New Roman" w:cs="Times New Roman"/>
+                <w:color w:val="1D2125"/>
+              </w:rPr>
+              <w:t xml:space="preserve"> </w:t>
+            </w:r>
+            <w:proofErr w:type="spellStart"/>
+            <w:r>
+              <w:rPr>
+                <w:rFonts w:ascii="Times New Roman" w:eastAsia="Times New Roman" w:hAnsi="Times New Roman" w:cs="Times New Roman"/>
+                <w:color w:val="1D2125"/>
+              </w:rPr>
+              <w:t>Jayawardhana</w:t>
+            </w:r>
+            <w:proofErr w:type="spellEnd"/>
+            <w:r>
+              <w:rPr>
+                <w:rFonts w:ascii="Times New Roman" w:eastAsia="Times New Roman" w:hAnsi="Times New Roman" w:cs="Times New Roman"/>
+                <w:color w:val="1D2125"/>
+              </w:rPr>
+              <w:t>.</w:t>
+            </w:r>
+            <w:r>
+              <w:rPr>
+                <w:rFonts w:ascii="Times New Roman" w:eastAsia="Times New Roman" w:hAnsi="Times New Roman" w:cs="Times New Roman"/>
+                <w:color w:val="000000"/>
+              </w:rPr>
+              <w:t xml:space="preserve"> </w:t>
+            </w:r>
+          </w:p>
+        </w:tc>
+      </w:tr>
+      <w:tr>
+        <w:trPr>
+          <w:trHeight w:val="422"/>
+        </w:trPr>
+        <w:tc>
+          <w:tcPr>
+            <w:tcW w:w="1006" w:type="dxa"/>
+            <w:tcBorders>
+              <w:top w:val="single" w:sz="4" w:space="0" w:color="000000"/>
+              <w:left w:val="single" w:sz="4" w:space="0" w:color="000000"/>
+              <w:bottom w:val="single" w:sz="4" w:space="0" w:color="000000"/>
+              <w:right w:val="single" w:sz="4" w:space="0" w:color="000000"/>
+            </w:tcBorders>
+          </w:tcPr>
+          <w:p>
+            <w:pPr>
+              <w:spacing w:line="259" w:lineRule="auto"/>
+              <w:rPr>
+                <w:rFonts w:ascii="Calibri" w:eastAsia="Calibri" w:hAnsi="Calibri" w:cs="Calibri"/>
+                <w:color w:val="000000"/>
+              </w:rPr>
+            </w:pPr>
+            <w:r>
+              <w:rPr>
+                <w:rFonts w:ascii="Times New Roman" w:eastAsia="Times New Roman" w:hAnsi="Times New Roman" w:cs="Times New Roman"/>
+                <w:color w:val="000000"/>
+              </w:rPr>
+              <w:t xml:space="preserve">2 </w:t>
+            </w:r>
+          </w:p>
+        </w:tc>
+        <w:tc>
+          <w:tcPr>
+            <w:tcW w:w="3629" w:type="dxa"/>
+            <w:tcBorders>
+              <w:top w:val="single" w:sz="4" w:space="0" w:color="000000"/>
+              <w:left w:val="single" w:sz="4" w:space="0" w:color="000000"/>
+              <w:bottom w:val="single" w:sz="4" w:space="0" w:color="000000"/>
+              <w:right w:val="single" w:sz="4" w:space="0" w:color="000000"/>
+            </w:tcBorders>
+          </w:tcPr>
+          <w:p>
+            <w:pPr>
+              <w:spacing w:line="259" w:lineRule="auto"/>
+              <w:rPr>
+                <w:rFonts w:ascii="Calibri" w:eastAsia="Calibri" w:hAnsi="Calibri" w:cs="Calibri"/>
+                <w:color w:val="000000"/>
+              </w:rPr>
+            </w:pPr>
+          </w:p>
+        </w:tc>
+        <w:tc>
+          <w:tcPr>
+            <w:tcW w:w="4727" w:type="dxa"/>
+            <w:tcBorders>
+              <w:top w:val="single" w:sz="4" w:space="0" w:color="000000"/>
+              <w:left w:val="single" w:sz="4" w:space="0" w:color="000000"/>
+              <w:bottom w:val="single" w:sz="4" w:space="0" w:color="000000"/>
+              <w:right w:val="single" w:sz="4" w:space="0" w:color="000000"/>
+            </w:tcBorders>
+          </w:tcPr>
+          <w:p>
+            <w:pPr>
+              <w:spacing w:line="259" w:lineRule="auto"/>
+              <w:rPr>
+                <w:rFonts w:ascii="Calibri" w:eastAsia="Calibri" w:hAnsi="Calibri" w:cs="Calibri"/>
+                <w:color w:val="000000"/>
+              </w:rPr>
+            </w:pPr>
+          </w:p>
+        </w:tc>
+      </w:tr>
+      <w:tr>
+        <w:trPr>
+          <w:trHeight w:val="425"/>
+        </w:trPr>
+        <w:tc>
+          <w:tcPr>
+            <w:tcW w:w="1006" w:type="dxa"/>
+            <w:tcBorders>
+              <w:top w:val="single" w:sz="4" w:space="0" w:color="000000"/>
+              <w:left w:val="single" w:sz="4" w:space="0" w:color="000000"/>
+              <w:bottom w:val="single" w:sz="4" w:space="0" w:color="000000"/>
+              <w:right w:val="single" w:sz="4" w:space="0" w:color="000000"/>
+            </w:tcBorders>
+          </w:tcPr>
+          <w:p>
+            <w:pPr>
+              <w:spacing w:line="259" w:lineRule="auto"/>
+              <w:rPr>
+                <w:rFonts w:ascii="Calibri" w:eastAsia="Calibri" w:hAnsi="Calibri" w:cs="Calibri"/>
+                <w:color w:val="000000"/>
+              </w:rPr>
+            </w:pPr>
+            <w:r>
+              <w:rPr>
+                <w:rFonts w:ascii="Times New Roman" w:eastAsia="Times New Roman" w:hAnsi="Times New Roman" w:cs="Times New Roman"/>
+                <w:color w:val="000000"/>
+              </w:rPr>
+              <w:t xml:space="preserve">3 </w:t>
+            </w:r>
+          </w:p>
+        </w:tc>
+        <w:tc>
+          <w:tcPr>
+            <w:tcW w:w="3629" w:type="dxa"/>
+            <w:tcBorders>
+              <w:top w:val="single" w:sz="4" w:space="0" w:color="000000"/>
+              <w:left w:val="single" w:sz="4" w:space="0" w:color="000000"/>
+              <w:bottom w:val="single" w:sz="4" w:space="0" w:color="000000"/>
+              <w:right w:val="single" w:sz="4" w:space="0" w:color="000000"/>
+            </w:tcBorders>
+          </w:tcPr>
+          <w:p>
+            <w:pPr>
+              <w:spacing w:line="259" w:lineRule="auto"/>
+              <w:rPr>
+                <w:rFonts w:ascii="Calibri" w:eastAsia="Calibri" w:hAnsi="Calibri" w:cs="Calibri"/>
+                <w:color w:val="000000"/>
+              </w:rPr>
+            </w:pPr>
+          </w:p>
+        </w:tc>
+        <w:tc>
+          <w:tcPr>
+            <w:tcW w:w="4727" w:type="dxa"/>
+            <w:tcBorders>
+              <w:top w:val="single" w:sz="4" w:space="0" w:color="000000"/>
+              <w:left w:val="single" w:sz="4" w:space="0" w:color="000000"/>
+              <w:bottom w:val="single" w:sz="4" w:space="0" w:color="000000"/>
+              <w:right w:val="single" w:sz="4" w:space="0" w:color="000000"/>
+            </w:tcBorders>
+          </w:tcPr>
+          <w:p>
+            <w:pPr>
+              <w:spacing w:line="259" w:lineRule="auto"/>
+              <w:rPr>
+                <w:rFonts w:ascii="Calibri" w:eastAsia="Calibri" w:hAnsi="Calibri" w:cs="Calibri"/>
+                <w:color w:val="000000"/>
+              </w:rPr>
+            </w:pPr>
+          </w:p>
+        </w:tc>
+      </w:tr>
+      <w:tr>
+        <w:trPr>
+          <w:trHeight w:val="425"/>
+        </w:trPr>
+        <w:tc>
+          <w:tcPr>
+            <w:tcW w:w="1006" w:type="dxa"/>
+            <w:tcBorders>
+              <w:top w:val="single" w:sz="4" w:space="0" w:color="000000"/>
+              <w:left w:val="single" w:sz="4" w:space="0" w:color="000000"/>
+              <w:bottom w:val="single" w:sz="4" w:space="0" w:color="000000"/>
+              <w:right w:val="single" w:sz="4" w:space="0" w:color="000000"/>
+            </w:tcBorders>
+          </w:tcPr>
+          <w:p>
+            <w:pPr>
+              <w:spacing w:line="259" w:lineRule="auto"/>
+              <w:rPr>
+                <w:rFonts w:ascii="Calibri" w:eastAsia="Calibri" w:hAnsi="Calibri" w:cs="Calibri"/>
+                <w:color w:val="000000"/>
+              </w:rPr>
+            </w:pPr>
+            <w:r>
+              <w:rPr>
+                <w:rFonts w:ascii="Times New Roman" w:eastAsia="Times New Roman" w:hAnsi="Times New Roman" w:cs="Times New Roman"/>
+                <w:color w:val="000000"/>
+              </w:rPr>
+              <w:t xml:space="preserve">4 </w:t>
+            </w:r>
+          </w:p>
+        </w:tc>
+        <w:tc>
+          <w:tcPr>
+            <w:tcW w:w="3629" w:type="dxa"/>
+            <w:tcBorders>
+              <w:top w:val="single" w:sz="4" w:space="0" w:color="000000"/>
+              <w:left w:val="single" w:sz="4" w:space="0" w:color="000000"/>
+              <w:bottom w:val="single" w:sz="4" w:space="0" w:color="000000"/>
+              <w:right w:val="single" w:sz="4" w:space="0" w:color="000000"/>
+            </w:tcBorders>
+          </w:tcPr>
+          <w:p>
+            <w:pPr>
+              <w:spacing w:line="259" w:lineRule="auto"/>
+              <w:rPr>
+                <w:rFonts w:ascii="Calibri" w:eastAsia="Calibri" w:hAnsi="Calibri" w:cs="Calibri"/>
+                <w:color w:val="000000"/>
+              </w:rPr>
+            </w:pPr>
+            <w:r>
+              <w:rPr>
+                <w:rFonts w:ascii="Times New Roman" w:eastAsia="Times New Roman" w:hAnsi="Times New Roman" w:cs="Times New Roman"/>
+                <w:color w:val="000000"/>
+              </w:rPr>
+              <w:t xml:space="preserve">10899406 </w:t>
+            </w:r>
+          </w:p>
+        </w:tc>
+        <w:tc>
+          <w:tcPr>
+            <w:tcW w:w="4727" w:type="dxa"/>
+            <w:tcBorders>
+              <w:top w:val="single" w:sz="4" w:space="0" w:color="000000"/>
+              <w:left w:val="single" w:sz="4" w:space="0" w:color="000000"/>
+              <w:bottom w:val="single" w:sz="4" w:space="0" w:color="000000"/>
+              <w:right w:val="single" w:sz="4" w:space="0" w:color="000000"/>
+            </w:tcBorders>
+          </w:tcPr>
+          <w:p>
+            <w:pPr>
+              <w:spacing w:line="259" w:lineRule="auto"/>
+              <w:rPr>
+                <w:rFonts w:ascii="Calibri" w:eastAsia="Calibri" w:hAnsi="Calibri" w:cs="Calibri"/>
+                <w:color w:val="000000"/>
+              </w:rPr>
+            </w:pPr>
+            <w:r>
+              <w:rPr>
+                <w:rFonts w:ascii="Times New Roman" w:eastAsia="Times New Roman" w:hAnsi="Times New Roman" w:cs="Times New Roman"/>
+                <w:color w:val="1D2125"/>
+              </w:rPr>
+              <w:t>Ashini Gunawardhana.</w:t>
+            </w:r>
+            <w:r>
+              <w:rPr>
+                <w:rFonts w:ascii="Times New Roman" w:eastAsia="Times New Roman" w:hAnsi="Times New Roman" w:cs="Times New Roman"/>
+                <w:color w:val="000000"/>
+              </w:rPr>
+              <w:t xml:space="preserve"> </w:t>
+            </w:r>
+          </w:p>
+        </w:tc>
+      </w:tr>
+      <w:tr>
+        <w:trPr>
+          <w:trHeight w:val="422"/>
+        </w:trPr>
+        <w:tc>
+          <w:tcPr>
+            <w:tcW w:w="1006" w:type="dxa"/>
+            <w:tcBorders>
+              <w:top w:val="single" w:sz="4" w:space="0" w:color="000000"/>
+              <w:left w:val="single" w:sz="4" w:space="0" w:color="000000"/>
+              <w:bottom w:val="single" w:sz="4" w:space="0" w:color="000000"/>
+              <w:right w:val="single" w:sz="4" w:space="0" w:color="000000"/>
+            </w:tcBorders>
+          </w:tcPr>
+          <w:p>
+            <w:pPr>
+              <w:spacing w:line="259" w:lineRule="auto"/>
+              <w:rPr>
+                <w:rFonts w:ascii="Calibri" w:eastAsia="Calibri" w:hAnsi="Calibri" w:cs="Calibri"/>
+                <w:color w:val="000000"/>
+              </w:rPr>
+            </w:pPr>
+            <w:r>
+              <w:rPr>
+                <w:rFonts w:ascii="Times New Roman" w:eastAsia="Times New Roman" w:hAnsi="Times New Roman" w:cs="Times New Roman"/>
+                <w:color w:val="000000"/>
+              </w:rPr>
+              <w:t xml:space="preserve">5 </w:t>
+            </w:r>
+          </w:p>
+        </w:tc>
+        <w:tc>
+          <w:tcPr>
+            <w:tcW w:w="3629" w:type="dxa"/>
+            <w:tcBorders>
+              <w:top w:val="single" w:sz="4" w:space="0" w:color="000000"/>
+              <w:left w:val="single" w:sz="4" w:space="0" w:color="000000"/>
+              <w:bottom w:val="single" w:sz="4" w:space="0" w:color="000000"/>
+              <w:right w:val="single" w:sz="4" w:space="0" w:color="000000"/>
+            </w:tcBorders>
+          </w:tcPr>
+          <w:p>
+            <w:pPr>
+              <w:spacing w:line="259" w:lineRule="auto"/>
+              <w:rPr>
+                <w:rFonts w:ascii="Calibri" w:eastAsia="Calibri" w:hAnsi="Calibri" w:cs="Calibri"/>
+                <w:color w:val="000000"/>
+              </w:rPr>
+            </w:pPr>
+          </w:p>
+        </w:tc>
+        <w:tc>
+          <w:tcPr>
+            <w:tcW w:w="4727" w:type="dxa"/>
+            <w:tcBorders>
+              <w:top w:val="single" w:sz="4" w:space="0" w:color="000000"/>
+              <w:left w:val="single" w:sz="4" w:space="0" w:color="000000"/>
+              <w:bottom w:val="single" w:sz="4" w:space="0" w:color="000000"/>
+              <w:right w:val="single" w:sz="4" w:space="0" w:color="000000"/>
+            </w:tcBorders>
+          </w:tcPr>
+          <w:p>
+            <w:pPr>
+              <w:spacing w:line="259" w:lineRule="auto"/>
+              <w:rPr>
+                <w:rFonts w:ascii="Calibri" w:eastAsia="Calibri" w:hAnsi="Calibri" w:cs="Calibri"/>
+                <w:color w:val="000000"/>
+              </w:rPr>
+            </w:pPr>
+          </w:p>
+        </w:tc>
+      </w:tr>
+      <w:tr>
+        <w:trPr>
+          <w:trHeight w:val="425"/>
+        </w:trPr>
+        <w:tc>
+          <w:tcPr>
+            <w:tcW w:w="1006" w:type="dxa"/>
+            <w:tcBorders>
+              <w:top w:val="single" w:sz="4" w:space="0" w:color="000000"/>
+              <w:left w:val="single" w:sz="4" w:space="0" w:color="000000"/>
+              <w:bottom w:val="single" w:sz="4" w:space="0" w:color="000000"/>
+              <w:right w:val="single" w:sz="4" w:space="0" w:color="000000"/>
+            </w:tcBorders>
+          </w:tcPr>
+          <w:p>
+            <w:pPr>
+              <w:spacing w:line="259" w:lineRule="auto"/>
+              <w:rPr>
+                <w:rFonts w:ascii="Calibri" w:eastAsia="Calibri" w:hAnsi="Calibri" w:cs="Calibri"/>
+                <w:color w:val="000000"/>
+              </w:rPr>
+            </w:pPr>
+            <w:r>
+              <w:rPr>
+                <w:rFonts w:ascii="Times New Roman" w:eastAsia="Times New Roman" w:hAnsi="Times New Roman" w:cs="Times New Roman"/>
+                <w:color w:val="000000"/>
+              </w:rPr>
+              <w:t xml:space="preserve">6 </w:t>
+            </w:r>
+          </w:p>
+        </w:tc>
+        <w:tc>
+          <w:tcPr>
+            <w:tcW w:w="3629" w:type="dxa"/>
+            <w:tcBorders>
+              <w:top w:val="single" w:sz="4" w:space="0" w:color="000000"/>
+              <w:left w:val="single" w:sz="4" w:space="0" w:color="000000"/>
+              <w:bottom w:val="single" w:sz="4" w:space="0" w:color="000000"/>
+              <w:right w:val="single" w:sz="4" w:space="0" w:color="000000"/>
+            </w:tcBorders>
+          </w:tcPr>
+          <w:p>
+            <w:pPr>
+              <w:spacing w:line="259" w:lineRule="auto"/>
+              <w:rPr>
+                <w:rFonts w:ascii="Calibri" w:eastAsia="Calibri" w:hAnsi="Calibri" w:cs="Calibri"/>
+                <w:color w:val="000000"/>
+              </w:rPr>
+            </w:pPr>
+          </w:p>
+        </w:tc>
+        <w:tc>
+          <w:tcPr>
+            <w:tcW w:w="4727" w:type="dxa"/>
+            <w:tcBorders>
+              <w:top w:val="single" w:sz="4" w:space="0" w:color="000000"/>
+              <w:left w:val="single" w:sz="4" w:space="0" w:color="000000"/>
+              <w:bottom w:val="single" w:sz="4" w:space="0" w:color="000000"/>
+              <w:right w:val="single" w:sz="4" w:space="0" w:color="000000"/>
+            </w:tcBorders>
+          </w:tcPr>
+          <w:p>
+            <w:pPr>
+              <w:spacing w:line="259" w:lineRule="auto"/>
+              <w:rPr>
+                <w:rFonts w:ascii="Calibri" w:eastAsia="Calibri" w:hAnsi="Calibri" w:cs="Calibri"/>
+                <w:color w:val="000000"/>
+              </w:rPr>
+            </w:pPr>
+          </w:p>
+        </w:tc>
+      </w:tr>
+    </w:tbl>
+    <w:p>
+      <w:pPr>
+        <w:rPr>
+          <w:sz w:val="44"/>
+          <w:szCs w:val="44"/>
+        </w:rPr>
+      </w:pPr>
+    </w:p>
+    <w:p>
+      <w:pPr>
+        <w:rPr>
+          <w:sz w:val="44"/>
+          <w:szCs w:val="44"/>
+        </w:rPr>
+      </w:pPr>
+    </w:p>
+    <w:p>
+      <w:pPr>
+        <w:rPr>
+          <w:sz w:val="44"/>
+          <w:szCs w:val="44"/>
+        </w:rPr>
+      </w:pPr>
+    </w:p>
+    <w:p>
+      <w:pPr>
+        <w:rPr>
+          <w:sz w:val="44"/>
+          <w:szCs w:val="44"/>
+        </w:rPr>
+      </w:pPr>
+    </w:p>
+    <w:p>
+      <w:pPr>
         <w:pStyle w:val="ListParagraph"/>
         <w:numPr>
           <w:ilvl w:val="0"/>
@@ -620,55 +1748,23 @@
           <w:sz w:val="32"/>
           <w:szCs w:val="32"/>
         </w:rPr>
-        <w:t xml:space="preserve">There are many challenges that event planners in organization's have to face when a fixing a date and time for an event in </w:t>
-      </w:r>
-      <w:proofErr w:type="gramStart"/>
-      <w:r>
-        <w:rPr>
-          <w:sz w:val="32"/>
-          <w:szCs w:val="32"/>
-        </w:rPr>
-        <w:t>there</w:t>
-      </w:r>
-      <w:proofErr w:type="gramEnd"/>
-      <w:r>
-        <w:rPr>
-          <w:sz w:val="32"/>
-          <w:szCs w:val="32"/>
-        </w:rPr>
-        <w:t xml:space="preserve"> organization. Therefore, our team decided to create a modern mobile application that any event planner can easily reach and take many advantages than before event planning. </w:t>
-      </w:r>
-    </w:p>
-    <w:p>
-      <w:pPr>
-        <w:spacing w:line="276" w:lineRule="auto"/>
-        <w:rPr>
-          <w:sz w:val="32"/>
-          <w:szCs w:val="32"/>
-        </w:rPr>
-      </w:pPr>
-      <w:r>
-        <w:rPr>
-          <w:sz w:val="32"/>
-          <w:szCs w:val="32"/>
-        </w:rPr>
-        <w:t xml:space="preserve">Our team also have considered the advantages of having a mobile application that can easily fix a date and time for any event in any organization. There </w:t>
-      </w:r>
-      <w:proofErr w:type="gramStart"/>
-      <w:r>
-        <w:rPr>
-          <w:sz w:val="32"/>
-          <w:szCs w:val="32"/>
-        </w:rPr>
-        <w:t>are</w:t>
-      </w:r>
-      <w:proofErr w:type="gramEnd"/>
-      <w:r>
-        <w:rPr>
-          <w:sz w:val="32"/>
-          <w:szCs w:val="32"/>
-        </w:rPr>
-        <w:t xml:space="preserve"> time efficiency, reduced conflicts, flexibility, data security, enhanced productivity etc. </w:t>
+        <w:t xml:space="preserve">There are many challenges that event planners in organization's have to face when a fixing a date and time for an event in there organization. Therefore, our team decided to create a modern mobile application that any event planner can easily reach and take many advantages than before event planning. </w:t>
+      </w:r>
+    </w:p>
+    <w:p>
+      <w:pPr>
+        <w:spacing w:line="276" w:lineRule="auto"/>
+        <w:rPr>
+          <w:sz w:val="32"/>
+          <w:szCs w:val="32"/>
+        </w:rPr>
+      </w:pPr>
+      <w:r>
+        <w:rPr>
+          <w:sz w:val="32"/>
+          <w:szCs w:val="32"/>
+        </w:rPr>
+        <w:t xml:space="preserve">Our team also have considered the advantages of having a mobile application that can easily fix a date and time for any event in any organization. There are time efficiency, reduced conflicts, flexibility, data security, enhanced productivity etc. </w:t>
       </w:r>
     </w:p>
     <w:p>
@@ -1697,39 +2793,7 @@
           <w:sz w:val="32"/>
           <w:szCs w:val="32"/>
         </w:rPr>
-        <w:t xml:space="preserve">Organization leader and also member can easily </w:t>
-      </w:r>
-      <w:proofErr w:type="gramStart"/>
-      <w:r>
-        <w:rPr>
-          <w:sz w:val="32"/>
-          <w:szCs w:val="32"/>
-        </w:rPr>
-        <w:t>create  events</w:t>
-      </w:r>
-      <w:proofErr w:type="gramEnd"/>
-      <w:r>
-        <w:rPr>
-          <w:sz w:val="32"/>
-          <w:szCs w:val="32"/>
-        </w:rPr>
-        <w:t xml:space="preserve">. They can search and select groups with in titles and </w:t>
-      </w:r>
-      <w:proofErr w:type="gramStart"/>
-      <w:r>
-        <w:rPr>
-          <w:sz w:val="32"/>
-          <w:szCs w:val="32"/>
-        </w:rPr>
-        <w:t>also</w:t>
-      </w:r>
-      <w:proofErr w:type="gramEnd"/>
-      <w:r>
-        <w:rPr>
-          <w:sz w:val="32"/>
-          <w:szCs w:val="32"/>
-        </w:rPr>
-        <w:t xml:space="preserve"> they can see possible dates and required peoples too. </w:t>
+        <w:t xml:space="preserve">Organization leader and also member can easily create  events. They can search and select groups with in titles and also they can see possible dates and required peoples too. </w:t>
       </w:r>
     </w:p>
     <w:p>
@@ -1865,7 +2929,6 @@
         <w:t xml:space="preserve">When members fix a suitable date and time for </w:t>
       </w:r>
       <w:proofErr w:type="spellStart"/>
-      <w:proofErr w:type="gramStart"/>
       <w:r>
         <w:rPr>
           <w:sz w:val="32"/>
@@ -1874,7 +2937,6 @@
         <w:t>a</w:t>
       </w:r>
       <w:proofErr w:type="spellEnd"/>
-      <w:proofErr w:type="gramEnd"/>
       <w:r>
         <w:rPr>
           <w:sz w:val="32"/>
@@ -2196,9 +3258,15 @@
       </w:pPr>
     </w:p>
     <w:sectPr>
-      <w:footerReference w:type="default" r:id="rId9"/>
+      <w:footerReference w:type="default" r:id="rId11"/>
       <w:pgSz w:w="11906" w:h="16838"/>
       <w:pgMar w:top="1440" w:right="1440" w:bottom="1440" w:left="1440" w:header="708" w:footer="708" w:gutter="0"/>
+      <w:pgBorders w:offsetFrom="page">
+        <w:top w:val="single" w:sz="4" w:space="24" w:color="auto"/>
+        <w:left w:val="single" w:sz="4" w:space="24" w:color="auto"/>
+        <w:bottom w:val="single" w:sz="4" w:space="24" w:color="auto"/>
+        <w:right w:val="single" w:sz="4" w:space="24" w:color="auto"/>
+      </w:pgBorders>
       <w:cols w:space="708"/>
       <w:docGrid w:linePitch="360"/>
     </w:sectPr>
@@ -4243,6 +5311,23 @@
       <w:u w:val="single"/>
     </w:rPr>
   </w:style>
+  <w:style w:type="table" w:customStyle="1" w:styleId="TableGrid0">
+    <w:name w:val="TableGrid"/>
+    <w:rsid w:val="00D32BA8"/>
+    <w:rPr>
+      <w:rFonts w:eastAsiaTheme="minorEastAsia"/>
+      <w:sz w:val="22"/>
+      <w:szCs w:val="22"/>
+    </w:rPr>
+    <w:tblPr>
+      <w:tblCellMar>
+        <w:top w:w="0" w:type="dxa"/>
+        <w:left w:w="0" w:type="dxa"/>
+        <w:bottom w:w="0" w:type="dxa"/>
+        <w:right w:w="0" w:type="dxa"/>
+      </w:tblCellMar>
+    </w:tblPr>
+  </w:style>
 </w:styles>
 </file>
 

--- a/repots/Fix dates.docx
+++ b/repots/Fix dates.docx
@@ -218,13 +218,8 @@
             <w:gridSpan w:val="3"/>
           </w:tcPr>
           <w:p>
-            <w:proofErr w:type="spellStart"/>
-            <w:r>
-              <w:t>Programme</w:t>
-            </w:r>
-            <w:proofErr w:type="spellEnd"/>
-            <w:r>
-              <w:t xml:space="preserve">: </w:t>
+            <w:r>
+              <w:t xml:space="preserve">Programme: </w:t>
             </w:r>
           </w:p>
           <w:p/>
@@ -1258,37 +1253,12 @@
                 <w:color w:val="000000"/>
               </w:rPr>
             </w:pPr>
-            <w:proofErr w:type="spellStart"/>
             <w:r>
               <w:rPr>
                 <w:rFonts w:ascii="Times New Roman" w:eastAsia="Times New Roman" w:hAnsi="Times New Roman" w:cs="Times New Roman"/>
                 <w:color w:val="1D2125"/>
               </w:rPr>
-              <w:t>Karagoda</w:t>
-            </w:r>
-            <w:proofErr w:type="spellEnd"/>
-            <w:r>
-              <w:rPr>
-                <w:rFonts w:ascii="Times New Roman" w:eastAsia="Times New Roman" w:hAnsi="Times New Roman" w:cs="Times New Roman"/>
-                <w:color w:val="1D2125"/>
-              </w:rPr>
-              <w:t xml:space="preserve"> </w:t>
-            </w:r>
-            <w:proofErr w:type="spellStart"/>
-            <w:r>
-              <w:rPr>
-                <w:rFonts w:ascii="Times New Roman" w:eastAsia="Times New Roman" w:hAnsi="Times New Roman" w:cs="Times New Roman"/>
-                <w:color w:val="1D2125"/>
-              </w:rPr>
-              <w:t>Jayawardhana</w:t>
-            </w:r>
-            <w:proofErr w:type="spellEnd"/>
-            <w:r>
-              <w:rPr>
-                <w:rFonts w:ascii="Times New Roman" w:eastAsia="Times New Roman" w:hAnsi="Times New Roman" w:cs="Times New Roman"/>
-                <w:color w:val="1D2125"/>
-              </w:rPr>
-              <w:t>.</w:t>
+              <w:t>Karagoda Jayawardhana.</w:t>
             </w:r>
             <w:r>
               <w:rPr>
@@ -1732,6 +1702,791 @@
           <w:szCs w:val="44"/>
         </w:rPr>
         <w:lastRenderedPageBreak/>
+        <w:t>Table of Contend</w:t>
+      </w:r>
+    </w:p>
+    <w:p>
+      <w:pPr>
+        <w:rPr>
+          <w:sz w:val="44"/>
+          <w:szCs w:val="44"/>
+        </w:rPr>
+      </w:pPr>
+    </w:p>
+    <w:p>
+      <w:pPr>
+        <w:rPr>
+          <w:sz w:val="44"/>
+          <w:szCs w:val="44"/>
+        </w:rPr>
+      </w:pPr>
+    </w:p>
+    <w:p>
+      <w:pPr>
+        <w:rPr>
+          <w:sz w:val="44"/>
+          <w:szCs w:val="44"/>
+        </w:rPr>
+      </w:pPr>
+    </w:p>
+    <w:sdt>
+      <w:sdtPr>
+        <w:id w:val="-2016296360"/>
+        <w:docPartObj>
+          <w:docPartGallery w:val="Table of Contents"/>
+        </w:docPartObj>
+      </w:sdtPr>
+      <w:sdtContent>
+        <w:p>
+          <w:pPr>
+            <w:spacing w:after="151" w:line="259" w:lineRule="auto"/>
+            <w:ind w:left="360"/>
+          </w:pPr>
+        </w:p>
+        <w:p>
+          <w:pPr>
+            <w:pStyle w:val="TOC1"/>
+            <w:numPr>
+              <w:ilvl w:val="0"/>
+              <w:numId w:val="12"/>
+            </w:numPr>
+            <w:tabs>
+              <w:tab w:val="right" w:leader="dot" w:pos="9411"/>
+            </w:tabs>
+            <w:spacing w:line="276" w:lineRule="auto"/>
+          </w:pPr>
+          <w:r>
+            <w:fldChar w:fldCharType="begin"/>
+          </w:r>
+          <w:r>
+            <w:instrText xml:space="preserve"> TOC \o "1-1" \h \z \u </w:instrText>
+          </w:r>
+          <w:r>
+            <w:fldChar w:fldCharType="separate"/>
+          </w:r>
+          <w:hyperlink w:anchor="_Toc8568">
+            <w:r>
+              <w:rPr>
+                <w:rFonts w:ascii="Times New Roman" w:eastAsia="Times New Roman" w:hAnsi="Times New Roman" w:cs="Times New Roman"/>
+              </w:rPr>
+              <w:t>01.</w:t>
+            </w:r>
+            <w:r>
+              <w:rPr>
+                <w:b w:val="0"/>
+                <w:i w:val="0"/>
+                <w:sz w:val="22"/>
+              </w:rPr>
+              <w:t xml:space="preserve">  </w:t>
+            </w:r>
+            <w:r>
+              <w:rPr>
+                <w:rFonts w:ascii="Times New Roman" w:eastAsia="Times New Roman" w:hAnsi="Times New Roman" w:cs="Times New Roman"/>
+              </w:rPr>
+              <w:t>Introduction</w:t>
+            </w:r>
+            <w:r>
+              <w:rPr>
+                <w:rFonts w:ascii="Times New Roman" w:eastAsia="Times New Roman" w:hAnsi="Times New Roman" w:cs="Times New Roman"/>
+              </w:rPr>
+              <w:t>:</w:t>
+            </w:r>
+            <w:r>
+              <w:tab/>
+            </w:r>
+            <w:r>
+              <w:fldChar w:fldCharType="begin"/>
+            </w:r>
+            <w:r>
+              <w:instrText>PAGEREF _Toc8568 \h</w:instrText>
+            </w:r>
+            <w:r>
+              <w:fldChar w:fldCharType="separate"/>
+            </w:r>
+            <w:r>
+              <w:t>3</w:t>
+            </w:r>
+            <w:r>
+              <w:t xml:space="preserve"> </w:t>
+            </w:r>
+            <w:r>
+              <w:fldChar w:fldCharType="end"/>
+            </w:r>
+          </w:hyperlink>
+        </w:p>
+        <w:p>
+          <w:pPr>
+            <w:pStyle w:val="TOC1"/>
+            <w:numPr>
+              <w:ilvl w:val="0"/>
+              <w:numId w:val="12"/>
+            </w:numPr>
+            <w:tabs>
+              <w:tab w:val="right" w:leader="dot" w:pos="9411"/>
+            </w:tabs>
+            <w:spacing w:line="276" w:lineRule="auto"/>
+          </w:pPr>
+          <w:hyperlink w:anchor="_Toc8569">
+            <w:r>
+              <w:rPr>
+                <w:rFonts w:ascii="Times New Roman" w:eastAsia="Times New Roman" w:hAnsi="Times New Roman" w:cs="Times New Roman"/>
+              </w:rPr>
+              <w:t>02.</w:t>
+            </w:r>
+            <w:r>
+              <w:rPr>
+                <w:b w:val="0"/>
+                <w:i w:val="0"/>
+                <w:sz w:val="22"/>
+              </w:rPr>
+              <w:t xml:space="preserve">  </w:t>
+            </w:r>
+            <w:r>
+              <w:rPr>
+                <w:rFonts w:ascii="Times New Roman" w:eastAsia="Times New Roman" w:hAnsi="Times New Roman" w:cs="Times New Roman"/>
+              </w:rPr>
+              <w:t>Problem Definition</w:t>
+            </w:r>
+            <w:r>
+              <w:rPr>
+                <w:rFonts w:ascii="Times New Roman" w:eastAsia="Times New Roman" w:hAnsi="Times New Roman" w:cs="Times New Roman"/>
+              </w:rPr>
+              <w:t>:</w:t>
+            </w:r>
+            <w:r>
+              <w:tab/>
+            </w:r>
+            <w:r>
+              <w:fldChar w:fldCharType="begin"/>
+            </w:r>
+            <w:r>
+              <w:instrText>PAGEREF _Toc8569 \h</w:instrText>
+            </w:r>
+            <w:r>
+              <w:fldChar w:fldCharType="separate"/>
+            </w:r>
+            <w:r>
+              <w:t xml:space="preserve">3 </w:t>
+            </w:r>
+            <w:r>
+              <w:fldChar w:fldCharType="end"/>
+            </w:r>
+          </w:hyperlink>
+        </w:p>
+        <w:p>
+          <w:pPr>
+            <w:pStyle w:val="TOC1"/>
+            <w:numPr>
+              <w:ilvl w:val="0"/>
+              <w:numId w:val="12"/>
+            </w:numPr>
+            <w:tabs>
+              <w:tab w:val="right" w:leader="dot" w:pos="9411"/>
+            </w:tabs>
+            <w:spacing w:line="276" w:lineRule="auto"/>
+          </w:pPr>
+          <w:hyperlink w:anchor="_Toc8570">
+            <w:r>
+              <w:rPr>
+                <w:rFonts w:ascii="Times New Roman" w:eastAsia="Times New Roman" w:hAnsi="Times New Roman" w:cs="Times New Roman"/>
+              </w:rPr>
+              <w:t>03.</w:t>
+            </w:r>
+            <w:r>
+              <w:rPr>
+                <w:b w:val="0"/>
+                <w:i w:val="0"/>
+                <w:sz w:val="22"/>
+              </w:rPr>
+              <w:t xml:space="preserve">  </w:t>
+            </w:r>
+            <w:r>
+              <w:rPr>
+                <w:rFonts w:ascii="Times New Roman" w:eastAsia="Times New Roman" w:hAnsi="Times New Roman" w:cs="Times New Roman"/>
+              </w:rPr>
+              <w:t>Scope of Project</w:t>
+            </w:r>
+            <w:r>
+              <w:rPr>
+                <w:rFonts w:ascii="Times New Roman" w:eastAsia="Times New Roman" w:hAnsi="Times New Roman" w:cs="Times New Roman"/>
+              </w:rPr>
+              <w:t>:</w:t>
+            </w:r>
+            <w:r>
+              <w:tab/>
+            </w:r>
+            <w:r>
+              <w:fldChar w:fldCharType="begin"/>
+            </w:r>
+            <w:r>
+              <w:instrText>PAGEREF _Toc8570 \h</w:instrText>
+            </w:r>
+            <w:r>
+              <w:fldChar w:fldCharType="separate"/>
+            </w:r>
+            <w:r>
+              <w:t xml:space="preserve">3 </w:t>
+            </w:r>
+            <w:r>
+              <w:fldChar w:fldCharType="end"/>
+            </w:r>
+          </w:hyperlink>
+        </w:p>
+        <w:p>
+          <w:pPr>
+            <w:pStyle w:val="TOC1"/>
+            <w:numPr>
+              <w:ilvl w:val="0"/>
+              <w:numId w:val="12"/>
+            </w:numPr>
+            <w:tabs>
+              <w:tab w:val="right" w:leader="dot" w:pos="9411"/>
+            </w:tabs>
+            <w:spacing w:line="276" w:lineRule="auto"/>
+          </w:pPr>
+          <w:hyperlink w:anchor="_Toc8571">
+            <w:r>
+              <w:rPr>
+                <w:rFonts w:ascii="Times New Roman" w:eastAsia="Times New Roman" w:hAnsi="Times New Roman" w:cs="Times New Roman"/>
+              </w:rPr>
+              <w:t>04.</w:t>
+            </w:r>
+            <w:r>
+              <w:rPr>
+                <w:b w:val="0"/>
+                <w:i w:val="0"/>
+                <w:sz w:val="22"/>
+              </w:rPr>
+              <w:t xml:space="preserve">  </w:t>
+            </w:r>
+            <w:r>
+              <w:rPr>
+                <w:rFonts w:ascii="Times New Roman" w:eastAsia="Times New Roman" w:hAnsi="Times New Roman" w:cs="Times New Roman"/>
+              </w:rPr>
+              <w:t>Objectives</w:t>
+            </w:r>
+            <w:r>
+              <w:rPr>
+                <w:rFonts w:ascii="Times New Roman" w:eastAsia="Times New Roman" w:hAnsi="Times New Roman" w:cs="Times New Roman"/>
+              </w:rPr>
+              <w:t>:</w:t>
+            </w:r>
+            <w:r>
+              <w:tab/>
+            </w:r>
+            <w:r>
+              <w:fldChar w:fldCharType="begin"/>
+            </w:r>
+            <w:r>
+              <w:instrText>PAGEREF _Toc8571 \h</w:instrText>
+            </w:r>
+            <w:r>
+              <w:fldChar w:fldCharType="separate"/>
+            </w:r>
+            <w:r>
+              <w:t xml:space="preserve">3 </w:t>
+            </w:r>
+            <w:r>
+              <w:fldChar w:fldCharType="end"/>
+            </w:r>
+          </w:hyperlink>
+        </w:p>
+        <w:p>
+          <w:pPr>
+            <w:pStyle w:val="TOC1"/>
+            <w:numPr>
+              <w:ilvl w:val="0"/>
+              <w:numId w:val="12"/>
+            </w:numPr>
+            <w:tabs>
+              <w:tab w:val="right" w:leader="dot" w:pos="9411"/>
+            </w:tabs>
+            <w:spacing w:line="276" w:lineRule="auto"/>
+          </w:pPr>
+          <w:hyperlink w:anchor="_Toc8572">
+            <w:r>
+              <w:rPr>
+                <w:rFonts w:ascii="Times New Roman" w:eastAsia="Times New Roman" w:hAnsi="Times New Roman" w:cs="Times New Roman"/>
+              </w:rPr>
+              <w:t>05.</w:t>
+            </w:r>
+            <w:r>
+              <w:rPr>
+                <w:b w:val="0"/>
+                <w:i w:val="0"/>
+                <w:sz w:val="22"/>
+              </w:rPr>
+              <w:t xml:space="preserve">  </w:t>
+            </w:r>
+            <w:r>
+              <w:rPr>
+                <w:rFonts w:ascii="Times New Roman" w:eastAsia="Times New Roman" w:hAnsi="Times New Roman" w:cs="Times New Roman"/>
+              </w:rPr>
+              <w:t>Features of Application</w:t>
+            </w:r>
+            <w:r>
+              <w:tab/>
+            </w:r>
+            <w:r>
+              <w:fldChar w:fldCharType="begin"/>
+            </w:r>
+            <w:r>
+              <w:instrText>PAGEREF _Toc8572 \h</w:instrText>
+            </w:r>
+            <w:r>
+              <w:fldChar w:fldCharType="separate"/>
+            </w:r>
+            <w:r>
+              <w:t xml:space="preserve">4 </w:t>
+            </w:r>
+            <w:r>
+              <w:fldChar w:fldCharType="end"/>
+            </w:r>
+          </w:hyperlink>
+        </w:p>
+        <w:p>
+          <w:pPr>
+            <w:pStyle w:val="TOC1"/>
+            <w:numPr>
+              <w:ilvl w:val="0"/>
+              <w:numId w:val="12"/>
+            </w:numPr>
+            <w:tabs>
+              <w:tab w:val="right" w:leader="dot" w:pos="9411"/>
+            </w:tabs>
+            <w:spacing w:line="276" w:lineRule="auto"/>
+          </w:pPr>
+          <w:hyperlink w:anchor="_Toc8573">
+            <w:r>
+              <w:rPr>
+                <w:rFonts w:ascii="Times New Roman" w:eastAsia="Times New Roman" w:hAnsi="Times New Roman" w:cs="Times New Roman"/>
+              </w:rPr>
+              <w:t>06.</w:t>
+            </w:r>
+            <w:r>
+              <w:rPr>
+                <w:b w:val="0"/>
+                <w:i w:val="0"/>
+                <w:sz w:val="22"/>
+              </w:rPr>
+              <w:t xml:space="preserve">  </w:t>
+            </w:r>
+            <w:r>
+              <w:rPr>
+                <w:rFonts w:ascii="Times New Roman" w:eastAsia="Times New Roman" w:hAnsi="Times New Roman" w:cs="Times New Roman"/>
+              </w:rPr>
+              <w:t>Diagram</w:t>
+            </w:r>
+            <w:r>
+              <w:rPr>
+                <w:rFonts w:ascii="Times New Roman" w:eastAsia="Times New Roman" w:hAnsi="Times New Roman" w:cs="Times New Roman"/>
+              </w:rPr>
+              <w:t>:</w:t>
+            </w:r>
+            <w:r>
+              <w:tab/>
+            </w:r>
+            <w:r>
+              <w:fldChar w:fldCharType="begin"/>
+            </w:r>
+            <w:r>
+              <w:instrText>PAGEREF _Toc8573 \h</w:instrText>
+            </w:r>
+            <w:r>
+              <w:fldChar w:fldCharType="separate"/>
+            </w:r>
+            <w:r>
+              <w:t xml:space="preserve">4 </w:t>
+            </w:r>
+            <w:r>
+              <w:fldChar w:fldCharType="end"/>
+            </w:r>
+          </w:hyperlink>
+        </w:p>
+        <w:p>
+          <w:pPr>
+            <w:pStyle w:val="TOC1"/>
+            <w:numPr>
+              <w:ilvl w:val="0"/>
+              <w:numId w:val="12"/>
+            </w:numPr>
+            <w:tabs>
+              <w:tab w:val="right" w:leader="dot" w:pos="9411"/>
+            </w:tabs>
+            <w:spacing w:line="276" w:lineRule="auto"/>
+          </w:pPr>
+          <w:hyperlink w:anchor="_Toc8574">
+            <w:r>
+              <w:rPr>
+                <w:rFonts w:ascii="Times New Roman" w:eastAsia="Times New Roman" w:hAnsi="Times New Roman" w:cs="Times New Roman"/>
+              </w:rPr>
+              <w:t>07.</w:t>
+            </w:r>
+            <w:r>
+              <w:rPr>
+                <w:b w:val="0"/>
+                <w:i w:val="0"/>
+                <w:sz w:val="22"/>
+              </w:rPr>
+              <w:t xml:space="preserve">  </w:t>
+            </w:r>
+            <w:r>
+              <w:rPr>
+                <w:rFonts w:ascii="Times New Roman" w:eastAsia="Times New Roman" w:hAnsi="Times New Roman" w:cs="Times New Roman"/>
+              </w:rPr>
+              <w:t>Gantt Chart</w:t>
+            </w:r>
+            <w:r>
+              <w:rPr>
+                <w:rFonts w:ascii="Times New Roman" w:eastAsia="Times New Roman" w:hAnsi="Times New Roman" w:cs="Times New Roman"/>
+              </w:rPr>
+              <w:t>:</w:t>
+            </w:r>
+            <w:r>
+              <w:tab/>
+            </w:r>
+            <w:r>
+              <w:fldChar w:fldCharType="begin"/>
+            </w:r>
+            <w:r>
+              <w:instrText>PAGEREF _Toc8574 \h</w:instrText>
+            </w:r>
+            <w:r>
+              <w:fldChar w:fldCharType="separate"/>
+            </w:r>
+            <w:r>
+              <w:t xml:space="preserve">5 </w:t>
+            </w:r>
+            <w:r>
+              <w:fldChar w:fldCharType="end"/>
+            </w:r>
+          </w:hyperlink>
+        </w:p>
+        <w:p>
+          <w:pPr>
+            <w:pStyle w:val="TOC1"/>
+            <w:numPr>
+              <w:ilvl w:val="0"/>
+              <w:numId w:val="12"/>
+            </w:numPr>
+            <w:tabs>
+              <w:tab w:val="right" w:leader="dot" w:pos="9411"/>
+            </w:tabs>
+            <w:spacing w:line="276" w:lineRule="auto"/>
+          </w:pPr>
+          <w:hyperlink w:anchor="_Toc8575">
+            <w:r>
+              <w:rPr>
+                <w:rFonts w:ascii="Times New Roman" w:eastAsia="Times New Roman" w:hAnsi="Times New Roman" w:cs="Times New Roman"/>
+              </w:rPr>
+              <w:t>08.</w:t>
+            </w:r>
+            <w:r>
+              <w:rPr>
+                <w:b w:val="0"/>
+                <w:i w:val="0"/>
+                <w:sz w:val="22"/>
+              </w:rPr>
+              <w:t xml:space="preserve">  </w:t>
+            </w:r>
+            <w:r>
+              <w:rPr>
+                <w:rFonts w:ascii="Times New Roman" w:eastAsia="Times New Roman" w:hAnsi="Times New Roman" w:cs="Times New Roman"/>
+              </w:rPr>
+              <w:t>References List</w:t>
+            </w:r>
+            <w:r>
+              <w:rPr>
+                <w:rFonts w:ascii="Times New Roman" w:eastAsia="Times New Roman" w:hAnsi="Times New Roman" w:cs="Times New Roman"/>
+              </w:rPr>
+              <w:t>:</w:t>
+            </w:r>
+            <w:r>
+              <w:tab/>
+            </w:r>
+            <w:r>
+              <w:fldChar w:fldCharType="begin"/>
+            </w:r>
+            <w:r>
+              <w:instrText>PAGEREF _Toc8575 \h</w:instrText>
+            </w:r>
+            <w:r>
+              <w:fldChar w:fldCharType="separate"/>
+            </w:r>
+            <w:r>
+              <w:t xml:space="preserve">5 </w:t>
+            </w:r>
+            <w:r>
+              <w:fldChar w:fldCharType="end"/>
+            </w:r>
+          </w:hyperlink>
+        </w:p>
+        <w:p>
+          <w:pPr>
+            <w:pStyle w:val="TOC1"/>
+            <w:numPr>
+              <w:ilvl w:val="0"/>
+              <w:numId w:val="12"/>
+            </w:numPr>
+            <w:tabs>
+              <w:tab w:val="right" w:leader="dot" w:pos="9411"/>
+            </w:tabs>
+            <w:spacing w:line="276" w:lineRule="auto"/>
+          </w:pPr>
+          <w:hyperlink w:anchor="_Toc8576">
+            <w:r>
+              <w:rPr>
+                <w:rFonts w:ascii="Times New Roman" w:eastAsia="Times New Roman" w:hAnsi="Times New Roman" w:cs="Times New Roman"/>
+              </w:rPr>
+              <w:t>09.</w:t>
+            </w:r>
+            <w:r>
+              <w:rPr>
+                <w:b w:val="0"/>
+                <w:i w:val="0"/>
+                <w:sz w:val="22"/>
+              </w:rPr>
+              <w:t xml:space="preserve">  </w:t>
+            </w:r>
+            <w:r>
+              <w:rPr>
+                <w:rFonts w:ascii="Times New Roman" w:eastAsia="Times New Roman" w:hAnsi="Times New Roman" w:cs="Times New Roman"/>
+              </w:rPr>
+              <w:t>:</w:t>
+            </w:r>
+            <w:r>
+              <w:tab/>
+            </w:r>
+            <w:r>
+              <w:fldChar w:fldCharType="begin"/>
+            </w:r>
+            <w:r>
+              <w:instrText>PAGEREF _Toc8576 \h</w:instrText>
+            </w:r>
+            <w:r>
+              <w:fldChar w:fldCharType="separate"/>
+            </w:r>
+            <w:r>
+              <w:t xml:space="preserve">6 </w:t>
+            </w:r>
+            <w:r>
+              <w:fldChar w:fldCharType="end"/>
+            </w:r>
+          </w:hyperlink>
+        </w:p>
+        <w:p>
+          <w:pPr>
+            <w:pStyle w:val="TOC1"/>
+            <w:numPr>
+              <w:ilvl w:val="0"/>
+              <w:numId w:val="12"/>
+            </w:numPr>
+            <w:tabs>
+              <w:tab w:val="right" w:leader="dot" w:pos="9411"/>
+            </w:tabs>
+            <w:spacing w:line="276" w:lineRule="auto"/>
+          </w:pPr>
+          <w:hyperlink w:anchor="_Toc8577">
+            <w:r>
+              <w:rPr>
+                <w:rFonts w:ascii="Times New Roman" w:eastAsia="Times New Roman" w:hAnsi="Times New Roman" w:cs="Times New Roman"/>
+              </w:rPr>
+              <w:t>10.</w:t>
+            </w:r>
+            <w:r>
+              <w:rPr>
+                <w:b w:val="0"/>
+                <w:i w:val="0"/>
+                <w:sz w:val="22"/>
+              </w:rPr>
+              <w:t xml:space="preserve">  </w:t>
+            </w:r>
+            <w:r>
+              <w:rPr>
+                <w:rFonts w:ascii="Times New Roman" w:eastAsia="Times New Roman" w:hAnsi="Times New Roman" w:cs="Times New Roman"/>
+              </w:rPr>
+              <w:t>:</w:t>
+            </w:r>
+            <w:r>
+              <w:tab/>
+            </w:r>
+            <w:r>
+              <w:fldChar w:fldCharType="begin"/>
+            </w:r>
+            <w:r>
+              <w:instrText>PAGEREF _Toc8577 \h</w:instrText>
+            </w:r>
+            <w:r>
+              <w:fldChar w:fldCharType="separate"/>
+            </w:r>
+            <w:r>
+              <w:t xml:space="preserve">6 </w:t>
+            </w:r>
+            <w:r>
+              <w:fldChar w:fldCharType="end"/>
+            </w:r>
+          </w:hyperlink>
+        </w:p>
+        <w:p>
+          <w:r>
+            <w:fldChar w:fldCharType="end"/>
+          </w:r>
+        </w:p>
+      </w:sdtContent>
+    </w:sdt>
+    <w:p>
+      <w:pPr>
+        <w:rPr>
+          <w:sz w:val="32"/>
+          <w:szCs w:val="32"/>
+        </w:rPr>
+      </w:pPr>
+    </w:p>
+    <w:p>
+      <w:pPr>
+        <w:rPr>
+          <w:sz w:val="32"/>
+          <w:szCs w:val="32"/>
+        </w:rPr>
+      </w:pPr>
+    </w:p>
+    <w:p>
+      <w:pPr>
+        <w:rPr>
+          <w:sz w:val="32"/>
+          <w:szCs w:val="32"/>
+        </w:rPr>
+      </w:pPr>
+    </w:p>
+    <w:p>
+      <w:pPr>
+        <w:rPr>
+          <w:sz w:val="32"/>
+          <w:szCs w:val="32"/>
+        </w:rPr>
+      </w:pPr>
+    </w:p>
+    <w:p>
+      <w:pPr>
+        <w:rPr>
+          <w:sz w:val="32"/>
+          <w:szCs w:val="32"/>
+        </w:rPr>
+      </w:pPr>
+    </w:p>
+    <w:p>
+      <w:pPr>
+        <w:rPr>
+          <w:sz w:val="32"/>
+          <w:szCs w:val="32"/>
+        </w:rPr>
+      </w:pPr>
+    </w:p>
+    <w:p>
+      <w:pPr>
+        <w:rPr>
+          <w:sz w:val="32"/>
+          <w:szCs w:val="32"/>
+        </w:rPr>
+      </w:pPr>
+    </w:p>
+    <w:p>
+      <w:pPr>
+        <w:rPr>
+          <w:sz w:val="32"/>
+          <w:szCs w:val="32"/>
+        </w:rPr>
+      </w:pPr>
+    </w:p>
+    <w:p>
+      <w:pPr>
+        <w:rPr>
+          <w:sz w:val="32"/>
+          <w:szCs w:val="32"/>
+        </w:rPr>
+      </w:pPr>
+    </w:p>
+    <w:p>
+      <w:pPr>
+        <w:rPr>
+          <w:sz w:val="32"/>
+          <w:szCs w:val="32"/>
+        </w:rPr>
+      </w:pPr>
+    </w:p>
+    <w:p>
+      <w:pPr>
+        <w:rPr>
+          <w:sz w:val="32"/>
+          <w:szCs w:val="32"/>
+        </w:rPr>
+      </w:pPr>
+    </w:p>
+    <w:p>
+      <w:pPr>
+        <w:rPr>
+          <w:sz w:val="32"/>
+          <w:szCs w:val="32"/>
+        </w:rPr>
+      </w:pPr>
+    </w:p>
+    <w:p>
+      <w:pPr>
+        <w:rPr>
+          <w:sz w:val="32"/>
+          <w:szCs w:val="32"/>
+        </w:rPr>
+      </w:pPr>
+    </w:p>
+    <w:p>
+      <w:pPr>
+        <w:rPr>
+          <w:sz w:val="32"/>
+          <w:szCs w:val="32"/>
+        </w:rPr>
+      </w:pPr>
+    </w:p>
+    <w:p>
+      <w:pPr>
+        <w:rPr>
+          <w:sz w:val="32"/>
+          <w:szCs w:val="32"/>
+        </w:rPr>
+      </w:pPr>
+    </w:p>
+    <w:p>
+      <w:pPr>
+        <w:rPr>
+          <w:sz w:val="32"/>
+          <w:szCs w:val="32"/>
+        </w:rPr>
+      </w:pPr>
+    </w:p>
+    <w:p>
+      <w:pPr>
+        <w:rPr>
+          <w:sz w:val="32"/>
+          <w:szCs w:val="32"/>
+        </w:rPr>
+      </w:pPr>
+    </w:p>
+    <w:p>
+      <w:pPr>
+        <w:pStyle w:val="ListParagraph"/>
+        <w:numPr>
+          <w:ilvl w:val="0"/>
+          <w:numId w:val="12"/>
+        </w:numPr>
+        <w:rPr>
+          <w:sz w:val="44"/>
+          <w:szCs w:val="44"/>
+        </w:rPr>
+      </w:pPr>
+      <w:r>
+        <w:rPr>
+          <w:sz w:val="44"/>
+          <w:szCs w:val="44"/>
+        </w:rPr>
         <w:t>Introduction</w:t>
       </w:r>
     </w:p>
@@ -1844,7 +2599,7 @@
           <w:sz w:val="32"/>
           <w:szCs w:val="32"/>
         </w:rPr>
-        <w:t xml:space="preserve">This increases attendance and reduces the possibility of scheduling problems, guaranteeing the success and high turnout of your events. Collaboration is at the core of our app, with real-time updates and notifications keeping all stakeholders informed. Whether you're </w:t>
+        <w:t xml:space="preserve">This increases attendance and reduces the possibility of scheduling problems, guaranteeing the success and high turnout of your events. Collaboration is at the core of our app, with real-time updates and </w:t>
       </w:r>
       <w:r>
         <w:rPr>
@@ -1852,7 +2607,7 @@
           <w:szCs w:val="32"/>
         </w:rPr>
         <w:lastRenderedPageBreak/>
-        <w:t>planning a team meeting, a training session, or a company-wide conference, our Date and Time Fixing App empowers you to take control of your schedule effortlessly. This is the ultimate solution for seamless event management within your organization.</w:t>
+        <w:t>notifications keeping all stakeholders informed. Whether you're planning a team meeting, a training session, or a company-wide conference, our Date and Time Fixing App empowers you to take control of your schedule effortlessly. This is the ultimate solution for seamless event management within your organization.</w:t>
       </w:r>
     </w:p>
     <w:p>
@@ -2926,23 +3681,7 @@
           <w:szCs w:val="32"/>
         </w:rPr>
         <w:lastRenderedPageBreak/>
-        <w:t xml:space="preserve">When members fix a suitable date and time for </w:t>
-      </w:r>
-      <w:proofErr w:type="spellStart"/>
-      <w:r>
-        <w:rPr>
-          <w:sz w:val="32"/>
-          <w:szCs w:val="32"/>
-        </w:rPr>
-        <w:t>a</w:t>
-      </w:r>
-      <w:proofErr w:type="spellEnd"/>
-      <w:r>
-        <w:rPr>
-          <w:sz w:val="32"/>
-          <w:szCs w:val="32"/>
-        </w:rPr>
-        <w:t xml:space="preserve"> event, send a notification to all the members in a group on time.</w:t>
+        <w:t>When members fix a suitable date and time for a event, send a notification to all the members in a group on time.</w:t>
       </w:r>
     </w:p>
     <w:p>
@@ -3214,7 +3953,21 @@
           <w:sz w:val="44"/>
           <w:szCs w:val="44"/>
         </w:rPr>
-        <w:t>Gant Chart</w:t>
+        <w:t>Gan</w:t>
+      </w:r>
+      <w:r>
+        <w:rPr>
+          <w:sz w:val="44"/>
+          <w:szCs w:val="44"/>
+        </w:rPr>
+        <w:t>t</w:t>
+      </w:r>
+      <w:r>
+        <w:rPr>
+          <w:sz w:val="44"/>
+          <w:szCs w:val="44"/>
+        </w:rPr>
+        <w:t>t Chart</w:t>
       </w:r>
     </w:p>
     <w:p>
@@ -4799,7 +5552,7 @@
     <w:lsdException w:name="index 7" w:semiHidden="1" w:unhideWhenUsed="1"/>
     <w:lsdException w:name="index 8" w:semiHidden="1" w:unhideWhenUsed="1"/>
     <w:lsdException w:name="index 9" w:semiHidden="1" w:unhideWhenUsed="1"/>
-    <w:lsdException w:name="toc 1" w:semiHidden="1" w:uiPriority="39" w:unhideWhenUsed="1"/>
+    <w:lsdException w:name="toc 1" w:semiHidden="1" w:uiPriority="0" w:unhideWhenUsed="1"/>
     <w:lsdException w:name="toc 2" w:semiHidden="1" w:uiPriority="39" w:unhideWhenUsed="1"/>
     <w:lsdException w:name="toc 3" w:semiHidden="1" w:uiPriority="39" w:unhideWhenUsed="1"/>
     <w:lsdException w:name="toc 4" w:semiHidden="1" w:uiPriority="39" w:unhideWhenUsed="1"/>
@@ -5167,7 +5920,6 @@
   <w:style w:type="character" w:default="1" w:styleId="DefaultParagraphFont">
     <w:name w:val="Default Paragraph Font"/>
     <w:uiPriority w:val="1"/>
-    <w:semiHidden/>
     <w:unhideWhenUsed/>
   </w:style>
   <w:style w:type="table" w:default="1" w:styleId="TableNormal">
@@ -5327,6 +6079,22 @@
         <w:right w:w="0" w:type="dxa"/>
       </w:tblCellMar>
     </w:tblPr>
+  </w:style>
+  <w:style w:type="paragraph" w:styleId="TOC1">
+    <w:name w:val="toc 1"/>
+    <w:hidden/>
+    <w:rsid w:val="0020316C"/>
+    <w:pPr>
+      <w:spacing w:after="150" w:line="259" w:lineRule="auto"/>
+      <w:ind w:left="25" w:right="60" w:hanging="10"/>
+    </w:pPr>
+    <w:rPr>
+      <w:rFonts w:ascii="Calibri" w:eastAsia="Calibri" w:hAnsi="Calibri" w:cs="Calibri"/>
+      <w:b/>
+      <w:i/>
+      <w:color w:val="000000"/>
+      <w:szCs w:val="22"/>
+    </w:rPr>
   </w:style>
 </w:styles>
 </file>

--- a/repots/Fix dates.docx
+++ b/repots/Fix dates.docx
@@ -69,7 +69,7 @@
           <w:lang w:bidi="ar-SA"/>
         </w:rPr>
         <w:drawing>
-          <wp:inline distT="0" distB="0" distL="0" distR="0" wp14:anchorId="0E1C6A7D" wp14:editId="1CF3029A">
+          <wp:inline distT="0" distB="0" distL="0" distR="0" wp14:anchorId="0E1C6A7D" wp14:editId="4AB82CCF">
             <wp:extent cx="2130725" cy="1364810"/>
             <wp:effectExtent l="0" t="0" r="0" b="0"/>
             <wp:docPr id="14" name="Picture 14"/>
@@ -218,8 +218,13 @@
             <w:gridSpan w:val="3"/>
           </w:tcPr>
           <w:p>
+            <w:proofErr w:type="spellStart"/>
             <w:r>
-              <w:t xml:space="preserve">Programme: </w:t>
+              <w:t>Programme</w:t>
+            </w:r>
+            <w:proofErr w:type="spellEnd"/>
+            <w:r>
+              <w:t xml:space="preserve">: </w:t>
             </w:r>
           </w:p>
           <w:p/>
@@ -1002,7 +1007,6 @@
         <w:tblCellMar>
           <w:top w:w="14" w:type="dxa"/>
           <w:left w:w="108" w:type="dxa"/>
-          <w:bottom w:w="0" w:type="dxa"/>
           <w:right w:w="115" w:type="dxa"/>
         </w:tblCellMar>
         <w:tblLook w:val="04A0" w:firstRow="1" w:lastRow="0" w:firstColumn="1" w:lastColumn="0" w:noHBand="0" w:noVBand="1"/>
@@ -1253,12 +1257,37 @@
                 <w:color w:val="000000"/>
               </w:rPr>
             </w:pPr>
+            <w:proofErr w:type="spellStart"/>
             <w:r>
               <w:rPr>
                 <w:rFonts w:ascii="Times New Roman" w:eastAsia="Times New Roman" w:hAnsi="Times New Roman" w:cs="Times New Roman"/>
                 <w:color w:val="1D2125"/>
               </w:rPr>
-              <w:t>Karagoda Jayawardhana.</w:t>
+              <w:t>Karagoda</w:t>
+            </w:r>
+            <w:proofErr w:type="spellEnd"/>
+            <w:r>
+              <w:rPr>
+                <w:rFonts w:ascii="Times New Roman" w:eastAsia="Times New Roman" w:hAnsi="Times New Roman" w:cs="Times New Roman"/>
+                <w:color w:val="1D2125"/>
+              </w:rPr>
+              <w:t xml:space="preserve"> </w:t>
+            </w:r>
+            <w:proofErr w:type="spellStart"/>
+            <w:r>
+              <w:rPr>
+                <w:rFonts w:ascii="Times New Roman" w:eastAsia="Times New Roman" w:hAnsi="Times New Roman" w:cs="Times New Roman"/>
+                <w:color w:val="1D2125"/>
+              </w:rPr>
+              <w:t>Jayawardhana</w:t>
+            </w:r>
+            <w:proofErr w:type="spellEnd"/>
+            <w:r>
+              <w:rPr>
+                <w:rFonts w:ascii="Times New Roman" w:eastAsia="Times New Roman" w:hAnsi="Times New Roman" w:cs="Times New Roman"/>
+                <w:color w:val="1D2125"/>
+              </w:rPr>
+              <w:t>.</w:t>
             </w:r>
             <w:r>
               <w:rPr>
@@ -1679,8 +1708,8 @@
     <w:p>
       <w:pPr>
         <w:rPr>
-          <w:sz w:val="44"/>
-          <w:szCs w:val="44"/>
+          <w:sz w:val="32"/>
+          <w:szCs w:val="32"/>
         </w:rPr>
       </w:pPr>
     </w:p>
@@ -1702,791 +1731,6 @@
           <w:szCs w:val="44"/>
         </w:rPr>
         <w:lastRenderedPageBreak/>
-        <w:t>Table of Contend</w:t>
-      </w:r>
-    </w:p>
-    <w:p>
-      <w:pPr>
-        <w:rPr>
-          <w:sz w:val="44"/>
-          <w:szCs w:val="44"/>
-        </w:rPr>
-      </w:pPr>
-    </w:p>
-    <w:p>
-      <w:pPr>
-        <w:rPr>
-          <w:sz w:val="44"/>
-          <w:szCs w:val="44"/>
-        </w:rPr>
-      </w:pPr>
-    </w:p>
-    <w:p>
-      <w:pPr>
-        <w:rPr>
-          <w:sz w:val="44"/>
-          <w:szCs w:val="44"/>
-        </w:rPr>
-      </w:pPr>
-    </w:p>
-    <w:sdt>
-      <w:sdtPr>
-        <w:id w:val="-2016296360"/>
-        <w:docPartObj>
-          <w:docPartGallery w:val="Table of Contents"/>
-        </w:docPartObj>
-      </w:sdtPr>
-      <w:sdtContent>
-        <w:p>
-          <w:pPr>
-            <w:spacing w:after="151" w:line="259" w:lineRule="auto"/>
-            <w:ind w:left="360"/>
-          </w:pPr>
-        </w:p>
-        <w:p>
-          <w:pPr>
-            <w:pStyle w:val="TOC1"/>
-            <w:numPr>
-              <w:ilvl w:val="0"/>
-              <w:numId w:val="12"/>
-            </w:numPr>
-            <w:tabs>
-              <w:tab w:val="right" w:leader="dot" w:pos="9411"/>
-            </w:tabs>
-            <w:spacing w:line="276" w:lineRule="auto"/>
-          </w:pPr>
-          <w:r>
-            <w:fldChar w:fldCharType="begin"/>
-          </w:r>
-          <w:r>
-            <w:instrText xml:space="preserve"> TOC \o "1-1" \h \z \u </w:instrText>
-          </w:r>
-          <w:r>
-            <w:fldChar w:fldCharType="separate"/>
-          </w:r>
-          <w:hyperlink w:anchor="_Toc8568">
-            <w:r>
-              <w:rPr>
-                <w:rFonts w:ascii="Times New Roman" w:eastAsia="Times New Roman" w:hAnsi="Times New Roman" w:cs="Times New Roman"/>
-              </w:rPr>
-              <w:t>01.</w:t>
-            </w:r>
-            <w:r>
-              <w:rPr>
-                <w:b w:val="0"/>
-                <w:i w:val="0"/>
-                <w:sz w:val="22"/>
-              </w:rPr>
-              <w:t xml:space="preserve">  </w:t>
-            </w:r>
-            <w:r>
-              <w:rPr>
-                <w:rFonts w:ascii="Times New Roman" w:eastAsia="Times New Roman" w:hAnsi="Times New Roman" w:cs="Times New Roman"/>
-              </w:rPr>
-              <w:t>Introduction</w:t>
-            </w:r>
-            <w:r>
-              <w:rPr>
-                <w:rFonts w:ascii="Times New Roman" w:eastAsia="Times New Roman" w:hAnsi="Times New Roman" w:cs="Times New Roman"/>
-              </w:rPr>
-              <w:t>:</w:t>
-            </w:r>
-            <w:r>
-              <w:tab/>
-            </w:r>
-            <w:r>
-              <w:fldChar w:fldCharType="begin"/>
-            </w:r>
-            <w:r>
-              <w:instrText>PAGEREF _Toc8568 \h</w:instrText>
-            </w:r>
-            <w:r>
-              <w:fldChar w:fldCharType="separate"/>
-            </w:r>
-            <w:r>
-              <w:t>3</w:t>
-            </w:r>
-            <w:r>
-              <w:t xml:space="preserve"> </w:t>
-            </w:r>
-            <w:r>
-              <w:fldChar w:fldCharType="end"/>
-            </w:r>
-          </w:hyperlink>
-        </w:p>
-        <w:p>
-          <w:pPr>
-            <w:pStyle w:val="TOC1"/>
-            <w:numPr>
-              <w:ilvl w:val="0"/>
-              <w:numId w:val="12"/>
-            </w:numPr>
-            <w:tabs>
-              <w:tab w:val="right" w:leader="dot" w:pos="9411"/>
-            </w:tabs>
-            <w:spacing w:line="276" w:lineRule="auto"/>
-          </w:pPr>
-          <w:hyperlink w:anchor="_Toc8569">
-            <w:r>
-              <w:rPr>
-                <w:rFonts w:ascii="Times New Roman" w:eastAsia="Times New Roman" w:hAnsi="Times New Roman" w:cs="Times New Roman"/>
-              </w:rPr>
-              <w:t>02.</w:t>
-            </w:r>
-            <w:r>
-              <w:rPr>
-                <w:b w:val="0"/>
-                <w:i w:val="0"/>
-                <w:sz w:val="22"/>
-              </w:rPr>
-              <w:t xml:space="preserve">  </w:t>
-            </w:r>
-            <w:r>
-              <w:rPr>
-                <w:rFonts w:ascii="Times New Roman" w:eastAsia="Times New Roman" w:hAnsi="Times New Roman" w:cs="Times New Roman"/>
-              </w:rPr>
-              <w:t>Problem Definition</w:t>
-            </w:r>
-            <w:r>
-              <w:rPr>
-                <w:rFonts w:ascii="Times New Roman" w:eastAsia="Times New Roman" w:hAnsi="Times New Roman" w:cs="Times New Roman"/>
-              </w:rPr>
-              <w:t>:</w:t>
-            </w:r>
-            <w:r>
-              <w:tab/>
-            </w:r>
-            <w:r>
-              <w:fldChar w:fldCharType="begin"/>
-            </w:r>
-            <w:r>
-              <w:instrText>PAGEREF _Toc8569 \h</w:instrText>
-            </w:r>
-            <w:r>
-              <w:fldChar w:fldCharType="separate"/>
-            </w:r>
-            <w:r>
-              <w:t xml:space="preserve">3 </w:t>
-            </w:r>
-            <w:r>
-              <w:fldChar w:fldCharType="end"/>
-            </w:r>
-          </w:hyperlink>
-        </w:p>
-        <w:p>
-          <w:pPr>
-            <w:pStyle w:val="TOC1"/>
-            <w:numPr>
-              <w:ilvl w:val="0"/>
-              <w:numId w:val="12"/>
-            </w:numPr>
-            <w:tabs>
-              <w:tab w:val="right" w:leader="dot" w:pos="9411"/>
-            </w:tabs>
-            <w:spacing w:line="276" w:lineRule="auto"/>
-          </w:pPr>
-          <w:hyperlink w:anchor="_Toc8570">
-            <w:r>
-              <w:rPr>
-                <w:rFonts w:ascii="Times New Roman" w:eastAsia="Times New Roman" w:hAnsi="Times New Roman" w:cs="Times New Roman"/>
-              </w:rPr>
-              <w:t>03.</w:t>
-            </w:r>
-            <w:r>
-              <w:rPr>
-                <w:b w:val="0"/>
-                <w:i w:val="0"/>
-                <w:sz w:val="22"/>
-              </w:rPr>
-              <w:t xml:space="preserve">  </w:t>
-            </w:r>
-            <w:r>
-              <w:rPr>
-                <w:rFonts w:ascii="Times New Roman" w:eastAsia="Times New Roman" w:hAnsi="Times New Roman" w:cs="Times New Roman"/>
-              </w:rPr>
-              <w:t>Scope of Project</w:t>
-            </w:r>
-            <w:r>
-              <w:rPr>
-                <w:rFonts w:ascii="Times New Roman" w:eastAsia="Times New Roman" w:hAnsi="Times New Roman" w:cs="Times New Roman"/>
-              </w:rPr>
-              <w:t>:</w:t>
-            </w:r>
-            <w:r>
-              <w:tab/>
-            </w:r>
-            <w:r>
-              <w:fldChar w:fldCharType="begin"/>
-            </w:r>
-            <w:r>
-              <w:instrText>PAGEREF _Toc8570 \h</w:instrText>
-            </w:r>
-            <w:r>
-              <w:fldChar w:fldCharType="separate"/>
-            </w:r>
-            <w:r>
-              <w:t xml:space="preserve">3 </w:t>
-            </w:r>
-            <w:r>
-              <w:fldChar w:fldCharType="end"/>
-            </w:r>
-          </w:hyperlink>
-        </w:p>
-        <w:p>
-          <w:pPr>
-            <w:pStyle w:val="TOC1"/>
-            <w:numPr>
-              <w:ilvl w:val="0"/>
-              <w:numId w:val="12"/>
-            </w:numPr>
-            <w:tabs>
-              <w:tab w:val="right" w:leader="dot" w:pos="9411"/>
-            </w:tabs>
-            <w:spacing w:line="276" w:lineRule="auto"/>
-          </w:pPr>
-          <w:hyperlink w:anchor="_Toc8571">
-            <w:r>
-              <w:rPr>
-                <w:rFonts w:ascii="Times New Roman" w:eastAsia="Times New Roman" w:hAnsi="Times New Roman" w:cs="Times New Roman"/>
-              </w:rPr>
-              <w:t>04.</w:t>
-            </w:r>
-            <w:r>
-              <w:rPr>
-                <w:b w:val="0"/>
-                <w:i w:val="0"/>
-                <w:sz w:val="22"/>
-              </w:rPr>
-              <w:t xml:space="preserve">  </w:t>
-            </w:r>
-            <w:r>
-              <w:rPr>
-                <w:rFonts w:ascii="Times New Roman" w:eastAsia="Times New Roman" w:hAnsi="Times New Roman" w:cs="Times New Roman"/>
-              </w:rPr>
-              <w:t>Objectives</w:t>
-            </w:r>
-            <w:r>
-              <w:rPr>
-                <w:rFonts w:ascii="Times New Roman" w:eastAsia="Times New Roman" w:hAnsi="Times New Roman" w:cs="Times New Roman"/>
-              </w:rPr>
-              <w:t>:</w:t>
-            </w:r>
-            <w:r>
-              <w:tab/>
-            </w:r>
-            <w:r>
-              <w:fldChar w:fldCharType="begin"/>
-            </w:r>
-            <w:r>
-              <w:instrText>PAGEREF _Toc8571 \h</w:instrText>
-            </w:r>
-            <w:r>
-              <w:fldChar w:fldCharType="separate"/>
-            </w:r>
-            <w:r>
-              <w:t xml:space="preserve">3 </w:t>
-            </w:r>
-            <w:r>
-              <w:fldChar w:fldCharType="end"/>
-            </w:r>
-          </w:hyperlink>
-        </w:p>
-        <w:p>
-          <w:pPr>
-            <w:pStyle w:val="TOC1"/>
-            <w:numPr>
-              <w:ilvl w:val="0"/>
-              <w:numId w:val="12"/>
-            </w:numPr>
-            <w:tabs>
-              <w:tab w:val="right" w:leader="dot" w:pos="9411"/>
-            </w:tabs>
-            <w:spacing w:line="276" w:lineRule="auto"/>
-          </w:pPr>
-          <w:hyperlink w:anchor="_Toc8572">
-            <w:r>
-              <w:rPr>
-                <w:rFonts w:ascii="Times New Roman" w:eastAsia="Times New Roman" w:hAnsi="Times New Roman" w:cs="Times New Roman"/>
-              </w:rPr>
-              <w:t>05.</w:t>
-            </w:r>
-            <w:r>
-              <w:rPr>
-                <w:b w:val="0"/>
-                <w:i w:val="0"/>
-                <w:sz w:val="22"/>
-              </w:rPr>
-              <w:t xml:space="preserve">  </w:t>
-            </w:r>
-            <w:r>
-              <w:rPr>
-                <w:rFonts w:ascii="Times New Roman" w:eastAsia="Times New Roman" w:hAnsi="Times New Roman" w:cs="Times New Roman"/>
-              </w:rPr>
-              <w:t>Features of Application</w:t>
-            </w:r>
-            <w:r>
-              <w:tab/>
-            </w:r>
-            <w:r>
-              <w:fldChar w:fldCharType="begin"/>
-            </w:r>
-            <w:r>
-              <w:instrText>PAGEREF _Toc8572 \h</w:instrText>
-            </w:r>
-            <w:r>
-              <w:fldChar w:fldCharType="separate"/>
-            </w:r>
-            <w:r>
-              <w:t xml:space="preserve">4 </w:t>
-            </w:r>
-            <w:r>
-              <w:fldChar w:fldCharType="end"/>
-            </w:r>
-          </w:hyperlink>
-        </w:p>
-        <w:p>
-          <w:pPr>
-            <w:pStyle w:val="TOC1"/>
-            <w:numPr>
-              <w:ilvl w:val="0"/>
-              <w:numId w:val="12"/>
-            </w:numPr>
-            <w:tabs>
-              <w:tab w:val="right" w:leader="dot" w:pos="9411"/>
-            </w:tabs>
-            <w:spacing w:line="276" w:lineRule="auto"/>
-          </w:pPr>
-          <w:hyperlink w:anchor="_Toc8573">
-            <w:r>
-              <w:rPr>
-                <w:rFonts w:ascii="Times New Roman" w:eastAsia="Times New Roman" w:hAnsi="Times New Roman" w:cs="Times New Roman"/>
-              </w:rPr>
-              <w:t>06.</w:t>
-            </w:r>
-            <w:r>
-              <w:rPr>
-                <w:b w:val="0"/>
-                <w:i w:val="0"/>
-                <w:sz w:val="22"/>
-              </w:rPr>
-              <w:t xml:space="preserve">  </w:t>
-            </w:r>
-            <w:r>
-              <w:rPr>
-                <w:rFonts w:ascii="Times New Roman" w:eastAsia="Times New Roman" w:hAnsi="Times New Roman" w:cs="Times New Roman"/>
-              </w:rPr>
-              <w:t>Diagram</w:t>
-            </w:r>
-            <w:r>
-              <w:rPr>
-                <w:rFonts w:ascii="Times New Roman" w:eastAsia="Times New Roman" w:hAnsi="Times New Roman" w:cs="Times New Roman"/>
-              </w:rPr>
-              <w:t>:</w:t>
-            </w:r>
-            <w:r>
-              <w:tab/>
-            </w:r>
-            <w:r>
-              <w:fldChar w:fldCharType="begin"/>
-            </w:r>
-            <w:r>
-              <w:instrText>PAGEREF _Toc8573 \h</w:instrText>
-            </w:r>
-            <w:r>
-              <w:fldChar w:fldCharType="separate"/>
-            </w:r>
-            <w:r>
-              <w:t xml:space="preserve">4 </w:t>
-            </w:r>
-            <w:r>
-              <w:fldChar w:fldCharType="end"/>
-            </w:r>
-          </w:hyperlink>
-        </w:p>
-        <w:p>
-          <w:pPr>
-            <w:pStyle w:val="TOC1"/>
-            <w:numPr>
-              <w:ilvl w:val="0"/>
-              <w:numId w:val="12"/>
-            </w:numPr>
-            <w:tabs>
-              <w:tab w:val="right" w:leader="dot" w:pos="9411"/>
-            </w:tabs>
-            <w:spacing w:line="276" w:lineRule="auto"/>
-          </w:pPr>
-          <w:hyperlink w:anchor="_Toc8574">
-            <w:r>
-              <w:rPr>
-                <w:rFonts w:ascii="Times New Roman" w:eastAsia="Times New Roman" w:hAnsi="Times New Roman" w:cs="Times New Roman"/>
-              </w:rPr>
-              <w:t>07.</w:t>
-            </w:r>
-            <w:r>
-              <w:rPr>
-                <w:b w:val="0"/>
-                <w:i w:val="0"/>
-                <w:sz w:val="22"/>
-              </w:rPr>
-              <w:t xml:space="preserve">  </w:t>
-            </w:r>
-            <w:r>
-              <w:rPr>
-                <w:rFonts w:ascii="Times New Roman" w:eastAsia="Times New Roman" w:hAnsi="Times New Roman" w:cs="Times New Roman"/>
-              </w:rPr>
-              <w:t>Gantt Chart</w:t>
-            </w:r>
-            <w:r>
-              <w:rPr>
-                <w:rFonts w:ascii="Times New Roman" w:eastAsia="Times New Roman" w:hAnsi="Times New Roman" w:cs="Times New Roman"/>
-              </w:rPr>
-              <w:t>:</w:t>
-            </w:r>
-            <w:r>
-              <w:tab/>
-            </w:r>
-            <w:r>
-              <w:fldChar w:fldCharType="begin"/>
-            </w:r>
-            <w:r>
-              <w:instrText>PAGEREF _Toc8574 \h</w:instrText>
-            </w:r>
-            <w:r>
-              <w:fldChar w:fldCharType="separate"/>
-            </w:r>
-            <w:r>
-              <w:t xml:space="preserve">5 </w:t>
-            </w:r>
-            <w:r>
-              <w:fldChar w:fldCharType="end"/>
-            </w:r>
-          </w:hyperlink>
-        </w:p>
-        <w:p>
-          <w:pPr>
-            <w:pStyle w:val="TOC1"/>
-            <w:numPr>
-              <w:ilvl w:val="0"/>
-              <w:numId w:val="12"/>
-            </w:numPr>
-            <w:tabs>
-              <w:tab w:val="right" w:leader="dot" w:pos="9411"/>
-            </w:tabs>
-            <w:spacing w:line="276" w:lineRule="auto"/>
-          </w:pPr>
-          <w:hyperlink w:anchor="_Toc8575">
-            <w:r>
-              <w:rPr>
-                <w:rFonts w:ascii="Times New Roman" w:eastAsia="Times New Roman" w:hAnsi="Times New Roman" w:cs="Times New Roman"/>
-              </w:rPr>
-              <w:t>08.</w:t>
-            </w:r>
-            <w:r>
-              <w:rPr>
-                <w:b w:val="0"/>
-                <w:i w:val="0"/>
-                <w:sz w:val="22"/>
-              </w:rPr>
-              <w:t xml:space="preserve">  </w:t>
-            </w:r>
-            <w:r>
-              <w:rPr>
-                <w:rFonts w:ascii="Times New Roman" w:eastAsia="Times New Roman" w:hAnsi="Times New Roman" w:cs="Times New Roman"/>
-              </w:rPr>
-              <w:t>References List</w:t>
-            </w:r>
-            <w:r>
-              <w:rPr>
-                <w:rFonts w:ascii="Times New Roman" w:eastAsia="Times New Roman" w:hAnsi="Times New Roman" w:cs="Times New Roman"/>
-              </w:rPr>
-              <w:t>:</w:t>
-            </w:r>
-            <w:r>
-              <w:tab/>
-            </w:r>
-            <w:r>
-              <w:fldChar w:fldCharType="begin"/>
-            </w:r>
-            <w:r>
-              <w:instrText>PAGEREF _Toc8575 \h</w:instrText>
-            </w:r>
-            <w:r>
-              <w:fldChar w:fldCharType="separate"/>
-            </w:r>
-            <w:r>
-              <w:t xml:space="preserve">5 </w:t>
-            </w:r>
-            <w:r>
-              <w:fldChar w:fldCharType="end"/>
-            </w:r>
-          </w:hyperlink>
-        </w:p>
-        <w:p>
-          <w:pPr>
-            <w:pStyle w:val="TOC1"/>
-            <w:numPr>
-              <w:ilvl w:val="0"/>
-              <w:numId w:val="12"/>
-            </w:numPr>
-            <w:tabs>
-              <w:tab w:val="right" w:leader="dot" w:pos="9411"/>
-            </w:tabs>
-            <w:spacing w:line="276" w:lineRule="auto"/>
-          </w:pPr>
-          <w:hyperlink w:anchor="_Toc8576">
-            <w:r>
-              <w:rPr>
-                <w:rFonts w:ascii="Times New Roman" w:eastAsia="Times New Roman" w:hAnsi="Times New Roman" w:cs="Times New Roman"/>
-              </w:rPr>
-              <w:t>09.</w:t>
-            </w:r>
-            <w:r>
-              <w:rPr>
-                <w:b w:val="0"/>
-                <w:i w:val="0"/>
-                <w:sz w:val="22"/>
-              </w:rPr>
-              <w:t xml:space="preserve">  </w:t>
-            </w:r>
-            <w:r>
-              <w:rPr>
-                <w:rFonts w:ascii="Times New Roman" w:eastAsia="Times New Roman" w:hAnsi="Times New Roman" w:cs="Times New Roman"/>
-              </w:rPr>
-              <w:t>:</w:t>
-            </w:r>
-            <w:r>
-              <w:tab/>
-            </w:r>
-            <w:r>
-              <w:fldChar w:fldCharType="begin"/>
-            </w:r>
-            <w:r>
-              <w:instrText>PAGEREF _Toc8576 \h</w:instrText>
-            </w:r>
-            <w:r>
-              <w:fldChar w:fldCharType="separate"/>
-            </w:r>
-            <w:r>
-              <w:t xml:space="preserve">6 </w:t>
-            </w:r>
-            <w:r>
-              <w:fldChar w:fldCharType="end"/>
-            </w:r>
-          </w:hyperlink>
-        </w:p>
-        <w:p>
-          <w:pPr>
-            <w:pStyle w:val="TOC1"/>
-            <w:numPr>
-              <w:ilvl w:val="0"/>
-              <w:numId w:val="12"/>
-            </w:numPr>
-            <w:tabs>
-              <w:tab w:val="right" w:leader="dot" w:pos="9411"/>
-            </w:tabs>
-            <w:spacing w:line="276" w:lineRule="auto"/>
-          </w:pPr>
-          <w:hyperlink w:anchor="_Toc8577">
-            <w:r>
-              <w:rPr>
-                <w:rFonts w:ascii="Times New Roman" w:eastAsia="Times New Roman" w:hAnsi="Times New Roman" w:cs="Times New Roman"/>
-              </w:rPr>
-              <w:t>10.</w:t>
-            </w:r>
-            <w:r>
-              <w:rPr>
-                <w:b w:val="0"/>
-                <w:i w:val="0"/>
-                <w:sz w:val="22"/>
-              </w:rPr>
-              <w:t xml:space="preserve">  </w:t>
-            </w:r>
-            <w:r>
-              <w:rPr>
-                <w:rFonts w:ascii="Times New Roman" w:eastAsia="Times New Roman" w:hAnsi="Times New Roman" w:cs="Times New Roman"/>
-              </w:rPr>
-              <w:t>:</w:t>
-            </w:r>
-            <w:r>
-              <w:tab/>
-            </w:r>
-            <w:r>
-              <w:fldChar w:fldCharType="begin"/>
-            </w:r>
-            <w:r>
-              <w:instrText>PAGEREF _Toc8577 \h</w:instrText>
-            </w:r>
-            <w:r>
-              <w:fldChar w:fldCharType="separate"/>
-            </w:r>
-            <w:r>
-              <w:t xml:space="preserve">6 </w:t>
-            </w:r>
-            <w:r>
-              <w:fldChar w:fldCharType="end"/>
-            </w:r>
-          </w:hyperlink>
-        </w:p>
-        <w:p>
-          <w:r>
-            <w:fldChar w:fldCharType="end"/>
-          </w:r>
-        </w:p>
-      </w:sdtContent>
-    </w:sdt>
-    <w:p>
-      <w:pPr>
-        <w:rPr>
-          <w:sz w:val="32"/>
-          <w:szCs w:val="32"/>
-        </w:rPr>
-      </w:pPr>
-    </w:p>
-    <w:p>
-      <w:pPr>
-        <w:rPr>
-          <w:sz w:val="32"/>
-          <w:szCs w:val="32"/>
-        </w:rPr>
-      </w:pPr>
-    </w:p>
-    <w:p>
-      <w:pPr>
-        <w:rPr>
-          <w:sz w:val="32"/>
-          <w:szCs w:val="32"/>
-        </w:rPr>
-      </w:pPr>
-    </w:p>
-    <w:p>
-      <w:pPr>
-        <w:rPr>
-          <w:sz w:val="32"/>
-          <w:szCs w:val="32"/>
-        </w:rPr>
-      </w:pPr>
-    </w:p>
-    <w:p>
-      <w:pPr>
-        <w:rPr>
-          <w:sz w:val="32"/>
-          <w:szCs w:val="32"/>
-        </w:rPr>
-      </w:pPr>
-    </w:p>
-    <w:p>
-      <w:pPr>
-        <w:rPr>
-          <w:sz w:val="32"/>
-          <w:szCs w:val="32"/>
-        </w:rPr>
-      </w:pPr>
-    </w:p>
-    <w:p>
-      <w:pPr>
-        <w:rPr>
-          <w:sz w:val="32"/>
-          <w:szCs w:val="32"/>
-        </w:rPr>
-      </w:pPr>
-    </w:p>
-    <w:p>
-      <w:pPr>
-        <w:rPr>
-          <w:sz w:val="32"/>
-          <w:szCs w:val="32"/>
-        </w:rPr>
-      </w:pPr>
-    </w:p>
-    <w:p>
-      <w:pPr>
-        <w:rPr>
-          <w:sz w:val="32"/>
-          <w:szCs w:val="32"/>
-        </w:rPr>
-      </w:pPr>
-    </w:p>
-    <w:p>
-      <w:pPr>
-        <w:rPr>
-          <w:sz w:val="32"/>
-          <w:szCs w:val="32"/>
-        </w:rPr>
-      </w:pPr>
-    </w:p>
-    <w:p>
-      <w:pPr>
-        <w:rPr>
-          <w:sz w:val="32"/>
-          <w:szCs w:val="32"/>
-        </w:rPr>
-      </w:pPr>
-    </w:p>
-    <w:p>
-      <w:pPr>
-        <w:rPr>
-          <w:sz w:val="32"/>
-          <w:szCs w:val="32"/>
-        </w:rPr>
-      </w:pPr>
-    </w:p>
-    <w:p>
-      <w:pPr>
-        <w:rPr>
-          <w:sz w:val="32"/>
-          <w:szCs w:val="32"/>
-        </w:rPr>
-      </w:pPr>
-    </w:p>
-    <w:p>
-      <w:pPr>
-        <w:rPr>
-          <w:sz w:val="32"/>
-          <w:szCs w:val="32"/>
-        </w:rPr>
-      </w:pPr>
-    </w:p>
-    <w:p>
-      <w:pPr>
-        <w:rPr>
-          <w:sz w:val="32"/>
-          <w:szCs w:val="32"/>
-        </w:rPr>
-      </w:pPr>
-    </w:p>
-    <w:p>
-      <w:pPr>
-        <w:rPr>
-          <w:sz w:val="32"/>
-          <w:szCs w:val="32"/>
-        </w:rPr>
-      </w:pPr>
-    </w:p>
-    <w:p>
-      <w:pPr>
-        <w:rPr>
-          <w:sz w:val="32"/>
-          <w:szCs w:val="32"/>
-        </w:rPr>
-      </w:pPr>
-    </w:p>
-    <w:p>
-      <w:pPr>
-        <w:pStyle w:val="ListParagraph"/>
-        <w:numPr>
-          <w:ilvl w:val="0"/>
-          <w:numId w:val="12"/>
-        </w:numPr>
-        <w:rPr>
-          <w:sz w:val="44"/>
-          <w:szCs w:val="44"/>
-        </w:rPr>
-      </w:pPr>
-      <w:r>
-        <w:rPr>
-          <w:sz w:val="44"/>
-          <w:szCs w:val="44"/>
-        </w:rPr>
         <w:t>Introduction</w:t>
       </w:r>
     </w:p>
@@ -2599,7 +1843,7 @@
           <w:sz w:val="32"/>
           <w:szCs w:val="32"/>
         </w:rPr>
-        <w:t xml:space="preserve">This increases attendance and reduces the possibility of scheduling problems, guaranteeing the success and high turnout of your events. Collaboration is at the core of our app, with real-time updates and </w:t>
+        <w:t xml:space="preserve">This increases attendance and reduces the possibility of scheduling problems, guaranteeing the success and high turnout of your events. Collaboration is at the core of our app, with real-time updates and notifications keeping all stakeholders informed. Whether you're </w:t>
       </w:r>
       <w:r>
         <w:rPr>
@@ -2607,7 +1851,7 @@
           <w:szCs w:val="32"/>
         </w:rPr>
         <w:lastRenderedPageBreak/>
-        <w:t>notifications keeping all stakeholders informed. Whether you're planning a team meeting, a training session, or a company-wide conference, our Date and Time Fixing App empowers you to take control of your schedule effortlessly. This is the ultimate solution for seamless event management within your organization.</w:t>
+        <w:t>planning a team meeting, a training session, or a company-wide conference, our Date and Time Fixing App empowers you to take control of your schedule effortlessly. This is the ultimate solution for seamless event management within your organization.</w:t>
       </w:r>
     </w:p>
     <w:p>
@@ -3681,7 +2925,23 @@
           <w:szCs w:val="32"/>
         </w:rPr>
         <w:lastRenderedPageBreak/>
-        <w:t>When members fix a suitable date and time for a event, send a notification to all the members in a group on time.</w:t>
+        <w:t xml:space="preserve">When members fix a suitable date and time for </w:t>
+      </w:r>
+      <w:proofErr w:type="spellStart"/>
+      <w:r>
+        <w:rPr>
+          <w:sz w:val="32"/>
+          <w:szCs w:val="32"/>
+        </w:rPr>
+        <w:t>a</w:t>
+      </w:r>
+      <w:proofErr w:type="spellEnd"/>
+      <w:r>
+        <w:rPr>
+          <w:sz w:val="32"/>
+          <w:szCs w:val="32"/>
+        </w:rPr>
+        <w:t xml:space="preserve"> event, send a notification to all the members in a group on time.</w:t>
       </w:r>
     </w:p>
     <w:p>
@@ -5920,6 +5180,7 @@
   <w:style w:type="character" w:default="1" w:styleId="DefaultParagraphFont">
     <w:name w:val="Default Paragraph Font"/>
     <w:uiPriority w:val="1"/>
+    <w:semiHidden/>
     <w:unhideWhenUsed/>
   </w:style>
   <w:style w:type="table" w:default="1" w:styleId="TableNormal">

--- a/repots/Fix dates.docx
+++ b/repots/Fix dates.docx
@@ -84,7 +84,7 @@
                     <pic:cNvPicPr/>
                   </pic:nvPicPr>
                   <pic:blipFill>
-                    <a:blip r:embed="rId7" cstate="print">
+                    <a:blip r:embed="rId8" cstate="print">
                       <a:extLst>
                         <a:ext uri="{28A0092B-C50C-407E-A947-70E740481C1C}">
                           <a14:useLocalDpi xmlns:a14="http://schemas.microsoft.com/office/drawing/2010/main" val="0"/>
@@ -268,7 +268,7 @@
               </w:rPr>
               <w:t xml:space="preserve">University Academic Regulations are available under Rules and Regulations on the University website </w:t>
             </w:r>
-            <w:hyperlink r:id="rId8" w:history="1">
+            <w:hyperlink r:id="rId9" w:history="1">
               <w:r>
                 <w:rPr>
                   <w:rStyle w:val="Hyperlink"/>
@@ -490,8 +490,13 @@
             <w:pPr>
               <w:pStyle w:val="NoSpacing"/>
             </w:pPr>
+            <w:proofErr w:type="gramStart"/>
             <w:r>
-              <w:t xml:space="preserve">Signed :       </w:t>
+              <w:t>Signed :</w:t>
+            </w:r>
+            <w:proofErr w:type="gramEnd"/>
+            <w:r>
+              <w:t xml:space="preserve">       </w:t>
             </w:r>
           </w:p>
         </w:tc>
@@ -592,6 +597,35 @@
         </w:tabs>
         <w:spacing w:line="259" w:lineRule="auto"/>
         <w:rPr>
+          <w:rFonts w:ascii="Calibri" w:eastAsia="Calibri" w:hAnsi="Calibri" w:cs="Calibri"/>
+          <w:color w:val="000000"/>
+          <w:sz w:val="22"/>
+          <w:szCs w:val="22"/>
+        </w:rPr>
+        <w:sectPr>
+          <w:footerReference w:type="default" r:id="rId10"/>
+          <w:pgSz w:w="11906" w:h="16838"/>
+          <w:pgMar w:top="1440" w:right="1440" w:bottom="1440" w:left="1440" w:header="708" w:footer="708" w:gutter="0"/>
+          <w:pgBorders w:offsetFrom="page">
+            <w:top w:val="single" w:sz="4" w:space="24" w:color="auto"/>
+            <w:left w:val="single" w:sz="4" w:space="24" w:color="auto"/>
+            <w:bottom w:val="single" w:sz="4" w:space="24" w:color="auto"/>
+            <w:right w:val="single" w:sz="4" w:space="24" w:color="auto"/>
+          </w:pgBorders>
+          <w:cols w:space="708"/>
+          <w:docGrid w:linePitch="360"/>
+        </w:sectPr>
+      </w:pPr>
+    </w:p>
+    <w:p>
+      <w:pPr>
+        <w:tabs>
+          <w:tab w:val="center" w:pos="3601"/>
+          <w:tab w:val="center" w:pos="4321"/>
+          <w:tab w:val="center" w:pos="7047"/>
+        </w:tabs>
+        <w:spacing w:line="259" w:lineRule="auto"/>
+        <w:rPr>
           <w:sz w:val="44"/>
           <w:szCs w:val="44"/>
         </w:rPr>
@@ -694,7 +728,7 @@
                     <pic:cNvPicPr/>
                   </pic:nvPicPr>
                   <pic:blipFill>
-                    <a:blip r:embed="rId9"/>
+                    <a:blip r:embed="rId11"/>
                     <a:stretch>
                       <a:fillRect/>
                     </a:stretch>
@@ -744,7 +778,7 @@
                     <pic:cNvPicPr/>
                   </pic:nvPicPr>
                   <pic:blipFill>
-                    <a:blip r:embed="rId10"/>
+                    <a:blip r:embed="rId12"/>
                     <a:stretch>
                       <a:fillRect/>
                     </a:stretch>
@@ -1707,10 +1741,7 @@
     </w:p>
     <w:p>
       <w:pPr>
-        <w:rPr>
-          <w:sz w:val="32"/>
-          <w:szCs w:val="32"/>
-        </w:rPr>
+        <w:pStyle w:val="Heading1"/>
       </w:pPr>
     </w:p>
     <w:p>
@@ -1730,7 +1761,6 @@
           <w:sz w:val="44"/>
           <w:szCs w:val="44"/>
         </w:rPr>
-        <w:lastRenderedPageBreak/>
         <w:t>Introduction</w:t>
       </w:r>
     </w:p>
@@ -1747,23 +1777,55 @@
           <w:sz w:val="32"/>
           <w:szCs w:val="32"/>
         </w:rPr>
-        <w:t xml:space="preserve">There are many challenges that event planners in organization's have to face when a fixing a date and time for an event in there organization. Therefore, our team decided to create a modern mobile application that any event planner can easily reach and take many advantages than before event planning. </w:t>
-      </w:r>
-    </w:p>
-    <w:p>
-      <w:pPr>
-        <w:spacing w:line="276" w:lineRule="auto"/>
-        <w:rPr>
-          <w:sz w:val="32"/>
-          <w:szCs w:val="32"/>
-        </w:rPr>
-      </w:pPr>
-      <w:r>
-        <w:rPr>
-          <w:sz w:val="32"/>
-          <w:szCs w:val="32"/>
-        </w:rPr>
-        <w:t xml:space="preserve">Our team also have considered the advantages of having a mobile application that can easily fix a date and time for any event in any organization. There are time efficiency, reduced conflicts, flexibility, data security, enhanced productivity etc. </w:t>
+        <w:t xml:space="preserve">There are many challenges that event planners in organization's have to face when a fixing a date and time for an event in </w:t>
+      </w:r>
+      <w:proofErr w:type="gramStart"/>
+      <w:r>
+        <w:rPr>
+          <w:sz w:val="32"/>
+          <w:szCs w:val="32"/>
+        </w:rPr>
+        <w:t>there</w:t>
+      </w:r>
+      <w:proofErr w:type="gramEnd"/>
+      <w:r>
+        <w:rPr>
+          <w:sz w:val="32"/>
+          <w:szCs w:val="32"/>
+        </w:rPr>
+        <w:t xml:space="preserve"> organization. Therefore, our team decided to create a modern mobile application that any event planner can easily reach and take many advantages than before event planning. </w:t>
+      </w:r>
+    </w:p>
+    <w:p>
+      <w:pPr>
+        <w:spacing w:line="276" w:lineRule="auto"/>
+        <w:rPr>
+          <w:sz w:val="32"/>
+          <w:szCs w:val="32"/>
+        </w:rPr>
+      </w:pPr>
+      <w:r>
+        <w:rPr>
+          <w:sz w:val="32"/>
+          <w:szCs w:val="32"/>
+        </w:rPr>
+        <w:t xml:space="preserve">Our team also have considered the advantages of having a mobile application that can easily fix a date and time for any event in any organization. There </w:t>
+      </w:r>
+      <w:proofErr w:type="gramStart"/>
+      <w:r>
+        <w:rPr>
+          <w:sz w:val="32"/>
+          <w:szCs w:val="32"/>
+        </w:rPr>
+        <w:t>are</w:t>
+      </w:r>
+      <w:proofErr w:type="gramEnd"/>
+      <w:r>
+        <w:rPr>
+          <w:sz w:val="32"/>
+          <w:szCs w:val="32"/>
+        </w:rPr>
+        <w:t xml:space="preserve"> time efficiency, reduced conflicts, flexibility, data security, enhanced productivity etc. </w:t>
       </w:r>
     </w:p>
     <w:p>
@@ -2792,7 +2854,39 @@
           <w:sz w:val="32"/>
           <w:szCs w:val="32"/>
         </w:rPr>
-        <w:t xml:space="preserve">Organization leader and also member can easily create  events. They can search and select groups with in titles and also they can see possible dates and required peoples too. </w:t>
+        <w:t xml:space="preserve">Organization leader and also member can easily </w:t>
+      </w:r>
+      <w:proofErr w:type="gramStart"/>
+      <w:r>
+        <w:rPr>
+          <w:sz w:val="32"/>
+          <w:szCs w:val="32"/>
+        </w:rPr>
+        <w:t>create  events</w:t>
+      </w:r>
+      <w:proofErr w:type="gramEnd"/>
+      <w:r>
+        <w:rPr>
+          <w:sz w:val="32"/>
+          <w:szCs w:val="32"/>
+        </w:rPr>
+        <w:t xml:space="preserve">. They can search and select groups with in titles and </w:t>
+      </w:r>
+      <w:proofErr w:type="gramStart"/>
+      <w:r>
+        <w:rPr>
+          <w:sz w:val="32"/>
+          <w:szCs w:val="32"/>
+        </w:rPr>
+        <w:t>also</w:t>
+      </w:r>
+      <w:proofErr w:type="gramEnd"/>
+      <w:r>
+        <w:rPr>
+          <w:sz w:val="32"/>
+          <w:szCs w:val="32"/>
+        </w:rPr>
+        <w:t xml:space="preserve"> they can see possible dates and required peoples too. </w:t>
       </w:r>
     </w:p>
     <w:p>
@@ -2928,6 +3022,7 @@
         <w:t xml:space="preserve">When members fix a suitable date and time for </w:t>
       </w:r>
       <w:proofErr w:type="spellStart"/>
+      <w:proofErr w:type="gramStart"/>
       <w:r>
         <w:rPr>
           <w:sz w:val="32"/>
@@ -2936,6 +3031,7 @@
         <w:t>a</w:t>
       </w:r>
       <w:proofErr w:type="spellEnd"/>
+      <w:proofErr w:type="gramEnd"/>
       <w:r>
         <w:rPr>
           <w:sz w:val="32"/>
@@ -3271,7 +3367,7 @@
       </w:pPr>
     </w:p>
     <w:sectPr>
-      <w:footerReference w:type="default" r:id="rId11"/>
+      <w:footerReference w:type="default" r:id="rId13"/>
       <w:pgSz w:w="11906" w:h="16838"/>
       <w:pgMar w:top="1440" w:right="1440" w:bottom="1440" w:left="1440" w:header="708" w:footer="708" w:gutter="0"/>
       <w:pgBorders w:offsetFrom="page">
@@ -3280,6 +3376,7 @@
         <w:bottom w:val="single" w:sz="4" w:space="24" w:color="auto"/>
         <w:right w:val="single" w:sz="4" w:space="24" w:color="auto"/>
       </w:pgBorders>
+      <w:pgNumType w:start="1"/>
       <w:cols w:space="708"/>
       <w:docGrid w:linePitch="360"/>
     </w:sectPr>
@@ -3308,9 +3405,25 @@
 
 <file path=word/footer1.xml><?xml version="1.0" encoding="utf-8"?>
 <w:ftr xmlns:wpc="http://schemas.microsoft.com/office/word/2010/wordprocessingCanvas" xmlns:cx="http://schemas.microsoft.com/office/drawing/2014/chartex" xmlns:cx1="http://schemas.microsoft.com/office/drawing/2015/9/8/chartex" xmlns:cx2="http://schemas.microsoft.com/office/drawing/2015/10/21/chartex" xmlns:cx3="http://schemas.microsoft.com/office/drawing/2016/5/9/chartex" xmlns:cx4="http://schemas.microsoft.com/office/drawing/2016/5/10/chartex" xmlns:cx5="http://schemas.microsoft.com/office/drawing/2016/5/11/chartex" xmlns:cx6="http://schemas.microsoft.com/office/drawing/2016/5/12/chartex" xmlns:cx7="http://schemas.microsoft.com/office/drawing/2016/5/13/chartex" xmlns:cx8="http://schemas.microsoft.com/office/drawing/2016/5/14/chartex" xmlns:mc="http://schemas.openxmlformats.org/markup-compatibility/2006" xmlns:aink="http://schemas.microsoft.com/office/drawing/2016/ink" xmlns:am3d="http://schemas.microsoft.com/office/drawing/2017/model3d" xmlns:o="urn:schemas-microsoft-com:office:office" xmlns:oel="http://schemas.microsoft.com/office/2019/extlst" xmlns:r="http://schemas.openxmlformats.org/officeDocument/2006/relationships" xmlns:m="http://schemas.openxmlformats.org/officeDocument/2006/math" xmlns:v="urn:schemas-microsoft-com:vml" xmlns:wp14="http://schemas.microsoft.com/office/word/2010/wordprocessingDrawing" xmlns:wp="http://schemas.openxmlformats.org/drawingml/2006/wordprocessingDrawing" xmlns:w10="urn:schemas-microsoft-com:office:word" xmlns:w="http://schemas.openxmlformats.org/wordprocessingml/2006/main" xmlns:w14="http://schemas.microsoft.com/office/word/2010/wordml" xmlns:w15="http://schemas.microsoft.com/office/word/2012/wordml" xmlns:w16cex="http://schemas.microsoft.com/office/word/2018/wordml/cex" xmlns:w16cid="http://schemas.microsoft.com/office/word/2016/wordml/cid" xmlns:w16="http://schemas.microsoft.com/office/word/2018/wordml" xmlns:w16sdtdh="http://schemas.microsoft.com/office/word/2020/wordml/sdtdatahash" xmlns:w16se="http://schemas.microsoft.com/office/word/2015/wordml/symex" xmlns:wpg="http://schemas.microsoft.com/office/word/2010/wordprocessingGroup" xmlns:wpi="http://schemas.microsoft.com/office/word/2010/wordprocessingInk" xmlns:wne="http://schemas.microsoft.com/office/word/2006/wordml" xmlns:wps="http://schemas.microsoft.com/office/word/2010/wordprocessingShape" mc:Ignorable="w14 w15 w16se w16cid w16 w16cex w16sdtdh wp14">
+  <w:p>
+    <w:pPr>
+      <w:pStyle w:val="Footer"/>
+      <w:jc w:val="center"/>
+    </w:pPr>
+  </w:p>
+  <w:p>
+    <w:pPr>
+      <w:pStyle w:val="Footer"/>
+    </w:pPr>
+  </w:p>
+</w:ftr>
+</file>
+
+<file path=word/footer2.xml><?xml version="1.0" encoding="utf-8"?>
+<w:ftr xmlns:wpc="http://schemas.microsoft.com/office/word/2010/wordprocessingCanvas" xmlns:cx="http://schemas.microsoft.com/office/drawing/2014/chartex" xmlns:cx1="http://schemas.microsoft.com/office/drawing/2015/9/8/chartex" xmlns:cx2="http://schemas.microsoft.com/office/drawing/2015/10/21/chartex" xmlns:cx3="http://schemas.microsoft.com/office/drawing/2016/5/9/chartex" xmlns:cx4="http://schemas.microsoft.com/office/drawing/2016/5/10/chartex" xmlns:cx5="http://schemas.microsoft.com/office/drawing/2016/5/11/chartex" xmlns:cx6="http://schemas.microsoft.com/office/drawing/2016/5/12/chartex" xmlns:cx7="http://schemas.microsoft.com/office/drawing/2016/5/13/chartex" xmlns:cx8="http://schemas.microsoft.com/office/drawing/2016/5/14/chartex" xmlns:mc="http://schemas.openxmlformats.org/markup-compatibility/2006" xmlns:aink="http://schemas.microsoft.com/office/drawing/2016/ink" xmlns:am3d="http://schemas.microsoft.com/office/drawing/2017/model3d" xmlns:o="urn:schemas-microsoft-com:office:office" xmlns:oel="http://schemas.microsoft.com/office/2019/extlst" xmlns:r="http://schemas.openxmlformats.org/officeDocument/2006/relationships" xmlns:m="http://schemas.openxmlformats.org/officeDocument/2006/math" xmlns:v="urn:schemas-microsoft-com:vml" xmlns:wp14="http://schemas.microsoft.com/office/word/2010/wordprocessingDrawing" xmlns:wp="http://schemas.openxmlformats.org/drawingml/2006/wordprocessingDrawing" xmlns:w10="urn:schemas-microsoft-com:office:word" xmlns:w="http://schemas.openxmlformats.org/wordprocessingml/2006/main" xmlns:w14="http://schemas.microsoft.com/office/word/2010/wordml" xmlns:w15="http://schemas.microsoft.com/office/word/2012/wordml" xmlns:w16cex="http://schemas.microsoft.com/office/word/2018/wordml/cex" xmlns:w16cid="http://schemas.microsoft.com/office/word/2016/wordml/cid" xmlns:w16="http://schemas.microsoft.com/office/word/2018/wordml" xmlns:w16sdtdh="http://schemas.microsoft.com/office/word/2020/wordml/sdtdatahash" xmlns:w16se="http://schemas.microsoft.com/office/word/2015/wordml/symex" xmlns:wpg="http://schemas.microsoft.com/office/word/2010/wordprocessingGroup" xmlns:wpi="http://schemas.microsoft.com/office/word/2010/wordprocessingInk" xmlns:wne="http://schemas.microsoft.com/office/word/2006/wordml" xmlns:wps="http://schemas.microsoft.com/office/word/2010/wordprocessingShape" mc:Ignorable="w14 w15 w16se w16cid w16 w16cex w16sdtdh wp14">
   <w:sdt>
     <w:sdtPr>
-      <w:id w:val="296412933"/>
+      <w:id w:val="-564175365"/>
       <w:docPartObj>
         <w:docPartGallery w:val="Page Numbers (Bottom of Page)"/>
         <w:docPartUnique/>
@@ -5177,6 +5290,27 @@
       <w:rFonts w:cs="Arial Unicode MS"/>
     </w:rPr>
   </w:style>
+  <w:style w:type="paragraph" w:styleId="Heading1">
+    <w:name w:val="heading 1"/>
+    <w:basedOn w:val="Normal"/>
+    <w:next w:val="Normal"/>
+    <w:link w:val="Heading1Char"/>
+    <w:uiPriority w:val="9"/>
+    <w:qFormat/>
+    <w:rsid w:val="00350CAF"/>
+    <w:pPr>
+      <w:keepNext/>
+      <w:keepLines/>
+      <w:spacing w:before="240"/>
+      <w:outlineLvl w:val="0"/>
+    </w:pPr>
+    <w:rPr>
+      <w:rFonts w:asciiTheme="majorHAnsi" w:eastAsiaTheme="majorEastAsia" w:hAnsiTheme="majorHAnsi" w:cstheme="majorBidi"/>
+      <w:color w:val="2F5496" w:themeColor="accent1" w:themeShade="BF"/>
+      <w:sz w:val="32"/>
+      <w:szCs w:val="32"/>
+    </w:rPr>
+  </w:style>
   <w:style w:type="character" w:default="1" w:styleId="DefaultParagraphFont">
     <w:name w:val="Default Paragraph Font"/>
     <w:uiPriority w:val="1"/>
@@ -5355,6 +5489,19 @@
       <w:i/>
       <w:color w:val="000000"/>
       <w:szCs w:val="22"/>
+    </w:rPr>
+  </w:style>
+  <w:style w:type="character" w:customStyle="1" w:styleId="Heading1Char">
+    <w:name w:val="Heading 1 Char"/>
+    <w:basedOn w:val="DefaultParagraphFont"/>
+    <w:link w:val="Heading1"/>
+    <w:uiPriority w:val="9"/>
+    <w:rsid w:val="00350CAF"/>
+    <w:rPr>
+      <w:rFonts w:asciiTheme="majorHAnsi" w:eastAsiaTheme="majorEastAsia" w:hAnsiTheme="majorHAnsi" w:cstheme="majorBidi"/>
+      <w:color w:val="2F5496" w:themeColor="accent1" w:themeShade="BF"/>
+      <w:sz w:val="32"/>
+      <w:szCs w:val="32"/>
     </w:rPr>
   </w:style>
 </w:styles>
@@ -5653,4 +5800,16 @@
     </a:ext>
   </a:extLst>
 </a:theme>
+</file>
+
+<file path=customXml/item1.xml><?xml version="1.0" encoding="utf-8"?>
+<b:Sources xmlns:b="http://schemas.openxmlformats.org/officeDocument/2006/bibliography" xmlns="http://schemas.openxmlformats.org/officeDocument/2006/bibliography" SelectedStyle="\APASixthEditionOfficeOnline.xsl" StyleName="APA" Version="6"/>
+</file>
+
+<file path=customXml/itemProps1.xml><?xml version="1.0" encoding="utf-8"?>
+<ds:datastoreItem xmlns:ds="http://schemas.openxmlformats.org/officeDocument/2006/customXml" ds:itemID="{CF89955C-A456-44C7-B833-D9C5FD42BC2F}">
+  <ds:schemaRefs>
+    <ds:schemaRef ds:uri="http://schemas.openxmlformats.org/officeDocument/2006/bibliography"/>
+  </ds:schemaRefs>
+</ds:datastoreItem>
 </file>
--- a/repots/Fix dates.docx
+++ b/repots/Fix dates.docx
@@ -218,13 +218,8 @@
             <w:gridSpan w:val="3"/>
           </w:tcPr>
           <w:p>
-            <w:proofErr w:type="spellStart"/>
-            <w:r>
-              <w:t>Programme</w:t>
-            </w:r>
-            <w:proofErr w:type="spellEnd"/>
-            <w:r>
-              <w:t xml:space="preserve">: </w:t>
+            <w:r>
+              <w:t xml:space="preserve">Programme: </w:t>
             </w:r>
           </w:p>
           <w:p/>
@@ -490,13 +485,8 @@
             <w:pPr>
               <w:pStyle w:val="NoSpacing"/>
             </w:pPr>
-            <w:proofErr w:type="gramStart"/>
-            <w:r>
-              <w:t>Signed :</w:t>
-            </w:r>
-            <w:proofErr w:type="gramEnd"/>
-            <w:r>
-              <w:t xml:space="preserve">       </w:t>
+            <w:r>
+              <w:t xml:space="preserve">Signed :       </w:t>
             </w:r>
           </w:p>
         </w:tc>
@@ -1291,37 +1281,12 @@
                 <w:color w:val="000000"/>
               </w:rPr>
             </w:pPr>
-            <w:proofErr w:type="spellStart"/>
             <w:r>
               <w:rPr>
                 <w:rFonts w:ascii="Times New Roman" w:eastAsia="Times New Roman" w:hAnsi="Times New Roman" w:cs="Times New Roman"/>
                 <w:color w:val="1D2125"/>
               </w:rPr>
-              <w:t>Karagoda</w:t>
-            </w:r>
-            <w:proofErr w:type="spellEnd"/>
-            <w:r>
-              <w:rPr>
-                <w:rFonts w:ascii="Times New Roman" w:eastAsia="Times New Roman" w:hAnsi="Times New Roman" w:cs="Times New Roman"/>
-                <w:color w:val="1D2125"/>
-              </w:rPr>
-              <w:t xml:space="preserve"> </w:t>
-            </w:r>
-            <w:proofErr w:type="spellStart"/>
-            <w:r>
-              <w:rPr>
-                <w:rFonts w:ascii="Times New Roman" w:eastAsia="Times New Roman" w:hAnsi="Times New Roman" w:cs="Times New Roman"/>
-                <w:color w:val="1D2125"/>
-              </w:rPr>
-              <w:t>Jayawardhana</w:t>
-            </w:r>
-            <w:proofErr w:type="spellEnd"/>
-            <w:r>
-              <w:rPr>
-                <w:rFonts w:ascii="Times New Roman" w:eastAsia="Times New Roman" w:hAnsi="Times New Roman" w:cs="Times New Roman"/>
-                <w:color w:val="1D2125"/>
-              </w:rPr>
-              <w:t>.</w:t>
+              <w:t>Karagoda Jayawardhana.</w:t>
             </w:r>
             <w:r>
               <w:rPr>
@@ -1739,30 +1704,2022 @@
         </w:rPr>
       </w:pPr>
     </w:p>
+    <w:sdt>
+      <w:sdtPr>
+        <w:id w:val="1641696029"/>
+        <w:docPartObj>
+          <w:docPartGallery w:val="Table of Contents"/>
+          <w:docPartUnique/>
+        </w:docPartObj>
+      </w:sdtPr>
+      <w:sdtEndPr>
+        <w:rPr>
+          <w:rFonts w:asciiTheme="minorHAnsi" w:eastAsiaTheme="minorHAnsi" w:hAnsiTheme="minorHAnsi" w:cs="Arial Unicode MS"/>
+          <w:b/>
+          <w:bCs/>
+          <w:noProof/>
+          <w:color w:val="auto"/>
+          <w:kern w:val="2"/>
+          <w:sz w:val="24"/>
+          <w:szCs w:val="24"/>
+          <w:lang w:bidi="si-LK"/>
+          <w14:ligatures w14:val="standardContextual"/>
+        </w:rPr>
+      </w:sdtEndPr>
+      <w:sdtContent>
+        <w:p>
+          <w:pPr>
+            <w:pStyle w:val="TOCHeading"/>
+          </w:pPr>
+          <w:r>
+            <w:t>Contents</w:t>
+          </w:r>
+        </w:p>
+        <w:p>
+          <w:pPr>
+            <w:pStyle w:val="TOC1"/>
+            <w:tabs>
+              <w:tab w:val="right" w:leader="dot" w:pos="9016"/>
+            </w:tabs>
+            <w:rPr>
+              <w:rFonts w:asciiTheme="minorHAnsi" w:eastAsiaTheme="minorEastAsia" w:hAnsiTheme="minorHAnsi" w:cstheme="minorBidi"/>
+              <w:b w:val="0"/>
+              <w:i w:val="0"/>
+              <w:noProof/>
+              <w:color w:val="auto"/>
+              <w:sz w:val="22"/>
+            </w:rPr>
+          </w:pPr>
+          <w:r>
+            <w:fldChar w:fldCharType="begin"/>
+          </w:r>
+          <w:r>
+            <w:instrText xml:space="preserve"> TOC \o "1-3" \h \z \u </w:instrText>
+          </w:r>
+          <w:r>
+            <w:fldChar w:fldCharType="separate"/>
+          </w:r>
+          <w:hyperlink w:anchor="_Toc159151537" w:history="1">
+            <w:r>
+              <w:rPr>
+                <w:rStyle w:val="Hyperlink"/>
+                <w:noProof/>
+              </w:rPr>
+              <w:t>Introduction</w:t>
+            </w:r>
+            <w:r>
+              <w:rPr>
+                <w:noProof/>
+                <w:webHidden/>
+              </w:rPr>
+              <w:tab/>
+            </w:r>
+            <w:r>
+              <w:rPr>
+                <w:noProof/>
+                <w:webHidden/>
+              </w:rPr>
+              <w:fldChar w:fldCharType="begin"/>
+            </w:r>
+            <w:r>
+              <w:rPr>
+                <w:noProof/>
+                <w:webHidden/>
+              </w:rPr>
+              <w:instrText xml:space="preserve"> PAGEREF _Toc159151537 \h </w:instrText>
+            </w:r>
+            <w:r>
+              <w:rPr>
+                <w:noProof/>
+                <w:webHidden/>
+              </w:rPr>
+            </w:r>
+            <w:r>
+              <w:rPr>
+                <w:noProof/>
+                <w:webHidden/>
+              </w:rPr>
+              <w:fldChar w:fldCharType="separate"/>
+            </w:r>
+            <w:r>
+              <w:rPr>
+                <w:noProof/>
+                <w:webHidden/>
+              </w:rPr>
+              <w:t>3</w:t>
+            </w:r>
+            <w:r>
+              <w:rPr>
+                <w:noProof/>
+                <w:webHidden/>
+              </w:rPr>
+              <w:fldChar w:fldCharType="end"/>
+            </w:r>
+          </w:hyperlink>
+        </w:p>
+        <w:p>
+          <w:pPr>
+            <w:pStyle w:val="TOC1"/>
+            <w:tabs>
+              <w:tab w:val="right" w:leader="dot" w:pos="9016"/>
+            </w:tabs>
+            <w:rPr>
+              <w:rFonts w:asciiTheme="minorHAnsi" w:eastAsiaTheme="minorEastAsia" w:hAnsiTheme="minorHAnsi" w:cstheme="minorBidi"/>
+              <w:b w:val="0"/>
+              <w:i w:val="0"/>
+              <w:noProof/>
+              <w:color w:val="auto"/>
+              <w:sz w:val="22"/>
+            </w:rPr>
+          </w:pPr>
+          <w:hyperlink w:anchor="_Toc159151538" w:history="1">
+            <w:r>
+              <w:rPr>
+                <w:rStyle w:val="Hyperlink"/>
+                <w:noProof/>
+              </w:rPr>
+              <w:t>Problem Definition</w:t>
+            </w:r>
+            <w:r>
+              <w:rPr>
+                <w:noProof/>
+                <w:webHidden/>
+              </w:rPr>
+              <w:tab/>
+            </w:r>
+            <w:r>
+              <w:rPr>
+                <w:noProof/>
+                <w:webHidden/>
+              </w:rPr>
+              <w:fldChar w:fldCharType="begin"/>
+            </w:r>
+            <w:r>
+              <w:rPr>
+                <w:noProof/>
+                <w:webHidden/>
+              </w:rPr>
+              <w:instrText xml:space="preserve"> PAGEREF _Toc159151538 \h </w:instrText>
+            </w:r>
+            <w:r>
+              <w:rPr>
+                <w:noProof/>
+                <w:webHidden/>
+              </w:rPr>
+            </w:r>
+            <w:r>
+              <w:rPr>
+                <w:noProof/>
+                <w:webHidden/>
+              </w:rPr>
+              <w:fldChar w:fldCharType="separate"/>
+            </w:r>
+            <w:r>
+              <w:rPr>
+                <w:noProof/>
+                <w:webHidden/>
+              </w:rPr>
+              <w:t>4</w:t>
+            </w:r>
+            <w:r>
+              <w:rPr>
+                <w:noProof/>
+                <w:webHidden/>
+              </w:rPr>
+              <w:fldChar w:fldCharType="end"/>
+            </w:r>
+          </w:hyperlink>
+        </w:p>
+        <w:p>
+          <w:pPr>
+            <w:pStyle w:val="TOC1"/>
+            <w:tabs>
+              <w:tab w:val="right" w:leader="dot" w:pos="9016"/>
+            </w:tabs>
+            <w:rPr>
+              <w:rFonts w:asciiTheme="minorHAnsi" w:eastAsiaTheme="minorEastAsia" w:hAnsiTheme="minorHAnsi" w:cstheme="minorBidi"/>
+              <w:b w:val="0"/>
+              <w:i w:val="0"/>
+              <w:noProof/>
+              <w:color w:val="auto"/>
+              <w:sz w:val="22"/>
+            </w:rPr>
+          </w:pPr>
+          <w:hyperlink w:anchor="_Toc159151539" w:history="1">
+            <w:r>
+              <w:rPr>
+                <w:rStyle w:val="Hyperlink"/>
+                <w:noProof/>
+              </w:rPr>
+              <w:t>Scope of the Project</w:t>
+            </w:r>
+            <w:r>
+              <w:rPr>
+                <w:noProof/>
+                <w:webHidden/>
+              </w:rPr>
+              <w:tab/>
+            </w:r>
+            <w:r>
+              <w:rPr>
+                <w:noProof/>
+                <w:webHidden/>
+              </w:rPr>
+              <w:fldChar w:fldCharType="begin"/>
+            </w:r>
+            <w:r>
+              <w:rPr>
+                <w:noProof/>
+                <w:webHidden/>
+              </w:rPr>
+              <w:instrText xml:space="preserve"> PAGEREF _Toc159151539 \h </w:instrText>
+            </w:r>
+            <w:r>
+              <w:rPr>
+                <w:noProof/>
+                <w:webHidden/>
+              </w:rPr>
+            </w:r>
+            <w:r>
+              <w:rPr>
+                <w:noProof/>
+                <w:webHidden/>
+              </w:rPr>
+              <w:fldChar w:fldCharType="separate"/>
+            </w:r>
+            <w:r>
+              <w:rPr>
+                <w:noProof/>
+                <w:webHidden/>
+              </w:rPr>
+              <w:t>5</w:t>
+            </w:r>
+            <w:r>
+              <w:rPr>
+                <w:noProof/>
+                <w:webHidden/>
+              </w:rPr>
+              <w:fldChar w:fldCharType="end"/>
+            </w:r>
+          </w:hyperlink>
+        </w:p>
+        <w:p>
+          <w:pPr>
+            <w:pStyle w:val="TOC1"/>
+            <w:tabs>
+              <w:tab w:val="right" w:leader="dot" w:pos="9016"/>
+            </w:tabs>
+            <w:rPr>
+              <w:rFonts w:asciiTheme="minorHAnsi" w:eastAsiaTheme="minorEastAsia" w:hAnsiTheme="minorHAnsi" w:cstheme="minorBidi"/>
+              <w:b w:val="0"/>
+              <w:i w:val="0"/>
+              <w:noProof/>
+              <w:color w:val="auto"/>
+              <w:sz w:val="22"/>
+            </w:rPr>
+          </w:pPr>
+          <w:hyperlink w:anchor="_Toc159151540" w:history="1">
+            <w:r>
+              <w:rPr>
+                <w:rStyle w:val="Hyperlink"/>
+                <w:noProof/>
+              </w:rPr>
+              <w:t>Objectives</w:t>
+            </w:r>
+            <w:r>
+              <w:rPr>
+                <w:noProof/>
+                <w:webHidden/>
+              </w:rPr>
+              <w:tab/>
+            </w:r>
+            <w:r>
+              <w:rPr>
+                <w:noProof/>
+                <w:webHidden/>
+              </w:rPr>
+              <w:fldChar w:fldCharType="begin"/>
+            </w:r>
+            <w:r>
+              <w:rPr>
+                <w:noProof/>
+                <w:webHidden/>
+              </w:rPr>
+              <w:instrText xml:space="preserve"> PAGEREF _Toc159151540 \h </w:instrText>
+            </w:r>
+            <w:r>
+              <w:rPr>
+                <w:noProof/>
+                <w:webHidden/>
+              </w:rPr>
+            </w:r>
+            <w:r>
+              <w:rPr>
+                <w:noProof/>
+                <w:webHidden/>
+              </w:rPr>
+              <w:fldChar w:fldCharType="separate"/>
+            </w:r>
+            <w:r>
+              <w:rPr>
+                <w:noProof/>
+                <w:webHidden/>
+              </w:rPr>
+              <w:t>5</w:t>
+            </w:r>
+            <w:r>
+              <w:rPr>
+                <w:noProof/>
+                <w:webHidden/>
+              </w:rPr>
+              <w:fldChar w:fldCharType="end"/>
+            </w:r>
+          </w:hyperlink>
+        </w:p>
+        <w:p>
+          <w:pPr>
+            <w:pStyle w:val="TOC2"/>
+            <w:tabs>
+              <w:tab w:val="right" w:leader="dot" w:pos="9016"/>
+            </w:tabs>
+            <w:rPr>
+              <w:noProof/>
+            </w:rPr>
+          </w:pPr>
+          <w:hyperlink w:anchor="_Toc159151541" w:history="1">
+            <w:r>
+              <w:rPr>
+                <w:rStyle w:val="Hyperlink"/>
+                <w:noProof/>
+              </w:rPr>
+              <w:t>01. Scheduling Efficiency</w:t>
+            </w:r>
+            <w:r>
+              <w:rPr>
+                <w:noProof/>
+                <w:webHidden/>
+              </w:rPr>
+              <w:tab/>
+            </w:r>
+            <w:r>
+              <w:rPr>
+                <w:noProof/>
+                <w:webHidden/>
+              </w:rPr>
+              <w:fldChar w:fldCharType="begin"/>
+            </w:r>
+            <w:r>
+              <w:rPr>
+                <w:noProof/>
+                <w:webHidden/>
+              </w:rPr>
+              <w:instrText xml:space="preserve"> PAGEREF _Toc159151541 \h </w:instrText>
+            </w:r>
+            <w:r>
+              <w:rPr>
+                <w:noProof/>
+                <w:webHidden/>
+              </w:rPr>
+            </w:r>
+            <w:r>
+              <w:rPr>
+                <w:noProof/>
+                <w:webHidden/>
+              </w:rPr>
+              <w:fldChar w:fldCharType="separate"/>
+            </w:r>
+            <w:r>
+              <w:rPr>
+                <w:noProof/>
+                <w:webHidden/>
+              </w:rPr>
+              <w:t>5</w:t>
+            </w:r>
+            <w:r>
+              <w:rPr>
+                <w:noProof/>
+                <w:webHidden/>
+              </w:rPr>
+              <w:fldChar w:fldCharType="end"/>
+            </w:r>
+          </w:hyperlink>
+        </w:p>
+        <w:p>
+          <w:pPr>
+            <w:pStyle w:val="TOC2"/>
+            <w:tabs>
+              <w:tab w:val="right" w:leader="dot" w:pos="9016"/>
+            </w:tabs>
+            <w:rPr>
+              <w:noProof/>
+            </w:rPr>
+          </w:pPr>
+          <w:hyperlink w:anchor="_Toc159151542" w:history="1">
+            <w:r>
+              <w:rPr>
+                <w:rStyle w:val="Hyperlink"/>
+                <w:noProof/>
+              </w:rPr>
+              <w:t>02. User Flexibility</w:t>
+            </w:r>
+            <w:r>
+              <w:rPr>
+                <w:noProof/>
+                <w:webHidden/>
+              </w:rPr>
+              <w:tab/>
+            </w:r>
+            <w:r>
+              <w:rPr>
+                <w:noProof/>
+                <w:webHidden/>
+              </w:rPr>
+              <w:fldChar w:fldCharType="begin"/>
+            </w:r>
+            <w:r>
+              <w:rPr>
+                <w:noProof/>
+                <w:webHidden/>
+              </w:rPr>
+              <w:instrText xml:space="preserve"> PAGEREF _Toc159151542 \h </w:instrText>
+            </w:r>
+            <w:r>
+              <w:rPr>
+                <w:noProof/>
+                <w:webHidden/>
+              </w:rPr>
+            </w:r>
+            <w:r>
+              <w:rPr>
+                <w:noProof/>
+                <w:webHidden/>
+              </w:rPr>
+              <w:fldChar w:fldCharType="separate"/>
+            </w:r>
+            <w:r>
+              <w:rPr>
+                <w:noProof/>
+                <w:webHidden/>
+              </w:rPr>
+              <w:t>6</w:t>
+            </w:r>
+            <w:r>
+              <w:rPr>
+                <w:noProof/>
+                <w:webHidden/>
+              </w:rPr>
+              <w:fldChar w:fldCharType="end"/>
+            </w:r>
+          </w:hyperlink>
+        </w:p>
+        <w:p>
+          <w:pPr>
+            <w:pStyle w:val="TOC2"/>
+            <w:tabs>
+              <w:tab w:val="right" w:leader="dot" w:pos="9016"/>
+            </w:tabs>
+            <w:rPr>
+              <w:noProof/>
+            </w:rPr>
+          </w:pPr>
+          <w:hyperlink w:anchor="_Toc159151543" w:history="1">
+            <w:r>
+              <w:rPr>
+                <w:rStyle w:val="Hyperlink"/>
+                <w:noProof/>
+              </w:rPr>
+              <w:t>03. Automated Reminders</w:t>
+            </w:r>
+            <w:r>
+              <w:rPr>
+                <w:noProof/>
+                <w:webHidden/>
+              </w:rPr>
+              <w:tab/>
+            </w:r>
+            <w:r>
+              <w:rPr>
+                <w:noProof/>
+                <w:webHidden/>
+              </w:rPr>
+              <w:fldChar w:fldCharType="begin"/>
+            </w:r>
+            <w:r>
+              <w:rPr>
+                <w:noProof/>
+                <w:webHidden/>
+              </w:rPr>
+              <w:instrText xml:space="preserve"> PAGEREF _Toc159151543 \h </w:instrText>
+            </w:r>
+            <w:r>
+              <w:rPr>
+                <w:noProof/>
+                <w:webHidden/>
+              </w:rPr>
+            </w:r>
+            <w:r>
+              <w:rPr>
+                <w:noProof/>
+                <w:webHidden/>
+              </w:rPr>
+              <w:fldChar w:fldCharType="separate"/>
+            </w:r>
+            <w:r>
+              <w:rPr>
+                <w:noProof/>
+                <w:webHidden/>
+              </w:rPr>
+              <w:t>6</w:t>
+            </w:r>
+            <w:r>
+              <w:rPr>
+                <w:noProof/>
+                <w:webHidden/>
+              </w:rPr>
+              <w:fldChar w:fldCharType="end"/>
+            </w:r>
+          </w:hyperlink>
+        </w:p>
+        <w:p>
+          <w:pPr>
+            <w:pStyle w:val="TOC2"/>
+            <w:tabs>
+              <w:tab w:val="right" w:leader="dot" w:pos="9016"/>
+            </w:tabs>
+            <w:rPr>
+              <w:noProof/>
+            </w:rPr>
+          </w:pPr>
+          <w:hyperlink w:anchor="_Toc159151544" w:history="1">
+            <w:r>
+              <w:rPr>
+                <w:rStyle w:val="Hyperlink"/>
+                <w:noProof/>
+              </w:rPr>
+              <w:t>04. Time Zone Management:</w:t>
+            </w:r>
+            <w:r>
+              <w:rPr>
+                <w:noProof/>
+                <w:webHidden/>
+              </w:rPr>
+              <w:tab/>
+            </w:r>
+            <w:r>
+              <w:rPr>
+                <w:noProof/>
+                <w:webHidden/>
+              </w:rPr>
+              <w:fldChar w:fldCharType="begin"/>
+            </w:r>
+            <w:r>
+              <w:rPr>
+                <w:noProof/>
+                <w:webHidden/>
+              </w:rPr>
+              <w:instrText xml:space="preserve"> PAGEREF _Toc159151544 \h </w:instrText>
+            </w:r>
+            <w:r>
+              <w:rPr>
+                <w:noProof/>
+                <w:webHidden/>
+              </w:rPr>
+            </w:r>
+            <w:r>
+              <w:rPr>
+                <w:noProof/>
+                <w:webHidden/>
+              </w:rPr>
+              <w:fldChar w:fldCharType="separate"/>
+            </w:r>
+            <w:r>
+              <w:rPr>
+                <w:noProof/>
+                <w:webHidden/>
+              </w:rPr>
+              <w:t>6</w:t>
+            </w:r>
+            <w:r>
+              <w:rPr>
+                <w:noProof/>
+                <w:webHidden/>
+              </w:rPr>
+              <w:fldChar w:fldCharType="end"/>
+            </w:r>
+          </w:hyperlink>
+        </w:p>
+        <w:p>
+          <w:pPr>
+            <w:pStyle w:val="TOC2"/>
+            <w:tabs>
+              <w:tab w:val="right" w:leader="dot" w:pos="9016"/>
+            </w:tabs>
+            <w:rPr>
+              <w:noProof/>
+            </w:rPr>
+          </w:pPr>
+          <w:hyperlink w:anchor="_Toc159151545" w:history="1">
+            <w:r>
+              <w:rPr>
+                <w:rStyle w:val="Hyperlink"/>
+                <w:noProof/>
+              </w:rPr>
+              <w:t>05. Collaborative Decision-Making:</w:t>
+            </w:r>
+            <w:r>
+              <w:rPr>
+                <w:noProof/>
+                <w:webHidden/>
+              </w:rPr>
+              <w:tab/>
+            </w:r>
+            <w:r>
+              <w:rPr>
+                <w:noProof/>
+                <w:webHidden/>
+              </w:rPr>
+              <w:fldChar w:fldCharType="begin"/>
+            </w:r>
+            <w:r>
+              <w:rPr>
+                <w:noProof/>
+                <w:webHidden/>
+              </w:rPr>
+              <w:instrText xml:space="preserve"> PAGEREF _Toc159151545 \h </w:instrText>
+            </w:r>
+            <w:r>
+              <w:rPr>
+                <w:noProof/>
+                <w:webHidden/>
+              </w:rPr>
+            </w:r>
+            <w:r>
+              <w:rPr>
+                <w:noProof/>
+                <w:webHidden/>
+              </w:rPr>
+              <w:fldChar w:fldCharType="separate"/>
+            </w:r>
+            <w:r>
+              <w:rPr>
+                <w:noProof/>
+                <w:webHidden/>
+              </w:rPr>
+              <w:t>6</w:t>
+            </w:r>
+            <w:r>
+              <w:rPr>
+                <w:noProof/>
+                <w:webHidden/>
+              </w:rPr>
+              <w:fldChar w:fldCharType="end"/>
+            </w:r>
+          </w:hyperlink>
+        </w:p>
+        <w:p>
+          <w:pPr>
+            <w:pStyle w:val="TOC2"/>
+            <w:tabs>
+              <w:tab w:val="right" w:leader="dot" w:pos="9016"/>
+            </w:tabs>
+            <w:rPr>
+              <w:noProof/>
+            </w:rPr>
+          </w:pPr>
+          <w:hyperlink w:anchor="_Toc159151546" w:history="1">
+            <w:r>
+              <w:rPr>
+                <w:rStyle w:val="Hyperlink"/>
+                <w:noProof/>
+              </w:rPr>
+              <w:t>06. Integration with Calendars:</w:t>
+            </w:r>
+            <w:r>
+              <w:rPr>
+                <w:noProof/>
+                <w:webHidden/>
+              </w:rPr>
+              <w:tab/>
+            </w:r>
+            <w:r>
+              <w:rPr>
+                <w:noProof/>
+                <w:webHidden/>
+              </w:rPr>
+              <w:fldChar w:fldCharType="begin"/>
+            </w:r>
+            <w:r>
+              <w:rPr>
+                <w:noProof/>
+                <w:webHidden/>
+              </w:rPr>
+              <w:instrText xml:space="preserve"> PAGEREF _Toc159151546 \h </w:instrText>
+            </w:r>
+            <w:r>
+              <w:rPr>
+                <w:noProof/>
+                <w:webHidden/>
+              </w:rPr>
+            </w:r>
+            <w:r>
+              <w:rPr>
+                <w:noProof/>
+                <w:webHidden/>
+              </w:rPr>
+              <w:fldChar w:fldCharType="separate"/>
+            </w:r>
+            <w:r>
+              <w:rPr>
+                <w:noProof/>
+                <w:webHidden/>
+              </w:rPr>
+              <w:t>6</w:t>
+            </w:r>
+            <w:r>
+              <w:rPr>
+                <w:noProof/>
+                <w:webHidden/>
+              </w:rPr>
+              <w:fldChar w:fldCharType="end"/>
+            </w:r>
+          </w:hyperlink>
+        </w:p>
+        <w:p>
+          <w:pPr>
+            <w:pStyle w:val="TOC2"/>
+            <w:tabs>
+              <w:tab w:val="right" w:leader="dot" w:pos="9016"/>
+            </w:tabs>
+            <w:rPr>
+              <w:noProof/>
+            </w:rPr>
+          </w:pPr>
+          <w:hyperlink w:anchor="_Toc159151547" w:history="1">
+            <w:r>
+              <w:rPr>
+                <w:rStyle w:val="Hyperlink"/>
+                <w:noProof/>
+              </w:rPr>
+              <w:t>07. Customization Options:</w:t>
+            </w:r>
+            <w:r>
+              <w:rPr>
+                <w:noProof/>
+                <w:webHidden/>
+              </w:rPr>
+              <w:tab/>
+            </w:r>
+            <w:r>
+              <w:rPr>
+                <w:noProof/>
+                <w:webHidden/>
+              </w:rPr>
+              <w:fldChar w:fldCharType="begin"/>
+            </w:r>
+            <w:r>
+              <w:rPr>
+                <w:noProof/>
+                <w:webHidden/>
+              </w:rPr>
+              <w:instrText xml:space="preserve"> PAGEREF _Toc159151547 \h </w:instrText>
+            </w:r>
+            <w:r>
+              <w:rPr>
+                <w:noProof/>
+                <w:webHidden/>
+              </w:rPr>
+            </w:r>
+            <w:r>
+              <w:rPr>
+                <w:noProof/>
+                <w:webHidden/>
+              </w:rPr>
+              <w:fldChar w:fldCharType="separate"/>
+            </w:r>
+            <w:r>
+              <w:rPr>
+                <w:noProof/>
+                <w:webHidden/>
+              </w:rPr>
+              <w:t>6</w:t>
+            </w:r>
+            <w:r>
+              <w:rPr>
+                <w:noProof/>
+                <w:webHidden/>
+              </w:rPr>
+              <w:fldChar w:fldCharType="end"/>
+            </w:r>
+          </w:hyperlink>
+        </w:p>
+        <w:p>
+          <w:pPr>
+            <w:pStyle w:val="TOC2"/>
+            <w:tabs>
+              <w:tab w:val="right" w:leader="dot" w:pos="9016"/>
+            </w:tabs>
+            <w:rPr>
+              <w:noProof/>
+            </w:rPr>
+          </w:pPr>
+          <w:hyperlink w:anchor="_Toc159151548" w:history="1">
+            <w:r>
+              <w:rPr>
+                <w:rStyle w:val="Hyperlink"/>
+                <w:noProof/>
+              </w:rPr>
+              <w:t>08. Participant Availability Tracking:</w:t>
+            </w:r>
+            <w:r>
+              <w:rPr>
+                <w:noProof/>
+                <w:webHidden/>
+              </w:rPr>
+              <w:tab/>
+            </w:r>
+            <w:r>
+              <w:rPr>
+                <w:noProof/>
+                <w:webHidden/>
+              </w:rPr>
+              <w:fldChar w:fldCharType="begin"/>
+            </w:r>
+            <w:r>
+              <w:rPr>
+                <w:noProof/>
+                <w:webHidden/>
+              </w:rPr>
+              <w:instrText xml:space="preserve"> PAGEREF _Toc159151548 \h </w:instrText>
+            </w:r>
+            <w:r>
+              <w:rPr>
+                <w:noProof/>
+                <w:webHidden/>
+              </w:rPr>
+            </w:r>
+            <w:r>
+              <w:rPr>
+                <w:noProof/>
+                <w:webHidden/>
+              </w:rPr>
+              <w:fldChar w:fldCharType="separate"/>
+            </w:r>
+            <w:r>
+              <w:rPr>
+                <w:noProof/>
+                <w:webHidden/>
+              </w:rPr>
+              <w:t>6</w:t>
+            </w:r>
+            <w:r>
+              <w:rPr>
+                <w:noProof/>
+                <w:webHidden/>
+              </w:rPr>
+              <w:fldChar w:fldCharType="end"/>
+            </w:r>
+          </w:hyperlink>
+        </w:p>
+        <w:p>
+          <w:pPr>
+            <w:pStyle w:val="TOC2"/>
+            <w:tabs>
+              <w:tab w:val="right" w:leader="dot" w:pos="9016"/>
+            </w:tabs>
+            <w:rPr>
+              <w:noProof/>
+            </w:rPr>
+          </w:pPr>
+          <w:hyperlink w:anchor="_Toc159151549" w:history="1">
+            <w:r>
+              <w:rPr>
+                <w:rStyle w:val="Hyperlink"/>
+                <w:noProof/>
+              </w:rPr>
+              <w:t>09. Feedback Mechanism:</w:t>
+            </w:r>
+            <w:r>
+              <w:rPr>
+                <w:noProof/>
+                <w:webHidden/>
+              </w:rPr>
+              <w:tab/>
+            </w:r>
+            <w:r>
+              <w:rPr>
+                <w:noProof/>
+                <w:webHidden/>
+              </w:rPr>
+              <w:fldChar w:fldCharType="begin"/>
+            </w:r>
+            <w:r>
+              <w:rPr>
+                <w:noProof/>
+                <w:webHidden/>
+              </w:rPr>
+              <w:instrText xml:space="preserve"> PAGEREF _Toc159151549 \h </w:instrText>
+            </w:r>
+            <w:r>
+              <w:rPr>
+                <w:noProof/>
+                <w:webHidden/>
+              </w:rPr>
+            </w:r>
+            <w:r>
+              <w:rPr>
+                <w:noProof/>
+                <w:webHidden/>
+              </w:rPr>
+              <w:fldChar w:fldCharType="separate"/>
+            </w:r>
+            <w:r>
+              <w:rPr>
+                <w:noProof/>
+                <w:webHidden/>
+              </w:rPr>
+              <w:t>7</w:t>
+            </w:r>
+            <w:r>
+              <w:rPr>
+                <w:noProof/>
+                <w:webHidden/>
+              </w:rPr>
+              <w:fldChar w:fldCharType="end"/>
+            </w:r>
+          </w:hyperlink>
+        </w:p>
+        <w:p>
+          <w:pPr>
+            <w:pStyle w:val="TOC2"/>
+            <w:tabs>
+              <w:tab w:val="right" w:leader="dot" w:pos="9016"/>
+            </w:tabs>
+            <w:rPr>
+              <w:noProof/>
+            </w:rPr>
+          </w:pPr>
+          <w:hyperlink w:anchor="_Toc159151550" w:history="1">
+            <w:r>
+              <w:rPr>
+                <w:rStyle w:val="Hyperlink"/>
+                <w:noProof/>
+              </w:rPr>
+              <w:t>10. Security and Privacy:</w:t>
+            </w:r>
+            <w:r>
+              <w:rPr>
+                <w:noProof/>
+                <w:webHidden/>
+              </w:rPr>
+              <w:tab/>
+            </w:r>
+            <w:r>
+              <w:rPr>
+                <w:noProof/>
+                <w:webHidden/>
+              </w:rPr>
+              <w:fldChar w:fldCharType="begin"/>
+            </w:r>
+            <w:r>
+              <w:rPr>
+                <w:noProof/>
+                <w:webHidden/>
+              </w:rPr>
+              <w:instrText xml:space="preserve"> PAGEREF _Toc159151550 \h </w:instrText>
+            </w:r>
+            <w:r>
+              <w:rPr>
+                <w:noProof/>
+                <w:webHidden/>
+              </w:rPr>
+            </w:r>
+            <w:r>
+              <w:rPr>
+                <w:noProof/>
+                <w:webHidden/>
+              </w:rPr>
+              <w:fldChar w:fldCharType="separate"/>
+            </w:r>
+            <w:r>
+              <w:rPr>
+                <w:noProof/>
+                <w:webHidden/>
+              </w:rPr>
+              <w:t>7</w:t>
+            </w:r>
+            <w:r>
+              <w:rPr>
+                <w:noProof/>
+                <w:webHidden/>
+              </w:rPr>
+              <w:fldChar w:fldCharType="end"/>
+            </w:r>
+          </w:hyperlink>
+        </w:p>
+        <w:p>
+          <w:pPr>
+            <w:pStyle w:val="TOC1"/>
+            <w:tabs>
+              <w:tab w:val="right" w:leader="dot" w:pos="9016"/>
+            </w:tabs>
+            <w:rPr>
+              <w:rFonts w:asciiTheme="minorHAnsi" w:eastAsiaTheme="minorEastAsia" w:hAnsiTheme="minorHAnsi" w:cstheme="minorBidi"/>
+              <w:b w:val="0"/>
+              <w:i w:val="0"/>
+              <w:noProof/>
+              <w:color w:val="auto"/>
+              <w:sz w:val="22"/>
+            </w:rPr>
+          </w:pPr>
+          <w:hyperlink w:anchor="_Toc159151551" w:history="1">
+            <w:r>
+              <w:rPr>
+                <w:rStyle w:val="Hyperlink"/>
+                <w:noProof/>
+              </w:rPr>
+              <w:t>Features of Application</w:t>
+            </w:r>
+            <w:r>
+              <w:rPr>
+                <w:noProof/>
+                <w:webHidden/>
+              </w:rPr>
+              <w:tab/>
+            </w:r>
+            <w:r>
+              <w:rPr>
+                <w:noProof/>
+                <w:webHidden/>
+              </w:rPr>
+              <w:fldChar w:fldCharType="begin"/>
+            </w:r>
+            <w:r>
+              <w:rPr>
+                <w:noProof/>
+                <w:webHidden/>
+              </w:rPr>
+              <w:instrText xml:space="preserve"> PAGEREF _Toc159151551 \h </w:instrText>
+            </w:r>
+            <w:r>
+              <w:rPr>
+                <w:noProof/>
+                <w:webHidden/>
+              </w:rPr>
+            </w:r>
+            <w:r>
+              <w:rPr>
+                <w:noProof/>
+                <w:webHidden/>
+              </w:rPr>
+              <w:fldChar w:fldCharType="separate"/>
+            </w:r>
+            <w:r>
+              <w:rPr>
+                <w:noProof/>
+                <w:webHidden/>
+              </w:rPr>
+              <w:t>7</w:t>
+            </w:r>
+            <w:r>
+              <w:rPr>
+                <w:noProof/>
+                <w:webHidden/>
+              </w:rPr>
+              <w:fldChar w:fldCharType="end"/>
+            </w:r>
+          </w:hyperlink>
+        </w:p>
+        <w:p>
+          <w:pPr>
+            <w:pStyle w:val="TOC2"/>
+            <w:tabs>
+              <w:tab w:val="right" w:leader="dot" w:pos="9016"/>
+            </w:tabs>
+            <w:rPr>
+              <w:noProof/>
+            </w:rPr>
+          </w:pPr>
+          <w:hyperlink w:anchor="_Toc159151552" w:history="1">
+            <w:r>
+              <w:rPr>
+                <w:rStyle w:val="Hyperlink"/>
+                <w:noProof/>
+              </w:rPr>
+              <w:t>01. Registration</w:t>
+            </w:r>
+            <w:r>
+              <w:rPr>
+                <w:noProof/>
+                <w:webHidden/>
+              </w:rPr>
+              <w:tab/>
+            </w:r>
+            <w:r>
+              <w:rPr>
+                <w:noProof/>
+                <w:webHidden/>
+              </w:rPr>
+              <w:fldChar w:fldCharType="begin"/>
+            </w:r>
+            <w:r>
+              <w:rPr>
+                <w:noProof/>
+                <w:webHidden/>
+              </w:rPr>
+              <w:instrText xml:space="preserve"> PAGEREF _Toc159151552 \h </w:instrText>
+            </w:r>
+            <w:r>
+              <w:rPr>
+                <w:noProof/>
+                <w:webHidden/>
+              </w:rPr>
+            </w:r>
+            <w:r>
+              <w:rPr>
+                <w:noProof/>
+                <w:webHidden/>
+              </w:rPr>
+              <w:fldChar w:fldCharType="separate"/>
+            </w:r>
+            <w:r>
+              <w:rPr>
+                <w:noProof/>
+                <w:webHidden/>
+              </w:rPr>
+              <w:t>7</w:t>
+            </w:r>
+            <w:r>
+              <w:rPr>
+                <w:noProof/>
+                <w:webHidden/>
+              </w:rPr>
+              <w:fldChar w:fldCharType="end"/>
+            </w:r>
+          </w:hyperlink>
+        </w:p>
+        <w:p>
+          <w:pPr>
+            <w:pStyle w:val="TOC2"/>
+            <w:tabs>
+              <w:tab w:val="right" w:leader="dot" w:pos="9016"/>
+            </w:tabs>
+            <w:rPr>
+              <w:noProof/>
+            </w:rPr>
+          </w:pPr>
+          <w:hyperlink w:anchor="_Toc159151553" w:history="1">
+            <w:r>
+              <w:rPr>
+                <w:rStyle w:val="Hyperlink"/>
+                <w:noProof/>
+              </w:rPr>
+              <w:t>02. Event Creation</w:t>
+            </w:r>
+            <w:r>
+              <w:rPr>
+                <w:noProof/>
+                <w:webHidden/>
+              </w:rPr>
+              <w:tab/>
+            </w:r>
+            <w:r>
+              <w:rPr>
+                <w:noProof/>
+                <w:webHidden/>
+              </w:rPr>
+              <w:fldChar w:fldCharType="begin"/>
+            </w:r>
+            <w:r>
+              <w:rPr>
+                <w:noProof/>
+                <w:webHidden/>
+              </w:rPr>
+              <w:instrText xml:space="preserve"> PAGEREF _Toc159151553 \h </w:instrText>
+            </w:r>
+            <w:r>
+              <w:rPr>
+                <w:noProof/>
+                <w:webHidden/>
+              </w:rPr>
+            </w:r>
+            <w:r>
+              <w:rPr>
+                <w:noProof/>
+                <w:webHidden/>
+              </w:rPr>
+              <w:fldChar w:fldCharType="separate"/>
+            </w:r>
+            <w:r>
+              <w:rPr>
+                <w:noProof/>
+                <w:webHidden/>
+              </w:rPr>
+              <w:t>7</w:t>
+            </w:r>
+            <w:r>
+              <w:rPr>
+                <w:noProof/>
+                <w:webHidden/>
+              </w:rPr>
+              <w:fldChar w:fldCharType="end"/>
+            </w:r>
+          </w:hyperlink>
+        </w:p>
+        <w:p>
+          <w:pPr>
+            <w:pStyle w:val="TOC2"/>
+            <w:tabs>
+              <w:tab w:val="right" w:leader="dot" w:pos="9016"/>
+            </w:tabs>
+            <w:rPr>
+              <w:noProof/>
+            </w:rPr>
+          </w:pPr>
+          <w:hyperlink w:anchor="_Toc159151554" w:history="1">
+            <w:r>
+              <w:rPr>
+                <w:rStyle w:val="Hyperlink"/>
+                <w:noProof/>
+              </w:rPr>
+              <w:t>03.Presenting votes clearly</w:t>
+            </w:r>
+            <w:r>
+              <w:rPr>
+                <w:noProof/>
+                <w:webHidden/>
+              </w:rPr>
+              <w:tab/>
+            </w:r>
+            <w:r>
+              <w:rPr>
+                <w:noProof/>
+                <w:webHidden/>
+              </w:rPr>
+              <w:fldChar w:fldCharType="begin"/>
+            </w:r>
+            <w:r>
+              <w:rPr>
+                <w:noProof/>
+                <w:webHidden/>
+              </w:rPr>
+              <w:instrText xml:space="preserve"> PAGEREF _Toc159151554 \h </w:instrText>
+            </w:r>
+            <w:r>
+              <w:rPr>
+                <w:noProof/>
+                <w:webHidden/>
+              </w:rPr>
+            </w:r>
+            <w:r>
+              <w:rPr>
+                <w:noProof/>
+                <w:webHidden/>
+              </w:rPr>
+              <w:fldChar w:fldCharType="separate"/>
+            </w:r>
+            <w:r>
+              <w:rPr>
+                <w:noProof/>
+                <w:webHidden/>
+              </w:rPr>
+              <w:t>7</w:t>
+            </w:r>
+            <w:r>
+              <w:rPr>
+                <w:noProof/>
+                <w:webHidden/>
+              </w:rPr>
+              <w:fldChar w:fldCharType="end"/>
+            </w:r>
+          </w:hyperlink>
+        </w:p>
+        <w:p>
+          <w:pPr>
+            <w:pStyle w:val="TOC2"/>
+            <w:tabs>
+              <w:tab w:val="right" w:leader="dot" w:pos="9016"/>
+            </w:tabs>
+            <w:rPr>
+              <w:noProof/>
+            </w:rPr>
+          </w:pPr>
+          <w:hyperlink w:anchor="_Toc159151555" w:history="1">
+            <w:r>
+              <w:rPr>
+                <w:rStyle w:val="Hyperlink"/>
+                <w:noProof/>
+              </w:rPr>
+              <w:t>04. Selection</w:t>
+            </w:r>
+            <w:r>
+              <w:rPr>
+                <w:noProof/>
+                <w:webHidden/>
+              </w:rPr>
+              <w:tab/>
+            </w:r>
+            <w:r>
+              <w:rPr>
+                <w:noProof/>
+                <w:webHidden/>
+              </w:rPr>
+              <w:fldChar w:fldCharType="begin"/>
+            </w:r>
+            <w:r>
+              <w:rPr>
+                <w:noProof/>
+                <w:webHidden/>
+              </w:rPr>
+              <w:instrText xml:space="preserve"> PAGEREF _Toc159151555 \h </w:instrText>
+            </w:r>
+            <w:r>
+              <w:rPr>
+                <w:noProof/>
+                <w:webHidden/>
+              </w:rPr>
+            </w:r>
+            <w:r>
+              <w:rPr>
+                <w:noProof/>
+                <w:webHidden/>
+              </w:rPr>
+              <w:fldChar w:fldCharType="separate"/>
+            </w:r>
+            <w:r>
+              <w:rPr>
+                <w:noProof/>
+                <w:webHidden/>
+              </w:rPr>
+              <w:t>7</w:t>
+            </w:r>
+            <w:r>
+              <w:rPr>
+                <w:noProof/>
+                <w:webHidden/>
+              </w:rPr>
+              <w:fldChar w:fldCharType="end"/>
+            </w:r>
+          </w:hyperlink>
+        </w:p>
+        <w:p>
+          <w:pPr>
+            <w:pStyle w:val="TOC2"/>
+            <w:tabs>
+              <w:tab w:val="right" w:leader="dot" w:pos="9016"/>
+            </w:tabs>
+            <w:rPr>
+              <w:noProof/>
+            </w:rPr>
+          </w:pPr>
+          <w:hyperlink w:anchor="_Toc159151556" w:history="1">
+            <w:r>
+              <w:rPr>
+                <w:rStyle w:val="Hyperlink"/>
+                <w:noProof/>
+              </w:rPr>
+              <w:t>05. Timely Notification</w:t>
+            </w:r>
+            <w:r>
+              <w:rPr>
+                <w:noProof/>
+                <w:webHidden/>
+              </w:rPr>
+              <w:tab/>
+            </w:r>
+            <w:r>
+              <w:rPr>
+                <w:noProof/>
+                <w:webHidden/>
+              </w:rPr>
+              <w:fldChar w:fldCharType="begin"/>
+            </w:r>
+            <w:r>
+              <w:rPr>
+                <w:noProof/>
+                <w:webHidden/>
+              </w:rPr>
+              <w:instrText xml:space="preserve"> PAGEREF _Toc159151556 \h </w:instrText>
+            </w:r>
+            <w:r>
+              <w:rPr>
+                <w:noProof/>
+                <w:webHidden/>
+              </w:rPr>
+            </w:r>
+            <w:r>
+              <w:rPr>
+                <w:noProof/>
+                <w:webHidden/>
+              </w:rPr>
+              <w:fldChar w:fldCharType="separate"/>
+            </w:r>
+            <w:r>
+              <w:rPr>
+                <w:noProof/>
+                <w:webHidden/>
+              </w:rPr>
+              <w:t>8</w:t>
+            </w:r>
+            <w:r>
+              <w:rPr>
+                <w:noProof/>
+                <w:webHidden/>
+              </w:rPr>
+              <w:fldChar w:fldCharType="end"/>
+            </w:r>
+          </w:hyperlink>
+        </w:p>
+        <w:p>
+          <w:pPr>
+            <w:pStyle w:val="TOC2"/>
+            <w:tabs>
+              <w:tab w:val="right" w:leader="dot" w:pos="9016"/>
+            </w:tabs>
+            <w:rPr>
+              <w:noProof/>
+            </w:rPr>
+          </w:pPr>
+          <w:hyperlink w:anchor="_Toc159151557" w:history="1">
+            <w:r>
+              <w:rPr>
+                <w:rStyle w:val="Hyperlink"/>
+                <w:noProof/>
+              </w:rPr>
+              <w:t>06. The versatility of voting</w:t>
+            </w:r>
+            <w:r>
+              <w:rPr>
+                <w:noProof/>
+                <w:webHidden/>
+              </w:rPr>
+              <w:tab/>
+            </w:r>
+            <w:r>
+              <w:rPr>
+                <w:noProof/>
+                <w:webHidden/>
+              </w:rPr>
+              <w:fldChar w:fldCharType="begin"/>
+            </w:r>
+            <w:r>
+              <w:rPr>
+                <w:noProof/>
+                <w:webHidden/>
+              </w:rPr>
+              <w:instrText xml:space="preserve"> PAGEREF _Toc159151557 \h </w:instrText>
+            </w:r>
+            <w:r>
+              <w:rPr>
+                <w:noProof/>
+                <w:webHidden/>
+              </w:rPr>
+            </w:r>
+            <w:r>
+              <w:rPr>
+                <w:noProof/>
+                <w:webHidden/>
+              </w:rPr>
+              <w:fldChar w:fldCharType="separate"/>
+            </w:r>
+            <w:r>
+              <w:rPr>
+                <w:noProof/>
+                <w:webHidden/>
+              </w:rPr>
+              <w:t>8</w:t>
+            </w:r>
+            <w:r>
+              <w:rPr>
+                <w:noProof/>
+                <w:webHidden/>
+              </w:rPr>
+              <w:fldChar w:fldCharType="end"/>
+            </w:r>
+          </w:hyperlink>
+        </w:p>
+        <w:p>
+          <w:pPr>
+            <w:pStyle w:val="TOC2"/>
+            <w:tabs>
+              <w:tab w:val="right" w:leader="dot" w:pos="9016"/>
+            </w:tabs>
+            <w:rPr>
+              <w:noProof/>
+            </w:rPr>
+          </w:pPr>
+          <w:hyperlink w:anchor="_Toc159151558" w:history="1">
+            <w:r>
+              <w:rPr>
+                <w:rStyle w:val="Hyperlink"/>
+                <w:noProof/>
+              </w:rPr>
+              <w:t>07. Calendar Integration</w:t>
+            </w:r>
+            <w:r>
+              <w:rPr>
+                <w:noProof/>
+                <w:webHidden/>
+              </w:rPr>
+              <w:tab/>
+            </w:r>
+            <w:r>
+              <w:rPr>
+                <w:noProof/>
+                <w:webHidden/>
+              </w:rPr>
+              <w:fldChar w:fldCharType="begin"/>
+            </w:r>
+            <w:r>
+              <w:rPr>
+                <w:noProof/>
+                <w:webHidden/>
+              </w:rPr>
+              <w:instrText xml:space="preserve"> PAGEREF _Toc159151558 \h </w:instrText>
+            </w:r>
+            <w:r>
+              <w:rPr>
+                <w:noProof/>
+                <w:webHidden/>
+              </w:rPr>
+            </w:r>
+            <w:r>
+              <w:rPr>
+                <w:noProof/>
+                <w:webHidden/>
+              </w:rPr>
+              <w:fldChar w:fldCharType="separate"/>
+            </w:r>
+            <w:r>
+              <w:rPr>
+                <w:noProof/>
+                <w:webHidden/>
+              </w:rPr>
+              <w:t>8</w:t>
+            </w:r>
+            <w:r>
+              <w:rPr>
+                <w:noProof/>
+                <w:webHidden/>
+              </w:rPr>
+              <w:fldChar w:fldCharType="end"/>
+            </w:r>
+          </w:hyperlink>
+        </w:p>
+        <w:p>
+          <w:pPr>
+            <w:pStyle w:val="TOC2"/>
+            <w:tabs>
+              <w:tab w:val="right" w:leader="dot" w:pos="9016"/>
+            </w:tabs>
+            <w:rPr>
+              <w:noProof/>
+            </w:rPr>
+          </w:pPr>
+          <w:hyperlink w:anchor="_Toc159151559" w:history="1">
+            <w:r>
+              <w:rPr>
+                <w:rStyle w:val="Hyperlink"/>
+                <w:noProof/>
+              </w:rPr>
+              <w:t>08. Participant Availability Polls</w:t>
+            </w:r>
+            <w:r>
+              <w:rPr>
+                <w:noProof/>
+                <w:webHidden/>
+              </w:rPr>
+              <w:tab/>
+            </w:r>
+            <w:r>
+              <w:rPr>
+                <w:noProof/>
+                <w:webHidden/>
+              </w:rPr>
+              <w:fldChar w:fldCharType="begin"/>
+            </w:r>
+            <w:r>
+              <w:rPr>
+                <w:noProof/>
+                <w:webHidden/>
+              </w:rPr>
+              <w:instrText xml:space="preserve"> PAGEREF _Toc159151559 \h </w:instrText>
+            </w:r>
+            <w:r>
+              <w:rPr>
+                <w:noProof/>
+                <w:webHidden/>
+              </w:rPr>
+            </w:r>
+            <w:r>
+              <w:rPr>
+                <w:noProof/>
+                <w:webHidden/>
+              </w:rPr>
+              <w:fldChar w:fldCharType="separate"/>
+            </w:r>
+            <w:r>
+              <w:rPr>
+                <w:noProof/>
+                <w:webHidden/>
+              </w:rPr>
+              <w:t>8</w:t>
+            </w:r>
+            <w:r>
+              <w:rPr>
+                <w:noProof/>
+                <w:webHidden/>
+              </w:rPr>
+              <w:fldChar w:fldCharType="end"/>
+            </w:r>
+          </w:hyperlink>
+        </w:p>
+        <w:p>
+          <w:pPr>
+            <w:pStyle w:val="TOC2"/>
+            <w:tabs>
+              <w:tab w:val="right" w:leader="dot" w:pos="9016"/>
+            </w:tabs>
+            <w:rPr>
+              <w:noProof/>
+            </w:rPr>
+          </w:pPr>
+          <w:hyperlink w:anchor="_Toc159151560" w:history="1">
+            <w:r>
+              <w:rPr>
+                <w:rStyle w:val="Hyperlink"/>
+                <w:noProof/>
+              </w:rPr>
+              <w:t>09. Customizable Invitations</w:t>
+            </w:r>
+            <w:r>
+              <w:rPr>
+                <w:noProof/>
+                <w:webHidden/>
+              </w:rPr>
+              <w:tab/>
+            </w:r>
+            <w:r>
+              <w:rPr>
+                <w:noProof/>
+                <w:webHidden/>
+              </w:rPr>
+              <w:fldChar w:fldCharType="begin"/>
+            </w:r>
+            <w:r>
+              <w:rPr>
+                <w:noProof/>
+                <w:webHidden/>
+              </w:rPr>
+              <w:instrText xml:space="preserve"> PAGEREF _Toc159151560 \h </w:instrText>
+            </w:r>
+            <w:r>
+              <w:rPr>
+                <w:noProof/>
+                <w:webHidden/>
+              </w:rPr>
+            </w:r>
+            <w:r>
+              <w:rPr>
+                <w:noProof/>
+                <w:webHidden/>
+              </w:rPr>
+              <w:fldChar w:fldCharType="separate"/>
+            </w:r>
+            <w:r>
+              <w:rPr>
+                <w:noProof/>
+                <w:webHidden/>
+              </w:rPr>
+              <w:t>8</w:t>
+            </w:r>
+            <w:r>
+              <w:rPr>
+                <w:noProof/>
+                <w:webHidden/>
+              </w:rPr>
+              <w:fldChar w:fldCharType="end"/>
+            </w:r>
+          </w:hyperlink>
+        </w:p>
+        <w:p>
+          <w:pPr>
+            <w:pStyle w:val="TOC2"/>
+            <w:tabs>
+              <w:tab w:val="right" w:leader="dot" w:pos="9016"/>
+            </w:tabs>
+            <w:rPr>
+              <w:noProof/>
+            </w:rPr>
+          </w:pPr>
+          <w:hyperlink w:anchor="_Toc159151561" w:history="1">
+            <w:r>
+              <w:rPr>
+                <w:rStyle w:val="Hyperlink"/>
+                <w:noProof/>
+              </w:rPr>
+              <w:t>10. Real-time Updates</w:t>
+            </w:r>
+            <w:r>
+              <w:rPr>
+                <w:noProof/>
+                <w:webHidden/>
+              </w:rPr>
+              <w:tab/>
+            </w:r>
+            <w:r>
+              <w:rPr>
+                <w:noProof/>
+                <w:webHidden/>
+              </w:rPr>
+              <w:fldChar w:fldCharType="begin"/>
+            </w:r>
+            <w:r>
+              <w:rPr>
+                <w:noProof/>
+                <w:webHidden/>
+              </w:rPr>
+              <w:instrText xml:space="preserve"> PAGEREF _Toc159151561 \h </w:instrText>
+            </w:r>
+            <w:r>
+              <w:rPr>
+                <w:noProof/>
+                <w:webHidden/>
+              </w:rPr>
+            </w:r>
+            <w:r>
+              <w:rPr>
+                <w:noProof/>
+                <w:webHidden/>
+              </w:rPr>
+              <w:fldChar w:fldCharType="separate"/>
+            </w:r>
+            <w:r>
+              <w:rPr>
+                <w:noProof/>
+                <w:webHidden/>
+              </w:rPr>
+              <w:t>8</w:t>
+            </w:r>
+            <w:r>
+              <w:rPr>
+                <w:noProof/>
+                <w:webHidden/>
+              </w:rPr>
+              <w:fldChar w:fldCharType="end"/>
+            </w:r>
+          </w:hyperlink>
+        </w:p>
+        <w:p>
+          <w:pPr>
+            <w:pStyle w:val="TOC1"/>
+            <w:tabs>
+              <w:tab w:val="right" w:leader="dot" w:pos="9016"/>
+            </w:tabs>
+            <w:rPr>
+              <w:rFonts w:asciiTheme="minorHAnsi" w:eastAsiaTheme="minorEastAsia" w:hAnsiTheme="minorHAnsi" w:cstheme="minorBidi"/>
+              <w:b w:val="0"/>
+              <w:i w:val="0"/>
+              <w:noProof/>
+              <w:color w:val="auto"/>
+              <w:sz w:val="22"/>
+            </w:rPr>
+          </w:pPr>
+          <w:hyperlink w:anchor="_Toc159151562" w:history="1">
+            <w:r>
+              <w:rPr>
+                <w:rStyle w:val="Hyperlink"/>
+                <w:noProof/>
+              </w:rPr>
+              <w:t>Diagrams</w:t>
+            </w:r>
+            <w:r>
+              <w:rPr>
+                <w:noProof/>
+                <w:webHidden/>
+              </w:rPr>
+              <w:tab/>
+            </w:r>
+            <w:r>
+              <w:rPr>
+                <w:noProof/>
+                <w:webHidden/>
+              </w:rPr>
+              <w:fldChar w:fldCharType="begin"/>
+            </w:r>
+            <w:r>
+              <w:rPr>
+                <w:noProof/>
+                <w:webHidden/>
+              </w:rPr>
+              <w:instrText xml:space="preserve"> PAGEREF _Toc159151562 \h </w:instrText>
+            </w:r>
+            <w:r>
+              <w:rPr>
+                <w:noProof/>
+                <w:webHidden/>
+              </w:rPr>
+            </w:r>
+            <w:r>
+              <w:rPr>
+                <w:noProof/>
+                <w:webHidden/>
+              </w:rPr>
+              <w:fldChar w:fldCharType="separate"/>
+            </w:r>
+            <w:r>
+              <w:rPr>
+                <w:noProof/>
+                <w:webHidden/>
+              </w:rPr>
+              <w:t>9</w:t>
+            </w:r>
+            <w:r>
+              <w:rPr>
+                <w:noProof/>
+                <w:webHidden/>
+              </w:rPr>
+              <w:fldChar w:fldCharType="end"/>
+            </w:r>
+          </w:hyperlink>
+        </w:p>
+        <w:p>
+          <w:pPr>
+            <w:pStyle w:val="TOC1"/>
+            <w:tabs>
+              <w:tab w:val="right" w:leader="dot" w:pos="9016"/>
+            </w:tabs>
+            <w:rPr>
+              <w:rFonts w:asciiTheme="minorHAnsi" w:eastAsiaTheme="minorEastAsia" w:hAnsiTheme="minorHAnsi" w:cstheme="minorBidi"/>
+              <w:b w:val="0"/>
+              <w:i w:val="0"/>
+              <w:noProof/>
+              <w:color w:val="auto"/>
+              <w:sz w:val="22"/>
+            </w:rPr>
+          </w:pPr>
+          <w:hyperlink w:anchor="_Toc159151563" w:history="1">
+            <w:r>
+              <w:rPr>
+                <w:rStyle w:val="Hyperlink"/>
+                <w:noProof/>
+              </w:rPr>
+              <w:t>Gantt Chart</w:t>
+            </w:r>
+            <w:r>
+              <w:rPr>
+                <w:noProof/>
+                <w:webHidden/>
+              </w:rPr>
+              <w:tab/>
+            </w:r>
+            <w:r>
+              <w:rPr>
+                <w:noProof/>
+                <w:webHidden/>
+              </w:rPr>
+              <w:fldChar w:fldCharType="begin"/>
+            </w:r>
+            <w:r>
+              <w:rPr>
+                <w:noProof/>
+                <w:webHidden/>
+              </w:rPr>
+              <w:instrText xml:space="preserve"> PAGEREF _Toc159151563 \h </w:instrText>
+            </w:r>
+            <w:r>
+              <w:rPr>
+                <w:noProof/>
+                <w:webHidden/>
+              </w:rPr>
+            </w:r>
+            <w:r>
+              <w:rPr>
+                <w:noProof/>
+                <w:webHidden/>
+              </w:rPr>
+              <w:fldChar w:fldCharType="separate"/>
+            </w:r>
+            <w:r>
+              <w:rPr>
+                <w:noProof/>
+                <w:webHidden/>
+              </w:rPr>
+              <w:t>9</w:t>
+            </w:r>
+            <w:r>
+              <w:rPr>
+                <w:noProof/>
+                <w:webHidden/>
+              </w:rPr>
+              <w:fldChar w:fldCharType="end"/>
+            </w:r>
+          </w:hyperlink>
+        </w:p>
+        <w:p>
+          <w:pPr>
+            <w:pStyle w:val="TOC1"/>
+            <w:tabs>
+              <w:tab w:val="right" w:leader="dot" w:pos="9016"/>
+            </w:tabs>
+            <w:rPr>
+              <w:rFonts w:asciiTheme="minorHAnsi" w:eastAsiaTheme="minorEastAsia" w:hAnsiTheme="minorHAnsi" w:cstheme="minorBidi"/>
+              <w:b w:val="0"/>
+              <w:i w:val="0"/>
+              <w:noProof/>
+              <w:color w:val="auto"/>
+              <w:sz w:val="22"/>
+            </w:rPr>
+          </w:pPr>
+          <w:hyperlink w:anchor="_Toc159151564" w:history="1">
+            <w:r>
+              <w:rPr>
+                <w:rStyle w:val="Hyperlink"/>
+                <w:noProof/>
+              </w:rPr>
+              <w:t>References List</w:t>
+            </w:r>
+            <w:r>
+              <w:rPr>
+                <w:noProof/>
+                <w:webHidden/>
+              </w:rPr>
+              <w:tab/>
+            </w:r>
+            <w:r>
+              <w:rPr>
+                <w:noProof/>
+                <w:webHidden/>
+              </w:rPr>
+              <w:fldChar w:fldCharType="begin"/>
+            </w:r>
+            <w:r>
+              <w:rPr>
+                <w:noProof/>
+                <w:webHidden/>
+              </w:rPr>
+              <w:instrText xml:space="preserve"> PAGEREF _Toc159151564 \h </w:instrText>
+            </w:r>
+            <w:r>
+              <w:rPr>
+                <w:noProof/>
+                <w:webHidden/>
+              </w:rPr>
+            </w:r>
+            <w:r>
+              <w:rPr>
+                <w:noProof/>
+                <w:webHidden/>
+              </w:rPr>
+              <w:fldChar w:fldCharType="separate"/>
+            </w:r>
+            <w:r>
+              <w:rPr>
+                <w:noProof/>
+                <w:webHidden/>
+              </w:rPr>
+              <w:t>9</w:t>
+            </w:r>
+            <w:r>
+              <w:rPr>
+                <w:noProof/>
+                <w:webHidden/>
+              </w:rPr>
+              <w:fldChar w:fldCharType="end"/>
+            </w:r>
+          </w:hyperlink>
+        </w:p>
+        <w:p>
+          <w:r>
+            <w:rPr>
+              <w:b/>
+              <w:bCs/>
+              <w:noProof/>
+            </w:rPr>
+            <w:fldChar w:fldCharType="end"/>
+          </w:r>
+        </w:p>
+      </w:sdtContent>
+    </w:sdt>
+    <w:p>
+      <w:pPr>
+        <w:rPr>
+          <w:rFonts w:asciiTheme="majorHAnsi" w:eastAsiaTheme="majorEastAsia" w:hAnsiTheme="majorHAnsi" w:cstheme="majorBidi"/>
+          <w:color w:val="2F5496" w:themeColor="accent1" w:themeShade="BF"/>
+          <w:sz w:val="44"/>
+          <w:szCs w:val="32"/>
+        </w:rPr>
+      </w:pPr>
+    </w:p>
     <w:p>
       <w:pPr>
         <w:pStyle w:val="Heading1"/>
       </w:pPr>
-    </w:p>
-    <w:p>
-      <w:pPr>
-        <w:pStyle w:val="ListParagraph"/>
-        <w:numPr>
-          <w:ilvl w:val="0"/>
-          <w:numId w:val="12"/>
-        </w:numPr>
-        <w:rPr>
-          <w:sz w:val="44"/>
-          <w:szCs w:val="44"/>
-        </w:rPr>
-      </w:pPr>
-      <w:r>
-        <w:rPr>
-          <w:sz w:val="44"/>
-          <w:szCs w:val="44"/>
-        </w:rPr>
+      <w:bookmarkStart w:id="1" w:name="_Toc159151537"/>
+      <w:r>
+        <w:lastRenderedPageBreak/>
         <w:t>Introduction</w:t>
       </w:r>
+      <w:bookmarkEnd w:id="1"/>
     </w:p>
     <w:p>
       <w:pPr>
@@ -1777,23 +3734,7 @@
           <w:sz w:val="32"/>
           <w:szCs w:val="32"/>
         </w:rPr>
-        <w:t xml:space="preserve">There are many challenges that event planners in organization's have to face when a fixing a date and time for an event in </w:t>
-      </w:r>
-      <w:proofErr w:type="gramStart"/>
-      <w:r>
-        <w:rPr>
-          <w:sz w:val="32"/>
-          <w:szCs w:val="32"/>
-        </w:rPr>
-        <w:t>there</w:t>
-      </w:r>
-      <w:proofErr w:type="gramEnd"/>
-      <w:r>
-        <w:rPr>
-          <w:sz w:val="32"/>
-          <w:szCs w:val="32"/>
-        </w:rPr>
-        <w:t xml:space="preserve"> organization. Therefore, our team decided to create a modern mobile application that any event planner can easily reach and take many advantages than before event planning. </w:t>
+        <w:t xml:space="preserve">There are many challenges that event planners in organization's have to face when a fixing a date and time for an event in there organization. Therefore, our team decided to create a modern mobile application that any event planner can easily reach and take many advantages than before event planning. </w:t>
       </w:r>
     </w:p>
     <w:p>
@@ -1809,23 +3750,7 @@
           <w:sz w:val="32"/>
           <w:szCs w:val="32"/>
         </w:rPr>
-        <w:t xml:space="preserve">Our team also have considered the advantages of having a mobile application that can easily fix a date and time for any event in any organization. There </w:t>
-      </w:r>
-      <w:proofErr w:type="gramStart"/>
-      <w:r>
-        <w:rPr>
-          <w:sz w:val="32"/>
-          <w:szCs w:val="32"/>
-        </w:rPr>
-        <w:t>are</w:t>
-      </w:r>
-      <w:proofErr w:type="gramEnd"/>
-      <w:r>
-        <w:rPr>
-          <w:sz w:val="32"/>
-          <w:szCs w:val="32"/>
-        </w:rPr>
-        <w:t xml:space="preserve"> time efficiency, reduced conflicts, flexibility, data security, enhanced productivity etc. </w:t>
+        <w:t xml:space="preserve">Our team also have considered the advantages of having a mobile application that can easily fix a date and time for any event in any organization. There are time efficiency, reduced conflicts, flexibility, data security, enhanced productivity etc. </w:t>
       </w:r>
     </w:p>
     <w:p>
@@ -1905,7 +3830,7 @@
           <w:sz w:val="32"/>
           <w:szCs w:val="32"/>
         </w:rPr>
-        <w:t xml:space="preserve">This increases attendance and reduces the possibility of scheduling problems, guaranteeing the success and high turnout of your events. Collaboration is at the core of our app, with real-time updates and notifications keeping all stakeholders informed. Whether you're </w:t>
+        <w:t xml:space="preserve">This increases attendance and reduces the possibility of scheduling problems, guaranteeing the success and high turnout of your events. Collaboration is at the core of our app, with real-time updates and notifications keeping all stakeholders informed. Whether you're planning a team meeting, a training session, or a company-wide </w:t>
       </w:r>
       <w:r>
         <w:rPr>
@@ -1913,7 +3838,7 @@
           <w:szCs w:val="32"/>
         </w:rPr>
         <w:lastRenderedPageBreak/>
-        <w:t>planning a team meeting, a training session, or a company-wide conference, our Date and Time Fixing App empowers you to take control of your schedule effortlessly. This is the ultimate solution for seamless event management within your organization.</w:t>
+        <w:t>conference, our Date and Time Fixing App empowers you to take control of your schedule effortlessly. This is the ultimate solution for seamless event management within your organization.</w:t>
       </w:r>
     </w:p>
     <w:p>
@@ -1939,24 +3864,13 @@
     </w:p>
     <w:p>
       <w:pPr>
-        <w:pStyle w:val="ListParagraph"/>
-        <w:numPr>
-          <w:ilvl w:val="0"/>
-          <w:numId w:val="1"/>
-        </w:numPr>
-        <w:spacing w:line="276" w:lineRule="auto"/>
-        <w:rPr>
-          <w:sz w:val="44"/>
-          <w:szCs w:val="44"/>
-        </w:rPr>
-      </w:pPr>
-      <w:r>
-        <w:rPr>
-          <w:sz w:val="44"/>
-          <w:szCs w:val="44"/>
-        </w:rPr>
+        <w:pStyle w:val="Heading1"/>
+      </w:pPr>
+      <w:bookmarkStart w:id="2" w:name="_Toc159151538"/>
+      <w:r>
         <w:t>Problem Definition</w:t>
       </w:r>
+      <w:bookmarkEnd w:id="2"/>
     </w:p>
     <w:p>
       <w:pPr>
@@ -2236,45 +4150,69 @@
     </w:p>
     <w:p>
       <w:pPr>
-        <w:pStyle w:val="ListParagraph"/>
-        <w:numPr>
-          <w:ilvl w:val="0"/>
-          <w:numId w:val="2"/>
-        </w:numPr>
+        <w:pStyle w:val="Heading1"/>
+      </w:pPr>
+      <w:bookmarkStart w:id="3" w:name="_Toc159151539"/>
+      <w:r>
+        <w:t>Scope of the Project</w:t>
+      </w:r>
+      <w:bookmarkEnd w:id="3"/>
+    </w:p>
+    <w:p>
+      <w:pPr>
+        <w:pStyle w:val="Heading1"/>
+      </w:pPr>
+      <w:bookmarkStart w:id="4" w:name="_Toc159151540"/>
+      <w:r>
+        <w:t>Objectives</w:t>
+      </w:r>
+      <w:bookmarkEnd w:id="4"/>
+    </w:p>
+    <w:p>
+      <w:pPr>
+        <w:pStyle w:val="Heading2"/>
+      </w:pPr>
+      <w:bookmarkStart w:id="5" w:name="_Toc159151541"/>
+      <w:r>
+        <w:t>01. Scheduling Efficiency</w:t>
+      </w:r>
+      <w:bookmarkEnd w:id="5"/>
+    </w:p>
+    <w:p>
+      <w:pPr>
         <w:spacing w:line="276" w:lineRule="auto"/>
         <w:rPr>
-          <w:sz w:val="44"/>
-          <w:szCs w:val="44"/>
-        </w:rPr>
-      </w:pPr>
-      <w:r>
-        <w:rPr>
-          <w:sz w:val="44"/>
-          <w:szCs w:val="44"/>
-        </w:rPr>
-        <w:t>Scope of the Project</w:t>
-      </w:r>
-    </w:p>
-    <w:p>
-      <w:pPr>
-        <w:pStyle w:val="ListParagraph"/>
-        <w:numPr>
-          <w:ilvl w:val="0"/>
-          <w:numId w:val="2"/>
-        </w:numPr>
+          <w:sz w:val="32"/>
+          <w:szCs w:val="32"/>
+        </w:rPr>
+      </w:pPr>
+      <w:r>
+        <w:rPr>
+          <w:sz w:val="32"/>
+          <w:szCs w:val="32"/>
+        </w:rPr>
+        <w:t>Give users an easy-to-use interface to choose their preferred date and time for events so they can plan them effectively.</w:t>
+      </w:r>
+    </w:p>
+    <w:p>
+      <w:pPr>
         <w:spacing w:line="276" w:lineRule="auto"/>
         <w:rPr>
-          <w:sz w:val="44"/>
-          <w:szCs w:val="44"/>
-        </w:rPr>
-      </w:pPr>
-      <w:r>
-        <w:rPr>
-          <w:sz w:val="44"/>
-          <w:szCs w:val="44"/>
-        </w:rPr>
-        <w:t>Objectives</w:t>
-      </w:r>
+          <w:sz w:val="32"/>
+          <w:szCs w:val="32"/>
+        </w:rPr>
+      </w:pPr>
+    </w:p>
+    <w:p>
+      <w:pPr>
+        <w:pStyle w:val="Heading2"/>
+      </w:pPr>
+      <w:bookmarkStart w:id="6" w:name="_Toc159151542"/>
+      <w:r>
+        <w:lastRenderedPageBreak/>
+        <w:t>02. User Flexibility</w:t>
+      </w:r>
+      <w:bookmarkEnd w:id="6"/>
     </w:p>
     <w:p>
       <w:pPr>
@@ -2289,7 +4227,7 @@
           <w:sz w:val="32"/>
           <w:szCs w:val="32"/>
         </w:rPr>
-        <w:t>01. Scheduling Efficiency</w:t>
+        <w:t>Permit users to suggest different times and dates, taking into account a range of schedules and preferences.</w:t>
       </w:r>
     </w:p>
     <w:p>
@@ -2300,13 +4238,16 @@
           <w:szCs w:val="32"/>
         </w:rPr>
       </w:pPr>
-      <w:r>
-        <w:rPr>
-          <w:sz w:val="32"/>
-          <w:szCs w:val="32"/>
-        </w:rPr>
-        <w:t>Give users an easy-to-use interface to choose their preferred date and time for events so they can plan them effectively.</w:t>
-      </w:r>
+    </w:p>
+    <w:p>
+      <w:pPr>
+        <w:pStyle w:val="Heading2"/>
+      </w:pPr>
+      <w:bookmarkStart w:id="7" w:name="_Toc159151543"/>
+      <w:r>
+        <w:t>03. Automated Reminders</w:t>
+      </w:r>
+      <w:bookmarkEnd w:id="7"/>
     </w:p>
     <w:p>
       <w:pPr>
@@ -2316,6 +4257,13 @@
           <w:szCs w:val="32"/>
         </w:rPr>
       </w:pPr>
+      <w:r>
+        <w:rPr>
+          <w:sz w:val="32"/>
+          <w:szCs w:val="32"/>
+        </w:rPr>
+        <w:t>To lower the possibility of missed engagements, use automated reminders to inform participants of impending activities</w:t>
+      </w:r>
     </w:p>
     <w:p>
       <w:pPr>
@@ -2325,12 +4273,18 @@
           <w:szCs w:val="32"/>
         </w:rPr>
       </w:pPr>
-      <w:r>
-        <w:rPr>
-          <w:sz w:val="32"/>
-          <w:szCs w:val="32"/>
-        </w:rPr>
-        <w:t>02. User Flexibility</w:t>
+    </w:p>
+    <w:p>
+      <w:pPr>
+        <w:pStyle w:val="Heading2"/>
+      </w:pPr>
+      <w:bookmarkStart w:id="8" w:name="_Toc159151544"/>
+      <w:r>
+        <w:t>04. Time Zone Management:</w:t>
+      </w:r>
+      <w:bookmarkEnd w:id="8"/>
+      <w:r>
+        <w:t xml:space="preserve"> </w:t>
       </w:r>
     </w:p>
     <w:p>
@@ -2346,8 +4300,238 @@
           <w:sz w:val="32"/>
           <w:szCs w:val="32"/>
         </w:rPr>
+        <w:t>Include functions that allow for the smooth handling of time zone variations, guaranteeing precise scheduling for participants spread across many locations.</w:t>
+      </w:r>
+    </w:p>
+    <w:p>
+      <w:pPr>
+        <w:spacing w:line="276" w:lineRule="auto"/>
+        <w:rPr>
+          <w:sz w:val="32"/>
+          <w:szCs w:val="32"/>
+        </w:rPr>
+      </w:pPr>
+    </w:p>
+    <w:p>
+      <w:pPr>
+        <w:pStyle w:val="Heading2"/>
+      </w:pPr>
+      <w:bookmarkStart w:id="9" w:name="_Toc159151545"/>
+      <w:r>
+        <w:t>05. Collaborative Decision-Making:</w:t>
+      </w:r>
+      <w:bookmarkEnd w:id="9"/>
+      <w:r>
+        <w:t xml:space="preserve"> </w:t>
+      </w:r>
+    </w:p>
+    <w:p>
+      <w:pPr>
+        <w:spacing w:line="276" w:lineRule="auto"/>
+        <w:rPr>
+          <w:sz w:val="32"/>
+          <w:szCs w:val="32"/>
+        </w:rPr>
+      </w:pPr>
+      <w:r>
+        <w:rPr>
+          <w:sz w:val="32"/>
+          <w:szCs w:val="32"/>
+        </w:rPr>
+        <w:t>Promote group consensus by allowing participants to observe and react to suggested dates. This will aid in collaborative decision-making.</w:t>
+      </w:r>
+    </w:p>
+    <w:p>
+      <w:pPr>
+        <w:spacing w:line="276" w:lineRule="auto"/>
+        <w:rPr>
+          <w:sz w:val="32"/>
+          <w:szCs w:val="32"/>
+        </w:rPr>
+      </w:pPr>
+    </w:p>
+    <w:p>
+      <w:pPr>
+        <w:pStyle w:val="Heading2"/>
+      </w:pPr>
+      <w:bookmarkStart w:id="10" w:name="_Toc159151546"/>
+      <w:r>
+        <w:t>06. Integration with Calendars:</w:t>
+      </w:r>
+      <w:bookmarkEnd w:id="10"/>
+    </w:p>
+    <w:p>
+      <w:pPr>
+        <w:spacing w:line="276" w:lineRule="auto"/>
+        <w:rPr>
+          <w:sz w:val="32"/>
+          <w:szCs w:val="32"/>
+        </w:rPr>
+      </w:pPr>
+      <w:r>
+        <w:rPr>
+          <w:sz w:val="32"/>
+          <w:szCs w:val="32"/>
+        </w:rPr>
+        <w:t>To give users a centrali</w:t>
+      </w:r>
+      <w:r>
+        <w:rPr>
+          <w:sz w:val="32"/>
+          <w:szCs w:val="32"/>
+        </w:rPr>
+        <w:t>z</w:t>
+      </w:r>
+      <w:r>
+        <w:rPr>
+          <w:sz w:val="32"/>
+          <w:szCs w:val="32"/>
+        </w:rPr>
+        <w:t>ed picture of their obligations, synchroni</w:t>
+      </w:r>
+      <w:r>
+        <w:rPr>
+          <w:sz w:val="32"/>
+          <w:szCs w:val="32"/>
+        </w:rPr>
+        <w:t>z</w:t>
+      </w:r>
+      <w:r>
+        <w:rPr>
+          <w:sz w:val="32"/>
+          <w:szCs w:val="32"/>
+        </w:rPr>
+        <w:t>e event details with widely used calendar software.</w:t>
+      </w:r>
+    </w:p>
+    <w:p>
+      <w:pPr>
+        <w:spacing w:line="276" w:lineRule="auto"/>
+        <w:rPr>
+          <w:sz w:val="32"/>
+          <w:szCs w:val="32"/>
+        </w:rPr>
+      </w:pPr>
+    </w:p>
+    <w:p>
+      <w:pPr>
+        <w:pStyle w:val="Heading2"/>
+      </w:pPr>
+      <w:bookmarkStart w:id="11" w:name="_Toc159151547"/>
+      <w:r>
+        <w:t>07. Customi</w:t>
+      </w:r>
+      <w:r>
+        <w:t>z</w:t>
+      </w:r>
+      <w:r>
+        <w:t>ation Options:</w:t>
+      </w:r>
+      <w:bookmarkEnd w:id="11"/>
+    </w:p>
+    <w:p>
+      <w:pPr>
+        <w:spacing w:line="276" w:lineRule="auto"/>
+        <w:rPr>
+          <w:sz w:val="32"/>
+          <w:szCs w:val="32"/>
+        </w:rPr>
+      </w:pPr>
+      <w:r>
+        <w:rPr>
+          <w:sz w:val="32"/>
+          <w:szCs w:val="32"/>
+        </w:rPr>
+        <w:t>Depending on the type of event, provide organi</w:t>
+      </w:r>
+      <w:r>
+        <w:rPr>
+          <w:sz w:val="32"/>
+          <w:szCs w:val="32"/>
+        </w:rPr>
+        <w:t>z</w:t>
+      </w:r>
+      <w:r>
+        <w:rPr>
+          <w:sz w:val="32"/>
+          <w:szCs w:val="32"/>
+        </w:rPr>
+        <w:t>ers with the ability to select precise timeslots, durations, and reoccurring patterns.</w:t>
+      </w:r>
+    </w:p>
+    <w:p>
+      <w:pPr>
+        <w:spacing w:line="276" w:lineRule="auto"/>
+        <w:rPr>
+          <w:sz w:val="32"/>
+          <w:szCs w:val="32"/>
+        </w:rPr>
+      </w:pPr>
+    </w:p>
+    <w:p>
+      <w:pPr>
+        <w:pStyle w:val="Heading2"/>
+      </w:pPr>
+      <w:bookmarkStart w:id="12" w:name="_Toc159151548"/>
+      <w:r>
+        <w:t>08. Participant Availability Tracking:</w:t>
+      </w:r>
+      <w:bookmarkEnd w:id="12"/>
+      <w:r>
+        <w:t xml:space="preserve"> </w:t>
+      </w:r>
+    </w:p>
+    <w:p>
+      <w:pPr>
+        <w:spacing w:line="276" w:lineRule="auto"/>
+        <w:rPr>
+          <w:sz w:val="32"/>
+          <w:szCs w:val="32"/>
+        </w:rPr>
+      </w:pPr>
+      <w:r>
+        <w:rPr>
+          <w:sz w:val="32"/>
+          <w:szCs w:val="32"/>
+        </w:rPr>
+        <w:t>Enable organi</w:t>
+      </w:r>
+      <w:r>
+        <w:rPr>
+          <w:sz w:val="32"/>
+          <w:szCs w:val="32"/>
+        </w:rPr>
+        <w:t>z</w:t>
+      </w:r>
+      <w:r>
+        <w:rPr>
+          <w:sz w:val="32"/>
+          <w:szCs w:val="32"/>
+        </w:rPr>
+        <w:t>ers to monitor participant availability in real-time with the help of technologies, which will help them make more educated scheduling decisions.</w:t>
+      </w:r>
+    </w:p>
+    <w:p>
+      <w:pPr>
+        <w:spacing w:line="276" w:lineRule="auto"/>
+        <w:rPr>
+          <w:sz w:val="32"/>
+          <w:szCs w:val="32"/>
+        </w:rPr>
+      </w:pPr>
+    </w:p>
+    <w:p>
+      <w:pPr>
+        <w:pStyle w:val="Heading2"/>
+      </w:pPr>
+      <w:bookmarkStart w:id="13" w:name="_Toc159151549"/>
+      <w:r>
         <w:lastRenderedPageBreak/>
-        <w:t>Permit users to suggest different times and dates, taking into account a range of schedules and preferences.</w:t>
+        <w:t>09. Feedback Mechanism:</w:t>
+      </w:r>
+      <w:bookmarkEnd w:id="13"/>
+      <w:r>
+        <w:t xml:space="preserve"> </w:t>
       </w:r>
     </w:p>
     <w:p>
@@ -2358,6 +4542,13 @@
           <w:szCs w:val="32"/>
         </w:rPr>
       </w:pPr>
+      <w:r>
+        <w:rPr>
+          <w:sz w:val="32"/>
+          <w:szCs w:val="32"/>
+        </w:rPr>
+        <w:t>To enable ongoing enhancement of event preparation, develop a feedback mechanism and will gather participant feedback at the designated time and date.</w:t>
+      </w:r>
     </w:p>
     <w:p>
       <w:pPr>
@@ -2367,12 +4558,18 @@
           <w:szCs w:val="32"/>
         </w:rPr>
       </w:pPr>
-      <w:r>
-        <w:rPr>
-          <w:sz w:val="32"/>
-          <w:szCs w:val="32"/>
-        </w:rPr>
-        <w:t>03. Automated Reminders</w:t>
+    </w:p>
+    <w:p>
+      <w:pPr>
+        <w:pStyle w:val="Heading2"/>
+      </w:pPr>
+      <w:bookmarkStart w:id="14" w:name="_Toc159151550"/>
+      <w:r>
+        <w:t>10. Security and Privacy:</w:t>
+      </w:r>
+      <w:bookmarkEnd w:id="14"/>
+      <w:r>
+        <w:t xml:space="preserve"> </w:t>
       </w:r>
     </w:p>
     <w:p>
@@ -2388,7 +4585,7 @@
           <w:sz w:val="32"/>
           <w:szCs w:val="32"/>
         </w:rPr>
-        <w:t>To lower the possibility of missed engagements, use automated reminders to inform participants of impending activities</w:t>
+        <w:t>Make sure that date and time information is handled securely, that user privacy is respected, and that critical event details are shielded from unwanted access.</w:t>
       </w:r>
     </w:p>
     <w:p>
@@ -2402,381 +4599,25 @@
     </w:p>
     <w:p>
       <w:pPr>
-        <w:spacing w:line="276" w:lineRule="auto"/>
-        <w:rPr>
-          <w:sz w:val="32"/>
-          <w:szCs w:val="32"/>
-        </w:rPr>
-      </w:pPr>
-      <w:r>
-        <w:rPr>
-          <w:sz w:val="32"/>
-          <w:szCs w:val="32"/>
-        </w:rPr>
-        <w:t xml:space="preserve">04. Time Zone Management: </w:t>
-      </w:r>
-    </w:p>
-    <w:p>
-      <w:pPr>
-        <w:spacing w:line="276" w:lineRule="auto"/>
-        <w:rPr>
-          <w:sz w:val="32"/>
-          <w:szCs w:val="32"/>
-        </w:rPr>
-      </w:pPr>
-      <w:r>
-        <w:rPr>
-          <w:sz w:val="32"/>
-          <w:szCs w:val="32"/>
-        </w:rPr>
-        <w:t>Include functions that allow for the smooth handling of time zone variations, guaranteeing precise scheduling for participants spread across many locations.</w:t>
-      </w:r>
-    </w:p>
-    <w:p>
-      <w:pPr>
-        <w:spacing w:line="276" w:lineRule="auto"/>
-        <w:rPr>
-          <w:sz w:val="32"/>
-          <w:szCs w:val="32"/>
-        </w:rPr>
-      </w:pPr>
-    </w:p>
-    <w:p>
-      <w:pPr>
-        <w:spacing w:line="276" w:lineRule="auto"/>
-        <w:rPr>
-          <w:sz w:val="32"/>
-          <w:szCs w:val="32"/>
-        </w:rPr>
-      </w:pPr>
-      <w:r>
-        <w:rPr>
-          <w:sz w:val="32"/>
-          <w:szCs w:val="32"/>
-        </w:rPr>
-        <w:t xml:space="preserve">05. Collaborative Decision-Making: </w:t>
-      </w:r>
-    </w:p>
-    <w:p>
-      <w:pPr>
-        <w:spacing w:line="276" w:lineRule="auto"/>
-        <w:rPr>
-          <w:sz w:val="32"/>
-          <w:szCs w:val="32"/>
-        </w:rPr>
-      </w:pPr>
-      <w:r>
-        <w:rPr>
-          <w:sz w:val="32"/>
-          <w:szCs w:val="32"/>
-        </w:rPr>
-        <w:t>Promote group consensus by allowing participants to observe and react to suggested dates. This will aid in collaborative decision-making.</w:t>
-      </w:r>
-    </w:p>
-    <w:p>
-      <w:pPr>
-        <w:spacing w:line="276" w:lineRule="auto"/>
-        <w:rPr>
-          <w:sz w:val="32"/>
-          <w:szCs w:val="32"/>
-        </w:rPr>
-      </w:pPr>
-    </w:p>
-    <w:p>
-      <w:pPr>
-        <w:spacing w:line="276" w:lineRule="auto"/>
-        <w:rPr>
-          <w:sz w:val="32"/>
-          <w:szCs w:val="32"/>
-        </w:rPr>
-      </w:pPr>
-      <w:r>
-        <w:rPr>
-          <w:sz w:val="32"/>
-          <w:szCs w:val="32"/>
-        </w:rPr>
-        <w:t>06. Integration with Calendars:</w:t>
-      </w:r>
-    </w:p>
-    <w:p>
-      <w:pPr>
-        <w:spacing w:line="276" w:lineRule="auto"/>
-        <w:rPr>
-          <w:sz w:val="32"/>
-          <w:szCs w:val="32"/>
-        </w:rPr>
-      </w:pPr>
-      <w:r>
-        <w:rPr>
-          <w:sz w:val="32"/>
-          <w:szCs w:val="32"/>
-        </w:rPr>
-        <w:t>To give users a centrali</w:t>
-      </w:r>
-      <w:r>
-        <w:rPr>
-          <w:sz w:val="32"/>
-          <w:szCs w:val="32"/>
-        </w:rPr>
-        <w:t>z</w:t>
-      </w:r>
-      <w:r>
-        <w:rPr>
-          <w:sz w:val="32"/>
-          <w:szCs w:val="32"/>
-        </w:rPr>
-        <w:t>ed picture of their obligations, synchroni</w:t>
-      </w:r>
-      <w:r>
-        <w:rPr>
-          <w:sz w:val="32"/>
-          <w:szCs w:val="32"/>
-        </w:rPr>
-        <w:t>z</w:t>
-      </w:r>
-      <w:r>
-        <w:rPr>
-          <w:sz w:val="32"/>
-          <w:szCs w:val="32"/>
-        </w:rPr>
-        <w:t>e event details with widely used calendar software.</w:t>
-      </w:r>
-    </w:p>
-    <w:p>
-      <w:pPr>
-        <w:spacing w:line="276" w:lineRule="auto"/>
-        <w:rPr>
-          <w:sz w:val="32"/>
-          <w:szCs w:val="32"/>
-        </w:rPr>
-      </w:pPr>
-    </w:p>
-    <w:p>
-      <w:pPr>
-        <w:spacing w:line="276" w:lineRule="auto"/>
-        <w:rPr>
-          <w:sz w:val="32"/>
-          <w:szCs w:val="32"/>
-        </w:rPr>
-      </w:pPr>
-      <w:r>
-        <w:rPr>
-          <w:sz w:val="32"/>
-          <w:szCs w:val="32"/>
-        </w:rPr>
-        <w:t>07. Customi</w:t>
-      </w:r>
-      <w:r>
-        <w:rPr>
-          <w:sz w:val="32"/>
-          <w:szCs w:val="32"/>
-        </w:rPr>
-        <w:t>z</w:t>
-      </w:r>
-      <w:r>
-        <w:rPr>
-          <w:sz w:val="32"/>
-          <w:szCs w:val="32"/>
-        </w:rPr>
-        <w:t>ation Options:</w:t>
-      </w:r>
-    </w:p>
-    <w:p>
-      <w:pPr>
-        <w:spacing w:line="276" w:lineRule="auto"/>
-        <w:rPr>
-          <w:sz w:val="32"/>
-          <w:szCs w:val="32"/>
-        </w:rPr>
-      </w:pPr>
-      <w:r>
-        <w:rPr>
-          <w:sz w:val="32"/>
-          <w:szCs w:val="32"/>
-        </w:rPr>
-        <w:t>Depending on the type of event, provide organi</w:t>
-      </w:r>
-      <w:r>
-        <w:rPr>
-          <w:sz w:val="32"/>
-          <w:szCs w:val="32"/>
-        </w:rPr>
-        <w:t>z</w:t>
-      </w:r>
-      <w:r>
-        <w:rPr>
-          <w:sz w:val="32"/>
-          <w:szCs w:val="32"/>
-        </w:rPr>
-        <w:t>ers with the ability to select precise timeslots, durations, and reoccurring patterns.</w:t>
-      </w:r>
-    </w:p>
-    <w:p>
-      <w:pPr>
-        <w:spacing w:line="276" w:lineRule="auto"/>
-        <w:rPr>
-          <w:sz w:val="32"/>
-          <w:szCs w:val="32"/>
-        </w:rPr>
-      </w:pPr>
-    </w:p>
-    <w:p>
-      <w:pPr>
-        <w:spacing w:line="276" w:lineRule="auto"/>
-        <w:rPr>
-          <w:sz w:val="32"/>
-          <w:szCs w:val="32"/>
-        </w:rPr>
-      </w:pPr>
-      <w:r>
-        <w:rPr>
-          <w:sz w:val="32"/>
-          <w:szCs w:val="32"/>
-        </w:rPr>
-        <w:t xml:space="preserve">08. Participant Availability Tracking: </w:t>
-      </w:r>
-    </w:p>
-    <w:p>
-      <w:pPr>
-        <w:spacing w:line="276" w:lineRule="auto"/>
-        <w:rPr>
-          <w:sz w:val="32"/>
-          <w:szCs w:val="32"/>
-        </w:rPr>
-      </w:pPr>
-      <w:r>
-        <w:rPr>
-          <w:sz w:val="32"/>
-          <w:szCs w:val="32"/>
-        </w:rPr>
-        <w:t>Enable organi</w:t>
-      </w:r>
-      <w:r>
-        <w:rPr>
-          <w:sz w:val="32"/>
-          <w:szCs w:val="32"/>
-        </w:rPr>
-        <w:t>z</w:t>
-      </w:r>
-      <w:r>
-        <w:rPr>
-          <w:sz w:val="32"/>
-          <w:szCs w:val="32"/>
-        </w:rPr>
-        <w:t>ers to monitor participant availability in real-time with the help of technologies, which will help them make more educated scheduling decisions.</w:t>
-      </w:r>
-    </w:p>
-    <w:p>
-      <w:pPr>
-        <w:spacing w:line="276" w:lineRule="auto"/>
-        <w:rPr>
-          <w:sz w:val="32"/>
-          <w:szCs w:val="32"/>
-        </w:rPr>
-      </w:pPr>
-    </w:p>
-    <w:p>
-      <w:pPr>
-        <w:spacing w:line="276" w:lineRule="auto"/>
-        <w:rPr>
-          <w:sz w:val="32"/>
-          <w:szCs w:val="32"/>
-        </w:rPr>
-      </w:pPr>
-      <w:r>
-        <w:rPr>
-          <w:sz w:val="32"/>
-          <w:szCs w:val="32"/>
-        </w:rPr>
-        <w:t xml:space="preserve">09. Feedback Mechanism: </w:t>
-      </w:r>
-    </w:p>
-    <w:p>
-      <w:pPr>
-        <w:spacing w:line="276" w:lineRule="auto"/>
-        <w:rPr>
-          <w:sz w:val="32"/>
-          <w:szCs w:val="32"/>
-        </w:rPr>
-      </w:pPr>
-      <w:r>
-        <w:rPr>
-          <w:sz w:val="32"/>
-          <w:szCs w:val="32"/>
-        </w:rPr>
-        <w:lastRenderedPageBreak/>
-        <w:t>To enable ongoing enhancement of event preparation, develop a feedback mechanism and will gather participant feedback at the designated time and date.</w:t>
-      </w:r>
-    </w:p>
-    <w:p>
-      <w:pPr>
-        <w:spacing w:line="276" w:lineRule="auto"/>
-        <w:rPr>
-          <w:sz w:val="32"/>
-          <w:szCs w:val="32"/>
-        </w:rPr>
-      </w:pPr>
-    </w:p>
-    <w:p>
-      <w:pPr>
-        <w:spacing w:line="276" w:lineRule="auto"/>
-        <w:rPr>
-          <w:sz w:val="32"/>
-          <w:szCs w:val="32"/>
-        </w:rPr>
-      </w:pPr>
-      <w:r>
-        <w:rPr>
-          <w:sz w:val="32"/>
-          <w:szCs w:val="32"/>
-        </w:rPr>
-        <w:t xml:space="preserve">10. Security and Privacy: </w:t>
-      </w:r>
-    </w:p>
-    <w:p>
-      <w:pPr>
-        <w:spacing w:line="276" w:lineRule="auto"/>
-        <w:rPr>
-          <w:sz w:val="32"/>
-          <w:szCs w:val="32"/>
-        </w:rPr>
-      </w:pPr>
-      <w:r>
-        <w:rPr>
-          <w:sz w:val="32"/>
-          <w:szCs w:val="32"/>
-        </w:rPr>
-        <w:t>Make sure that date and time information is handled securely, that user privacy is respected, and that critical event details are shielded from unwanted access.</w:t>
-      </w:r>
-    </w:p>
-    <w:p>
-      <w:pPr>
-        <w:spacing w:line="276" w:lineRule="auto"/>
-        <w:rPr>
-          <w:sz w:val="32"/>
-          <w:szCs w:val="32"/>
-        </w:rPr>
-      </w:pPr>
-    </w:p>
-    <w:p>
-      <w:pPr>
-        <w:pStyle w:val="ListParagraph"/>
-        <w:numPr>
-          <w:ilvl w:val="0"/>
-          <w:numId w:val="3"/>
-        </w:numPr>
-        <w:spacing w:line="276" w:lineRule="auto"/>
-        <w:rPr>
-          <w:sz w:val="44"/>
-          <w:szCs w:val="44"/>
-        </w:rPr>
-      </w:pPr>
-      <w:r>
-        <w:rPr>
-          <w:sz w:val="44"/>
-          <w:szCs w:val="44"/>
-        </w:rPr>
+        <w:pStyle w:val="Heading1"/>
+      </w:pPr>
+      <w:bookmarkStart w:id="15" w:name="_Toc159151551"/>
+      <w:r>
         <w:t>Features of Application</w:t>
+      </w:r>
+      <w:bookmarkEnd w:id="15"/>
+    </w:p>
+    <w:p>
+      <w:pPr>
+        <w:pStyle w:val="Heading2"/>
+      </w:pPr>
+      <w:bookmarkStart w:id="16" w:name="_Toc159151552"/>
+      <w:r>
+        <w:t>01. Registration</w:t>
+      </w:r>
+      <w:bookmarkEnd w:id="16"/>
+      <w:r>
+        <w:t xml:space="preserve"> </w:t>
       </w:r>
     </w:p>
     <w:p>
@@ -2793,7 +4634,7 @@
           <w:sz w:val="32"/>
           <w:szCs w:val="32"/>
         </w:rPr>
-        <w:t xml:space="preserve">01. Registration </w:t>
+        <w:t>Organization leader and all the members be able to register to the mobile application. They can add new members, search members, create groups and also select add groups.</w:t>
       </w:r>
     </w:p>
     <w:p>
@@ -2805,13 +4646,16 @@
           <w:szCs w:val="32"/>
         </w:rPr>
       </w:pPr>
-      <w:r>
-        <w:rPr>
-          <w:sz w:val="32"/>
-          <w:szCs w:val="32"/>
-        </w:rPr>
-        <w:t>Organization leader and all the members be able to register to the mobile application. They can add new members, search members, create groups and also select add groups.</w:t>
-      </w:r>
+    </w:p>
+    <w:p>
+      <w:pPr>
+        <w:pStyle w:val="Heading2"/>
+      </w:pPr>
+      <w:bookmarkStart w:id="17" w:name="_Toc159151553"/>
+      <w:r>
+        <w:t>02. Event Creation</w:t>
+      </w:r>
+      <w:bookmarkEnd w:id="17"/>
     </w:p>
     <w:p>
       <w:pPr>
@@ -2822,6 +4666,13 @@
           <w:szCs w:val="32"/>
         </w:rPr>
       </w:pPr>
+      <w:r>
+        <w:rPr>
+          <w:sz w:val="32"/>
+          <w:szCs w:val="32"/>
+        </w:rPr>
+        <w:t xml:space="preserve">Organization leader and also member can easily create  events. They can search and select groups with in titles and also they can see possible dates and required peoples too. </w:t>
+      </w:r>
     </w:p>
     <w:p>
       <w:pPr>
@@ -2832,13 +4683,16 @@
           <w:szCs w:val="32"/>
         </w:rPr>
       </w:pPr>
-      <w:r>
-        <w:rPr>
-          <w:sz w:val="32"/>
-          <w:szCs w:val="32"/>
-        </w:rPr>
-        <w:t>02. Event Creation</w:t>
-      </w:r>
+    </w:p>
+    <w:p>
+      <w:pPr>
+        <w:pStyle w:val="Heading2"/>
+      </w:pPr>
+      <w:bookmarkStart w:id="18" w:name="_Toc159151554"/>
+      <w:r>
+        <w:t>03.Presenting votes clearly</w:t>
+      </w:r>
+      <w:bookmarkEnd w:id="18"/>
     </w:p>
     <w:p>
       <w:pPr>
@@ -2854,39 +4708,7 @@
           <w:sz w:val="32"/>
           <w:szCs w:val="32"/>
         </w:rPr>
-        <w:t xml:space="preserve">Organization leader and also member can easily </w:t>
-      </w:r>
-      <w:proofErr w:type="gramStart"/>
-      <w:r>
-        <w:rPr>
-          <w:sz w:val="32"/>
-          <w:szCs w:val="32"/>
-        </w:rPr>
-        <w:t>create  events</w:t>
-      </w:r>
-      <w:proofErr w:type="gramEnd"/>
-      <w:r>
-        <w:rPr>
-          <w:sz w:val="32"/>
-          <w:szCs w:val="32"/>
-        </w:rPr>
-        <w:t xml:space="preserve">. They can search and select groups with in titles and </w:t>
-      </w:r>
-      <w:proofErr w:type="gramStart"/>
-      <w:r>
-        <w:rPr>
-          <w:sz w:val="32"/>
-          <w:szCs w:val="32"/>
-        </w:rPr>
-        <w:t>also</w:t>
-      </w:r>
-      <w:proofErr w:type="gramEnd"/>
-      <w:r>
-        <w:rPr>
-          <w:sz w:val="32"/>
-          <w:szCs w:val="32"/>
-        </w:rPr>
-        <w:t xml:space="preserve"> they can see possible dates and required peoples too. </w:t>
+        <w:t>Everyone can see votes, voting percentages and peoples who votes.</w:t>
       </w:r>
     </w:p>
     <w:p>
@@ -2901,6 +4723,19 @@
     </w:p>
     <w:p>
       <w:pPr>
+        <w:pStyle w:val="Heading2"/>
+      </w:pPr>
+      <w:bookmarkStart w:id="19" w:name="_Toc159151555"/>
+      <w:r>
+        <w:t>04. Selection</w:t>
+      </w:r>
+      <w:bookmarkEnd w:id="19"/>
+      <w:r>
+        <w:t xml:space="preserve"> </w:t>
+      </w:r>
+    </w:p>
+    <w:p>
+      <w:pPr>
         <w:spacing w:line="276" w:lineRule="auto"/>
         <w:ind w:left="360"/>
         <w:rPr>
@@ -2913,7 +4748,7 @@
           <w:sz w:val="32"/>
           <w:szCs w:val="32"/>
         </w:rPr>
-        <w:t>03.Presenting votes clearly</w:t>
+        <w:t>Members be able to taking decisions and easily select perfect dates and times for the event using percentages.</w:t>
       </w:r>
     </w:p>
     <w:p>
@@ -2925,12 +4760,19 @@
           <w:szCs w:val="32"/>
         </w:rPr>
       </w:pPr>
-      <w:r>
-        <w:rPr>
-          <w:sz w:val="32"/>
-          <w:szCs w:val="32"/>
-        </w:rPr>
-        <w:t>Everyone can see votes, voting percentages and peoples who votes.</w:t>
+    </w:p>
+    <w:p>
+      <w:pPr>
+        <w:pStyle w:val="Heading2"/>
+      </w:pPr>
+      <w:bookmarkStart w:id="20" w:name="_Toc159151556"/>
+      <w:r>
+        <w:lastRenderedPageBreak/>
+        <w:t>05. Timely Notification</w:t>
+      </w:r>
+      <w:bookmarkEnd w:id="20"/>
+      <w:r>
+        <w:t xml:space="preserve"> </w:t>
       </w:r>
     </w:p>
     <w:p>
@@ -2942,6 +4784,13 @@
           <w:szCs w:val="32"/>
         </w:rPr>
       </w:pPr>
+      <w:r>
+        <w:rPr>
+          <w:sz w:val="32"/>
+          <w:szCs w:val="32"/>
+        </w:rPr>
+        <w:t>When members fix a suitable date and time for a event, send a notification to all the members in a group on time.</w:t>
+      </w:r>
     </w:p>
     <w:p>
       <w:pPr>
@@ -2952,13 +4801,16 @@
           <w:szCs w:val="32"/>
         </w:rPr>
       </w:pPr>
-      <w:r>
-        <w:rPr>
-          <w:sz w:val="32"/>
-          <w:szCs w:val="32"/>
-        </w:rPr>
-        <w:t xml:space="preserve">04. Selection </w:t>
-      </w:r>
+    </w:p>
+    <w:p>
+      <w:pPr>
+        <w:pStyle w:val="Heading2"/>
+      </w:pPr>
+      <w:bookmarkStart w:id="21" w:name="_Toc159151557"/>
+      <w:r>
+        <w:t>06. The versatility of voting</w:t>
+      </w:r>
+      <w:bookmarkEnd w:id="21"/>
     </w:p>
     <w:p>
       <w:pPr>
@@ -2974,7 +4826,7 @@
           <w:sz w:val="32"/>
           <w:szCs w:val="32"/>
         </w:rPr>
-        <w:t>Members be able to taking decisions and easily select perfect dates and times for the event using percentages.</w:t>
+        <w:t>All the members can see others votes and everyone can vote any selection. Not only that members also possible to vote more than one selection.</w:t>
       </w:r>
     </w:p>
     <w:p>
@@ -2989,6 +4841,19 @@
     </w:p>
     <w:p>
       <w:pPr>
+        <w:pStyle w:val="Heading2"/>
+      </w:pPr>
+      <w:r>
+        <w:t xml:space="preserve"> </w:t>
+      </w:r>
+      <w:bookmarkStart w:id="22" w:name="_Toc159151558"/>
+      <w:r>
+        <w:t>07. Calendar Integration</w:t>
+      </w:r>
+      <w:bookmarkEnd w:id="22"/>
+    </w:p>
+    <w:p>
+      <w:pPr>
         <w:spacing w:line="276" w:lineRule="auto"/>
         <w:ind w:left="360"/>
         <w:rPr>
@@ -3001,7 +4866,7 @@
           <w:sz w:val="32"/>
           <w:szCs w:val="32"/>
         </w:rPr>
-        <w:t xml:space="preserve">05. Timely Notification </w:t>
+        <w:t>Smooth calendar importation to import current commitments and prevent schedule conflicts.</w:t>
       </w:r>
     </w:p>
     <w:p>
@@ -3013,32 +4878,16 @@
           <w:szCs w:val="32"/>
         </w:rPr>
       </w:pPr>
-      <w:r>
-        <w:rPr>
-          <w:sz w:val="32"/>
-          <w:szCs w:val="32"/>
-        </w:rPr>
-        <w:lastRenderedPageBreak/>
-        <w:t xml:space="preserve">When members fix a suitable date and time for </w:t>
-      </w:r>
-      <w:proofErr w:type="spellStart"/>
-      <w:proofErr w:type="gramStart"/>
-      <w:r>
-        <w:rPr>
-          <w:sz w:val="32"/>
-          <w:szCs w:val="32"/>
-        </w:rPr>
-        <w:t>a</w:t>
-      </w:r>
-      <w:proofErr w:type="spellEnd"/>
-      <w:proofErr w:type="gramEnd"/>
-      <w:r>
-        <w:rPr>
-          <w:sz w:val="32"/>
-          <w:szCs w:val="32"/>
-        </w:rPr>
-        <w:t xml:space="preserve"> event, send a notification to all the members in a group on time.</w:t>
-      </w:r>
+    </w:p>
+    <w:p>
+      <w:pPr>
+        <w:pStyle w:val="Heading2"/>
+      </w:pPr>
+      <w:bookmarkStart w:id="23" w:name="_Toc159151559"/>
+      <w:r>
+        <w:t>08. Participant Availability Polls</w:t>
+      </w:r>
+      <w:bookmarkEnd w:id="23"/>
     </w:p>
     <w:p>
       <w:pPr>
@@ -3049,6 +4898,13 @@
           <w:szCs w:val="32"/>
         </w:rPr>
       </w:pPr>
+      <w:r>
+        <w:rPr>
+          <w:sz w:val="32"/>
+          <w:szCs w:val="32"/>
+        </w:rPr>
+        <w:t>Let the organizers to make availability surveys available to attendees so that preferences can be easily gathered and the best time can be selected.</w:t>
+      </w:r>
     </w:p>
     <w:p>
       <w:pPr>
@@ -3059,13 +4915,16 @@
           <w:szCs w:val="32"/>
         </w:rPr>
       </w:pPr>
-      <w:r>
-        <w:rPr>
-          <w:sz w:val="32"/>
-          <w:szCs w:val="32"/>
-        </w:rPr>
-        <w:t>06. The versatility of voting</w:t>
-      </w:r>
+    </w:p>
+    <w:p>
+      <w:pPr>
+        <w:pStyle w:val="Heading2"/>
+      </w:pPr>
+      <w:bookmarkStart w:id="24" w:name="_Toc159151560"/>
+      <w:r>
+        <w:t>09. Customizable Invitations</w:t>
+      </w:r>
+      <w:bookmarkEnd w:id="24"/>
     </w:p>
     <w:p>
       <w:pPr>
@@ -3081,7 +4940,7 @@
           <w:sz w:val="32"/>
           <w:szCs w:val="32"/>
         </w:rPr>
-        <w:t>All the members can see others votes and everyone can vote any selection. Not only that members also possible to vote more than one selection.</w:t>
+        <w:t>Give event planners the option to customize invitations by adding information about the schedule, venue, and any unique requirements.</w:t>
       </w:r>
     </w:p>
     <w:p>
@@ -3096,6 +4955,16 @@
     </w:p>
     <w:p>
       <w:pPr>
+        <w:pStyle w:val="Heading2"/>
+      </w:pPr>
+      <w:bookmarkStart w:id="25" w:name="_Toc159151561"/>
+      <w:r>
+        <w:t>10. Real-time Updates</w:t>
+      </w:r>
+      <w:bookmarkEnd w:id="25"/>
+    </w:p>
+    <w:p>
+      <w:pPr>
         <w:spacing w:line="276" w:lineRule="auto"/>
         <w:ind w:left="360"/>
         <w:rPr>
@@ -3108,7 +4977,7 @@
           <w:sz w:val="32"/>
           <w:szCs w:val="32"/>
         </w:rPr>
-        <w:t xml:space="preserve"> 07. Calendar Integration</w:t>
+        <w:t>In order to promote cooperation and communication, give real-time information on participant answers and any modifications to the suggested day and time.</w:t>
       </w:r>
     </w:p>
     <w:p>
@@ -3120,233 +4989,43 @@
           <w:szCs w:val="32"/>
         </w:rPr>
       </w:pPr>
-      <w:r>
-        <w:rPr>
-          <w:sz w:val="32"/>
-          <w:szCs w:val="32"/>
-        </w:rPr>
-        <w:t>Smooth calendar importation to import current commitments and prevent schedule conflicts.</w:t>
-      </w:r>
-    </w:p>
-    <w:p>
-      <w:pPr>
-        <w:spacing w:line="276" w:lineRule="auto"/>
-        <w:ind w:left="360"/>
-        <w:rPr>
-          <w:sz w:val="32"/>
-          <w:szCs w:val="32"/>
-        </w:rPr>
-      </w:pPr>
-    </w:p>
-    <w:p>
-      <w:pPr>
-        <w:spacing w:line="276" w:lineRule="auto"/>
-        <w:ind w:left="360"/>
-        <w:rPr>
-          <w:sz w:val="32"/>
-          <w:szCs w:val="32"/>
-        </w:rPr>
-      </w:pPr>
-      <w:r>
-        <w:rPr>
-          <w:sz w:val="32"/>
-          <w:szCs w:val="32"/>
-        </w:rPr>
-        <w:t>08. Participant Availability Polls</w:t>
-      </w:r>
-    </w:p>
-    <w:p>
-      <w:pPr>
-        <w:spacing w:line="276" w:lineRule="auto"/>
-        <w:ind w:left="360"/>
-        <w:rPr>
-          <w:sz w:val="32"/>
-          <w:szCs w:val="32"/>
-        </w:rPr>
-      </w:pPr>
-      <w:r>
-        <w:rPr>
-          <w:sz w:val="32"/>
-          <w:szCs w:val="32"/>
-        </w:rPr>
-        <w:t>Let the organizers to make availability surveys available to attendees so that preferences can be easily gathered and the best time can be selected.</w:t>
-      </w:r>
-    </w:p>
-    <w:p>
-      <w:pPr>
-        <w:spacing w:line="276" w:lineRule="auto"/>
-        <w:ind w:left="360"/>
-        <w:rPr>
-          <w:sz w:val="32"/>
-          <w:szCs w:val="32"/>
-        </w:rPr>
-      </w:pPr>
-    </w:p>
-    <w:p>
-      <w:pPr>
-        <w:spacing w:line="276" w:lineRule="auto"/>
-        <w:ind w:left="360"/>
-        <w:rPr>
-          <w:sz w:val="32"/>
-          <w:szCs w:val="32"/>
-        </w:rPr>
-      </w:pPr>
-      <w:r>
-        <w:rPr>
-          <w:sz w:val="32"/>
-          <w:szCs w:val="32"/>
-        </w:rPr>
-        <w:t>09. Customizable Invitations</w:t>
-      </w:r>
-    </w:p>
-    <w:p>
-      <w:pPr>
-        <w:spacing w:line="276" w:lineRule="auto"/>
-        <w:ind w:left="360"/>
-        <w:rPr>
-          <w:sz w:val="32"/>
-          <w:szCs w:val="32"/>
-        </w:rPr>
-      </w:pPr>
-      <w:r>
-        <w:rPr>
-          <w:sz w:val="32"/>
-          <w:szCs w:val="32"/>
-        </w:rPr>
-        <w:t>Give event planners the option to customize invitations by adding information about the schedule, venue, and any unique requirements.</w:t>
-      </w:r>
-    </w:p>
-    <w:p>
-      <w:pPr>
-        <w:spacing w:line="276" w:lineRule="auto"/>
-        <w:ind w:left="360"/>
-        <w:rPr>
-          <w:sz w:val="32"/>
-          <w:szCs w:val="32"/>
-        </w:rPr>
-      </w:pPr>
-    </w:p>
-    <w:p>
-      <w:pPr>
-        <w:spacing w:line="276" w:lineRule="auto"/>
-        <w:ind w:left="360"/>
-        <w:rPr>
-          <w:sz w:val="32"/>
-          <w:szCs w:val="32"/>
-        </w:rPr>
-      </w:pPr>
-      <w:r>
-        <w:rPr>
-          <w:sz w:val="32"/>
-          <w:szCs w:val="32"/>
-        </w:rPr>
-        <w:t>10. Real-time Updates</w:t>
-      </w:r>
-    </w:p>
-    <w:p>
-      <w:pPr>
-        <w:spacing w:line="276" w:lineRule="auto"/>
-        <w:ind w:left="360"/>
-        <w:rPr>
-          <w:sz w:val="32"/>
-          <w:szCs w:val="32"/>
-        </w:rPr>
-      </w:pPr>
-      <w:r>
-        <w:rPr>
-          <w:sz w:val="32"/>
-          <w:szCs w:val="32"/>
-        </w:rPr>
-        <w:t>In order to promote cooperation and communication, give real-time information on participant answers and any modifications to the suggested day and time.</w:t>
-      </w:r>
-    </w:p>
-    <w:p>
-      <w:pPr>
-        <w:spacing w:line="276" w:lineRule="auto"/>
-        <w:ind w:left="360"/>
-        <w:rPr>
-          <w:sz w:val="32"/>
-          <w:szCs w:val="32"/>
-        </w:rPr>
-      </w:pPr>
-    </w:p>
-    <w:p>
-      <w:pPr>
-        <w:pStyle w:val="ListParagraph"/>
-        <w:numPr>
-          <w:ilvl w:val="0"/>
-          <w:numId w:val="3"/>
-        </w:numPr>
-        <w:spacing w:line="276" w:lineRule="auto"/>
-        <w:rPr>
-          <w:sz w:val="44"/>
-          <w:szCs w:val="44"/>
-        </w:rPr>
-      </w:pPr>
-      <w:r>
-        <w:rPr>
-          <w:sz w:val="44"/>
-          <w:szCs w:val="44"/>
-        </w:rPr>
+    </w:p>
+    <w:p>
+      <w:pPr>
+        <w:pStyle w:val="Heading1"/>
+      </w:pPr>
+      <w:bookmarkStart w:id="26" w:name="_Toc159151562"/>
+      <w:r>
+        <w:lastRenderedPageBreak/>
         <w:t>Diagrams</w:t>
       </w:r>
-    </w:p>
-    <w:p>
-      <w:pPr>
-        <w:pStyle w:val="ListParagraph"/>
-        <w:numPr>
-          <w:ilvl w:val="0"/>
-          <w:numId w:val="3"/>
-        </w:numPr>
-        <w:spacing w:line="276" w:lineRule="auto"/>
-        <w:rPr>
-          <w:sz w:val="44"/>
-          <w:szCs w:val="44"/>
-        </w:rPr>
-      </w:pPr>
-      <w:r>
-        <w:rPr>
-          <w:sz w:val="44"/>
-          <w:szCs w:val="44"/>
-        </w:rPr>
+      <w:bookmarkEnd w:id="26"/>
+    </w:p>
+    <w:p>
+      <w:pPr>
+        <w:pStyle w:val="Heading1"/>
+      </w:pPr>
+      <w:bookmarkStart w:id="27" w:name="_Toc159151563"/>
+      <w:r>
         <w:t>Gan</w:t>
       </w:r>
       <w:r>
-        <w:rPr>
-          <w:sz w:val="44"/>
-          <w:szCs w:val="44"/>
-        </w:rPr>
         <w:t>t</w:t>
       </w:r>
       <w:r>
-        <w:rPr>
-          <w:sz w:val="44"/>
-          <w:szCs w:val="44"/>
-        </w:rPr>
         <w:t>t Chart</w:t>
       </w:r>
-    </w:p>
-    <w:p>
-      <w:pPr>
-        <w:pStyle w:val="ListParagraph"/>
-        <w:numPr>
-          <w:ilvl w:val="0"/>
-          <w:numId w:val="3"/>
-        </w:numPr>
-        <w:spacing w:line="276" w:lineRule="auto"/>
-        <w:rPr>
-          <w:sz w:val="44"/>
-          <w:szCs w:val="44"/>
-        </w:rPr>
-      </w:pPr>
-      <w:r>
-        <w:rPr>
-          <w:sz w:val="44"/>
-          <w:szCs w:val="44"/>
-        </w:rPr>
-        <w:lastRenderedPageBreak/>
+      <w:bookmarkEnd w:id="27"/>
+    </w:p>
+    <w:p>
+      <w:pPr>
+        <w:pStyle w:val="Heading1"/>
+      </w:pPr>
+      <w:bookmarkStart w:id="28" w:name="_Toc159151564"/>
+      <w:r>
         <w:t>References List</w:t>
       </w:r>
+      <w:bookmarkEnd w:id="28"/>
     </w:p>
     <w:p>
       <w:pPr>
@@ -4925,7 +6604,7 @@
     <w:lsdException w:name="index 7" w:semiHidden="1" w:unhideWhenUsed="1"/>
     <w:lsdException w:name="index 8" w:semiHidden="1" w:unhideWhenUsed="1"/>
     <w:lsdException w:name="index 9" w:semiHidden="1" w:unhideWhenUsed="1"/>
-    <w:lsdException w:name="toc 1" w:semiHidden="1" w:uiPriority="0" w:unhideWhenUsed="1"/>
+    <w:lsdException w:name="toc 1" w:semiHidden="1" w:uiPriority="39" w:unhideWhenUsed="1"/>
     <w:lsdException w:name="toc 2" w:semiHidden="1" w:uiPriority="39" w:unhideWhenUsed="1"/>
     <w:lsdException w:name="toc 3" w:semiHidden="1" w:uiPriority="39" w:unhideWhenUsed="1"/>
     <w:lsdException w:name="toc 4" w:semiHidden="1" w:uiPriority="39" w:unhideWhenUsed="1"/>
@@ -4991,7 +6670,7 @@
     <w:lsdException w:name="Body Text Indent 2" w:semiHidden="1" w:unhideWhenUsed="1"/>
     <w:lsdException w:name="Body Text Indent 3" w:semiHidden="1" w:unhideWhenUsed="1"/>
     <w:lsdException w:name="Block Text" w:semiHidden="1" w:unhideWhenUsed="1"/>
-    <w:lsdException w:name="Hyperlink" w:semiHidden="1" w:uiPriority="0" w:unhideWhenUsed="1"/>
+    <w:lsdException w:name="Hyperlink" w:semiHidden="1" w:unhideWhenUsed="1"/>
     <w:lsdException w:name="FollowedHyperlink" w:semiHidden="1" w:unhideWhenUsed="1"/>
     <w:lsdException w:name="Strong" w:uiPriority="22" w:qFormat="1"/>
     <w:lsdException w:name="Emphasis" w:uiPriority="20" w:qFormat="1"/>
@@ -5297,7 +6976,7 @@
     <w:link w:val="Heading1Char"/>
     <w:uiPriority w:val="9"/>
     <w:qFormat/>
-    <w:rsid w:val="00350CAF"/>
+    <w:rsid w:val="00C57ECD"/>
     <w:pPr>
       <w:keepNext/>
       <w:keepLines/>
@@ -5307,8 +6986,30 @@
     <w:rPr>
       <w:rFonts w:asciiTheme="majorHAnsi" w:eastAsiaTheme="majorEastAsia" w:hAnsiTheme="majorHAnsi" w:cstheme="majorBidi"/>
       <w:color w:val="2F5496" w:themeColor="accent1" w:themeShade="BF"/>
-      <w:sz w:val="32"/>
+      <w:sz w:val="44"/>
       <w:szCs w:val="32"/>
+    </w:rPr>
+  </w:style>
+  <w:style w:type="paragraph" w:styleId="Heading2">
+    <w:name w:val="heading 2"/>
+    <w:basedOn w:val="Normal"/>
+    <w:next w:val="Normal"/>
+    <w:link w:val="Heading2Char"/>
+    <w:uiPriority w:val="9"/>
+    <w:unhideWhenUsed/>
+    <w:qFormat/>
+    <w:rsid w:val="00950B36"/>
+    <w:pPr>
+      <w:keepNext/>
+      <w:keepLines/>
+      <w:spacing w:before="40"/>
+      <w:outlineLvl w:val="1"/>
+    </w:pPr>
+    <w:rPr>
+      <w:rFonts w:asciiTheme="majorHAnsi" w:eastAsiaTheme="majorEastAsia" w:hAnsiTheme="majorHAnsi" w:cstheme="majorBidi"/>
+      <w:color w:val="2F5496" w:themeColor="accent1" w:themeShade="BF"/>
+      <w:sz w:val="26"/>
+      <w:szCs w:val="26"/>
     </w:rPr>
   </w:style>
   <w:style w:type="character" w:default="1" w:styleId="DefaultParagraphFont">
@@ -5452,6 +7153,7 @@
   <w:style w:type="character" w:styleId="Hyperlink">
     <w:name w:val="Hyperlink"/>
     <w:basedOn w:val="DefaultParagraphFont"/>
+    <w:uiPriority w:val="99"/>
     <w:rsid w:val="00610C5D"/>
     <w:rPr>
       <w:color w:val="0000FF"/>
@@ -5478,6 +7180,7 @@
   <w:style w:type="paragraph" w:styleId="TOC1">
     <w:name w:val="toc 1"/>
     <w:hidden/>
+    <w:uiPriority w:val="39"/>
     <w:rsid w:val="0020316C"/>
     <w:pPr>
       <w:spacing w:after="150" w:line="259" w:lineRule="auto"/>
@@ -5496,13 +7199,58 @@
     <w:basedOn w:val="DefaultParagraphFont"/>
     <w:link w:val="Heading1"/>
     <w:uiPriority w:val="9"/>
-    <w:rsid w:val="00350CAF"/>
+    <w:rsid w:val="00C57ECD"/>
     <w:rPr>
       <w:rFonts w:asciiTheme="majorHAnsi" w:eastAsiaTheme="majorEastAsia" w:hAnsiTheme="majorHAnsi" w:cstheme="majorBidi"/>
       <w:color w:val="2F5496" w:themeColor="accent1" w:themeShade="BF"/>
-      <w:sz w:val="32"/>
+      <w:sz w:val="44"/>
       <w:szCs w:val="32"/>
     </w:rPr>
+  </w:style>
+  <w:style w:type="character" w:customStyle="1" w:styleId="Heading2Char">
+    <w:name w:val="Heading 2 Char"/>
+    <w:basedOn w:val="DefaultParagraphFont"/>
+    <w:link w:val="Heading2"/>
+    <w:uiPriority w:val="9"/>
+    <w:rsid w:val="00950B36"/>
+    <w:rPr>
+      <w:rFonts w:asciiTheme="majorHAnsi" w:eastAsiaTheme="majorEastAsia" w:hAnsiTheme="majorHAnsi" w:cstheme="majorBidi"/>
+      <w:color w:val="2F5496" w:themeColor="accent1" w:themeShade="BF"/>
+      <w:sz w:val="26"/>
+      <w:szCs w:val="26"/>
+    </w:rPr>
+  </w:style>
+  <w:style w:type="paragraph" w:styleId="TOCHeading">
+    <w:name w:val="TOC Heading"/>
+    <w:basedOn w:val="Heading1"/>
+    <w:next w:val="Normal"/>
+    <w:uiPriority w:val="39"/>
+    <w:unhideWhenUsed/>
+    <w:qFormat/>
+    <w:rsid w:val="00950B36"/>
+    <w:pPr>
+      <w:spacing w:line="259" w:lineRule="auto"/>
+      <w:outlineLvl w:val="9"/>
+    </w:pPr>
+    <w:rPr>
+      <w:kern w:val="0"/>
+      <w:sz w:val="32"/>
+      <w:lang w:bidi="ar-SA"/>
+      <w14:ligatures w14:val="none"/>
+    </w:rPr>
+  </w:style>
+  <w:style w:type="paragraph" w:styleId="TOC2">
+    <w:name w:val="toc 2"/>
+    <w:basedOn w:val="Normal"/>
+    <w:next w:val="Normal"/>
+    <w:autoRedefine/>
+    <w:uiPriority w:val="39"/>
+    <w:unhideWhenUsed/>
+    <w:rsid w:val="00950B36"/>
+    <w:pPr>
+      <w:spacing w:after="100"/>
+      <w:ind w:left="240"/>
+    </w:pPr>
   </w:style>
 </w:styles>
 </file>

--- a/repots/Fix dates.docx
+++ b/repots/Fix dates.docx
@@ -69,7 +69,7 @@
           <w:lang w:bidi="ar-SA"/>
         </w:rPr>
         <w:drawing>
-          <wp:inline distT="0" distB="0" distL="0" distR="0" wp14:anchorId="0E1C6A7D" wp14:editId="4AB82CCF">
+          <wp:inline distT="0" distB="0" distL="0" distR="0" wp14:anchorId="0E1C6A7D" wp14:editId="49E996D0">
             <wp:extent cx="2130725" cy="1364810"/>
             <wp:effectExtent l="0" t="0" r="0" b="0"/>
             <wp:docPr id="14" name="Picture 14"/>
@@ -218,8 +218,13 @@
             <w:gridSpan w:val="3"/>
           </w:tcPr>
           <w:p>
-            <w:r>
-              <w:t xml:space="preserve">Programme: </w:t>
+            <w:proofErr w:type="spellStart"/>
+            <w:r>
+              <w:t>Programme</w:t>
+            </w:r>
+            <w:proofErr w:type="spellEnd"/>
+            <w:r>
+              <w:t xml:space="preserve">: </w:t>
             </w:r>
           </w:p>
           <w:p/>
@@ -485,8 +490,13 @@
             <w:pPr>
               <w:pStyle w:val="NoSpacing"/>
             </w:pPr>
-            <w:r>
-              <w:t xml:space="preserve">Signed :       </w:t>
+            <w:proofErr w:type="gramStart"/>
+            <w:r>
+              <w:t>Signed :</w:t>
+            </w:r>
+            <w:proofErr w:type="gramEnd"/>
+            <w:r>
+              <w:t xml:space="preserve">       </w:t>
             </w:r>
           </w:p>
         </w:tc>
@@ -1281,12 +1291,37 @@
                 <w:color w:val="000000"/>
               </w:rPr>
             </w:pPr>
+            <w:proofErr w:type="spellStart"/>
             <w:r>
               <w:rPr>
                 <w:rFonts w:ascii="Times New Roman" w:eastAsia="Times New Roman" w:hAnsi="Times New Roman" w:cs="Times New Roman"/>
                 <w:color w:val="1D2125"/>
               </w:rPr>
-              <w:t>Karagoda Jayawardhana.</w:t>
+              <w:t>Karagoda</w:t>
+            </w:r>
+            <w:proofErr w:type="spellEnd"/>
+            <w:r>
+              <w:rPr>
+                <w:rFonts w:ascii="Times New Roman" w:eastAsia="Times New Roman" w:hAnsi="Times New Roman" w:cs="Times New Roman"/>
+                <w:color w:val="1D2125"/>
+              </w:rPr>
+              <w:t xml:space="preserve"> </w:t>
+            </w:r>
+            <w:proofErr w:type="spellStart"/>
+            <w:r>
+              <w:rPr>
+                <w:rFonts w:ascii="Times New Roman" w:eastAsia="Times New Roman" w:hAnsi="Times New Roman" w:cs="Times New Roman"/>
+                <w:color w:val="1D2125"/>
+              </w:rPr>
+              <w:t>Jayawardhana</w:t>
+            </w:r>
+            <w:proofErr w:type="spellEnd"/>
+            <w:r>
+              <w:rPr>
+                <w:rFonts w:ascii="Times New Roman" w:eastAsia="Times New Roman" w:hAnsi="Times New Roman" w:cs="Times New Roman"/>
+                <w:color w:val="1D2125"/>
+              </w:rPr>
+              <w:t>.</w:t>
             </w:r>
             <w:r>
               <w:rPr>
@@ -1706,7 +1741,7 @@
     </w:p>
     <w:sdt>
       <w:sdtPr>
-        <w:id w:val="1641696029"/>
+        <w:id w:val="-1153132784"/>
         <w:docPartObj>
           <w:docPartGallery w:val="Table of Contents"/>
           <w:docPartUnique/>
@@ -1732,7 +1767,7 @@
             <w:pStyle w:val="TOCHeading"/>
           </w:pPr>
           <w:r>
-            <w:t>Contents</w:t>
+            <w:t>Table of Contents</w:t>
           </w:r>
         </w:p>
         <w:p>
@@ -1759,7 +1794,7 @@
           <w:r>
             <w:fldChar w:fldCharType="separate"/>
           </w:r>
-          <w:hyperlink w:anchor="_Toc159151537" w:history="1">
+          <w:hyperlink w:anchor="_Toc159194374" w:history="1">
             <w:r>
               <w:rPr>
                 <w:rStyle w:val="Hyperlink"/>
@@ -1786,7 +1821,7 @@
                 <w:noProof/>
                 <w:webHidden/>
               </w:rPr>
-              <w:instrText xml:space="preserve"> PAGEREF _Toc159151537 \h </w:instrText>
+              <w:instrText xml:space="preserve"> PAGEREF _Toc159194374 \h </w:instrText>
             </w:r>
             <w:r>
               <w:rPr>
@@ -1832,7 +1867,7 @@
               <w:sz w:val="22"/>
             </w:rPr>
           </w:pPr>
-          <w:hyperlink w:anchor="_Toc159151538" w:history="1">
+          <w:hyperlink w:anchor="_Toc159194375" w:history="1">
             <w:r>
               <w:rPr>
                 <w:rStyle w:val="Hyperlink"/>
@@ -1859,7 +1894,7 @@
                 <w:noProof/>
                 <w:webHidden/>
               </w:rPr>
-              <w:instrText xml:space="preserve"> PAGEREF _Toc159151538 \h </w:instrText>
+              <w:instrText xml:space="preserve"> PAGEREF _Toc159194375 \h </w:instrText>
             </w:r>
             <w:r>
               <w:rPr>
@@ -1905,7 +1940,7 @@
               <w:sz w:val="22"/>
             </w:rPr>
           </w:pPr>
-          <w:hyperlink w:anchor="_Toc159151539" w:history="1">
+          <w:hyperlink w:anchor="_Toc159194376" w:history="1">
             <w:r>
               <w:rPr>
                 <w:rStyle w:val="Hyperlink"/>
@@ -1932,7 +1967,7 @@
                 <w:noProof/>
                 <w:webHidden/>
               </w:rPr>
-              <w:instrText xml:space="preserve"> PAGEREF _Toc159151539 \h </w:instrText>
+              <w:instrText xml:space="preserve"> PAGEREF _Toc159194376 \h </w:instrText>
             </w:r>
             <w:r>
               <w:rPr>
@@ -1952,7 +1987,1285 @@
                 <w:noProof/>
                 <w:webHidden/>
               </w:rPr>
-              <w:t>5</w:t>
+              <w:t>6</w:t>
+            </w:r>
+            <w:r>
+              <w:rPr>
+                <w:noProof/>
+                <w:webHidden/>
+              </w:rPr>
+              <w:fldChar w:fldCharType="end"/>
+            </w:r>
+          </w:hyperlink>
+        </w:p>
+        <w:p>
+          <w:pPr>
+            <w:pStyle w:val="TOC2"/>
+            <w:tabs>
+              <w:tab w:val="right" w:leader="dot" w:pos="9016"/>
+            </w:tabs>
+            <w:rPr>
+              <w:rFonts w:eastAsiaTheme="minorEastAsia" w:cstheme="minorBidi"/>
+              <w:noProof/>
+              <w:sz w:val="22"/>
+              <w:szCs w:val="22"/>
+            </w:rPr>
+          </w:pPr>
+          <w:hyperlink w:anchor="_Toc159194377" w:history="1">
+            <w:r>
+              <w:rPr>
+                <w:rStyle w:val="Hyperlink"/>
+                <w:noProof/>
+              </w:rPr>
+              <w:t>01.Overview:</w:t>
+            </w:r>
+            <w:r>
+              <w:rPr>
+                <w:noProof/>
+                <w:webHidden/>
+              </w:rPr>
+              <w:tab/>
+            </w:r>
+            <w:r>
+              <w:rPr>
+                <w:noProof/>
+                <w:webHidden/>
+              </w:rPr>
+              <w:fldChar w:fldCharType="begin"/>
+            </w:r>
+            <w:r>
+              <w:rPr>
+                <w:noProof/>
+                <w:webHidden/>
+              </w:rPr>
+              <w:instrText xml:space="preserve"> PAGEREF _Toc159194377 \h </w:instrText>
+            </w:r>
+            <w:r>
+              <w:rPr>
+                <w:noProof/>
+                <w:webHidden/>
+              </w:rPr>
+            </w:r>
+            <w:r>
+              <w:rPr>
+                <w:noProof/>
+                <w:webHidden/>
+              </w:rPr>
+              <w:fldChar w:fldCharType="separate"/>
+            </w:r>
+            <w:r>
+              <w:rPr>
+                <w:noProof/>
+                <w:webHidden/>
+              </w:rPr>
+              <w:t>6</w:t>
+            </w:r>
+            <w:r>
+              <w:rPr>
+                <w:noProof/>
+                <w:webHidden/>
+              </w:rPr>
+              <w:fldChar w:fldCharType="end"/>
+            </w:r>
+          </w:hyperlink>
+        </w:p>
+        <w:p>
+          <w:pPr>
+            <w:pStyle w:val="TOC2"/>
+            <w:tabs>
+              <w:tab w:val="right" w:leader="dot" w:pos="9016"/>
+            </w:tabs>
+            <w:rPr>
+              <w:rFonts w:eastAsiaTheme="minorEastAsia" w:cstheme="minorBidi"/>
+              <w:noProof/>
+              <w:sz w:val="22"/>
+              <w:szCs w:val="22"/>
+            </w:rPr>
+          </w:pPr>
+          <w:hyperlink w:anchor="_Toc159194378" w:history="1">
+            <w:r>
+              <w:rPr>
+                <w:rStyle w:val="Hyperlink"/>
+                <w:noProof/>
+              </w:rPr>
+              <w:t>02. Features:</w:t>
+            </w:r>
+            <w:r>
+              <w:rPr>
+                <w:noProof/>
+                <w:webHidden/>
+              </w:rPr>
+              <w:tab/>
+            </w:r>
+            <w:r>
+              <w:rPr>
+                <w:noProof/>
+                <w:webHidden/>
+              </w:rPr>
+              <w:fldChar w:fldCharType="begin"/>
+            </w:r>
+            <w:r>
+              <w:rPr>
+                <w:noProof/>
+                <w:webHidden/>
+              </w:rPr>
+              <w:instrText xml:space="preserve"> PAGEREF _Toc159194378 \h </w:instrText>
+            </w:r>
+            <w:r>
+              <w:rPr>
+                <w:noProof/>
+                <w:webHidden/>
+              </w:rPr>
+            </w:r>
+            <w:r>
+              <w:rPr>
+                <w:noProof/>
+                <w:webHidden/>
+              </w:rPr>
+              <w:fldChar w:fldCharType="separate"/>
+            </w:r>
+            <w:r>
+              <w:rPr>
+                <w:noProof/>
+                <w:webHidden/>
+              </w:rPr>
+              <w:t>6</w:t>
+            </w:r>
+            <w:r>
+              <w:rPr>
+                <w:noProof/>
+                <w:webHidden/>
+              </w:rPr>
+              <w:fldChar w:fldCharType="end"/>
+            </w:r>
+          </w:hyperlink>
+        </w:p>
+        <w:p>
+          <w:pPr>
+            <w:pStyle w:val="TOC3"/>
+            <w:tabs>
+              <w:tab w:val="right" w:leader="dot" w:pos="9016"/>
+            </w:tabs>
+            <w:rPr>
+              <w:rFonts w:eastAsiaTheme="minorEastAsia" w:cstheme="minorBidi"/>
+              <w:noProof/>
+              <w:sz w:val="22"/>
+              <w:szCs w:val="22"/>
+            </w:rPr>
+          </w:pPr>
+          <w:hyperlink w:anchor="_Toc159194379" w:history="1">
+            <w:r>
+              <w:rPr>
+                <w:rStyle w:val="Hyperlink"/>
+                <w:noProof/>
+              </w:rPr>
+              <w:t>•User Registration/Login:</w:t>
+            </w:r>
+            <w:r>
+              <w:rPr>
+                <w:noProof/>
+                <w:webHidden/>
+              </w:rPr>
+              <w:tab/>
+            </w:r>
+            <w:r>
+              <w:rPr>
+                <w:noProof/>
+                <w:webHidden/>
+              </w:rPr>
+              <w:fldChar w:fldCharType="begin"/>
+            </w:r>
+            <w:r>
+              <w:rPr>
+                <w:noProof/>
+                <w:webHidden/>
+              </w:rPr>
+              <w:instrText xml:space="preserve"> PAGEREF _Toc159194379 \h </w:instrText>
+            </w:r>
+            <w:r>
+              <w:rPr>
+                <w:noProof/>
+                <w:webHidden/>
+              </w:rPr>
+            </w:r>
+            <w:r>
+              <w:rPr>
+                <w:noProof/>
+                <w:webHidden/>
+              </w:rPr>
+              <w:fldChar w:fldCharType="separate"/>
+            </w:r>
+            <w:r>
+              <w:rPr>
+                <w:noProof/>
+                <w:webHidden/>
+              </w:rPr>
+              <w:t>6</w:t>
+            </w:r>
+            <w:r>
+              <w:rPr>
+                <w:noProof/>
+                <w:webHidden/>
+              </w:rPr>
+              <w:fldChar w:fldCharType="end"/>
+            </w:r>
+          </w:hyperlink>
+        </w:p>
+        <w:p>
+          <w:pPr>
+            <w:pStyle w:val="TOC3"/>
+            <w:tabs>
+              <w:tab w:val="right" w:leader="dot" w:pos="9016"/>
+            </w:tabs>
+            <w:rPr>
+              <w:rFonts w:eastAsiaTheme="minorEastAsia" w:cstheme="minorBidi"/>
+              <w:noProof/>
+              <w:sz w:val="22"/>
+              <w:szCs w:val="22"/>
+            </w:rPr>
+          </w:pPr>
+          <w:hyperlink w:anchor="_Toc159194380" w:history="1">
+            <w:r>
+              <w:rPr>
+                <w:rStyle w:val="Hyperlink"/>
+                <w:noProof/>
+              </w:rPr>
+              <w:t>•Event Creation:</w:t>
+            </w:r>
+            <w:r>
+              <w:rPr>
+                <w:noProof/>
+                <w:webHidden/>
+              </w:rPr>
+              <w:tab/>
+            </w:r>
+            <w:r>
+              <w:rPr>
+                <w:noProof/>
+                <w:webHidden/>
+              </w:rPr>
+              <w:fldChar w:fldCharType="begin"/>
+            </w:r>
+            <w:r>
+              <w:rPr>
+                <w:noProof/>
+                <w:webHidden/>
+              </w:rPr>
+              <w:instrText xml:space="preserve"> PAGEREF _Toc159194380 \h </w:instrText>
+            </w:r>
+            <w:r>
+              <w:rPr>
+                <w:noProof/>
+                <w:webHidden/>
+              </w:rPr>
+            </w:r>
+            <w:r>
+              <w:rPr>
+                <w:noProof/>
+                <w:webHidden/>
+              </w:rPr>
+              <w:fldChar w:fldCharType="separate"/>
+            </w:r>
+            <w:r>
+              <w:rPr>
+                <w:noProof/>
+                <w:webHidden/>
+              </w:rPr>
+              <w:t>6</w:t>
+            </w:r>
+            <w:r>
+              <w:rPr>
+                <w:noProof/>
+                <w:webHidden/>
+              </w:rPr>
+              <w:fldChar w:fldCharType="end"/>
+            </w:r>
+          </w:hyperlink>
+        </w:p>
+        <w:p>
+          <w:pPr>
+            <w:pStyle w:val="TOC3"/>
+            <w:tabs>
+              <w:tab w:val="right" w:leader="dot" w:pos="9016"/>
+            </w:tabs>
+            <w:rPr>
+              <w:rFonts w:eastAsiaTheme="minorEastAsia" w:cstheme="minorBidi"/>
+              <w:noProof/>
+              <w:sz w:val="22"/>
+              <w:szCs w:val="22"/>
+            </w:rPr>
+          </w:pPr>
+          <w:hyperlink w:anchor="_Toc159194381" w:history="1">
+            <w:r>
+              <w:rPr>
+                <w:rStyle w:val="Hyperlink"/>
+                <w:noProof/>
+              </w:rPr>
+              <w:t>•Participant Invitations:</w:t>
+            </w:r>
+            <w:r>
+              <w:rPr>
+                <w:noProof/>
+                <w:webHidden/>
+              </w:rPr>
+              <w:tab/>
+            </w:r>
+            <w:r>
+              <w:rPr>
+                <w:noProof/>
+                <w:webHidden/>
+              </w:rPr>
+              <w:fldChar w:fldCharType="begin"/>
+            </w:r>
+            <w:r>
+              <w:rPr>
+                <w:noProof/>
+                <w:webHidden/>
+              </w:rPr>
+              <w:instrText xml:space="preserve"> PAGEREF _Toc159194381 \h </w:instrText>
+            </w:r>
+            <w:r>
+              <w:rPr>
+                <w:noProof/>
+                <w:webHidden/>
+              </w:rPr>
+            </w:r>
+            <w:r>
+              <w:rPr>
+                <w:noProof/>
+                <w:webHidden/>
+              </w:rPr>
+              <w:fldChar w:fldCharType="separate"/>
+            </w:r>
+            <w:r>
+              <w:rPr>
+                <w:noProof/>
+                <w:webHidden/>
+              </w:rPr>
+              <w:t>6</w:t>
+            </w:r>
+            <w:r>
+              <w:rPr>
+                <w:noProof/>
+                <w:webHidden/>
+              </w:rPr>
+              <w:fldChar w:fldCharType="end"/>
+            </w:r>
+          </w:hyperlink>
+        </w:p>
+        <w:p>
+          <w:pPr>
+            <w:pStyle w:val="TOC3"/>
+            <w:tabs>
+              <w:tab w:val="right" w:leader="dot" w:pos="9016"/>
+            </w:tabs>
+            <w:rPr>
+              <w:rFonts w:eastAsiaTheme="minorEastAsia" w:cstheme="minorBidi"/>
+              <w:noProof/>
+              <w:sz w:val="22"/>
+              <w:szCs w:val="22"/>
+            </w:rPr>
+          </w:pPr>
+          <w:hyperlink w:anchor="_Toc159194382" w:history="1">
+            <w:r>
+              <w:rPr>
+                <w:rStyle w:val="Hyperlink"/>
+                <w:noProof/>
+              </w:rPr>
+              <w:t>•Calendar Integration:</w:t>
+            </w:r>
+            <w:r>
+              <w:rPr>
+                <w:noProof/>
+                <w:webHidden/>
+              </w:rPr>
+              <w:tab/>
+            </w:r>
+            <w:r>
+              <w:rPr>
+                <w:noProof/>
+                <w:webHidden/>
+              </w:rPr>
+              <w:fldChar w:fldCharType="begin"/>
+            </w:r>
+            <w:r>
+              <w:rPr>
+                <w:noProof/>
+                <w:webHidden/>
+              </w:rPr>
+              <w:instrText xml:space="preserve"> PAGEREF _Toc159194382 \h </w:instrText>
+            </w:r>
+            <w:r>
+              <w:rPr>
+                <w:noProof/>
+                <w:webHidden/>
+              </w:rPr>
+            </w:r>
+            <w:r>
+              <w:rPr>
+                <w:noProof/>
+                <w:webHidden/>
+              </w:rPr>
+              <w:fldChar w:fldCharType="separate"/>
+            </w:r>
+            <w:r>
+              <w:rPr>
+                <w:noProof/>
+                <w:webHidden/>
+              </w:rPr>
+              <w:t>6</w:t>
+            </w:r>
+            <w:r>
+              <w:rPr>
+                <w:noProof/>
+                <w:webHidden/>
+              </w:rPr>
+              <w:fldChar w:fldCharType="end"/>
+            </w:r>
+          </w:hyperlink>
+        </w:p>
+        <w:p>
+          <w:pPr>
+            <w:pStyle w:val="TOC3"/>
+            <w:tabs>
+              <w:tab w:val="right" w:leader="dot" w:pos="9016"/>
+            </w:tabs>
+            <w:rPr>
+              <w:rFonts w:eastAsiaTheme="minorEastAsia" w:cstheme="minorBidi"/>
+              <w:noProof/>
+              <w:sz w:val="22"/>
+              <w:szCs w:val="22"/>
+            </w:rPr>
+          </w:pPr>
+          <w:hyperlink w:anchor="_Toc159194383" w:history="1">
+            <w:r>
+              <w:rPr>
+                <w:rStyle w:val="Hyperlink"/>
+                <w:noProof/>
+              </w:rPr>
+              <w:t>•Voting Mechanism:</w:t>
+            </w:r>
+            <w:r>
+              <w:rPr>
+                <w:noProof/>
+                <w:webHidden/>
+              </w:rPr>
+              <w:tab/>
+            </w:r>
+            <w:r>
+              <w:rPr>
+                <w:noProof/>
+                <w:webHidden/>
+              </w:rPr>
+              <w:fldChar w:fldCharType="begin"/>
+            </w:r>
+            <w:r>
+              <w:rPr>
+                <w:noProof/>
+                <w:webHidden/>
+              </w:rPr>
+              <w:instrText xml:space="preserve"> PAGEREF _Toc159194383 \h </w:instrText>
+            </w:r>
+            <w:r>
+              <w:rPr>
+                <w:noProof/>
+                <w:webHidden/>
+              </w:rPr>
+            </w:r>
+            <w:r>
+              <w:rPr>
+                <w:noProof/>
+                <w:webHidden/>
+              </w:rPr>
+              <w:fldChar w:fldCharType="separate"/>
+            </w:r>
+            <w:r>
+              <w:rPr>
+                <w:noProof/>
+                <w:webHidden/>
+              </w:rPr>
+              <w:t>6</w:t>
+            </w:r>
+            <w:r>
+              <w:rPr>
+                <w:noProof/>
+                <w:webHidden/>
+              </w:rPr>
+              <w:fldChar w:fldCharType="end"/>
+            </w:r>
+          </w:hyperlink>
+        </w:p>
+        <w:p>
+          <w:pPr>
+            <w:pStyle w:val="TOC3"/>
+            <w:tabs>
+              <w:tab w:val="right" w:leader="dot" w:pos="9016"/>
+            </w:tabs>
+            <w:rPr>
+              <w:rFonts w:eastAsiaTheme="minorEastAsia" w:cstheme="minorBidi"/>
+              <w:noProof/>
+              <w:sz w:val="22"/>
+              <w:szCs w:val="22"/>
+            </w:rPr>
+          </w:pPr>
+          <w:hyperlink w:anchor="_Toc159194384" w:history="1">
+            <w:r>
+              <w:rPr>
+                <w:rStyle w:val="Hyperlink"/>
+                <w:noProof/>
+              </w:rPr>
+              <w:t>•Real-time Updates:</w:t>
+            </w:r>
+            <w:r>
+              <w:rPr>
+                <w:noProof/>
+                <w:webHidden/>
+              </w:rPr>
+              <w:tab/>
+            </w:r>
+            <w:r>
+              <w:rPr>
+                <w:noProof/>
+                <w:webHidden/>
+              </w:rPr>
+              <w:fldChar w:fldCharType="begin"/>
+            </w:r>
+            <w:r>
+              <w:rPr>
+                <w:noProof/>
+                <w:webHidden/>
+              </w:rPr>
+              <w:instrText xml:space="preserve"> PAGEREF _Toc159194384 \h </w:instrText>
+            </w:r>
+            <w:r>
+              <w:rPr>
+                <w:noProof/>
+                <w:webHidden/>
+              </w:rPr>
+            </w:r>
+            <w:r>
+              <w:rPr>
+                <w:noProof/>
+                <w:webHidden/>
+              </w:rPr>
+              <w:fldChar w:fldCharType="separate"/>
+            </w:r>
+            <w:r>
+              <w:rPr>
+                <w:noProof/>
+                <w:webHidden/>
+              </w:rPr>
+              <w:t>6</w:t>
+            </w:r>
+            <w:r>
+              <w:rPr>
+                <w:noProof/>
+                <w:webHidden/>
+              </w:rPr>
+              <w:fldChar w:fldCharType="end"/>
+            </w:r>
+          </w:hyperlink>
+        </w:p>
+        <w:p>
+          <w:pPr>
+            <w:pStyle w:val="TOC2"/>
+            <w:tabs>
+              <w:tab w:val="right" w:leader="dot" w:pos="9016"/>
+            </w:tabs>
+            <w:rPr>
+              <w:rFonts w:eastAsiaTheme="minorEastAsia" w:cstheme="minorBidi"/>
+              <w:noProof/>
+              <w:sz w:val="22"/>
+              <w:szCs w:val="22"/>
+            </w:rPr>
+          </w:pPr>
+          <w:hyperlink w:anchor="_Toc159194385" w:history="1">
+            <w:r>
+              <w:rPr>
+                <w:rStyle w:val="Hyperlink"/>
+                <w:noProof/>
+              </w:rPr>
+              <w:t>03. User Roles:</w:t>
+            </w:r>
+            <w:r>
+              <w:rPr>
+                <w:noProof/>
+                <w:webHidden/>
+              </w:rPr>
+              <w:tab/>
+            </w:r>
+            <w:r>
+              <w:rPr>
+                <w:noProof/>
+                <w:webHidden/>
+              </w:rPr>
+              <w:fldChar w:fldCharType="begin"/>
+            </w:r>
+            <w:r>
+              <w:rPr>
+                <w:noProof/>
+                <w:webHidden/>
+              </w:rPr>
+              <w:instrText xml:space="preserve"> PAGEREF _Toc159194385 \h </w:instrText>
+            </w:r>
+            <w:r>
+              <w:rPr>
+                <w:noProof/>
+                <w:webHidden/>
+              </w:rPr>
+            </w:r>
+            <w:r>
+              <w:rPr>
+                <w:noProof/>
+                <w:webHidden/>
+              </w:rPr>
+              <w:fldChar w:fldCharType="separate"/>
+            </w:r>
+            <w:r>
+              <w:rPr>
+                <w:noProof/>
+                <w:webHidden/>
+              </w:rPr>
+              <w:t>7</w:t>
+            </w:r>
+            <w:r>
+              <w:rPr>
+                <w:noProof/>
+                <w:webHidden/>
+              </w:rPr>
+              <w:fldChar w:fldCharType="end"/>
+            </w:r>
+          </w:hyperlink>
+        </w:p>
+        <w:p>
+          <w:pPr>
+            <w:pStyle w:val="TOC3"/>
+            <w:tabs>
+              <w:tab w:val="right" w:leader="dot" w:pos="9016"/>
+            </w:tabs>
+            <w:rPr>
+              <w:rFonts w:eastAsiaTheme="minorEastAsia" w:cstheme="minorBidi"/>
+              <w:noProof/>
+              <w:sz w:val="22"/>
+              <w:szCs w:val="22"/>
+            </w:rPr>
+          </w:pPr>
+          <w:hyperlink w:anchor="_Toc159194386" w:history="1">
+            <w:r>
+              <w:rPr>
+                <w:rStyle w:val="Hyperlink"/>
+                <w:noProof/>
+              </w:rPr>
+              <w:t>Organizer</w:t>
+            </w:r>
+            <w:r>
+              <w:rPr>
+                <w:noProof/>
+                <w:webHidden/>
+              </w:rPr>
+              <w:tab/>
+            </w:r>
+            <w:r>
+              <w:rPr>
+                <w:noProof/>
+                <w:webHidden/>
+              </w:rPr>
+              <w:fldChar w:fldCharType="begin"/>
+            </w:r>
+            <w:r>
+              <w:rPr>
+                <w:noProof/>
+                <w:webHidden/>
+              </w:rPr>
+              <w:instrText xml:space="preserve"> PAGEREF _Toc159194386 \h </w:instrText>
+            </w:r>
+            <w:r>
+              <w:rPr>
+                <w:noProof/>
+                <w:webHidden/>
+              </w:rPr>
+            </w:r>
+            <w:r>
+              <w:rPr>
+                <w:noProof/>
+                <w:webHidden/>
+              </w:rPr>
+              <w:fldChar w:fldCharType="separate"/>
+            </w:r>
+            <w:r>
+              <w:rPr>
+                <w:noProof/>
+                <w:webHidden/>
+              </w:rPr>
+              <w:t>7</w:t>
+            </w:r>
+            <w:r>
+              <w:rPr>
+                <w:noProof/>
+                <w:webHidden/>
+              </w:rPr>
+              <w:fldChar w:fldCharType="end"/>
+            </w:r>
+          </w:hyperlink>
+        </w:p>
+        <w:p>
+          <w:pPr>
+            <w:pStyle w:val="TOC3"/>
+            <w:tabs>
+              <w:tab w:val="right" w:leader="dot" w:pos="9016"/>
+            </w:tabs>
+            <w:rPr>
+              <w:rFonts w:eastAsiaTheme="minorEastAsia" w:cstheme="minorBidi"/>
+              <w:noProof/>
+              <w:sz w:val="22"/>
+              <w:szCs w:val="22"/>
+            </w:rPr>
+          </w:pPr>
+          <w:hyperlink w:anchor="_Toc159194387" w:history="1">
+            <w:r>
+              <w:rPr>
+                <w:rStyle w:val="Hyperlink"/>
+                <w:noProof/>
+              </w:rPr>
+              <w:t>Participants</w:t>
+            </w:r>
+            <w:r>
+              <w:rPr>
+                <w:noProof/>
+                <w:webHidden/>
+              </w:rPr>
+              <w:tab/>
+            </w:r>
+            <w:r>
+              <w:rPr>
+                <w:noProof/>
+                <w:webHidden/>
+              </w:rPr>
+              <w:fldChar w:fldCharType="begin"/>
+            </w:r>
+            <w:r>
+              <w:rPr>
+                <w:noProof/>
+                <w:webHidden/>
+              </w:rPr>
+              <w:instrText xml:space="preserve"> PAGEREF _Toc159194387 \h </w:instrText>
+            </w:r>
+            <w:r>
+              <w:rPr>
+                <w:noProof/>
+                <w:webHidden/>
+              </w:rPr>
+            </w:r>
+            <w:r>
+              <w:rPr>
+                <w:noProof/>
+                <w:webHidden/>
+              </w:rPr>
+              <w:fldChar w:fldCharType="separate"/>
+            </w:r>
+            <w:r>
+              <w:rPr>
+                <w:noProof/>
+                <w:webHidden/>
+              </w:rPr>
+              <w:t>7</w:t>
+            </w:r>
+            <w:r>
+              <w:rPr>
+                <w:noProof/>
+                <w:webHidden/>
+              </w:rPr>
+              <w:fldChar w:fldCharType="end"/>
+            </w:r>
+          </w:hyperlink>
+        </w:p>
+        <w:p>
+          <w:pPr>
+            <w:pStyle w:val="TOC2"/>
+            <w:tabs>
+              <w:tab w:val="right" w:leader="dot" w:pos="9016"/>
+            </w:tabs>
+            <w:rPr>
+              <w:rFonts w:eastAsiaTheme="minorEastAsia" w:cstheme="minorBidi"/>
+              <w:noProof/>
+              <w:sz w:val="22"/>
+              <w:szCs w:val="22"/>
+            </w:rPr>
+          </w:pPr>
+          <w:hyperlink w:anchor="_Toc159194388" w:history="1">
+            <w:r>
+              <w:rPr>
+                <w:rStyle w:val="Hyperlink"/>
+                <w:noProof/>
+              </w:rPr>
+              <w:t>04. Event Dashboard:</w:t>
+            </w:r>
+            <w:r>
+              <w:rPr>
+                <w:noProof/>
+                <w:webHidden/>
+              </w:rPr>
+              <w:tab/>
+            </w:r>
+            <w:r>
+              <w:rPr>
+                <w:noProof/>
+                <w:webHidden/>
+              </w:rPr>
+              <w:fldChar w:fldCharType="begin"/>
+            </w:r>
+            <w:r>
+              <w:rPr>
+                <w:noProof/>
+                <w:webHidden/>
+              </w:rPr>
+              <w:instrText xml:space="preserve"> PAGEREF _Toc159194388 \h </w:instrText>
+            </w:r>
+            <w:r>
+              <w:rPr>
+                <w:noProof/>
+                <w:webHidden/>
+              </w:rPr>
+            </w:r>
+            <w:r>
+              <w:rPr>
+                <w:noProof/>
+                <w:webHidden/>
+              </w:rPr>
+              <w:fldChar w:fldCharType="separate"/>
+            </w:r>
+            <w:r>
+              <w:rPr>
+                <w:noProof/>
+                <w:webHidden/>
+              </w:rPr>
+              <w:t>7</w:t>
+            </w:r>
+            <w:r>
+              <w:rPr>
+                <w:noProof/>
+                <w:webHidden/>
+              </w:rPr>
+              <w:fldChar w:fldCharType="end"/>
+            </w:r>
+          </w:hyperlink>
+        </w:p>
+        <w:p>
+          <w:pPr>
+            <w:pStyle w:val="TOC2"/>
+            <w:tabs>
+              <w:tab w:val="right" w:leader="dot" w:pos="9016"/>
+            </w:tabs>
+            <w:rPr>
+              <w:rFonts w:eastAsiaTheme="minorEastAsia" w:cstheme="minorBidi"/>
+              <w:noProof/>
+              <w:sz w:val="22"/>
+              <w:szCs w:val="22"/>
+            </w:rPr>
+          </w:pPr>
+          <w:hyperlink w:anchor="_Toc159194389" w:history="1">
+            <w:r>
+              <w:rPr>
+                <w:rStyle w:val="Hyperlink"/>
+                <w:noProof/>
+              </w:rPr>
+              <w:t>05. Notifications:</w:t>
+            </w:r>
+            <w:r>
+              <w:rPr>
+                <w:noProof/>
+                <w:webHidden/>
+              </w:rPr>
+              <w:tab/>
+            </w:r>
+            <w:r>
+              <w:rPr>
+                <w:noProof/>
+                <w:webHidden/>
+              </w:rPr>
+              <w:fldChar w:fldCharType="begin"/>
+            </w:r>
+            <w:r>
+              <w:rPr>
+                <w:noProof/>
+                <w:webHidden/>
+              </w:rPr>
+              <w:instrText xml:space="preserve"> PAGEREF _Toc159194389 \h </w:instrText>
+            </w:r>
+            <w:r>
+              <w:rPr>
+                <w:noProof/>
+                <w:webHidden/>
+              </w:rPr>
+            </w:r>
+            <w:r>
+              <w:rPr>
+                <w:noProof/>
+                <w:webHidden/>
+              </w:rPr>
+              <w:fldChar w:fldCharType="separate"/>
+            </w:r>
+            <w:r>
+              <w:rPr>
+                <w:noProof/>
+                <w:webHidden/>
+              </w:rPr>
+              <w:t>7</w:t>
+            </w:r>
+            <w:r>
+              <w:rPr>
+                <w:noProof/>
+                <w:webHidden/>
+              </w:rPr>
+              <w:fldChar w:fldCharType="end"/>
+            </w:r>
+          </w:hyperlink>
+        </w:p>
+        <w:p>
+          <w:pPr>
+            <w:pStyle w:val="TOC2"/>
+            <w:tabs>
+              <w:tab w:val="right" w:leader="dot" w:pos="9016"/>
+            </w:tabs>
+            <w:rPr>
+              <w:rFonts w:eastAsiaTheme="minorEastAsia" w:cstheme="minorBidi"/>
+              <w:noProof/>
+              <w:sz w:val="22"/>
+              <w:szCs w:val="22"/>
+            </w:rPr>
+          </w:pPr>
+          <w:hyperlink w:anchor="_Toc159194390" w:history="1">
+            <w:r>
+              <w:rPr>
+                <w:rStyle w:val="Hyperlink"/>
+                <w:noProof/>
+              </w:rPr>
+              <w:t>06. Security:</w:t>
+            </w:r>
+            <w:r>
+              <w:rPr>
+                <w:noProof/>
+                <w:webHidden/>
+              </w:rPr>
+              <w:tab/>
+            </w:r>
+            <w:r>
+              <w:rPr>
+                <w:noProof/>
+                <w:webHidden/>
+              </w:rPr>
+              <w:fldChar w:fldCharType="begin"/>
+            </w:r>
+            <w:r>
+              <w:rPr>
+                <w:noProof/>
+                <w:webHidden/>
+              </w:rPr>
+              <w:instrText xml:space="preserve"> PAGEREF _Toc159194390 \h </w:instrText>
+            </w:r>
+            <w:r>
+              <w:rPr>
+                <w:noProof/>
+                <w:webHidden/>
+              </w:rPr>
+            </w:r>
+            <w:r>
+              <w:rPr>
+                <w:noProof/>
+                <w:webHidden/>
+              </w:rPr>
+              <w:fldChar w:fldCharType="separate"/>
+            </w:r>
+            <w:r>
+              <w:rPr>
+                <w:noProof/>
+                <w:webHidden/>
+              </w:rPr>
+              <w:t>7</w:t>
+            </w:r>
+            <w:r>
+              <w:rPr>
+                <w:noProof/>
+                <w:webHidden/>
+              </w:rPr>
+              <w:fldChar w:fldCharType="end"/>
+            </w:r>
+          </w:hyperlink>
+        </w:p>
+        <w:p>
+          <w:pPr>
+            <w:pStyle w:val="TOC2"/>
+            <w:tabs>
+              <w:tab w:val="right" w:leader="dot" w:pos="9016"/>
+            </w:tabs>
+            <w:rPr>
+              <w:rFonts w:eastAsiaTheme="minorEastAsia" w:cstheme="minorBidi"/>
+              <w:noProof/>
+              <w:sz w:val="22"/>
+              <w:szCs w:val="22"/>
+            </w:rPr>
+          </w:pPr>
+          <w:hyperlink w:anchor="_Toc159194391" w:history="1">
+            <w:r>
+              <w:rPr>
+                <w:rStyle w:val="Hyperlink"/>
+                <w:noProof/>
+              </w:rPr>
+              <w:t>07. Scalability:</w:t>
+            </w:r>
+            <w:r>
+              <w:rPr>
+                <w:noProof/>
+                <w:webHidden/>
+              </w:rPr>
+              <w:tab/>
+            </w:r>
+            <w:r>
+              <w:rPr>
+                <w:noProof/>
+                <w:webHidden/>
+              </w:rPr>
+              <w:fldChar w:fldCharType="begin"/>
+            </w:r>
+            <w:r>
+              <w:rPr>
+                <w:noProof/>
+                <w:webHidden/>
+              </w:rPr>
+              <w:instrText xml:space="preserve"> PAGEREF _Toc159194391 \h </w:instrText>
+            </w:r>
+            <w:r>
+              <w:rPr>
+                <w:noProof/>
+                <w:webHidden/>
+              </w:rPr>
+            </w:r>
+            <w:r>
+              <w:rPr>
+                <w:noProof/>
+                <w:webHidden/>
+              </w:rPr>
+              <w:fldChar w:fldCharType="separate"/>
+            </w:r>
+            <w:r>
+              <w:rPr>
+                <w:noProof/>
+                <w:webHidden/>
+              </w:rPr>
+              <w:t>7</w:t>
+            </w:r>
+            <w:r>
+              <w:rPr>
+                <w:noProof/>
+                <w:webHidden/>
+              </w:rPr>
+              <w:fldChar w:fldCharType="end"/>
+            </w:r>
+          </w:hyperlink>
+        </w:p>
+        <w:p>
+          <w:pPr>
+            <w:pStyle w:val="TOC2"/>
+            <w:tabs>
+              <w:tab w:val="right" w:leader="dot" w:pos="9016"/>
+            </w:tabs>
+            <w:rPr>
+              <w:rFonts w:eastAsiaTheme="minorEastAsia" w:cstheme="minorBidi"/>
+              <w:noProof/>
+              <w:sz w:val="22"/>
+              <w:szCs w:val="22"/>
+            </w:rPr>
+          </w:pPr>
+          <w:hyperlink w:anchor="_Toc159194392" w:history="1">
+            <w:r>
+              <w:rPr>
+                <w:rStyle w:val="Hyperlink"/>
+                <w:noProof/>
+              </w:rPr>
+              <w:t>08. Timeline:</w:t>
+            </w:r>
+            <w:r>
+              <w:rPr>
+                <w:noProof/>
+                <w:webHidden/>
+              </w:rPr>
+              <w:tab/>
+            </w:r>
+            <w:r>
+              <w:rPr>
+                <w:noProof/>
+                <w:webHidden/>
+              </w:rPr>
+              <w:fldChar w:fldCharType="begin"/>
+            </w:r>
+            <w:r>
+              <w:rPr>
+                <w:noProof/>
+                <w:webHidden/>
+              </w:rPr>
+              <w:instrText xml:space="preserve"> PAGEREF _Toc159194392 \h </w:instrText>
+            </w:r>
+            <w:r>
+              <w:rPr>
+                <w:noProof/>
+                <w:webHidden/>
+              </w:rPr>
+            </w:r>
+            <w:r>
+              <w:rPr>
+                <w:noProof/>
+                <w:webHidden/>
+              </w:rPr>
+              <w:fldChar w:fldCharType="separate"/>
+            </w:r>
+            <w:r>
+              <w:rPr>
+                <w:noProof/>
+                <w:webHidden/>
+              </w:rPr>
+              <w:t>7</w:t>
+            </w:r>
+            <w:r>
+              <w:rPr>
+                <w:noProof/>
+                <w:webHidden/>
+              </w:rPr>
+              <w:fldChar w:fldCharType="end"/>
+            </w:r>
+          </w:hyperlink>
+        </w:p>
+        <w:p>
+          <w:pPr>
+            <w:pStyle w:val="TOC2"/>
+            <w:tabs>
+              <w:tab w:val="right" w:leader="dot" w:pos="9016"/>
+            </w:tabs>
+            <w:rPr>
+              <w:rFonts w:eastAsiaTheme="minorEastAsia" w:cstheme="minorBidi"/>
+              <w:noProof/>
+              <w:sz w:val="22"/>
+              <w:szCs w:val="22"/>
+            </w:rPr>
+          </w:pPr>
+          <w:hyperlink w:anchor="_Toc159194393" w:history="1">
+            <w:r>
+              <w:rPr>
+                <w:rStyle w:val="Hyperlink"/>
+                <w:noProof/>
+              </w:rPr>
+              <w:t>09. Budget:</w:t>
+            </w:r>
+            <w:r>
+              <w:rPr>
+                <w:noProof/>
+                <w:webHidden/>
+              </w:rPr>
+              <w:tab/>
+            </w:r>
+            <w:r>
+              <w:rPr>
+                <w:noProof/>
+                <w:webHidden/>
+              </w:rPr>
+              <w:fldChar w:fldCharType="begin"/>
+            </w:r>
+            <w:r>
+              <w:rPr>
+                <w:noProof/>
+                <w:webHidden/>
+              </w:rPr>
+              <w:instrText xml:space="preserve"> PAGEREF _Toc159194393 \h </w:instrText>
+            </w:r>
+            <w:r>
+              <w:rPr>
+                <w:noProof/>
+                <w:webHidden/>
+              </w:rPr>
+            </w:r>
+            <w:r>
+              <w:rPr>
+                <w:noProof/>
+                <w:webHidden/>
+              </w:rPr>
+              <w:fldChar w:fldCharType="separate"/>
+            </w:r>
+            <w:r>
+              <w:rPr>
+                <w:noProof/>
+                <w:webHidden/>
+              </w:rPr>
+              <w:t>7</w:t>
+            </w:r>
+            <w:r>
+              <w:rPr>
+                <w:noProof/>
+                <w:webHidden/>
+              </w:rPr>
+              <w:fldChar w:fldCharType="end"/>
+            </w:r>
+          </w:hyperlink>
+        </w:p>
+        <w:p>
+          <w:pPr>
+            <w:pStyle w:val="TOC2"/>
+            <w:tabs>
+              <w:tab w:val="right" w:leader="dot" w:pos="9016"/>
+            </w:tabs>
+            <w:rPr>
+              <w:rFonts w:eastAsiaTheme="minorEastAsia" w:cstheme="minorBidi"/>
+              <w:noProof/>
+              <w:sz w:val="22"/>
+              <w:szCs w:val="22"/>
+            </w:rPr>
+          </w:pPr>
+          <w:hyperlink w:anchor="_Toc159194394" w:history="1">
+            <w:r>
+              <w:rPr>
+                <w:rStyle w:val="Hyperlink"/>
+                <w:noProof/>
+              </w:rPr>
+              <w:t>10. Marketing and Launch:</w:t>
+            </w:r>
+            <w:r>
+              <w:rPr>
+                <w:noProof/>
+                <w:webHidden/>
+              </w:rPr>
+              <w:tab/>
+            </w:r>
+            <w:r>
+              <w:rPr>
+                <w:noProof/>
+                <w:webHidden/>
+              </w:rPr>
+              <w:fldChar w:fldCharType="begin"/>
+            </w:r>
+            <w:r>
+              <w:rPr>
+                <w:noProof/>
+                <w:webHidden/>
+              </w:rPr>
+              <w:instrText xml:space="preserve"> PAGEREF _Toc159194394 \h </w:instrText>
+            </w:r>
+            <w:r>
+              <w:rPr>
+                <w:noProof/>
+                <w:webHidden/>
+              </w:rPr>
+            </w:r>
+            <w:r>
+              <w:rPr>
+                <w:noProof/>
+                <w:webHidden/>
+              </w:rPr>
+              <w:fldChar w:fldCharType="separate"/>
+            </w:r>
+            <w:r>
+              <w:rPr>
+                <w:noProof/>
+                <w:webHidden/>
+              </w:rPr>
+              <w:t>7</w:t>
             </w:r>
             <w:r>
               <w:rPr>
@@ -1978,7 +3291,7 @@
               <w:sz w:val="22"/>
             </w:rPr>
           </w:pPr>
-          <w:hyperlink w:anchor="_Toc159151540" w:history="1">
+          <w:hyperlink w:anchor="_Toc159194395" w:history="1">
             <w:r>
               <w:rPr>
                 <w:rStyle w:val="Hyperlink"/>
@@ -2005,7 +3318,7 @@
                 <w:noProof/>
                 <w:webHidden/>
               </w:rPr>
-              <w:instrText xml:space="preserve"> PAGEREF _Toc159151540 \h </w:instrText>
+              <w:instrText xml:space="preserve"> PAGEREF _Toc159194395 \h </w:instrText>
             </w:r>
             <w:r>
               <w:rPr>
@@ -2025,7 +3338,7 @@
                 <w:noProof/>
                 <w:webHidden/>
               </w:rPr>
-              <w:t>5</w:t>
+              <w:t>8</w:t>
             </w:r>
             <w:r>
               <w:rPr>
@@ -2043,10 +3356,13 @@
               <w:tab w:val="right" w:leader="dot" w:pos="9016"/>
             </w:tabs>
             <w:rPr>
+              <w:rFonts w:eastAsiaTheme="minorEastAsia" w:cstheme="minorBidi"/>
               <w:noProof/>
+              <w:sz w:val="22"/>
+              <w:szCs w:val="22"/>
             </w:rPr>
           </w:pPr>
-          <w:hyperlink w:anchor="_Toc159151541" w:history="1">
+          <w:hyperlink w:anchor="_Toc159194396" w:history="1">
             <w:r>
               <w:rPr>
                 <w:rStyle w:val="Hyperlink"/>
@@ -2073,7 +3389,7 @@
                 <w:noProof/>
                 <w:webHidden/>
               </w:rPr>
-              <w:instrText xml:space="preserve"> PAGEREF _Toc159151541 \h </w:instrText>
+              <w:instrText xml:space="preserve"> PAGEREF _Toc159194396 \h </w:instrText>
             </w:r>
             <w:r>
               <w:rPr>
@@ -2093,7 +3409,7 @@
                 <w:noProof/>
                 <w:webHidden/>
               </w:rPr>
-              <w:t>5</w:t>
+              <w:t>8</w:t>
             </w:r>
             <w:r>
               <w:rPr>
@@ -2111,10 +3427,13 @@
               <w:tab w:val="right" w:leader="dot" w:pos="9016"/>
             </w:tabs>
             <w:rPr>
+              <w:rFonts w:eastAsiaTheme="minorEastAsia" w:cstheme="minorBidi"/>
               <w:noProof/>
+              <w:sz w:val="22"/>
+              <w:szCs w:val="22"/>
             </w:rPr>
           </w:pPr>
-          <w:hyperlink w:anchor="_Toc159151542" w:history="1">
+          <w:hyperlink w:anchor="_Toc159194397" w:history="1">
             <w:r>
               <w:rPr>
                 <w:rStyle w:val="Hyperlink"/>
@@ -2141,7 +3460,7 @@
                 <w:noProof/>
                 <w:webHidden/>
               </w:rPr>
-              <w:instrText xml:space="preserve"> PAGEREF _Toc159151542 \h </w:instrText>
+              <w:instrText xml:space="preserve"> PAGEREF _Toc159194397 \h </w:instrText>
             </w:r>
             <w:r>
               <w:rPr>
@@ -2161,7 +3480,7 @@
                 <w:noProof/>
                 <w:webHidden/>
               </w:rPr>
-              <w:t>6</w:t>
+              <w:t>8</w:t>
             </w:r>
             <w:r>
               <w:rPr>
@@ -2179,10 +3498,13 @@
               <w:tab w:val="right" w:leader="dot" w:pos="9016"/>
             </w:tabs>
             <w:rPr>
+              <w:rFonts w:eastAsiaTheme="minorEastAsia" w:cstheme="minorBidi"/>
               <w:noProof/>
+              <w:sz w:val="22"/>
+              <w:szCs w:val="22"/>
             </w:rPr>
           </w:pPr>
-          <w:hyperlink w:anchor="_Toc159151543" w:history="1">
+          <w:hyperlink w:anchor="_Toc159194398" w:history="1">
             <w:r>
               <w:rPr>
                 <w:rStyle w:val="Hyperlink"/>
@@ -2209,7 +3531,7 @@
                 <w:noProof/>
                 <w:webHidden/>
               </w:rPr>
-              <w:instrText xml:space="preserve"> PAGEREF _Toc159151543 \h </w:instrText>
+              <w:instrText xml:space="preserve"> PAGEREF _Toc159194398 \h </w:instrText>
             </w:r>
             <w:r>
               <w:rPr>
@@ -2229,7 +3551,7 @@
                 <w:noProof/>
                 <w:webHidden/>
               </w:rPr>
-              <w:t>6</w:t>
+              <w:t>8</w:t>
             </w:r>
             <w:r>
               <w:rPr>
@@ -2247,10 +3569,13 @@
               <w:tab w:val="right" w:leader="dot" w:pos="9016"/>
             </w:tabs>
             <w:rPr>
+              <w:rFonts w:eastAsiaTheme="minorEastAsia" w:cstheme="minorBidi"/>
               <w:noProof/>
+              <w:sz w:val="22"/>
+              <w:szCs w:val="22"/>
             </w:rPr>
           </w:pPr>
-          <w:hyperlink w:anchor="_Toc159151544" w:history="1">
+          <w:hyperlink w:anchor="_Toc159194399" w:history="1">
             <w:r>
               <w:rPr>
                 <w:rStyle w:val="Hyperlink"/>
@@ -2277,7 +3602,7 @@
                 <w:noProof/>
                 <w:webHidden/>
               </w:rPr>
-              <w:instrText xml:space="preserve"> PAGEREF _Toc159151544 \h </w:instrText>
+              <w:instrText xml:space="preserve"> PAGEREF _Toc159194399 \h </w:instrText>
             </w:r>
             <w:r>
               <w:rPr>
@@ -2297,7 +3622,7 @@
                 <w:noProof/>
                 <w:webHidden/>
               </w:rPr>
-              <w:t>6</w:t>
+              <w:t>8</w:t>
             </w:r>
             <w:r>
               <w:rPr>
@@ -2315,10 +3640,13 @@
               <w:tab w:val="right" w:leader="dot" w:pos="9016"/>
             </w:tabs>
             <w:rPr>
+              <w:rFonts w:eastAsiaTheme="minorEastAsia" w:cstheme="minorBidi"/>
               <w:noProof/>
+              <w:sz w:val="22"/>
+              <w:szCs w:val="22"/>
             </w:rPr>
           </w:pPr>
-          <w:hyperlink w:anchor="_Toc159151545" w:history="1">
+          <w:hyperlink w:anchor="_Toc159194400" w:history="1">
             <w:r>
               <w:rPr>
                 <w:rStyle w:val="Hyperlink"/>
@@ -2345,7 +3673,7 @@
                 <w:noProof/>
                 <w:webHidden/>
               </w:rPr>
-              <w:instrText xml:space="preserve"> PAGEREF _Toc159151545 \h </w:instrText>
+              <w:instrText xml:space="preserve"> PAGEREF _Toc159194400 \h </w:instrText>
             </w:r>
             <w:r>
               <w:rPr>
@@ -2365,7 +3693,7 @@
                 <w:noProof/>
                 <w:webHidden/>
               </w:rPr>
-              <w:t>6</w:t>
+              <w:t>8</w:t>
             </w:r>
             <w:r>
               <w:rPr>
@@ -2383,10 +3711,13 @@
               <w:tab w:val="right" w:leader="dot" w:pos="9016"/>
             </w:tabs>
             <w:rPr>
+              <w:rFonts w:eastAsiaTheme="minorEastAsia" w:cstheme="minorBidi"/>
               <w:noProof/>
+              <w:sz w:val="22"/>
+              <w:szCs w:val="22"/>
             </w:rPr>
           </w:pPr>
-          <w:hyperlink w:anchor="_Toc159151546" w:history="1">
+          <w:hyperlink w:anchor="_Toc159194401" w:history="1">
             <w:r>
               <w:rPr>
                 <w:rStyle w:val="Hyperlink"/>
@@ -2413,7 +3744,7 @@
                 <w:noProof/>
                 <w:webHidden/>
               </w:rPr>
-              <w:instrText xml:space="preserve"> PAGEREF _Toc159151546 \h </w:instrText>
+              <w:instrText xml:space="preserve"> PAGEREF _Toc159194401 \h </w:instrText>
             </w:r>
             <w:r>
               <w:rPr>
@@ -2433,7 +3764,7 @@
                 <w:noProof/>
                 <w:webHidden/>
               </w:rPr>
-              <w:t>6</w:t>
+              <w:t>8</w:t>
             </w:r>
             <w:r>
               <w:rPr>
@@ -2451,10 +3782,13 @@
               <w:tab w:val="right" w:leader="dot" w:pos="9016"/>
             </w:tabs>
             <w:rPr>
+              <w:rFonts w:eastAsiaTheme="minorEastAsia" w:cstheme="minorBidi"/>
               <w:noProof/>
+              <w:sz w:val="22"/>
+              <w:szCs w:val="22"/>
             </w:rPr>
           </w:pPr>
-          <w:hyperlink w:anchor="_Toc159151547" w:history="1">
+          <w:hyperlink w:anchor="_Toc159194402" w:history="1">
             <w:r>
               <w:rPr>
                 <w:rStyle w:val="Hyperlink"/>
@@ -2481,7 +3815,7 @@
                 <w:noProof/>
                 <w:webHidden/>
               </w:rPr>
-              <w:instrText xml:space="preserve"> PAGEREF _Toc159151547 \h </w:instrText>
+              <w:instrText xml:space="preserve"> PAGEREF _Toc159194402 \h </w:instrText>
             </w:r>
             <w:r>
               <w:rPr>
@@ -2501,7 +3835,7 @@
                 <w:noProof/>
                 <w:webHidden/>
               </w:rPr>
-              <w:t>6</w:t>
+              <w:t>8</w:t>
             </w:r>
             <w:r>
               <w:rPr>
@@ -2519,10 +3853,13 @@
               <w:tab w:val="right" w:leader="dot" w:pos="9016"/>
             </w:tabs>
             <w:rPr>
+              <w:rFonts w:eastAsiaTheme="minorEastAsia" w:cstheme="minorBidi"/>
               <w:noProof/>
+              <w:sz w:val="22"/>
+              <w:szCs w:val="22"/>
             </w:rPr>
           </w:pPr>
-          <w:hyperlink w:anchor="_Toc159151548" w:history="1">
+          <w:hyperlink w:anchor="_Toc159194403" w:history="1">
             <w:r>
               <w:rPr>
                 <w:rStyle w:val="Hyperlink"/>
@@ -2549,7 +3886,7 @@
                 <w:noProof/>
                 <w:webHidden/>
               </w:rPr>
-              <w:instrText xml:space="preserve"> PAGEREF _Toc159151548 \h </w:instrText>
+              <w:instrText xml:space="preserve"> PAGEREF _Toc159194403 \h </w:instrText>
             </w:r>
             <w:r>
               <w:rPr>
@@ -2569,7 +3906,7 @@
                 <w:noProof/>
                 <w:webHidden/>
               </w:rPr>
-              <w:t>6</w:t>
+              <w:t>9</w:t>
             </w:r>
             <w:r>
               <w:rPr>
@@ -2587,10 +3924,13 @@
               <w:tab w:val="right" w:leader="dot" w:pos="9016"/>
             </w:tabs>
             <w:rPr>
+              <w:rFonts w:eastAsiaTheme="minorEastAsia" w:cstheme="minorBidi"/>
               <w:noProof/>
+              <w:sz w:val="22"/>
+              <w:szCs w:val="22"/>
             </w:rPr>
           </w:pPr>
-          <w:hyperlink w:anchor="_Toc159151549" w:history="1">
+          <w:hyperlink w:anchor="_Toc159194404" w:history="1">
             <w:r>
               <w:rPr>
                 <w:rStyle w:val="Hyperlink"/>
@@ -2617,7 +3957,7 @@
                 <w:noProof/>
                 <w:webHidden/>
               </w:rPr>
-              <w:instrText xml:space="preserve"> PAGEREF _Toc159151549 \h </w:instrText>
+              <w:instrText xml:space="preserve"> PAGEREF _Toc159194404 \h </w:instrText>
             </w:r>
             <w:r>
               <w:rPr>
@@ -2637,7 +3977,7 @@
                 <w:noProof/>
                 <w:webHidden/>
               </w:rPr>
-              <w:t>7</w:t>
+              <w:t>9</w:t>
             </w:r>
             <w:r>
               <w:rPr>
@@ -2655,10 +3995,13 @@
               <w:tab w:val="right" w:leader="dot" w:pos="9016"/>
             </w:tabs>
             <w:rPr>
+              <w:rFonts w:eastAsiaTheme="minorEastAsia" w:cstheme="minorBidi"/>
               <w:noProof/>
+              <w:sz w:val="22"/>
+              <w:szCs w:val="22"/>
             </w:rPr>
           </w:pPr>
-          <w:hyperlink w:anchor="_Toc159151550" w:history="1">
+          <w:hyperlink w:anchor="_Toc159194405" w:history="1">
             <w:r>
               <w:rPr>
                 <w:rStyle w:val="Hyperlink"/>
@@ -2685,7 +4028,7 @@
                 <w:noProof/>
                 <w:webHidden/>
               </w:rPr>
-              <w:instrText xml:space="preserve"> PAGEREF _Toc159151550 \h </w:instrText>
+              <w:instrText xml:space="preserve"> PAGEREF _Toc159194405 \h </w:instrText>
             </w:r>
             <w:r>
               <w:rPr>
@@ -2705,7 +4048,7 @@
                 <w:noProof/>
                 <w:webHidden/>
               </w:rPr>
-              <w:t>7</w:t>
+              <w:t>9</w:t>
             </w:r>
             <w:r>
               <w:rPr>
@@ -2731,7 +4074,7 @@
               <w:sz w:val="22"/>
             </w:rPr>
           </w:pPr>
-          <w:hyperlink w:anchor="_Toc159151551" w:history="1">
+          <w:hyperlink w:anchor="_Toc159194406" w:history="1">
             <w:r>
               <w:rPr>
                 <w:rStyle w:val="Hyperlink"/>
@@ -2758,7 +4101,7 @@
                 <w:noProof/>
                 <w:webHidden/>
               </w:rPr>
-              <w:instrText xml:space="preserve"> PAGEREF _Toc159151551 \h </w:instrText>
+              <w:instrText xml:space="preserve"> PAGEREF _Toc159194406 \h </w:instrText>
             </w:r>
             <w:r>
               <w:rPr>
@@ -2778,7 +4121,7 @@
                 <w:noProof/>
                 <w:webHidden/>
               </w:rPr>
-              <w:t>7</w:t>
+              <w:t>9</w:t>
             </w:r>
             <w:r>
               <w:rPr>
@@ -2796,10 +4139,13 @@
               <w:tab w:val="right" w:leader="dot" w:pos="9016"/>
             </w:tabs>
             <w:rPr>
+              <w:rFonts w:eastAsiaTheme="minorEastAsia" w:cstheme="minorBidi"/>
               <w:noProof/>
+              <w:sz w:val="22"/>
+              <w:szCs w:val="22"/>
             </w:rPr>
           </w:pPr>
-          <w:hyperlink w:anchor="_Toc159151552" w:history="1">
+          <w:hyperlink w:anchor="_Toc159194407" w:history="1">
             <w:r>
               <w:rPr>
                 <w:rStyle w:val="Hyperlink"/>
@@ -2826,7 +4172,7 @@
                 <w:noProof/>
                 <w:webHidden/>
               </w:rPr>
-              <w:instrText xml:space="preserve"> PAGEREF _Toc159151552 \h </w:instrText>
+              <w:instrText xml:space="preserve"> PAGEREF _Toc159194407 \h </w:instrText>
             </w:r>
             <w:r>
               <w:rPr>
@@ -2846,7 +4192,7 @@
                 <w:noProof/>
                 <w:webHidden/>
               </w:rPr>
-              <w:t>7</w:t>
+              <w:t>9</w:t>
             </w:r>
             <w:r>
               <w:rPr>
@@ -2864,10 +4210,13 @@
               <w:tab w:val="right" w:leader="dot" w:pos="9016"/>
             </w:tabs>
             <w:rPr>
+              <w:rFonts w:eastAsiaTheme="minorEastAsia" w:cstheme="minorBidi"/>
               <w:noProof/>
+              <w:sz w:val="22"/>
+              <w:szCs w:val="22"/>
             </w:rPr>
           </w:pPr>
-          <w:hyperlink w:anchor="_Toc159151553" w:history="1">
+          <w:hyperlink w:anchor="_Toc159194408" w:history="1">
             <w:r>
               <w:rPr>
                 <w:rStyle w:val="Hyperlink"/>
@@ -2894,7 +4243,7 @@
                 <w:noProof/>
                 <w:webHidden/>
               </w:rPr>
-              <w:instrText xml:space="preserve"> PAGEREF _Toc159151553 \h </w:instrText>
+              <w:instrText xml:space="preserve"> PAGEREF _Toc159194408 \h </w:instrText>
             </w:r>
             <w:r>
               <w:rPr>
@@ -2914,7 +4263,7 @@
                 <w:noProof/>
                 <w:webHidden/>
               </w:rPr>
-              <w:t>7</w:t>
+              <w:t>9</w:t>
             </w:r>
             <w:r>
               <w:rPr>
@@ -2932,10 +4281,13 @@
               <w:tab w:val="right" w:leader="dot" w:pos="9016"/>
             </w:tabs>
             <w:rPr>
+              <w:rFonts w:eastAsiaTheme="minorEastAsia" w:cstheme="minorBidi"/>
               <w:noProof/>
+              <w:sz w:val="22"/>
+              <w:szCs w:val="22"/>
             </w:rPr>
           </w:pPr>
-          <w:hyperlink w:anchor="_Toc159151554" w:history="1">
+          <w:hyperlink w:anchor="_Toc159194409" w:history="1">
             <w:r>
               <w:rPr>
                 <w:rStyle w:val="Hyperlink"/>
@@ -2962,7 +4314,7 @@
                 <w:noProof/>
                 <w:webHidden/>
               </w:rPr>
-              <w:instrText xml:space="preserve"> PAGEREF _Toc159151554 \h </w:instrText>
+              <w:instrText xml:space="preserve"> PAGEREF _Toc159194409 \h </w:instrText>
             </w:r>
             <w:r>
               <w:rPr>
@@ -2982,7 +4334,7 @@
                 <w:noProof/>
                 <w:webHidden/>
               </w:rPr>
-              <w:t>7</w:t>
+              <w:t>9</w:t>
             </w:r>
             <w:r>
               <w:rPr>
@@ -3000,10 +4352,13 @@
               <w:tab w:val="right" w:leader="dot" w:pos="9016"/>
             </w:tabs>
             <w:rPr>
+              <w:rFonts w:eastAsiaTheme="minorEastAsia" w:cstheme="minorBidi"/>
               <w:noProof/>
+              <w:sz w:val="22"/>
+              <w:szCs w:val="22"/>
             </w:rPr>
           </w:pPr>
-          <w:hyperlink w:anchor="_Toc159151555" w:history="1">
+          <w:hyperlink w:anchor="_Toc159194410" w:history="1">
             <w:r>
               <w:rPr>
                 <w:rStyle w:val="Hyperlink"/>
@@ -3030,7 +4385,7 @@
                 <w:noProof/>
                 <w:webHidden/>
               </w:rPr>
-              <w:instrText xml:space="preserve"> PAGEREF _Toc159151555 \h </w:instrText>
+              <w:instrText xml:space="preserve"> PAGEREF _Toc159194410 \h </w:instrText>
             </w:r>
             <w:r>
               <w:rPr>
@@ -3050,7 +4405,7 @@
                 <w:noProof/>
                 <w:webHidden/>
               </w:rPr>
-              <w:t>7</w:t>
+              <w:t>10</w:t>
             </w:r>
             <w:r>
               <w:rPr>
@@ -3068,10 +4423,13 @@
               <w:tab w:val="right" w:leader="dot" w:pos="9016"/>
             </w:tabs>
             <w:rPr>
+              <w:rFonts w:eastAsiaTheme="minorEastAsia" w:cstheme="minorBidi"/>
               <w:noProof/>
+              <w:sz w:val="22"/>
+              <w:szCs w:val="22"/>
             </w:rPr>
           </w:pPr>
-          <w:hyperlink w:anchor="_Toc159151556" w:history="1">
+          <w:hyperlink w:anchor="_Toc159194411" w:history="1">
             <w:r>
               <w:rPr>
                 <w:rStyle w:val="Hyperlink"/>
@@ -3098,7 +4456,7 @@
                 <w:noProof/>
                 <w:webHidden/>
               </w:rPr>
-              <w:instrText xml:space="preserve"> PAGEREF _Toc159151556 \h </w:instrText>
+              <w:instrText xml:space="preserve"> PAGEREF _Toc159194411 \h </w:instrText>
             </w:r>
             <w:r>
               <w:rPr>
@@ -3118,7 +4476,7 @@
                 <w:noProof/>
                 <w:webHidden/>
               </w:rPr>
-              <w:t>8</w:t>
+              <w:t>10</w:t>
             </w:r>
             <w:r>
               <w:rPr>
@@ -3136,10 +4494,13 @@
               <w:tab w:val="right" w:leader="dot" w:pos="9016"/>
             </w:tabs>
             <w:rPr>
+              <w:rFonts w:eastAsiaTheme="minorEastAsia" w:cstheme="minorBidi"/>
               <w:noProof/>
+              <w:sz w:val="22"/>
+              <w:szCs w:val="22"/>
             </w:rPr>
           </w:pPr>
-          <w:hyperlink w:anchor="_Toc159151557" w:history="1">
+          <w:hyperlink w:anchor="_Toc159194412" w:history="1">
             <w:r>
               <w:rPr>
                 <w:rStyle w:val="Hyperlink"/>
@@ -3166,7 +4527,7 @@
                 <w:noProof/>
                 <w:webHidden/>
               </w:rPr>
-              <w:instrText xml:space="preserve"> PAGEREF _Toc159151557 \h </w:instrText>
+              <w:instrText xml:space="preserve"> PAGEREF _Toc159194412 \h </w:instrText>
             </w:r>
             <w:r>
               <w:rPr>
@@ -3186,7 +4547,7 @@
                 <w:noProof/>
                 <w:webHidden/>
               </w:rPr>
-              <w:t>8</w:t>
+              <w:t>10</w:t>
             </w:r>
             <w:r>
               <w:rPr>
@@ -3204,10 +4565,13 @@
               <w:tab w:val="right" w:leader="dot" w:pos="9016"/>
             </w:tabs>
             <w:rPr>
+              <w:rFonts w:eastAsiaTheme="minorEastAsia" w:cstheme="minorBidi"/>
               <w:noProof/>
+              <w:sz w:val="22"/>
+              <w:szCs w:val="22"/>
             </w:rPr>
           </w:pPr>
-          <w:hyperlink w:anchor="_Toc159151558" w:history="1">
+          <w:hyperlink w:anchor="_Toc159194413" w:history="1">
             <w:r>
               <w:rPr>
                 <w:rStyle w:val="Hyperlink"/>
@@ -3234,7 +4598,7 @@
                 <w:noProof/>
                 <w:webHidden/>
               </w:rPr>
-              <w:instrText xml:space="preserve"> PAGEREF _Toc159151558 \h </w:instrText>
+              <w:instrText xml:space="preserve"> PAGEREF _Toc159194413 \h </w:instrText>
             </w:r>
             <w:r>
               <w:rPr>
@@ -3254,7 +4618,7 @@
                 <w:noProof/>
                 <w:webHidden/>
               </w:rPr>
-              <w:t>8</w:t>
+              <w:t>10</w:t>
             </w:r>
             <w:r>
               <w:rPr>
@@ -3272,10 +4636,13 @@
               <w:tab w:val="right" w:leader="dot" w:pos="9016"/>
             </w:tabs>
             <w:rPr>
+              <w:rFonts w:eastAsiaTheme="minorEastAsia" w:cstheme="minorBidi"/>
               <w:noProof/>
+              <w:sz w:val="22"/>
+              <w:szCs w:val="22"/>
             </w:rPr>
           </w:pPr>
-          <w:hyperlink w:anchor="_Toc159151559" w:history="1">
+          <w:hyperlink w:anchor="_Toc159194414" w:history="1">
             <w:r>
               <w:rPr>
                 <w:rStyle w:val="Hyperlink"/>
@@ -3302,7 +4669,7 @@
                 <w:noProof/>
                 <w:webHidden/>
               </w:rPr>
-              <w:instrText xml:space="preserve"> PAGEREF _Toc159151559 \h </w:instrText>
+              <w:instrText xml:space="preserve"> PAGEREF _Toc159194414 \h </w:instrText>
             </w:r>
             <w:r>
               <w:rPr>
@@ -3322,7 +4689,7 @@
                 <w:noProof/>
                 <w:webHidden/>
               </w:rPr>
-              <w:t>8</w:t>
+              <w:t>10</w:t>
             </w:r>
             <w:r>
               <w:rPr>
@@ -3340,10 +4707,13 @@
               <w:tab w:val="right" w:leader="dot" w:pos="9016"/>
             </w:tabs>
             <w:rPr>
+              <w:rFonts w:eastAsiaTheme="minorEastAsia" w:cstheme="minorBidi"/>
               <w:noProof/>
+              <w:sz w:val="22"/>
+              <w:szCs w:val="22"/>
             </w:rPr>
           </w:pPr>
-          <w:hyperlink w:anchor="_Toc159151560" w:history="1">
+          <w:hyperlink w:anchor="_Toc159194415" w:history="1">
             <w:r>
               <w:rPr>
                 <w:rStyle w:val="Hyperlink"/>
@@ -3370,7 +4740,7 @@
                 <w:noProof/>
                 <w:webHidden/>
               </w:rPr>
-              <w:instrText xml:space="preserve"> PAGEREF _Toc159151560 \h </w:instrText>
+              <w:instrText xml:space="preserve"> PAGEREF _Toc159194415 \h </w:instrText>
             </w:r>
             <w:r>
               <w:rPr>
@@ -3390,7 +4760,7 @@
                 <w:noProof/>
                 <w:webHidden/>
               </w:rPr>
-              <w:t>8</w:t>
+              <w:t>10</w:t>
             </w:r>
             <w:r>
               <w:rPr>
@@ -3408,10 +4778,13 @@
               <w:tab w:val="right" w:leader="dot" w:pos="9016"/>
             </w:tabs>
             <w:rPr>
+              <w:rFonts w:eastAsiaTheme="minorEastAsia" w:cstheme="minorBidi"/>
               <w:noProof/>
+              <w:sz w:val="22"/>
+              <w:szCs w:val="22"/>
             </w:rPr>
           </w:pPr>
-          <w:hyperlink w:anchor="_Toc159151561" w:history="1">
+          <w:hyperlink w:anchor="_Toc159194416" w:history="1">
             <w:r>
               <w:rPr>
                 <w:rStyle w:val="Hyperlink"/>
@@ -3438,7 +4811,7 @@
                 <w:noProof/>
                 <w:webHidden/>
               </w:rPr>
-              <w:instrText xml:space="preserve"> PAGEREF _Toc159151561 \h </w:instrText>
+              <w:instrText xml:space="preserve"> PAGEREF _Toc159194416 \h </w:instrText>
             </w:r>
             <w:r>
               <w:rPr>
@@ -3458,7 +4831,7 @@
                 <w:noProof/>
                 <w:webHidden/>
               </w:rPr>
-              <w:t>8</w:t>
+              <w:t>10</w:t>
             </w:r>
             <w:r>
               <w:rPr>
@@ -3484,7 +4857,7 @@
               <w:sz w:val="22"/>
             </w:rPr>
           </w:pPr>
-          <w:hyperlink w:anchor="_Toc159151562" w:history="1">
+          <w:hyperlink w:anchor="_Toc159194417" w:history="1">
             <w:r>
               <w:rPr>
                 <w:rStyle w:val="Hyperlink"/>
@@ -3511,7 +4884,7 @@
                 <w:noProof/>
                 <w:webHidden/>
               </w:rPr>
-              <w:instrText xml:space="preserve"> PAGEREF _Toc159151562 \h </w:instrText>
+              <w:instrText xml:space="preserve"> PAGEREF _Toc159194417 \h </w:instrText>
             </w:r>
             <w:r>
               <w:rPr>
@@ -3531,7 +4904,7 @@
                 <w:noProof/>
                 <w:webHidden/>
               </w:rPr>
-              <w:t>9</w:t>
+              <w:t>11</w:t>
             </w:r>
             <w:r>
               <w:rPr>
@@ -3557,7 +4930,7 @@
               <w:sz w:val="22"/>
             </w:rPr>
           </w:pPr>
-          <w:hyperlink w:anchor="_Toc159151563" w:history="1">
+          <w:hyperlink w:anchor="_Toc159194418" w:history="1">
             <w:r>
               <w:rPr>
                 <w:rStyle w:val="Hyperlink"/>
@@ -3584,7 +4957,7 @@
                 <w:noProof/>
                 <w:webHidden/>
               </w:rPr>
-              <w:instrText xml:space="preserve"> PAGEREF _Toc159151563 \h </w:instrText>
+              <w:instrText xml:space="preserve"> PAGEREF _Toc159194418 \h </w:instrText>
             </w:r>
             <w:r>
               <w:rPr>
@@ -3604,7 +4977,7 @@
                 <w:noProof/>
                 <w:webHidden/>
               </w:rPr>
-              <w:t>9</w:t>
+              <w:t>11</w:t>
             </w:r>
             <w:r>
               <w:rPr>
@@ -3630,7 +5003,7 @@
               <w:sz w:val="22"/>
             </w:rPr>
           </w:pPr>
-          <w:hyperlink w:anchor="_Toc159151564" w:history="1">
+          <w:hyperlink w:anchor="_Toc159194419" w:history="1">
             <w:r>
               <w:rPr>
                 <w:rStyle w:val="Hyperlink"/>
@@ -3657,7 +5030,7 @@
                 <w:noProof/>
                 <w:webHidden/>
               </w:rPr>
-              <w:instrText xml:space="preserve"> PAGEREF _Toc159151564 \h </w:instrText>
+              <w:instrText xml:space="preserve"> PAGEREF _Toc159194419 \h </w:instrText>
             </w:r>
             <w:r>
               <w:rPr>
@@ -3677,7 +5050,7 @@
                 <w:noProof/>
                 <w:webHidden/>
               </w:rPr>
-              <w:t>9</w:t>
+              <w:t>11</w:t>
             </w:r>
             <w:r>
               <w:rPr>
@@ -3714,12 +5087,115 @@
       <w:pPr>
         <w:pStyle w:val="Heading1"/>
       </w:pPr>
-      <w:bookmarkStart w:id="1" w:name="_Toc159151537"/>
-      <w:r>
+      <w:bookmarkStart w:id="1" w:name="_Toc159194374"/>
+      <w:r>
+        <w:t>Introduction</w:t>
+      </w:r>
+      <w:bookmarkEnd w:id="1"/>
+    </w:p>
+    <w:p>
+      <w:pPr>
+        <w:spacing w:line="276" w:lineRule="auto"/>
+        <w:rPr>
+          <w:sz w:val="32"/>
+          <w:szCs w:val="32"/>
+        </w:rPr>
+      </w:pPr>
+      <w:r>
+        <w:rPr>
+          <w:sz w:val="32"/>
+          <w:szCs w:val="32"/>
+        </w:rPr>
+        <w:t xml:space="preserve">There are many challenges that event planners in organization's have to face when a fixing a date and time for an event in </w:t>
+      </w:r>
+      <w:proofErr w:type="gramStart"/>
+      <w:r>
+        <w:rPr>
+          <w:sz w:val="32"/>
+          <w:szCs w:val="32"/>
+        </w:rPr>
+        <w:t>there</w:t>
+      </w:r>
+      <w:proofErr w:type="gramEnd"/>
+      <w:r>
+        <w:rPr>
+          <w:sz w:val="32"/>
+          <w:szCs w:val="32"/>
+        </w:rPr>
+        <w:t xml:space="preserve"> organization. Therefore, our team decided to create a modern mobile application that any event planner can easily reach and take many advantages than before event planning. </w:t>
+      </w:r>
+    </w:p>
+    <w:p>
+      <w:pPr>
+        <w:spacing w:line="276" w:lineRule="auto"/>
+        <w:rPr>
+          <w:sz w:val="32"/>
+          <w:szCs w:val="32"/>
+        </w:rPr>
+      </w:pPr>
+      <w:r>
+        <w:rPr>
+          <w:sz w:val="32"/>
+          <w:szCs w:val="32"/>
+        </w:rPr>
+        <w:t xml:space="preserve">Our team also have considered the advantages of having a mobile application that can easily fix a date and time for any event in any organization. There </w:t>
+      </w:r>
+      <w:proofErr w:type="gramStart"/>
+      <w:r>
+        <w:rPr>
+          <w:sz w:val="32"/>
+          <w:szCs w:val="32"/>
+        </w:rPr>
+        <w:t>are</w:t>
+      </w:r>
+      <w:proofErr w:type="gramEnd"/>
+      <w:r>
+        <w:rPr>
+          <w:sz w:val="32"/>
+          <w:szCs w:val="32"/>
+        </w:rPr>
+        <w:t xml:space="preserve"> time efficiency, reduced conflicts, flexibility, data security, enhanced productivity etc. </w:t>
+      </w:r>
+    </w:p>
+    <w:p>
+      <w:pPr>
+        <w:spacing w:line="276" w:lineRule="auto"/>
+        <w:rPr>
+          <w:sz w:val="32"/>
+          <w:szCs w:val="32"/>
+        </w:rPr>
+      </w:pPr>
+      <w:r>
+        <w:rPr>
+          <w:sz w:val="32"/>
+          <w:szCs w:val="32"/>
+        </w:rPr>
+        <w:t xml:space="preserve">The leader of the organization and all its members can connect with this mobile application. They can get together and decide the perfect date and time for their event too. </w:t>
+      </w:r>
+    </w:p>
+    <w:p>
+      <w:pPr>
+        <w:spacing w:line="276" w:lineRule="auto"/>
+        <w:rPr>
+          <w:sz w:val="32"/>
+          <w:szCs w:val="32"/>
+        </w:rPr>
+      </w:pPr>
+      <w:r>
+        <w:rPr>
+          <w:sz w:val="32"/>
+          <w:szCs w:val="32"/>
+        </w:rPr>
+        <w:t xml:space="preserve">All parties involved to any changes in dates or times through real-time updates and notifications. By doing this, the organization's </w:t>
+      </w:r>
+      <w:r>
+        <w:rPr>
+          <w:sz w:val="32"/>
+          <w:szCs w:val="32"/>
+        </w:rPr>
         <w:lastRenderedPageBreak/>
-        <w:t>Introduction</w:t>
-      </w:r>
-      <w:bookmarkEnd w:id="1"/>
+        <w:t>communication is improved and everyone is aware of the timetables for the events.</w:t>
+      </w:r>
     </w:p>
     <w:p>
       <w:pPr>
@@ -3734,7 +5210,7 @@
           <w:sz w:val="32"/>
           <w:szCs w:val="32"/>
         </w:rPr>
-        <w:t xml:space="preserve">There are many challenges that event planners in organization's have to face when a fixing a date and time for an event in there organization. Therefore, our team decided to create a modern mobile application that any event planner can easily reach and take many advantages than before event planning. </w:t>
+        <w:t>The days of complicated spreadsheets and never-ending email conversations are long gone. All of your organizational events may be easily scheduled, rescheduled, and have their dates and hours synchronized with our app. Users can input preferences, limits, and availability using the user-friendly interface, which streamlines the decision-making process and helps to eliminate potential conflicts.</w:t>
       </w:r>
     </w:p>
     <w:p>
@@ -3750,7 +5226,7 @@
           <w:sz w:val="32"/>
           <w:szCs w:val="32"/>
         </w:rPr>
-        <w:t xml:space="preserve">Our team also have considered the advantages of having a mobile application that can easily fix a date and time for any event in any organization. There are time efficiency, reduced conflicts, flexibility, data security, enhanced productivity etc. </w:t>
+        <w:t>The app's clever algorithm suggests ideal dates and times by taking into account a number of variables, including participant and venue availability as well as time zone variations.</w:t>
       </w:r>
     </w:p>
     <w:p>
@@ -3766,7 +5242,7 @@
           <w:sz w:val="32"/>
           <w:szCs w:val="32"/>
         </w:rPr>
-        <w:t xml:space="preserve">The leader of the organization and all its members can connect with this mobile application. They can get together and decide the perfect date and time for their event too. </w:t>
+        <w:t>This increases attendance and reduces the possibility of scheduling problems, guaranteeing the success and high turnout of your events. Collaboration is at the core of our app, with real-time updates and notifications keeping all stakeholders informed. Whether you're planning a team meeting, a training session, or a company-wide conference, our Date and Time Fixing App empowers you to take control of your schedule effortlessly. This is the ultimate solution for seamless event management within your organization.</w:t>
       </w:r>
     </w:p>
     <w:p>
@@ -3782,24 +5258,23 @@
           <w:sz w:val="32"/>
           <w:szCs w:val="32"/>
         </w:rPr>
-        <w:t>All parties involved to any changes in dates or times through real-time updates and notifications. By doing this, the organization's communication is improved and everyone is aware of the timetables for the events.</w:t>
+        <w:t>Our mobile application is made to the seamless and effective operation of your events. With our Date and Time Fixing App, bid logistical headaches a fond farewell and hello to efficiency. Take your corporate events to new heights by making sure that every detail is well thought out and carried out. Welcome to the future of event management with our dependable, creative, and easy-to-use solution.</w:t>
       </w:r>
     </w:p>
     <w:p>
       <w:pPr>
         <w:spacing w:line="276" w:lineRule="auto"/>
-        <w:rPr>
-          <w:sz w:val="32"/>
-          <w:szCs w:val="32"/>
-        </w:rPr>
-      </w:pPr>
-      <w:r>
-        <w:rPr>
-          <w:sz w:val="32"/>
-          <w:szCs w:val="32"/>
-        </w:rPr>
-        <w:t>The days of complicated spreadsheets and never-ending email conversations are long gone. All of your organizational events may be easily scheduled, rescheduled, and have their dates and hours synchronized with our app. Users can input preferences, limits, and availability using the user-friendly interface, which streamlines the decision-making process and helps to eliminate potential conflicts.</w:t>
-      </w:r>
+      </w:pPr>
+    </w:p>
+    <w:p>
+      <w:pPr>
+        <w:pStyle w:val="Heading1"/>
+      </w:pPr>
+      <w:bookmarkStart w:id="2" w:name="_Toc159194375"/>
+      <w:r>
+        <w:t>Problem Definition</w:t>
+      </w:r>
+      <w:bookmarkEnd w:id="2"/>
     </w:p>
     <w:p>
       <w:pPr>
@@ -3814,7 +5289,85 @@
           <w:sz w:val="32"/>
           <w:szCs w:val="32"/>
         </w:rPr>
-        <w:t>The app's clever algorithm suggests ideal dates and times by taking into account a number of variables, including participant and venue availability as well as time zone variations.</w:t>
+        <w:t>Organi</w:t>
+      </w:r>
+      <w:r>
+        <w:rPr>
+          <w:sz w:val="32"/>
+          <w:szCs w:val="32"/>
+        </w:rPr>
+        <w:t>z</w:t>
+      </w:r>
+      <w:r>
+        <w:rPr>
+          <w:sz w:val="32"/>
+          <w:szCs w:val="32"/>
+        </w:rPr>
+        <w:t>ational event planners frequently struggle with the complex problem of scheduling, which emph</w:t>
+      </w:r>
+      <w:r>
+        <w:rPr>
+          <w:sz w:val="32"/>
+          <w:szCs w:val="32"/>
+        </w:rPr>
+        <w:t>a</w:t>
+      </w:r>
+      <w:r>
+        <w:rPr>
+          <w:sz w:val="32"/>
+          <w:szCs w:val="32"/>
+        </w:rPr>
+        <w:t>si</w:t>
+      </w:r>
+      <w:r>
+        <w:rPr>
+          <w:sz w:val="32"/>
+          <w:szCs w:val="32"/>
+        </w:rPr>
+        <w:t>z</w:t>
+      </w:r>
+      <w:r>
+        <w:rPr>
+          <w:sz w:val="32"/>
+          <w:szCs w:val="32"/>
+        </w:rPr>
+        <w:t>e</w:t>
+      </w:r>
+      <w:r>
+        <w:rPr>
+          <w:sz w:val="32"/>
+          <w:szCs w:val="32"/>
+        </w:rPr>
+        <w:t>s</w:t>
+      </w:r>
+      <w:r>
+        <w:rPr>
+          <w:sz w:val="32"/>
+          <w:szCs w:val="32"/>
+        </w:rPr>
+        <w:t xml:space="preserve"> the necessity of an all-</w:t>
+      </w:r>
+      <w:r>
+        <w:rPr>
+          <w:sz w:val="32"/>
+          <w:szCs w:val="32"/>
+        </w:rPr>
+        <w:lastRenderedPageBreak/>
+        <w:t>inclusive date and time fixing software. The current environment is characteri</w:t>
+      </w:r>
+      <w:r>
+        <w:rPr>
+          <w:sz w:val="32"/>
+          <w:szCs w:val="32"/>
+        </w:rPr>
+        <w:t>z</w:t>
+      </w:r>
+      <w:r>
+        <w:rPr>
+          <w:sz w:val="32"/>
+          <w:szCs w:val="32"/>
+        </w:rPr>
+        <w:t>ed by manual procedures, inefficiencies, and the inherent difficulty of juggling conflicting timetables.</w:t>
       </w:r>
     </w:p>
     <w:p>
@@ -3830,15 +5383,172 @@
           <w:sz w:val="32"/>
           <w:szCs w:val="32"/>
         </w:rPr>
-        <w:t xml:space="preserve">This increases attendance and reduces the possibility of scheduling problems, guaranteeing the success and high turnout of your events. Collaboration is at the core of our app, with real-time updates and notifications keeping all stakeholders informed. Whether you're planning a team meeting, a training session, or a company-wide </w:t>
-      </w:r>
+        <w:t>First of all, there is insufficient central coordination as a result of the widespread use of various communication channels, such as emails and messaging applications. Due to the decentrali</w:t>
+      </w:r>
+      <w:r>
+        <w:rPr>
+          <w:sz w:val="32"/>
+          <w:szCs w:val="32"/>
+        </w:rPr>
+        <w:t>z</w:t>
+      </w:r>
+      <w:r>
+        <w:rPr>
+          <w:sz w:val="32"/>
+          <w:szCs w:val="32"/>
+        </w:rPr>
+        <w:t>ed approach's confusion-causing nature, stakeholders find it challenging to reach an agreement on appropriate dates and times as they sort through a maze of messages, attachments, and contradicting information.</w:t>
+      </w:r>
+    </w:p>
+    <w:p>
+      <w:pPr>
+        <w:spacing w:line="276" w:lineRule="auto"/>
+        <w:rPr>
+          <w:sz w:val="32"/>
+          <w:szCs w:val="32"/>
+        </w:rPr>
+      </w:pPr>
+      <w:r>
+        <w:rPr>
+          <w:sz w:val="32"/>
+          <w:szCs w:val="32"/>
+        </w:rPr>
+        <w:t>Second, it takes a lot of time to schedule an event using the traditional ways. Planning is slowed down by endless email exchanges, spreadsheets, and meetings that take up important resources. This reduces productivity and increases the chance of errors because there are so many channels of communication and manual data entry that information may be missed.</w:t>
+      </w:r>
+    </w:p>
+    <w:p>
+      <w:pPr>
+        <w:spacing w:line="276" w:lineRule="auto"/>
+        <w:rPr>
+          <w:sz w:val="32"/>
+          <w:szCs w:val="32"/>
+        </w:rPr>
+      </w:pPr>
+      <w:r>
+        <w:rPr>
+          <w:sz w:val="32"/>
+          <w:szCs w:val="32"/>
+        </w:rPr>
+        <w:t>Additionally, the difficulty is made worse by the fact that modern organi</w:t>
+      </w:r>
+      <w:r>
+        <w:rPr>
+          <w:sz w:val="32"/>
+          <w:szCs w:val="32"/>
+        </w:rPr>
+        <w:t>z</w:t>
+      </w:r>
+      <w:r>
+        <w:rPr>
+          <w:sz w:val="32"/>
+          <w:szCs w:val="32"/>
+        </w:rPr>
+        <w:t>ations are worldwide in scope. Working with participants who are in various time zones introduces another level of complication, which frequently results in scheduling errors and mismatches that have a detrimental effect on participation and teamwork.</w:t>
+      </w:r>
+    </w:p>
+    <w:p>
+      <w:pPr>
+        <w:spacing w:line="276" w:lineRule="auto"/>
+        <w:rPr>
+          <w:sz w:val="32"/>
+          <w:szCs w:val="32"/>
+        </w:rPr>
+      </w:pPr>
+      <w:r>
+        <w:rPr>
+          <w:sz w:val="32"/>
+          <w:szCs w:val="32"/>
+        </w:rPr>
+        <w:t>Moreover, a major obstacle is the inability to adjust to changing timetables. It is inevitable that last-minute modifications may occur in the fast-paced business world of today. It is difficult to effectively accommodate changes in the absence of a responsive and agile system, which could lead to disruptions and a reduction in the overall efficacy of the event.</w:t>
+      </w:r>
+    </w:p>
+    <w:p>
+      <w:pPr>
+        <w:spacing w:line="276" w:lineRule="auto"/>
+        <w:rPr>
+          <w:sz w:val="32"/>
+          <w:szCs w:val="32"/>
+        </w:rPr>
+      </w:pPr>
+      <w:r>
+        <w:rPr>
+          <w:sz w:val="32"/>
+          <w:szCs w:val="32"/>
+        </w:rPr>
+        <w:t>Finally, security issues are a major problem. The secrecy of critical event details may be jeopardi</w:t>
+      </w:r>
+      <w:r>
+        <w:rPr>
+          <w:sz w:val="32"/>
+          <w:szCs w:val="32"/>
+        </w:rPr>
+        <w:t>z</w:t>
+      </w:r>
+      <w:r>
+        <w:rPr>
+          <w:sz w:val="32"/>
+          <w:szCs w:val="32"/>
+        </w:rPr>
+        <w:t>ed by using traditional communication channels. Organi</w:t>
+      </w:r>
+      <w:r>
+        <w:rPr>
+          <w:sz w:val="32"/>
+          <w:szCs w:val="32"/>
+        </w:rPr>
+        <w:t>z</w:t>
+      </w:r>
+      <w:r>
+        <w:rPr>
+          <w:sz w:val="32"/>
+          <w:szCs w:val="32"/>
+        </w:rPr>
+        <w:t>ations are placing a high priority on data security, and an insufficiently secured system increases the danger of unwanted access and jeopardi</w:t>
+      </w:r>
+      <w:r>
+        <w:rPr>
+          <w:sz w:val="32"/>
+          <w:szCs w:val="32"/>
+        </w:rPr>
+        <w:t>z</w:t>
+      </w:r>
+      <w:r>
+        <w:rPr>
+          <w:sz w:val="32"/>
+          <w:szCs w:val="32"/>
+        </w:rPr>
+        <w:t>es the planning process's integrity.</w:t>
+      </w:r>
+    </w:p>
+    <w:p>
+      <w:pPr>
+        <w:spacing w:line="276" w:lineRule="auto"/>
+        <w:rPr>
+          <w:sz w:val="32"/>
+          <w:szCs w:val="32"/>
+        </w:rPr>
+      </w:pPr>
       <w:r>
         <w:rPr>
           <w:sz w:val="32"/>
           <w:szCs w:val="32"/>
         </w:rPr>
         <w:lastRenderedPageBreak/>
-        <w:t>conference, our Date and Time Fixing App empowers you to take control of your schedule effortlessly. This is the ultimate solution for seamless event management within your organization.</w:t>
+        <w:t>The development of a strong Date and Time Fixing App is required to address these issues and open the door to seamless, secure, and effective organi</w:t>
+      </w:r>
+      <w:r>
+        <w:rPr>
+          <w:sz w:val="32"/>
+          <w:szCs w:val="32"/>
+        </w:rPr>
+        <w:t>z</w:t>
+      </w:r>
+      <w:r>
+        <w:rPr>
+          <w:sz w:val="32"/>
+          <w:szCs w:val="32"/>
+        </w:rPr>
+        <w:t>ational event planning. The core cause of the issue is the fragmented, time-consuming, and insecure nature of current event scheduling processes.</w:t>
       </w:r>
     </w:p>
     <w:p>
@@ -3849,773 +5559,1102 @@
           <w:szCs w:val="32"/>
         </w:rPr>
       </w:pPr>
-      <w:r>
-        <w:rPr>
-          <w:sz w:val="32"/>
-          <w:szCs w:val="32"/>
-        </w:rPr>
-        <w:t>Our mobile application is made to the seamless and effective operation of your events. With our Date and Time Fixing App, bid logistical headaches a fond farewell and hello to efficiency. Take your corporate events to new heights by making sure that every detail is well thought out and carried out. Welcome to the future of event management with our dependable, creative, and easy-to-use solution.</w:t>
-      </w:r>
+    </w:p>
+    <w:p>
+      <w:pPr>
+        <w:pStyle w:val="Heading1"/>
+      </w:pPr>
+      <w:bookmarkStart w:id="3" w:name="_Toc159194376"/>
+      <w:r>
+        <w:t>Scope of the Project</w:t>
+      </w:r>
+      <w:bookmarkEnd w:id="3"/>
+    </w:p>
+    <w:p>
+      <w:pPr>
+        <w:pStyle w:val="Heading2"/>
+      </w:pPr>
+      <w:bookmarkStart w:id="4" w:name="_Toc159194377"/>
+      <w:r>
+        <w:t>01.Overview:</w:t>
+      </w:r>
+      <w:bookmarkEnd w:id="4"/>
+    </w:p>
+    <w:p>
+      <w:pPr>
+        <w:rPr>
+          <w:sz w:val="32"/>
+          <w:szCs w:val="32"/>
+        </w:rPr>
+      </w:pPr>
+      <w:r>
+        <w:rPr>
+          <w:sz w:val="32"/>
+          <w:szCs w:val="32"/>
+        </w:rPr>
+        <w:t xml:space="preserve">Develop a mobile application to assist an </w:t>
+      </w:r>
+      <w:proofErr w:type="spellStart"/>
+      <w:r>
+        <w:rPr>
+          <w:sz w:val="32"/>
+          <w:szCs w:val="32"/>
+        </w:rPr>
+        <w:t>organisation</w:t>
+      </w:r>
+      <w:proofErr w:type="spellEnd"/>
+      <w:r>
+        <w:rPr>
+          <w:sz w:val="32"/>
+          <w:szCs w:val="32"/>
+        </w:rPr>
+        <w:t xml:space="preserve"> schedule and manage activities more effectively.</w:t>
+      </w:r>
+    </w:p>
+    <w:p>
+      <w:pPr>
+        <w:rPr>
+          <w:sz w:val="32"/>
+          <w:szCs w:val="32"/>
+        </w:rPr>
+      </w:pPr>
+    </w:p>
+    <w:p>
+      <w:pPr>
+        <w:pStyle w:val="Heading2"/>
+      </w:pPr>
+      <w:bookmarkStart w:id="5" w:name="_Toc159194378"/>
+      <w:r>
+        <w:t>02. Features:</w:t>
+      </w:r>
+      <w:bookmarkEnd w:id="5"/>
+    </w:p>
+    <w:p>
+      <w:pPr>
+        <w:pStyle w:val="Heading3"/>
+      </w:pPr>
+      <w:bookmarkStart w:id="6" w:name="_Toc159194379"/>
+      <w:r>
+        <w:t>•User Registration/Login:</w:t>
+      </w:r>
+      <w:bookmarkEnd w:id="6"/>
+    </w:p>
+    <w:p>
+      <w:pPr>
+        <w:rPr>
+          <w:sz w:val="32"/>
+          <w:szCs w:val="32"/>
+        </w:rPr>
+      </w:pPr>
+      <w:r>
+        <w:rPr>
+          <w:sz w:val="32"/>
+          <w:szCs w:val="32"/>
+        </w:rPr>
+        <w:t>Safe authentication procedures for both attendees and coordinators.</w:t>
+      </w:r>
+    </w:p>
+    <w:p>
+      <w:pPr>
+        <w:rPr>
+          <w:sz w:val="32"/>
+          <w:szCs w:val="32"/>
+        </w:rPr>
+      </w:pPr>
+    </w:p>
+    <w:p>
+      <w:pPr>
+        <w:pStyle w:val="Heading3"/>
+      </w:pPr>
+      <w:bookmarkStart w:id="7" w:name="_Toc159194380"/>
+      <w:r>
+        <w:t>•Event Creation:</w:t>
+      </w:r>
+      <w:bookmarkEnd w:id="7"/>
+    </w:p>
+    <w:p>
+      <w:pPr>
+        <w:rPr>
+          <w:sz w:val="32"/>
+          <w:szCs w:val="32"/>
+        </w:rPr>
+      </w:pPr>
+      <w:r>
+        <w:rPr>
+          <w:sz w:val="32"/>
+          <w:szCs w:val="32"/>
+        </w:rPr>
+        <w:t>Events can be created by organizers, who can provide the details, date, time, and venue.</w:t>
+      </w:r>
+    </w:p>
+    <w:p>
+      <w:pPr>
+        <w:rPr>
+          <w:sz w:val="32"/>
+          <w:szCs w:val="32"/>
+        </w:rPr>
+      </w:pPr>
+    </w:p>
+    <w:p>
+      <w:pPr>
+        <w:pStyle w:val="Heading3"/>
+      </w:pPr>
+      <w:bookmarkStart w:id="8" w:name="_Toc159194381"/>
+      <w:r>
+        <w:t>•Participant Invitations:</w:t>
+      </w:r>
+      <w:bookmarkEnd w:id="8"/>
+      <w:r>
+        <w:t xml:space="preserve"> </w:t>
+      </w:r>
+    </w:p>
+    <w:p>
+      <w:pPr>
+        <w:rPr>
+          <w:sz w:val="32"/>
+          <w:szCs w:val="32"/>
+        </w:rPr>
+      </w:pPr>
+      <w:r>
+        <w:rPr>
+          <w:sz w:val="32"/>
+          <w:szCs w:val="32"/>
+        </w:rPr>
+        <w:t>Participant invitation options include email and app notifications.</w:t>
+      </w:r>
+    </w:p>
+    <w:p>
+      <w:pPr>
+        <w:rPr>
+          <w:sz w:val="32"/>
+          <w:szCs w:val="32"/>
+        </w:rPr>
+      </w:pPr>
+    </w:p>
+    <w:p>
+      <w:pPr>
+        <w:pStyle w:val="Heading3"/>
+      </w:pPr>
+      <w:bookmarkStart w:id="9" w:name="_Toc159194382"/>
+      <w:r>
+        <w:t>•Calendar Integration:</w:t>
+      </w:r>
+      <w:bookmarkEnd w:id="9"/>
+      <w:r>
+        <w:t xml:space="preserve"> </w:t>
+      </w:r>
+    </w:p>
+    <w:p>
+      <w:pPr>
+        <w:rPr>
+          <w:sz w:val="32"/>
+          <w:szCs w:val="32"/>
+        </w:rPr>
+      </w:pPr>
+      <w:r>
+        <w:rPr>
+          <w:sz w:val="32"/>
+          <w:szCs w:val="32"/>
+        </w:rPr>
+        <w:t>Users' calendars are coordinated to prevent schedule conflicts.</w:t>
+      </w:r>
+    </w:p>
+    <w:p>
+      <w:pPr>
+        <w:rPr>
+          <w:sz w:val="32"/>
+          <w:szCs w:val="32"/>
+        </w:rPr>
+      </w:pPr>
+    </w:p>
+    <w:p>
+      <w:pPr>
+        <w:pStyle w:val="Heading3"/>
+      </w:pPr>
+      <w:bookmarkStart w:id="10" w:name="_Toc159194383"/>
+      <w:r>
+        <w:t>•Voting Mechanism:</w:t>
+      </w:r>
+      <w:bookmarkEnd w:id="10"/>
+    </w:p>
+    <w:p>
+      <w:pPr>
+        <w:rPr>
+          <w:sz w:val="32"/>
+          <w:szCs w:val="32"/>
+        </w:rPr>
+      </w:pPr>
+      <w:r>
+        <w:rPr>
+          <w:sz w:val="32"/>
+          <w:szCs w:val="32"/>
+        </w:rPr>
+        <w:t>On recommended dates and times for the event, participants can cast their votes.</w:t>
+      </w:r>
+    </w:p>
+    <w:p>
+      <w:pPr>
+        <w:rPr>
+          <w:sz w:val="32"/>
+          <w:szCs w:val="32"/>
+        </w:rPr>
+      </w:pPr>
+    </w:p>
+    <w:p>
+      <w:pPr>
+        <w:pStyle w:val="Heading3"/>
+      </w:pPr>
+      <w:bookmarkStart w:id="11" w:name="_Toc159194384"/>
+      <w:r>
+        <w:t>•Real-time Updates:</w:t>
+      </w:r>
+      <w:bookmarkEnd w:id="11"/>
+    </w:p>
+    <w:p>
+      <w:pPr>
+        <w:rPr>
+          <w:sz w:val="32"/>
+          <w:szCs w:val="32"/>
+        </w:rPr>
+      </w:pPr>
+      <w:r>
+        <w:rPr>
+          <w:sz w:val="32"/>
+          <w:szCs w:val="32"/>
+        </w:rPr>
+        <w:t>Notifications of event updates, voting outcomes, and decisions made instantly.</w:t>
+      </w:r>
+    </w:p>
+    <w:p>
+      <w:pPr>
+        <w:rPr>
+          <w:sz w:val="32"/>
+          <w:szCs w:val="32"/>
+        </w:rPr>
+      </w:pPr>
+    </w:p>
+    <w:p>
+      <w:pPr>
+        <w:pStyle w:val="Heading2"/>
+      </w:pPr>
+      <w:bookmarkStart w:id="12" w:name="_Toc159194385"/>
+      <w:r>
+        <w:lastRenderedPageBreak/>
+        <w:t>03. User Roles:</w:t>
+      </w:r>
+      <w:bookmarkEnd w:id="12"/>
+    </w:p>
+    <w:p>
+      <w:pPr>
+        <w:rPr>
+          <w:sz w:val="32"/>
+          <w:szCs w:val="32"/>
+        </w:rPr>
+      </w:pPr>
+      <w:bookmarkStart w:id="13" w:name="_Toc159194386"/>
+      <w:r>
+        <w:rPr>
+          <w:rStyle w:val="Heading3Char"/>
+        </w:rPr>
+        <w:t>Organizer</w:t>
+      </w:r>
+      <w:bookmarkEnd w:id="13"/>
+      <w:r>
+        <w:rPr>
+          <w:sz w:val="32"/>
+          <w:szCs w:val="32"/>
+        </w:rPr>
+        <w:t>: Able to plan, coordinate, and complete event details.</w:t>
+      </w:r>
+    </w:p>
+    <w:p>
+      <w:pPr>
+        <w:rPr>
+          <w:sz w:val="32"/>
+          <w:szCs w:val="32"/>
+        </w:rPr>
+      </w:pPr>
+    </w:p>
+    <w:p>
+      <w:pPr>
+        <w:rPr>
+          <w:sz w:val="32"/>
+          <w:szCs w:val="32"/>
+        </w:rPr>
+      </w:pPr>
+      <w:bookmarkStart w:id="14" w:name="_Toc159194387"/>
+      <w:r>
+        <w:rPr>
+          <w:rStyle w:val="Heading3Char"/>
+        </w:rPr>
+        <w:t>Participants</w:t>
+      </w:r>
+      <w:bookmarkEnd w:id="14"/>
+      <w:r>
+        <w:rPr>
+          <w:sz w:val="32"/>
+          <w:szCs w:val="32"/>
+        </w:rPr>
+        <w:t>: Get information about the event, cast votes on recommended dates, and receive invitations.</w:t>
+      </w:r>
+    </w:p>
+    <w:p>
+      <w:pPr>
+        <w:rPr>
+          <w:sz w:val="32"/>
+          <w:szCs w:val="32"/>
+        </w:rPr>
+      </w:pPr>
+    </w:p>
+    <w:p>
+      <w:pPr>
+        <w:pStyle w:val="Heading2"/>
+      </w:pPr>
+      <w:bookmarkStart w:id="15" w:name="_Toc159194388"/>
+      <w:r>
+        <w:t>04. Event Dashboard:</w:t>
+      </w:r>
+      <w:bookmarkEnd w:id="15"/>
+    </w:p>
+    <w:p>
+      <w:pPr>
+        <w:rPr>
+          <w:sz w:val="32"/>
+          <w:szCs w:val="32"/>
+        </w:rPr>
+      </w:pPr>
+      <w:r>
+        <w:rPr>
+          <w:sz w:val="32"/>
+          <w:szCs w:val="32"/>
+        </w:rPr>
+        <w:t>A summary of all the events that are coming up, along with important information.</w:t>
+      </w:r>
+    </w:p>
+    <w:p>
+      <w:pPr>
+        <w:rPr>
+          <w:sz w:val="32"/>
+          <w:szCs w:val="32"/>
+        </w:rPr>
+      </w:pPr>
+      <w:r>
+        <w:rPr>
+          <w:sz w:val="32"/>
+          <w:szCs w:val="32"/>
+        </w:rPr>
+        <w:t>Status of the vote and comments from participants.</w:t>
+      </w:r>
+    </w:p>
+    <w:p>
+      <w:pPr>
+        <w:rPr>
+          <w:sz w:val="32"/>
+          <w:szCs w:val="32"/>
+        </w:rPr>
+      </w:pPr>
+    </w:p>
+    <w:p>
+      <w:pPr>
+        <w:pStyle w:val="Heading2"/>
+      </w:pPr>
+      <w:bookmarkStart w:id="16" w:name="_Toc159194389"/>
+      <w:r>
+        <w:t>05. Notifications:</w:t>
+      </w:r>
+      <w:bookmarkEnd w:id="16"/>
+    </w:p>
+    <w:p>
+      <w:pPr>
+        <w:rPr>
+          <w:sz w:val="32"/>
+          <w:szCs w:val="32"/>
+        </w:rPr>
+      </w:pPr>
+      <w:r>
+        <w:rPr>
+          <w:sz w:val="32"/>
+          <w:szCs w:val="32"/>
+        </w:rPr>
+        <w:t>Push alerts for updated information on the event, vote results, and new invitations.</w:t>
+      </w:r>
+    </w:p>
+    <w:p>
+      <w:pPr>
+        <w:rPr>
+          <w:sz w:val="32"/>
+          <w:szCs w:val="32"/>
+        </w:rPr>
+      </w:pPr>
+    </w:p>
+    <w:p>
+      <w:pPr>
+        <w:pStyle w:val="Heading2"/>
+      </w:pPr>
+      <w:bookmarkStart w:id="17" w:name="_Toc159194390"/>
+      <w:r>
+        <w:t>06. Security:</w:t>
+      </w:r>
+      <w:bookmarkEnd w:id="17"/>
+    </w:p>
+    <w:p>
+      <w:pPr>
+        <w:rPr>
+          <w:sz w:val="32"/>
+          <w:szCs w:val="32"/>
+        </w:rPr>
+      </w:pPr>
+      <w:r>
+        <w:rPr>
+          <w:sz w:val="32"/>
+          <w:szCs w:val="32"/>
+        </w:rPr>
+        <w:t>Secure data encryption and user authentication.</w:t>
+      </w:r>
+    </w:p>
+    <w:p>
+      <w:pPr>
+        <w:rPr>
+          <w:sz w:val="32"/>
+          <w:szCs w:val="32"/>
+        </w:rPr>
+      </w:pPr>
+    </w:p>
+    <w:p>
+      <w:pPr>
+        <w:pStyle w:val="Heading2"/>
+      </w:pPr>
+      <w:bookmarkStart w:id="18" w:name="_Toc159194391"/>
+      <w:r>
+        <w:t>07. Scalability:</w:t>
+      </w:r>
+      <w:bookmarkEnd w:id="18"/>
+    </w:p>
+    <w:p>
+      <w:pPr>
+        <w:rPr>
+          <w:sz w:val="32"/>
+          <w:szCs w:val="32"/>
+        </w:rPr>
+      </w:pPr>
+      <w:r>
+        <w:rPr>
+          <w:sz w:val="32"/>
+          <w:szCs w:val="32"/>
+        </w:rPr>
+        <w:t xml:space="preserve">Create the app with the ability to handle an increasing </w:t>
+      </w:r>
+      <w:proofErr w:type="gramStart"/>
+      <w:r>
+        <w:rPr>
+          <w:sz w:val="32"/>
+          <w:szCs w:val="32"/>
+        </w:rPr>
+        <w:t>amount</w:t>
+      </w:r>
+      <w:proofErr w:type="gramEnd"/>
+      <w:r>
+        <w:rPr>
+          <w:sz w:val="32"/>
+          <w:szCs w:val="32"/>
+        </w:rPr>
+        <w:t xml:space="preserve"> of users and events in mind.</w:t>
+      </w:r>
+    </w:p>
+    <w:p>
+      <w:pPr>
+        <w:rPr>
+          <w:sz w:val="32"/>
+          <w:szCs w:val="32"/>
+        </w:rPr>
+      </w:pPr>
+    </w:p>
+    <w:p>
+      <w:pPr>
+        <w:pStyle w:val="Heading2"/>
+      </w:pPr>
+      <w:bookmarkStart w:id="19" w:name="_Toc159194392"/>
+      <w:r>
+        <w:t>08. Timeline:</w:t>
+      </w:r>
+      <w:bookmarkEnd w:id="19"/>
+    </w:p>
+    <w:p>
+      <w:pPr>
+        <w:rPr>
+          <w:sz w:val="32"/>
+          <w:szCs w:val="32"/>
+        </w:rPr>
+      </w:pPr>
+      <w:r>
+        <w:rPr>
+          <w:sz w:val="32"/>
+          <w:szCs w:val="32"/>
+        </w:rPr>
+        <w:t>Develop a reasonable development schedule that takes into account every phase, from planning to launch.</w:t>
+      </w:r>
+    </w:p>
+    <w:p>
+      <w:pPr>
+        <w:rPr>
+          <w:sz w:val="32"/>
+          <w:szCs w:val="32"/>
+        </w:rPr>
+      </w:pPr>
+    </w:p>
+    <w:p>
+      <w:pPr>
+        <w:pStyle w:val="Heading2"/>
+      </w:pPr>
+      <w:bookmarkStart w:id="20" w:name="_Toc159194393"/>
+      <w:r>
+        <w:t>09. Budget:</w:t>
+      </w:r>
+      <w:bookmarkEnd w:id="20"/>
+    </w:p>
+    <w:p>
+      <w:pPr>
+        <w:rPr>
+          <w:sz w:val="32"/>
+          <w:szCs w:val="32"/>
+        </w:rPr>
+      </w:pPr>
+      <w:r>
+        <w:rPr>
+          <w:sz w:val="32"/>
+          <w:szCs w:val="32"/>
+        </w:rPr>
+        <w:t>Calculate the expenses related to development, testing, and continuing upkeep.</w:t>
+      </w:r>
+    </w:p>
+    <w:p>
+      <w:pPr>
+        <w:rPr>
+          <w:sz w:val="32"/>
+          <w:szCs w:val="32"/>
+        </w:rPr>
+      </w:pPr>
+    </w:p>
+    <w:p>
+      <w:pPr>
+        <w:pStyle w:val="Heading2"/>
+      </w:pPr>
+      <w:bookmarkStart w:id="21" w:name="_Toc159194394"/>
+      <w:r>
+        <w:t>10. Marketing and Launch:</w:t>
+      </w:r>
+      <w:bookmarkEnd w:id="21"/>
+    </w:p>
+    <w:p>
+      <w:pPr>
+        <w:rPr>
+          <w:sz w:val="32"/>
+          <w:szCs w:val="32"/>
+        </w:rPr>
+      </w:pPr>
+      <w:r>
+        <w:rPr>
+          <w:sz w:val="32"/>
+          <w:szCs w:val="32"/>
+        </w:rPr>
+        <w:t>Create a marketing plan inside the company for the app launch.</w:t>
+      </w:r>
+    </w:p>
+    <w:p>
+      <w:pPr>
+        <w:rPr>
+          <w:sz w:val="32"/>
+          <w:szCs w:val="32"/>
+        </w:rPr>
+      </w:pPr>
+    </w:p>
+    <w:p>
+      <w:pPr>
+        <w:rPr>
+          <w:sz w:val="32"/>
+          <w:szCs w:val="32"/>
+        </w:rPr>
+      </w:pPr>
+      <w:r>
+        <w:rPr>
+          <w:sz w:val="32"/>
+          <w:szCs w:val="32"/>
+        </w:rPr>
+        <w:t>The mobile application will function as a full solution for effective date and time setting for organi</w:t>
+      </w:r>
+      <w:r>
+        <w:rPr>
+          <w:sz w:val="32"/>
+          <w:szCs w:val="32"/>
+        </w:rPr>
+        <w:t>z</w:t>
+      </w:r>
+      <w:r>
+        <w:rPr>
+          <w:sz w:val="32"/>
+          <w:szCs w:val="32"/>
+        </w:rPr>
+        <w:t>ational events by taking care of these components.</w:t>
+      </w:r>
+    </w:p>
+    <w:p>
+      <w:pPr>
+        <w:pStyle w:val="Heading1"/>
+      </w:pPr>
+      <w:bookmarkStart w:id="22" w:name="_Toc159194395"/>
+      <w:r>
+        <w:lastRenderedPageBreak/>
+        <w:t>Objectives</w:t>
+      </w:r>
+      <w:bookmarkEnd w:id="22"/>
+    </w:p>
+    <w:p>
+      <w:pPr>
+        <w:pStyle w:val="Heading2"/>
+      </w:pPr>
+      <w:bookmarkStart w:id="23" w:name="_Toc159194396"/>
+      <w:r>
+        <w:t>01. Scheduling Efficiency</w:t>
+      </w:r>
+      <w:bookmarkEnd w:id="23"/>
     </w:p>
     <w:p>
       <w:pPr>
         <w:spacing w:line="276" w:lineRule="auto"/>
+        <w:rPr>
+          <w:sz w:val="32"/>
+          <w:szCs w:val="32"/>
+        </w:rPr>
+      </w:pPr>
+      <w:r>
+        <w:rPr>
+          <w:sz w:val="32"/>
+          <w:szCs w:val="32"/>
+        </w:rPr>
+        <w:t>Give users an easy-to-use interface to choose their preferred date and time for events so they can plan them effectively.</w:t>
+      </w:r>
+    </w:p>
+    <w:p>
+      <w:pPr>
+        <w:spacing w:line="276" w:lineRule="auto"/>
+        <w:rPr>
+          <w:sz w:val="32"/>
+          <w:szCs w:val="32"/>
+        </w:rPr>
+      </w:pPr>
+    </w:p>
+    <w:p>
+      <w:pPr>
+        <w:pStyle w:val="Heading2"/>
+      </w:pPr>
+      <w:bookmarkStart w:id="24" w:name="_Toc159194397"/>
+      <w:r>
+        <w:t>02. User Flexibility</w:t>
+      </w:r>
+      <w:bookmarkEnd w:id="24"/>
+    </w:p>
+    <w:p>
+      <w:pPr>
+        <w:spacing w:line="276" w:lineRule="auto"/>
+        <w:rPr>
+          <w:sz w:val="32"/>
+          <w:szCs w:val="32"/>
+        </w:rPr>
+      </w:pPr>
+      <w:r>
+        <w:rPr>
+          <w:sz w:val="32"/>
+          <w:szCs w:val="32"/>
+        </w:rPr>
+        <w:t>Permit users to suggest different times and dates, taking into account a range of schedules and preferences.</w:t>
+      </w:r>
+    </w:p>
+    <w:p>
+      <w:pPr>
+        <w:spacing w:line="276" w:lineRule="auto"/>
+        <w:rPr>
+          <w:sz w:val="32"/>
+          <w:szCs w:val="32"/>
+        </w:rPr>
+      </w:pPr>
+    </w:p>
+    <w:p>
+      <w:pPr>
+        <w:pStyle w:val="Heading2"/>
+      </w:pPr>
+      <w:bookmarkStart w:id="25" w:name="_Toc159194398"/>
+      <w:r>
+        <w:t>03. Automated Reminders</w:t>
+      </w:r>
+      <w:bookmarkEnd w:id="25"/>
+    </w:p>
+    <w:p>
+      <w:pPr>
+        <w:spacing w:line="276" w:lineRule="auto"/>
+        <w:rPr>
+          <w:sz w:val="32"/>
+          <w:szCs w:val="32"/>
+        </w:rPr>
+      </w:pPr>
+      <w:r>
+        <w:rPr>
+          <w:sz w:val="32"/>
+          <w:szCs w:val="32"/>
+        </w:rPr>
+        <w:t>To lower the possibility of missed engagements, use automated reminders to inform participants of impending activities</w:t>
+      </w:r>
+    </w:p>
+    <w:p>
+      <w:pPr>
+        <w:spacing w:line="276" w:lineRule="auto"/>
+        <w:rPr>
+          <w:sz w:val="32"/>
+          <w:szCs w:val="32"/>
+        </w:rPr>
+      </w:pPr>
+    </w:p>
+    <w:p>
+      <w:pPr>
+        <w:pStyle w:val="Heading2"/>
+      </w:pPr>
+      <w:bookmarkStart w:id="26" w:name="_Toc159194399"/>
+      <w:r>
+        <w:t>04. Time Zone Management:</w:t>
+      </w:r>
+      <w:bookmarkEnd w:id="26"/>
+      <w:r>
+        <w:t xml:space="preserve"> </w:t>
+      </w:r>
+    </w:p>
+    <w:p>
+      <w:pPr>
+        <w:spacing w:line="276" w:lineRule="auto"/>
+        <w:rPr>
+          <w:sz w:val="32"/>
+          <w:szCs w:val="32"/>
+        </w:rPr>
+      </w:pPr>
+      <w:r>
+        <w:rPr>
+          <w:sz w:val="32"/>
+          <w:szCs w:val="32"/>
+        </w:rPr>
+        <w:t>Include functions that allow for the smooth handling of time zone variations, guaranteeing precise scheduling for participants spread across many locations.</w:t>
+      </w:r>
+    </w:p>
+    <w:p>
+      <w:pPr>
+        <w:spacing w:line="276" w:lineRule="auto"/>
+        <w:rPr>
+          <w:sz w:val="32"/>
+          <w:szCs w:val="32"/>
+        </w:rPr>
+      </w:pPr>
+    </w:p>
+    <w:p>
+      <w:pPr>
+        <w:pStyle w:val="Heading2"/>
+      </w:pPr>
+      <w:bookmarkStart w:id="27" w:name="_Toc159194400"/>
+      <w:r>
+        <w:t>05. Collaborative Decision-Making:</w:t>
+      </w:r>
+      <w:bookmarkEnd w:id="27"/>
+      <w:r>
+        <w:t xml:space="preserve"> </w:t>
+      </w:r>
+    </w:p>
+    <w:p>
+      <w:pPr>
+        <w:spacing w:line="276" w:lineRule="auto"/>
+        <w:rPr>
+          <w:sz w:val="32"/>
+          <w:szCs w:val="32"/>
+        </w:rPr>
+      </w:pPr>
+      <w:r>
+        <w:rPr>
+          <w:sz w:val="32"/>
+          <w:szCs w:val="32"/>
+        </w:rPr>
+        <w:t>Promote group consensus by allowing participants to observe and react to suggested dates. This will aid in collaborative decision-making.</w:t>
+      </w:r>
+    </w:p>
+    <w:p>
+      <w:pPr>
+        <w:spacing w:line="276" w:lineRule="auto"/>
+        <w:rPr>
+          <w:sz w:val="32"/>
+          <w:szCs w:val="32"/>
+        </w:rPr>
+      </w:pPr>
+    </w:p>
+    <w:p>
+      <w:pPr>
+        <w:pStyle w:val="Heading2"/>
+      </w:pPr>
+      <w:bookmarkStart w:id="28" w:name="_Toc159194401"/>
+      <w:r>
+        <w:t>06. Integration with Calendars:</w:t>
+      </w:r>
+      <w:bookmarkEnd w:id="28"/>
+    </w:p>
+    <w:p>
+      <w:pPr>
+        <w:spacing w:line="276" w:lineRule="auto"/>
+        <w:rPr>
+          <w:sz w:val="32"/>
+          <w:szCs w:val="32"/>
+        </w:rPr>
+      </w:pPr>
+      <w:r>
+        <w:rPr>
+          <w:sz w:val="32"/>
+          <w:szCs w:val="32"/>
+        </w:rPr>
+        <w:t>To give users a centrali</w:t>
+      </w:r>
+      <w:r>
+        <w:rPr>
+          <w:sz w:val="32"/>
+          <w:szCs w:val="32"/>
+        </w:rPr>
+        <w:t>z</w:t>
+      </w:r>
+      <w:r>
+        <w:rPr>
+          <w:sz w:val="32"/>
+          <w:szCs w:val="32"/>
+        </w:rPr>
+        <w:t>ed picture of their obligations, synchroni</w:t>
+      </w:r>
+      <w:r>
+        <w:rPr>
+          <w:sz w:val="32"/>
+          <w:szCs w:val="32"/>
+        </w:rPr>
+        <w:t>z</w:t>
+      </w:r>
+      <w:r>
+        <w:rPr>
+          <w:sz w:val="32"/>
+          <w:szCs w:val="32"/>
+        </w:rPr>
+        <w:t>e event details with widely used calendar software.</w:t>
+      </w:r>
+    </w:p>
+    <w:p>
+      <w:pPr>
+        <w:spacing w:line="276" w:lineRule="auto"/>
+        <w:rPr>
+          <w:sz w:val="32"/>
+          <w:szCs w:val="32"/>
+        </w:rPr>
+      </w:pPr>
+    </w:p>
+    <w:p>
+      <w:pPr>
+        <w:pStyle w:val="Heading2"/>
+      </w:pPr>
+      <w:bookmarkStart w:id="29" w:name="_Toc159194402"/>
+      <w:r>
+        <w:t>07. Customi</w:t>
+      </w:r>
+      <w:r>
+        <w:t>z</w:t>
+      </w:r>
+      <w:r>
+        <w:t>ation Options:</w:t>
+      </w:r>
+      <w:bookmarkEnd w:id="29"/>
+    </w:p>
+    <w:p>
+      <w:pPr>
+        <w:spacing w:line="276" w:lineRule="auto"/>
+        <w:rPr>
+          <w:sz w:val="32"/>
+          <w:szCs w:val="32"/>
+        </w:rPr>
+      </w:pPr>
+      <w:r>
+        <w:rPr>
+          <w:sz w:val="32"/>
+          <w:szCs w:val="32"/>
+        </w:rPr>
+        <w:t>Depending on the type of event, provide organi</w:t>
+      </w:r>
+      <w:r>
+        <w:rPr>
+          <w:sz w:val="32"/>
+          <w:szCs w:val="32"/>
+        </w:rPr>
+        <w:t>z</w:t>
+      </w:r>
+      <w:r>
+        <w:rPr>
+          <w:sz w:val="32"/>
+          <w:szCs w:val="32"/>
+        </w:rPr>
+        <w:t>ers with the ability to select precise timeslots, durations, and reoccurring patterns.</w:t>
+      </w:r>
+    </w:p>
+    <w:p>
+      <w:pPr>
+        <w:spacing w:line="276" w:lineRule="auto"/>
+        <w:rPr>
+          <w:sz w:val="32"/>
+          <w:szCs w:val="32"/>
+        </w:rPr>
+      </w:pPr>
+    </w:p>
+    <w:p>
+      <w:pPr>
+        <w:pStyle w:val="Heading2"/>
+      </w:pPr>
+      <w:bookmarkStart w:id="30" w:name="_Toc159194403"/>
+      <w:r>
+        <w:lastRenderedPageBreak/>
+        <w:t>08. Participant Availability Tracking:</w:t>
+      </w:r>
+      <w:bookmarkEnd w:id="30"/>
+      <w:r>
+        <w:t xml:space="preserve"> </w:t>
+      </w:r>
+    </w:p>
+    <w:p>
+      <w:pPr>
+        <w:spacing w:line="276" w:lineRule="auto"/>
+        <w:rPr>
+          <w:sz w:val="32"/>
+          <w:szCs w:val="32"/>
+        </w:rPr>
+      </w:pPr>
+      <w:r>
+        <w:rPr>
+          <w:sz w:val="32"/>
+          <w:szCs w:val="32"/>
+        </w:rPr>
+        <w:t>Enable organi</w:t>
+      </w:r>
+      <w:r>
+        <w:rPr>
+          <w:sz w:val="32"/>
+          <w:szCs w:val="32"/>
+        </w:rPr>
+        <w:t>z</w:t>
+      </w:r>
+      <w:r>
+        <w:rPr>
+          <w:sz w:val="32"/>
+          <w:szCs w:val="32"/>
+        </w:rPr>
+        <w:t>ers to monitor participant availability in real-time with the help of technologies, which will help them make more educated scheduling decisions.</w:t>
+      </w:r>
+    </w:p>
+    <w:p>
+      <w:pPr>
+        <w:spacing w:line="276" w:lineRule="auto"/>
+        <w:rPr>
+          <w:sz w:val="32"/>
+          <w:szCs w:val="32"/>
+        </w:rPr>
+      </w:pPr>
+    </w:p>
+    <w:p>
+      <w:pPr>
+        <w:pStyle w:val="Heading2"/>
+      </w:pPr>
+      <w:bookmarkStart w:id="31" w:name="_Toc159194404"/>
+      <w:r>
+        <w:t>09. Feedback Mechanism:</w:t>
+      </w:r>
+      <w:bookmarkEnd w:id="31"/>
+      <w:r>
+        <w:t xml:space="preserve"> </w:t>
+      </w:r>
+    </w:p>
+    <w:p>
+      <w:pPr>
+        <w:spacing w:line="276" w:lineRule="auto"/>
+        <w:rPr>
+          <w:sz w:val="32"/>
+          <w:szCs w:val="32"/>
+        </w:rPr>
+      </w:pPr>
+      <w:r>
+        <w:rPr>
+          <w:sz w:val="32"/>
+          <w:szCs w:val="32"/>
+        </w:rPr>
+        <w:t>To enable ongoing enhancement of event preparation, develop a feedback mechanism and will gather participant feedback at the designated time and date.</w:t>
+      </w:r>
+    </w:p>
+    <w:p>
+      <w:pPr>
+        <w:spacing w:line="276" w:lineRule="auto"/>
+        <w:rPr>
+          <w:sz w:val="32"/>
+          <w:szCs w:val="32"/>
+        </w:rPr>
+      </w:pPr>
+    </w:p>
+    <w:p>
+      <w:pPr>
+        <w:pStyle w:val="Heading2"/>
+      </w:pPr>
+      <w:bookmarkStart w:id="32" w:name="_Toc159194405"/>
+      <w:r>
+        <w:t>10. Security and Privacy:</w:t>
+      </w:r>
+      <w:bookmarkEnd w:id="32"/>
+      <w:r>
+        <w:t xml:space="preserve"> </w:t>
+      </w:r>
+    </w:p>
+    <w:p>
+      <w:pPr>
+        <w:spacing w:line="276" w:lineRule="auto"/>
+        <w:rPr>
+          <w:sz w:val="32"/>
+          <w:szCs w:val="32"/>
+        </w:rPr>
+      </w:pPr>
+      <w:r>
+        <w:rPr>
+          <w:sz w:val="32"/>
+          <w:szCs w:val="32"/>
+        </w:rPr>
+        <w:t>Make sure that date and time information is handled securely, that user privacy is respected, and that critical event details are shielded from unwanted access.</w:t>
+      </w:r>
+    </w:p>
+    <w:p>
+      <w:pPr>
+        <w:spacing w:line="276" w:lineRule="auto"/>
+        <w:rPr>
+          <w:sz w:val="32"/>
+          <w:szCs w:val="32"/>
+        </w:rPr>
       </w:pPr>
     </w:p>
     <w:p>
       <w:pPr>
         <w:pStyle w:val="Heading1"/>
       </w:pPr>
-      <w:bookmarkStart w:id="2" w:name="_Toc159151538"/>
-      <w:r>
-        <w:t>Problem Definition</w:t>
-      </w:r>
-      <w:bookmarkEnd w:id="2"/>
-    </w:p>
-    <w:p>
-      <w:pPr>
-        <w:spacing w:line="276" w:lineRule="auto"/>
-        <w:rPr>
-          <w:sz w:val="32"/>
-          <w:szCs w:val="32"/>
-        </w:rPr>
-      </w:pPr>
-      <w:r>
-        <w:rPr>
-          <w:sz w:val="32"/>
-          <w:szCs w:val="32"/>
-        </w:rPr>
-        <w:t>Organi</w:t>
-      </w:r>
-      <w:r>
-        <w:rPr>
-          <w:sz w:val="32"/>
-          <w:szCs w:val="32"/>
-        </w:rPr>
-        <w:t>z</w:t>
-      </w:r>
-      <w:r>
-        <w:rPr>
-          <w:sz w:val="32"/>
-          <w:szCs w:val="32"/>
-        </w:rPr>
-        <w:t>ational event planners frequently struggle with the complex problem of scheduling, which emph</w:t>
-      </w:r>
-      <w:r>
-        <w:rPr>
-          <w:sz w:val="32"/>
-          <w:szCs w:val="32"/>
-        </w:rPr>
-        <w:t>a</w:t>
-      </w:r>
-      <w:r>
-        <w:rPr>
-          <w:sz w:val="32"/>
-          <w:szCs w:val="32"/>
-        </w:rPr>
-        <w:t>si</w:t>
-      </w:r>
-      <w:r>
-        <w:rPr>
-          <w:sz w:val="32"/>
-          <w:szCs w:val="32"/>
-        </w:rPr>
-        <w:t>z</w:t>
-      </w:r>
-      <w:r>
-        <w:rPr>
-          <w:sz w:val="32"/>
-          <w:szCs w:val="32"/>
-        </w:rPr>
-        <w:t>e</w:t>
-      </w:r>
-      <w:r>
-        <w:rPr>
-          <w:sz w:val="32"/>
-          <w:szCs w:val="32"/>
-        </w:rPr>
-        <w:t>s</w:t>
-      </w:r>
-      <w:r>
-        <w:rPr>
-          <w:sz w:val="32"/>
-          <w:szCs w:val="32"/>
-        </w:rPr>
-        <w:t xml:space="preserve"> the necessity of an all-inclusive date and time fixing software. The current environment is characteri</w:t>
-      </w:r>
-      <w:r>
-        <w:rPr>
-          <w:sz w:val="32"/>
-          <w:szCs w:val="32"/>
-        </w:rPr>
-        <w:t>z</w:t>
-      </w:r>
-      <w:r>
-        <w:rPr>
-          <w:sz w:val="32"/>
-          <w:szCs w:val="32"/>
-        </w:rPr>
-        <w:t>ed by manual procedures, inefficiencies, and the inherent difficulty of juggling conflicting timetables.</w:t>
-      </w:r>
-    </w:p>
-    <w:p>
-      <w:pPr>
-        <w:spacing w:line="276" w:lineRule="auto"/>
-        <w:rPr>
-          <w:sz w:val="32"/>
-          <w:szCs w:val="32"/>
-        </w:rPr>
-      </w:pPr>
-      <w:r>
-        <w:rPr>
-          <w:sz w:val="32"/>
-          <w:szCs w:val="32"/>
-        </w:rPr>
-        <w:t>First of all, there is insufficient central coordination as a result of the widespread use of various communication channels, such as emails and messaging applications. Due to the decentrali</w:t>
-      </w:r>
-      <w:r>
-        <w:rPr>
-          <w:sz w:val="32"/>
-          <w:szCs w:val="32"/>
-        </w:rPr>
-        <w:t>z</w:t>
-      </w:r>
-      <w:r>
-        <w:rPr>
-          <w:sz w:val="32"/>
-          <w:szCs w:val="32"/>
-        </w:rPr>
-        <w:t>ed approach's confusion-causing nature, stakeholders find it challenging to reach an agreement on appropriate dates and times as they sort through a maze of messages, attachments, and contradicting information.</w:t>
-      </w:r>
-    </w:p>
-    <w:p>
-      <w:pPr>
-        <w:spacing w:line="276" w:lineRule="auto"/>
-        <w:rPr>
-          <w:sz w:val="32"/>
-          <w:szCs w:val="32"/>
-        </w:rPr>
-      </w:pPr>
-      <w:r>
-        <w:rPr>
-          <w:sz w:val="32"/>
-          <w:szCs w:val="32"/>
-        </w:rPr>
-        <w:t>Second, it takes a lot of time to schedule an event using the traditional ways. Planning is slowed down by endless email exchanges, spreadsheets, and meetings that take up important resources. This reduces productivity and increases the chance of errors because there are so many channels of communication and manual data entry that information may be missed.</w:t>
-      </w:r>
-    </w:p>
-    <w:p>
-      <w:pPr>
-        <w:spacing w:line="276" w:lineRule="auto"/>
-        <w:rPr>
-          <w:sz w:val="32"/>
-          <w:szCs w:val="32"/>
-        </w:rPr>
-      </w:pPr>
-      <w:r>
-        <w:rPr>
-          <w:sz w:val="32"/>
-          <w:szCs w:val="32"/>
-        </w:rPr>
-        <w:lastRenderedPageBreak/>
-        <w:t>Additionally, the difficulty is made worse by the fact that modern organi</w:t>
-      </w:r>
-      <w:r>
-        <w:rPr>
-          <w:sz w:val="32"/>
-          <w:szCs w:val="32"/>
-        </w:rPr>
-        <w:t>z</w:t>
-      </w:r>
-      <w:r>
-        <w:rPr>
-          <w:sz w:val="32"/>
-          <w:szCs w:val="32"/>
-        </w:rPr>
-        <w:t>ations are worldwide in scope. Working with participants who are in various time zones introduces another level of complication, which frequently results in scheduling errors and mismatches that have a detrimental effect on participation and teamwork.</w:t>
-      </w:r>
-    </w:p>
-    <w:p>
-      <w:pPr>
-        <w:spacing w:line="276" w:lineRule="auto"/>
-        <w:rPr>
-          <w:sz w:val="32"/>
-          <w:szCs w:val="32"/>
-        </w:rPr>
-      </w:pPr>
-      <w:r>
-        <w:rPr>
-          <w:sz w:val="32"/>
-          <w:szCs w:val="32"/>
-        </w:rPr>
-        <w:t>Moreover, a major obstacle is the inability to adjust to changing timetables. It is inevitable that last-minute modifications may occur in the fast-paced business world of today. It is difficult to effectively accommodate changes in the absence of a responsive and agile system, which could lead to disruptions and a reduction in the overall efficacy of the event.</w:t>
-      </w:r>
-    </w:p>
-    <w:p>
-      <w:pPr>
-        <w:spacing w:line="276" w:lineRule="auto"/>
-        <w:rPr>
-          <w:sz w:val="32"/>
-          <w:szCs w:val="32"/>
-        </w:rPr>
-      </w:pPr>
-      <w:r>
-        <w:rPr>
-          <w:sz w:val="32"/>
-          <w:szCs w:val="32"/>
-        </w:rPr>
-        <w:t>Finally, security issues are a major problem. The secrecy of critical event details may be jeopardi</w:t>
-      </w:r>
-      <w:r>
-        <w:rPr>
-          <w:sz w:val="32"/>
-          <w:szCs w:val="32"/>
-        </w:rPr>
-        <w:t>z</w:t>
-      </w:r>
-      <w:r>
-        <w:rPr>
-          <w:sz w:val="32"/>
-          <w:szCs w:val="32"/>
-        </w:rPr>
-        <w:t>ed by using traditional communication channels. Organi</w:t>
-      </w:r>
-      <w:r>
-        <w:rPr>
-          <w:sz w:val="32"/>
-          <w:szCs w:val="32"/>
-        </w:rPr>
-        <w:t>z</w:t>
-      </w:r>
-      <w:r>
-        <w:rPr>
-          <w:sz w:val="32"/>
-          <w:szCs w:val="32"/>
-        </w:rPr>
-        <w:t>ations are placing a high priority on data security, and an insufficiently secured system increases the danger of unwanted access and jeopardi</w:t>
-      </w:r>
-      <w:r>
-        <w:rPr>
-          <w:sz w:val="32"/>
-          <w:szCs w:val="32"/>
-        </w:rPr>
-        <w:t>z</w:t>
-      </w:r>
-      <w:r>
-        <w:rPr>
-          <w:sz w:val="32"/>
-          <w:szCs w:val="32"/>
-        </w:rPr>
-        <w:t>es the planning process's integrity.</w:t>
-      </w:r>
-    </w:p>
-    <w:p>
-      <w:pPr>
-        <w:spacing w:line="276" w:lineRule="auto"/>
-        <w:rPr>
-          <w:sz w:val="32"/>
-          <w:szCs w:val="32"/>
-        </w:rPr>
-      </w:pPr>
-      <w:r>
-        <w:rPr>
-          <w:sz w:val="32"/>
-          <w:szCs w:val="32"/>
-        </w:rPr>
-        <w:t>The development of a strong Date and Time Fixing App is required to address these issues and open the door to seamless, secure, and effective organi</w:t>
-      </w:r>
-      <w:r>
-        <w:rPr>
-          <w:sz w:val="32"/>
-          <w:szCs w:val="32"/>
-        </w:rPr>
-        <w:t>z</w:t>
-      </w:r>
-      <w:r>
-        <w:rPr>
-          <w:sz w:val="32"/>
-          <w:szCs w:val="32"/>
-        </w:rPr>
-        <w:t>ational event planning. The core cause of the issue is the fragmented, time-consuming, and insecure nature of current event scheduling processes.</w:t>
-      </w:r>
-    </w:p>
-    <w:p>
-      <w:pPr>
-        <w:spacing w:line="276" w:lineRule="auto"/>
-        <w:rPr>
-          <w:sz w:val="32"/>
-          <w:szCs w:val="32"/>
-        </w:rPr>
-      </w:pPr>
-    </w:p>
-    <w:p>
-      <w:pPr>
-        <w:pStyle w:val="Heading1"/>
-      </w:pPr>
-      <w:bookmarkStart w:id="3" w:name="_Toc159151539"/>
-      <w:r>
-        <w:t>Scope of the Project</w:t>
-      </w:r>
-      <w:bookmarkEnd w:id="3"/>
-    </w:p>
-    <w:p>
-      <w:pPr>
-        <w:pStyle w:val="Heading1"/>
-      </w:pPr>
-      <w:bookmarkStart w:id="4" w:name="_Toc159151540"/>
-      <w:r>
-        <w:t>Objectives</w:t>
-      </w:r>
-      <w:bookmarkEnd w:id="4"/>
+      <w:bookmarkStart w:id="33" w:name="_Toc159194406"/>
+      <w:r>
+        <w:t>Features of Application</w:t>
+      </w:r>
+      <w:bookmarkEnd w:id="33"/>
     </w:p>
     <w:p>
       <w:pPr>
         <w:pStyle w:val="Heading2"/>
       </w:pPr>
-      <w:bookmarkStart w:id="5" w:name="_Toc159151541"/>
-      <w:r>
-        <w:t>01. Scheduling Efficiency</w:t>
-      </w:r>
-      <w:bookmarkEnd w:id="5"/>
-    </w:p>
-    <w:p>
-      <w:pPr>
-        <w:spacing w:line="276" w:lineRule="auto"/>
-        <w:rPr>
-          <w:sz w:val="32"/>
-          <w:szCs w:val="32"/>
-        </w:rPr>
-      </w:pPr>
-      <w:r>
-        <w:rPr>
-          <w:sz w:val="32"/>
-          <w:szCs w:val="32"/>
-        </w:rPr>
-        <w:t>Give users an easy-to-use interface to choose their preferred date and time for events so they can plan them effectively.</w:t>
-      </w:r>
-    </w:p>
-    <w:p>
-      <w:pPr>
-        <w:spacing w:line="276" w:lineRule="auto"/>
-        <w:rPr>
-          <w:sz w:val="32"/>
-          <w:szCs w:val="32"/>
-        </w:rPr>
-      </w:pPr>
-    </w:p>
-    <w:p>
-      <w:pPr>
-        <w:pStyle w:val="Heading2"/>
-      </w:pPr>
-      <w:bookmarkStart w:id="6" w:name="_Toc159151542"/>
-      <w:r>
-        <w:lastRenderedPageBreak/>
-        <w:t>02. User Flexibility</w:t>
-      </w:r>
-      <w:bookmarkEnd w:id="6"/>
-    </w:p>
-    <w:p>
-      <w:pPr>
-        <w:spacing w:line="276" w:lineRule="auto"/>
-        <w:rPr>
-          <w:sz w:val="32"/>
-          <w:szCs w:val="32"/>
-        </w:rPr>
-      </w:pPr>
-      <w:r>
-        <w:rPr>
-          <w:sz w:val="32"/>
-          <w:szCs w:val="32"/>
-        </w:rPr>
-        <w:t>Permit users to suggest different times and dates, taking into account a range of schedules and preferences.</w:t>
-      </w:r>
-    </w:p>
-    <w:p>
-      <w:pPr>
-        <w:spacing w:line="276" w:lineRule="auto"/>
-        <w:rPr>
-          <w:sz w:val="32"/>
-          <w:szCs w:val="32"/>
-        </w:rPr>
-      </w:pPr>
-    </w:p>
-    <w:p>
-      <w:pPr>
-        <w:pStyle w:val="Heading2"/>
-      </w:pPr>
-      <w:bookmarkStart w:id="7" w:name="_Toc159151543"/>
-      <w:r>
-        <w:t>03. Automated Reminders</w:t>
-      </w:r>
-      <w:bookmarkEnd w:id="7"/>
-    </w:p>
-    <w:p>
-      <w:pPr>
-        <w:spacing w:line="276" w:lineRule="auto"/>
-        <w:rPr>
-          <w:sz w:val="32"/>
-          <w:szCs w:val="32"/>
-        </w:rPr>
-      </w:pPr>
-      <w:r>
-        <w:rPr>
-          <w:sz w:val="32"/>
-          <w:szCs w:val="32"/>
-        </w:rPr>
-        <w:t>To lower the possibility of missed engagements, use automated reminders to inform participants of impending activities</w:t>
-      </w:r>
-    </w:p>
-    <w:p>
-      <w:pPr>
-        <w:spacing w:line="276" w:lineRule="auto"/>
-        <w:rPr>
-          <w:sz w:val="32"/>
-          <w:szCs w:val="32"/>
-        </w:rPr>
-      </w:pPr>
-    </w:p>
-    <w:p>
-      <w:pPr>
-        <w:pStyle w:val="Heading2"/>
-      </w:pPr>
-      <w:bookmarkStart w:id="8" w:name="_Toc159151544"/>
-      <w:r>
-        <w:t>04. Time Zone Management:</w:t>
-      </w:r>
-      <w:bookmarkEnd w:id="8"/>
-      <w:r>
-        <w:t xml:space="preserve"> </w:t>
-      </w:r>
-    </w:p>
-    <w:p>
-      <w:pPr>
-        <w:spacing w:line="276" w:lineRule="auto"/>
-        <w:rPr>
-          <w:sz w:val="32"/>
-          <w:szCs w:val="32"/>
-        </w:rPr>
-      </w:pPr>
-      <w:r>
-        <w:rPr>
-          <w:sz w:val="32"/>
-          <w:szCs w:val="32"/>
-        </w:rPr>
-        <w:t>Include functions that allow for the smooth handling of time zone variations, guaranteeing precise scheduling for participants spread across many locations.</w:t>
-      </w:r>
-    </w:p>
-    <w:p>
-      <w:pPr>
-        <w:spacing w:line="276" w:lineRule="auto"/>
-        <w:rPr>
-          <w:sz w:val="32"/>
-          <w:szCs w:val="32"/>
-        </w:rPr>
-      </w:pPr>
-    </w:p>
-    <w:p>
-      <w:pPr>
-        <w:pStyle w:val="Heading2"/>
-      </w:pPr>
-      <w:bookmarkStart w:id="9" w:name="_Toc159151545"/>
-      <w:r>
-        <w:t>05. Collaborative Decision-Making:</w:t>
-      </w:r>
-      <w:bookmarkEnd w:id="9"/>
-      <w:r>
-        <w:t xml:space="preserve"> </w:t>
-      </w:r>
-    </w:p>
-    <w:p>
-      <w:pPr>
-        <w:spacing w:line="276" w:lineRule="auto"/>
-        <w:rPr>
-          <w:sz w:val="32"/>
-          <w:szCs w:val="32"/>
-        </w:rPr>
-      </w:pPr>
-      <w:r>
-        <w:rPr>
-          <w:sz w:val="32"/>
-          <w:szCs w:val="32"/>
-        </w:rPr>
-        <w:t>Promote group consensus by allowing participants to observe and react to suggested dates. This will aid in collaborative decision-making.</w:t>
-      </w:r>
-    </w:p>
-    <w:p>
-      <w:pPr>
-        <w:spacing w:line="276" w:lineRule="auto"/>
-        <w:rPr>
-          <w:sz w:val="32"/>
-          <w:szCs w:val="32"/>
-        </w:rPr>
-      </w:pPr>
-    </w:p>
-    <w:p>
-      <w:pPr>
-        <w:pStyle w:val="Heading2"/>
-      </w:pPr>
-      <w:bookmarkStart w:id="10" w:name="_Toc159151546"/>
-      <w:r>
-        <w:t>06. Integration with Calendars:</w:t>
-      </w:r>
-      <w:bookmarkEnd w:id="10"/>
-    </w:p>
-    <w:p>
-      <w:pPr>
-        <w:spacing w:line="276" w:lineRule="auto"/>
-        <w:rPr>
-          <w:sz w:val="32"/>
-          <w:szCs w:val="32"/>
-        </w:rPr>
-      </w:pPr>
-      <w:r>
-        <w:rPr>
-          <w:sz w:val="32"/>
-          <w:szCs w:val="32"/>
-        </w:rPr>
-        <w:t>To give users a centrali</w:t>
-      </w:r>
-      <w:r>
-        <w:rPr>
-          <w:sz w:val="32"/>
-          <w:szCs w:val="32"/>
-        </w:rPr>
-        <w:t>z</w:t>
-      </w:r>
-      <w:r>
-        <w:rPr>
-          <w:sz w:val="32"/>
-          <w:szCs w:val="32"/>
-        </w:rPr>
-        <w:t>ed picture of their obligations, synchroni</w:t>
-      </w:r>
-      <w:r>
-        <w:rPr>
-          <w:sz w:val="32"/>
-          <w:szCs w:val="32"/>
-        </w:rPr>
-        <w:t>z</w:t>
-      </w:r>
-      <w:r>
-        <w:rPr>
-          <w:sz w:val="32"/>
-          <w:szCs w:val="32"/>
-        </w:rPr>
-        <w:t>e event details with widely used calendar software.</w:t>
-      </w:r>
-    </w:p>
-    <w:p>
-      <w:pPr>
-        <w:spacing w:line="276" w:lineRule="auto"/>
-        <w:rPr>
-          <w:sz w:val="32"/>
-          <w:szCs w:val="32"/>
-        </w:rPr>
-      </w:pPr>
-    </w:p>
-    <w:p>
-      <w:pPr>
-        <w:pStyle w:val="Heading2"/>
-      </w:pPr>
-      <w:bookmarkStart w:id="11" w:name="_Toc159151547"/>
-      <w:r>
-        <w:t>07. Customi</w:t>
-      </w:r>
-      <w:r>
-        <w:t>z</w:t>
-      </w:r>
-      <w:r>
-        <w:t>ation Options:</w:t>
-      </w:r>
-      <w:bookmarkEnd w:id="11"/>
-    </w:p>
-    <w:p>
-      <w:pPr>
-        <w:spacing w:line="276" w:lineRule="auto"/>
-        <w:rPr>
-          <w:sz w:val="32"/>
-          <w:szCs w:val="32"/>
-        </w:rPr>
-      </w:pPr>
-      <w:r>
-        <w:rPr>
-          <w:sz w:val="32"/>
-          <w:szCs w:val="32"/>
-        </w:rPr>
-        <w:t>Depending on the type of event, provide organi</w:t>
-      </w:r>
-      <w:r>
-        <w:rPr>
-          <w:sz w:val="32"/>
-          <w:szCs w:val="32"/>
-        </w:rPr>
-        <w:t>z</w:t>
-      </w:r>
-      <w:r>
-        <w:rPr>
-          <w:sz w:val="32"/>
-          <w:szCs w:val="32"/>
-        </w:rPr>
-        <w:t>ers with the ability to select precise timeslots, durations, and reoccurring patterns.</w:t>
-      </w:r>
-    </w:p>
-    <w:p>
-      <w:pPr>
-        <w:spacing w:line="276" w:lineRule="auto"/>
-        <w:rPr>
-          <w:sz w:val="32"/>
-          <w:szCs w:val="32"/>
-        </w:rPr>
-      </w:pPr>
-    </w:p>
-    <w:p>
-      <w:pPr>
-        <w:pStyle w:val="Heading2"/>
-      </w:pPr>
-      <w:bookmarkStart w:id="12" w:name="_Toc159151548"/>
-      <w:r>
-        <w:t>08. Participant Availability Tracking:</w:t>
-      </w:r>
-      <w:bookmarkEnd w:id="12"/>
-      <w:r>
-        <w:t xml:space="preserve"> </w:t>
-      </w:r>
-    </w:p>
-    <w:p>
-      <w:pPr>
-        <w:spacing w:line="276" w:lineRule="auto"/>
-        <w:rPr>
-          <w:sz w:val="32"/>
-          <w:szCs w:val="32"/>
-        </w:rPr>
-      </w:pPr>
-      <w:r>
-        <w:rPr>
-          <w:sz w:val="32"/>
-          <w:szCs w:val="32"/>
-        </w:rPr>
-        <w:t>Enable organi</w:t>
-      </w:r>
-      <w:r>
-        <w:rPr>
-          <w:sz w:val="32"/>
-          <w:szCs w:val="32"/>
-        </w:rPr>
-        <w:t>z</w:t>
-      </w:r>
-      <w:r>
-        <w:rPr>
-          <w:sz w:val="32"/>
-          <w:szCs w:val="32"/>
-        </w:rPr>
-        <w:t>ers to monitor participant availability in real-time with the help of technologies, which will help them make more educated scheduling decisions.</w:t>
-      </w:r>
-    </w:p>
-    <w:p>
-      <w:pPr>
-        <w:spacing w:line="276" w:lineRule="auto"/>
-        <w:rPr>
-          <w:sz w:val="32"/>
-          <w:szCs w:val="32"/>
-        </w:rPr>
-      </w:pPr>
-    </w:p>
-    <w:p>
-      <w:pPr>
-        <w:pStyle w:val="Heading2"/>
-      </w:pPr>
-      <w:bookmarkStart w:id="13" w:name="_Toc159151549"/>
-      <w:r>
-        <w:lastRenderedPageBreak/>
-        <w:t>09. Feedback Mechanism:</w:t>
-      </w:r>
-      <w:bookmarkEnd w:id="13"/>
-      <w:r>
-        <w:t xml:space="preserve"> </w:t>
-      </w:r>
-    </w:p>
-    <w:p>
-      <w:pPr>
-        <w:spacing w:line="276" w:lineRule="auto"/>
-        <w:rPr>
-          <w:sz w:val="32"/>
-          <w:szCs w:val="32"/>
-        </w:rPr>
-      </w:pPr>
-      <w:r>
-        <w:rPr>
-          <w:sz w:val="32"/>
-          <w:szCs w:val="32"/>
-        </w:rPr>
-        <w:t>To enable ongoing enhancement of event preparation, develop a feedback mechanism and will gather participant feedback at the designated time and date.</w:t>
-      </w:r>
-    </w:p>
-    <w:p>
-      <w:pPr>
-        <w:spacing w:line="276" w:lineRule="auto"/>
-        <w:rPr>
-          <w:sz w:val="32"/>
-          <w:szCs w:val="32"/>
-        </w:rPr>
-      </w:pPr>
-    </w:p>
-    <w:p>
-      <w:pPr>
-        <w:pStyle w:val="Heading2"/>
-      </w:pPr>
-      <w:bookmarkStart w:id="14" w:name="_Toc159151550"/>
-      <w:r>
-        <w:t>10. Security and Privacy:</w:t>
-      </w:r>
-      <w:bookmarkEnd w:id="14"/>
-      <w:r>
-        <w:t xml:space="preserve"> </w:t>
-      </w:r>
-    </w:p>
-    <w:p>
-      <w:pPr>
-        <w:spacing w:line="276" w:lineRule="auto"/>
-        <w:rPr>
-          <w:sz w:val="32"/>
-          <w:szCs w:val="32"/>
-        </w:rPr>
-      </w:pPr>
-      <w:r>
-        <w:rPr>
-          <w:sz w:val="32"/>
-          <w:szCs w:val="32"/>
-        </w:rPr>
-        <w:t>Make sure that date and time information is handled securely, that user privacy is respected, and that critical event details are shielded from unwanted access.</w:t>
-      </w:r>
-    </w:p>
-    <w:p>
-      <w:pPr>
-        <w:spacing w:line="276" w:lineRule="auto"/>
-        <w:rPr>
-          <w:sz w:val="32"/>
-          <w:szCs w:val="32"/>
-        </w:rPr>
-      </w:pPr>
-    </w:p>
-    <w:p>
-      <w:pPr>
-        <w:pStyle w:val="Heading1"/>
-      </w:pPr>
-      <w:bookmarkStart w:id="15" w:name="_Toc159151551"/>
-      <w:r>
-        <w:t>Features of Application</w:t>
-      </w:r>
-      <w:bookmarkEnd w:id="15"/>
-    </w:p>
-    <w:p>
-      <w:pPr>
-        <w:pStyle w:val="Heading2"/>
-      </w:pPr>
-      <w:bookmarkStart w:id="16" w:name="_Toc159151552"/>
+      <w:bookmarkStart w:id="34" w:name="_Toc159194407"/>
       <w:r>
         <w:t>01. Registration</w:t>
       </w:r>
-      <w:bookmarkEnd w:id="16"/>
+      <w:bookmarkEnd w:id="34"/>
       <w:r>
         <w:t xml:space="preserve"> </w:t>
       </w:r>
@@ -4651,11 +6690,11 @@
       <w:pPr>
         <w:pStyle w:val="Heading2"/>
       </w:pPr>
-      <w:bookmarkStart w:id="17" w:name="_Toc159151553"/>
+      <w:bookmarkStart w:id="35" w:name="_Toc159194408"/>
       <w:r>
         <w:t>02. Event Creation</w:t>
       </w:r>
-      <w:bookmarkEnd w:id="17"/>
+      <w:bookmarkEnd w:id="35"/>
     </w:p>
     <w:p>
       <w:pPr>
@@ -4671,7 +6710,39 @@
           <w:sz w:val="32"/>
           <w:szCs w:val="32"/>
         </w:rPr>
-        <w:t xml:space="preserve">Organization leader and also member can easily create  events. They can search and select groups with in titles and also they can see possible dates and required peoples too. </w:t>
+        <w:t xml:space="preserve">Organization leader and also member can easily </w:t>
+      </w:r>
+      <w:proofErr w:type="gramStart"/>
+      <w:r>
+        <w:rPr>
+          <w:sz w:val="32"/>
+          <w:szCs w:val="32"/>
+        </w:rPr>
+        <w:t>create  events</w:t>
+      </w:r>
+      <w:proofErr w:type="gramEnd"/>
+      <w:r>
+        <w:rPr>
+          <w:sz w:val="32"/>
+          <w:szCs w:val="32"/>
+        </w:rPr>
+        <w:t xml:space="preserve">. They can search and select groups with in titles and </w:t>
+      </w:r>
+      <w:proofErr w:type="gramStart"/>
+      <w:r>
+        <w:rPr>
+          <w:sz w:val="32"/>
+          <w:szCs w:val="32"/>
+        </w:rPr>
+        <w:t>also</w:t>
+      </w:r>
+      <w:proofErr w:type="gramEnd"/>
+      <w:r>
+        <w:rPr>
+          <w:sz w:val="32"/>
+          <w:szCs w:val="32"/>
+        </w:rPr>
+        <w:t xml:space="preserve"> they can see possible dates and required peoples too. </w:t>
       </w:r>
     </w:p>
     <w:p>
@@ -4688,11 +6759,11 @@
       <w:pPr>
         <w:pStyle w:val="Heading2"/>
       </w:pPr>
-      <w:bookmarkStart w:id="18" w:name="_Toc159151554"/>
+      <w:bookmarkStart w:id="36" w:name="_Toc159194409"/>
       <w:r>
         <w:t>03.Presenting votes clearly</w:t>
       </w:r>
-      <w:bookmarkEnd w:id="18"/>
+      <w:bookmarkEnd w:id="36"/>
     </w:p>
     <w:p>
       <w:pPr>
@@ -4725,11 +6796,12 @@
       <w:pPr>
         <w:pStyle w:val="Heading2"/>
       </w:pPr>
-      <w:bookmarkStart w:id="19" w:name="_Toc159151555"/>
-      <w:r>
+      <w:bookmarkStart w:id="37" w:name="_Toc159194410"/>
+      <w:r>
+        <w:lastRenderedPageBreak/>
         <w:t>04. Selection</w:t>
       </w:r>
-      <w:bookmarkEnd w:id="19"/>
+      <w:bookmarkEnd w:id="37"/>
       <w:r>
         <w:t xml:space="preserve"> </w:t>
       </w:r>
@@ -4765,12 +6837,11 @@
       <w:pPr>
         <w:pStyle w:val="Heading2"/>
       </w:pPr>
-      <w:bookmarkStart w:id="20" w:name="_Toc159151556"/>
-      <w:r>
-        <w:lastRenderedPageBreak/>
+      <w:bookmarkStart w:id="38" w:name="_Toc159194411"/>
+      <w:r>
         <w:t>05. Timely Notification</w:t>
       </w:r>
-      <w:bookmarkEnd w:id="20"/>
+      <w:bookmarkEnd w:id="38"/>
       <w:r>
         <w:t xml:space="preserve"> </w:t>
       </w:r>
@@ -4789,7 +6860,25 @@
           <w:sz w:val="32"/>
           <w:szCs w:val="32"/>
         </w:rPr>
-        <w:t>When members fix a suitable date and time for a event, send a notification to all the members in a group on time.</w:t>
+        <w:t xml:space="preserve">When members fix a suitable date and time for </w:t>
+      </w:r>
+      <w:proofErr w:type="spellStart"/>
+      <w:proofErr w:type="gramStart"/>
+      <w:r>
+        <w:rPr>
+          <w:sz w:val="32"/>
+          <w:szCs w:val="32"/>
+        </w:rPr>
+        <w:t>a</w:t>
+      </w:r>
+      <w:proofErr w:type="spellEnd"/>
+      <w:proofErr w:type="gramEnd"/>
+      <w:r>
+        <w:rPr>
+          <w:sz w:val="32"/>
+          <w:szCs w:val="32"/>
+        </w:rPr>
+        <w:t xml:space="preserve"> event, send a notification to all the members in a group on time.</w:t>
       </w:r>
     </w:p>
     <w:p>
@@ -4806,11 +6895,11 @@
       <w:pPr>
         <w:pStyle w:val="Heading2"/>
       </w:pPr>
-      <w:bookmarkStart w:id="21" w:name="_Toc159151557"/>
+      <w:bookmarkStart w:id="39" w:name="_Toc159194412"/>
       <w:r>
         <w:t>06. The versatility of voting</w:t>
       </w:r>
-      <w:bookmarkEnd w:id="21"/>
+      <w:bookmarkEnd w:id="39"/>
     </w:p>
     <w:p>
       <w:pPr>
@@ -4846,11 +6935,11 @@
       <w:r>
         <w:t xml:space="preserve"> </w:t>
       </w:r>
-      <w:bookmarkStart w:id="22" w:name="_Toc159151558"/>
+      <w:bookmarkStart w:id="40" w:name="_Toc159194413"/>
       <w:r>
         <w:t>07. Calendar Integration</w:t>
       </w:r>
-      <w:bookmarkEnd w:id="22"/>
+      <w:bookmarkEnd w:id="40"/>
     </w:p>
     <w:p>
       <w:pPr>
@@ -4883,11 +6972,11 @@
       <w:pPr>
         <w:pStyle w:val="Heading2"/>
       </w:pPr>
-      <w:bookmarkStart w:id="23" w:name="_Toc159151559"/>
+      <w:bookmarkStart w:id="41" w:name="_Toc159194414"/>
       <w:r>
         <w:t>08. Participant Availability Polls</w:t>
       </w:r>
-      <w:bookmarkEnd w:id="23"/>
+      <w:bookmarkEnd w:id="41"/>
     </w:p>
     <w:p>
       <w:pPr>
@@ -4920,11 +7009,11 @@
       <w:pPr>
         <w:pStyle w:val="Heading2"/>
       </w:pPr>
-      <w:bookmarkStart w:id="24" w:name="_Toc159151560"/>
+      <w:bookmarkStart w:id="42" w:name="_Toc159194415"/>
       <w:r>
         <w:t>09. Customizable Invitations</w:t>
       </w:r>
-      <w:bookmarkEnd w:id="24"/>
+      <w:bookmarkEnd w:id="42"/>
     </w:p>
     <w:p>
       <w:pPr>
@@ -4957,11 +7046,11 @@
       <w:pPr>
         <w:pStyle w:val="Heading2"/>
       </w:pPr>
-      <w:bookmarkStart w:id="25" w:name="_Toc159151561"/>
+      <w:bookmarkStart w:id="43" w:name="_Toc159194416"/>
       <w:r>
         <w:t>10. Real-time Updates</w:t>
       </w:r>
-      <w:bookmarkEnd w:id="25"/>
+      <w:bookmarkEnd w:id="43"/>
     </w:p>
     <w:p>
       <w:pPr>
@@ -4994,18 +7083,18 @@
       <w:pPr>
         <w:pStyle w:val="Heading1"/>
       </w:pPr>
-      <w:bookmarkStart w:id="26" w:name="_Toc159151562"/>
+      <w:bookmarkStart w:id="44" w:name="_Toc159194417"/>
       <w:r>
         <w:lastRenderedPageBreak/>
         <w:t>Diagrams</w:t>
       </w:r>
-      <w:bookmarkEnd w:id="26"/>
+      <w:bookmarkEnd w:id="44"/>
     </w:p>
     <w:p>
       <w:pPr>
         <w:pStyle w:val="Heading1"/>
       </w:pPr>
-      <w:bookmarkStart w:id="27" w:name="_Toc159151563"/>
+      <w:bookmarkStart w:id="45" w:name="_Toc159194418"/>
       <w:r>
         <w:t>Gan</w:t>
       </w:r>
@@ -5015,17 +7104,17 @@
       <w:r>
         <w:t>t Chart</w:t>
       </w:r>
-      <w:bookmarkEnd w:id="27"/>
+      <w:bookmarkEnd w:id="45"/>
     </w:p>
     <w:p>
       <w:pPr>
         <w:pStyle w:val="Heading1"/>
       </w:pPr>
-      <w:bookmarkStart w:id="28" w:name="_Toc159151564"/>
+      <w:bookmarkStart w:id="46" w:name="_Toc159194419"/>
       <w:r>
         <w:t>References List</w:t>
       </w:r>
-      <w:bookmarkEnd w:id="28"/>
+      <w:bookmarkEnd w:id="46"/>
     </w:p>
     <w:p>
       <w:pPr>
@@ -7012,6 +9101,26 @@
       <w:szCs w:val="26"/>
     </w:rPr>
   </w:style>
+  <w:style w:type="paragraph" w:styleId="Heading3">
+    <w:name w:val="heading 3"/>
+    <w:basedOn w:val="Normal"/>
+    <w:next w:val="Normal"/>
+    <w:link w:val="Heading3Char"/>
+    <w:uiPriority w:val="9"/>
+    <w:unhideWhenUsed/>
+    <w:qFormat/>
+    <w:rsid w:val="009970F5"/>
+    <w:pPr>
+      <w:keepNext/>
+      <w:keepLines/>
+      <w:spacing w:before="40"/>
+      <w:outlineLvl w:val="2"/>
+    </w:pPr>
+    <w:rPr>
+      <w:rFonts w:asciiTheme="majorHAnsi" w:eastAsiaTheme="majorEastAsia" w:hAnsiTheme="majorHAnsi" w:cstheme="majorBidi"/>
+      <w:color w:val="1F3763" w:themeColor="accent1" w:themeShade="7F"/>
+    </w:rPr>
+  </w:style>
   <w:style w:type="character" w:default="1" w:styleId="DefaultParagraphFont">
     <w:name w:val="Default Paragraph Font"/>
     <w:uiPriority w:val="1"/>
@@ -7250,6 +9359,30 @@
     <w:pPr>
       <w:spacing w:after="100"/>
       <w:ind w:left="240"/>
+    </w:pPr>
+  </w:style>
+  <w:style w:type="character" w:customStyle="1" w:styleId="Heading3Char">
+    <w:name w:val="Heading 3 Char"/>
+    <w:basedOn w:val="DefaultParagraphFont"/>
+    <w:link w:val="Heading3"/>
+    <w:uiPriority w:val="9"/>
+    <w:rsid w:val="009970F5"/>
+    <w:rPr>
+      <w:rFonts w:asciiTheme="majorHAnsi" w:eastAsiaTheme="majorEastAsia" w:hAnsiTheme="majorHAnsi" w:cstheme="majorBidi"/>
+      <w:color w:val="1F3763" w:themeColor="accent1" w:themeShade="7F"/>
+    </w:rPr>
+  </w:style>
+  <w:style w:type="paragraph" w:styleId="TOC3">
+    <w:name w:val="toc 3"/>
+    <w:basedOn w:val="Normal"/>
+    <w:next w:val="Normal"/>
+    <w:autoRedefine/>
+    <w:uiPriority w:val="39"/>
+    <w:unhideWhenUsed/>
+    <w:rsid w:val="00870E36"/>
+    <w:pPr>
+      <w:spacing w:after="100"/>
+      <w:ind w:left="480"/>
     </w:pPr>
   </w:style>
 </w:styles>

--- a/repots/Fix dates.docx
+++ b/repots/Fix dates.docx
@@ -218,13 +218,8 @@
             <w:gridSpan w:val="3"/>
           </w:tcPr>
           <w:p>
-            <w:proofErr w:type="spellStart"/>
-            <w:r>
-              <w:t>Programme</w:t>
-            </w:r>
-            <w:proofErr w:type="spellEnd"/>
-            <w:r>
-              <w:t xml:space="preserve">: </w:t>
+            <w:r>
+              <w:t xml:space="preserve">Programme: </w:t>
             </w:r>
           </w:p>
           <w:p/>
@@ -1291,37 +1286,12 @@
                 <w:color w:val="000000"/>
               </w:rPr>
             </w:pPr>
-            <w:proofErr w:type="spellStart"/>
             <w:r>
               <w:rPr>
                 <w:rFonts w:ascii="Times New Roman" w:eastAsia="Times New Roman" w:hAnsi="Times New Roman" w:cs="Times New Roman"/>
                 <w:color w:val="1D2125"/>
               </w:rPr>
-              <w:t>Karagoda</w:t>
-            </w:r>
-            <w:proofErr w:type="spellEnd"/>
-            <w:r>
-              <w:rPr>
-                <w:rFonts w:ascii="Times New Roman" w:eastAsia="Times New Roman" w:hAnsi="Times New Roman" w:cs="Times New Roman"/>
-                <w:color w:val="1D2125"/>
-              </w:rPr>
-              <w:t xml:space="preserve"> </w:t>
-            </w:r>
-            <w:proofErr w:type="spellStart"/>
-            <w:r>
-              <w:rPr>
-                <w:rFonts w:ascii="Times New Roman" w:eastAsia="Times New Roman" w:hAnsi="Times New Roman" w:cs="Times New Roman"/>
-                <w:color w:val="1D2125"/>
-              </w:rPr>
-              <w:t>Jayawardhana</w:t>
-            </w:r>
-            <w:proofErr w:type="spellEnd"/>
-            <w:r>
-              <w:rPr>
-                <w:rFonts w:ascii="Times New Roman" w:eastAsia="Times New Roman" w:hAnsi="Times New Roman" w:cs="Times New Roman"/>
-                <w:color w:val="1D2125"/>
-              </w:rPr>
-              <w:t>.</w:t>
+              <w:t>Karagoda Jayawardhana.</w:t>
             </w:r>
             <w:r>
               <w:rPr>
@@ -5592,23 +5562,7 @@
           <w:sz w:val="32"/>
           <w:szCs w:val="32"/>
         </w:rPr>
-        <w:t xml:space="preserve">Develop a mobile application to assist an </w:t>
-      </w:r>
-      <w:proofErr w:type="spellStart"/>
-      <w:r>
-        <w:rPr>
-          <w:sz w:val="32"/>
-          <w:szCs w:val="32"/>
-        </w:rPr>
-        <w:t>organisation</w:t>
-      </w:r>
-      <w:proofErr w:type="spellEnd"/>
-      <w:r>
-        <w:rPr>
-          <w:sz w:val="32"/>
-          <w:szCs w:val="32"/>
-        </w:rPr>
-        <w:t xml:space="preserve"> schedule and manage activities more effectively.</w:t>
+        <w:t>Develop a mobile application to assist an organisation schedule and manage activities more effectively.</w:t>
       </w:r>
     </w:p>
     <w:p>
@@ -6862,7 +6816,6 @@
         </w:rPr>
         <w:t xml:space="preserve">When members fix a suitable date and time for </w:t>
       </w:r>
-      <w:proofErr w:type="spellStart"/>
       <w:proofErr w:type="gramStart"/>
       <w:r>
         <w:rPr>
@@ -6871,7 +6824,6 @@
         </w:rPr>
         <w:t>a</w:t>
       </w:r>
-      <w:proofErr w:type="spellEnd"/>
       <w:proofErr w:type="gramEnd"/>
       <w:r>
         <w:rPr>
@@ -7105,6 +7057,105 @@
         <w:t>t Chart</w:t>
       </w:r>
       <w:bookmarkEnd w:id="45"/>
+    </w:p>
+    <w:p/>
+    <w:p>
+      <w:r>
+        <w:rPr>
+          <w:noProof/>
+        </w:rPr>
+        <w:drawing>
+          <wp:inline distT="0" distB="0" distL="0" distR="0" wp14:anchorId="3720BDC6" wp14:editId="27090632">
+            <wp:extent cx="5731510" cy="1462458"/>
+            <wp:effectExtent l="0" t="0" r="2540" b="4445"/>
+            <wp:docPr id="703361243" name="Picture 1"/>
+            <wp:cNvGraphicFramePr>
+              <a:graphicFrameLocks xmlns:a="http://schemas.openxmlformats.org/drawingml/2006/main" noChangeAspect="1"/>
+            </wp:cNvGraphicFramePr>
+            <a:graphic xmlns:a="http://schemas.openxmlformats.org/drawingml/2006/main">
+              <a:graphicData uri="http://schemas.openxmlformats.org/drawingml/2006/picture">
+                <pic:pic xmlns:pic="http://schemas.openxmlformats.org/drawingml/2006/picture">
+                  <pic:nvPicPr>
+                    <pic:cNvPr id="703361243" name="Picture 703361243"/>
+                    <pic:cNvPicPr/>
+                  </pic:nvPicPr>
+                  <pic:blipFill>
+                    <a:blip r:embed="rId13" cstate="print">
+                      <a:extLst>
+                        <a:ext uri="{28A0092B-C50C-407E-A947-70E740481C1C}">
+                          <a14:useLocalDpi xmlns:a14="http://schemas.microsoft.com/office/drawing/2010/main" val="0"/>
+                        </a:ext>
+                      </a:extLst>
+                    </a:blip>
+                    <a:stretch>
+                      <a:fillRect/>
+                    </a:stretch>
+                  </pic:blipFill>
+                  <pic:spPr>
+                    <a:xfrm>
+                      <a:off x="0" y="0"/>
+                      <a:ext cx="5731510" cy="1462458"/>
+                    </a:xfrm>
+                    <a:prstGeom prst="rect">
+                      <a:avLst/>
+                    </a:prstGeom>
+                  </pic:spPr>
+                </pic:pic>
+              </a:graphicData>
+            </a:graphic>
+          </wp:inline>
+        </w:drawing>
+      </w:r>
+    </w:p>
+    <w:p/>
+    <w:p/>
+    <w:p>
+      <w:r>
+        <w:rPr>
+          <w:noProof/>
+        </w:rPr>
+        <w:drawing>
+          <wp:inline distT="0" distB="0" distL="0" distR="0" wp14:anchorId="2C727839" wp14:editId="535CB7EE">
+            <wp:extent cx="5731510" cy="1543099"/>
+            <wp:effectExtent l="0" t="0" r="2540" b="0"/>
+            <wp:docPr id="2052113383" name="Picture 2"/>
+            <wp:cNvGraphicFramePr>
+              <a:graphicFrameLocks xmlns:a="http://schemas.openxmlformats.org/drawingml/2006/main" noChangeAspect="1"/>
+            </wp:cNvGraphicFramePr>
+            <a:graphic xmlns:a="http://schemas.openxmlformats.org/drawingml/2006/main">
+              <a:graphicData uri="http://schemas.openxmlformats.org/drawingml/2006/picture">
+                <pic:pic xmlns:pic="http://schemas.openxmlformats.org/drawingml/2006/picture">
+                  <pic:nvPicPr>
+                    <pic:cNvPr id="2052113383" name="Picture 2052113383"/>
+                    <pic:cNvPicPr/>
+                  </pic:nvPicPr>
+                  <pic:blipFill>
+                    <a:blip r:embed="rId14" cstate="print">
+                      <a:extLst>
+                        <a:ext uri="{28A0092B-C50C-407E-A947-70E740481C1C}">
+                          <a14:useLocalDpi xmlns:a14="http://schemas.microsoft.com/office/drawing/2010/main" val="0"/>
+                        </a:ext>
+                      </a:extLst>
+                    </a:blip>
+                    <a:stretch>
+                      <a:fillRect/>
+                    </a:stretch>
+                  </pic:blipFill>
+                  <pic:spPr>
+                    <a:xfrm>
+                      <a:off x="0" y="0"/>
+                      <a:ext cx="5731510" cy="1543099"/>
+                    </a:xfrm>
+                    <a:prstGeom prst="rect">
+                      <a:avLst/>
+                    </a:prstGeom>
+                  </pic:spPr>
+                </pic:pic>
+              </a:graphicData>
+            </a:graphic>
+          </wp:inline>
+        </w:drawing>
+      </w:r>
     </w:p>
     <w:p>
       <w:pPr>
@@ -7135,7 +7186,7 @@
       </w:pPr>
     </w:p>
     <w:sectPr>
-      <w:footerReference w:type="default" r:id="rId13"/>
+      <w:footerReference w:type="default" r:id="rId15"/>
       <w:pgSz w:w="11906" w:h="16838"/>
       <w:pgMar w:top="1440" w:right="1440" w:bottom="1440" w:left="1440" w:header="708" w:footer="708" w:gutter="0"/>
       <w:pgBorders w:offsetFrom="page">

--- a/repots/Fix dates.docx
+++ b/repots/Fix dates.docx
@@ -69,7 +69,7 @@
           <w:lang w:bidi="ar-SA"/>
         </w:rPr>
         <w:drawing>
-          <wp:inline distT="0" distB="0" distL="0" distR="0" wp14:anchorId="0E1C6A7D" wp14:editId="49E996D0">
+          <wp:inline distT="0" distB="0" distL="0" distR="0" wp14:anchorId="0E1C6A7D" wp14:editId="50955D14">
             <wp:extent cx="2130725" cy="1364810"/>
             <wp:effectExtent l="0" t="0" r="0" b="0"/>
             <wp:docPr id="14" name="Picture 14"/>
@@ -485,13 +485,8 @@
             <w:pPr>
               <w:pStyle w:val="NoSpacing"/>
             </w:pPr>
-            <w:proofErr w:type="gramStart"/>
-            <w:r>
-              <w:t>Signed :</w:t>
-            </w:r>
-            <w:proofErr w:type="gramEnd"/>
-            <w:r>
-              <w:t xml:space="preserve">       </w:t>
+            <w:r>
+              <w:t xml:space="preserve">Signed :       </w:t>
             </w:r>
           </w:p>
         </w:tc>
@@ -1352,6 +1347,13 @@
                 <w:color w:val="000000"/>
               </w:rPr>
             </w:pPr>
+            <w:r>
+              <w:rPr>
+                <w:rFonts w:ascii="Calibri" w:eastAsia="Calibri" w:hAnsi="Calibri" w:cs="Calibri"/>
+                <w:color w:val="000000"/>
+              </w:rPr>
+              <w:t>10898781</w:t>
+            </w:r>
           </w:p>
         </w:tc>
         <w:tc>
@@ -1372,6 +1374,20 @@
                 <w:color w:val="000000"/>
               </w:rPr>
             </w:pPr>
+            <w:r>
+              <w:rPr>
+                <w:rFonts w:ascii="Calibri" w:eastAsia="Calibri" w:hAnsi="Calibri" w:cs="Calibri"/>
+                <w:color w:val="000000"/>
+              </w:rPr>
+              <w:t>Buthsara Hirimuthugoda</w:t>
+            </w:r>
+            <w:r>
+              <w:rPr>
+                <w:rFonts w:ascii="Calibri" w:eastAsia="Calibri" w:hAnsi="Calibri" w:cs="Calibri"/>
+                <w:color w:val="000000"/>
+              </w:rPr>
+              <w:t>.</w:t>
+            </w:r>
           </w:p>
         </w:tc>
       </w:tr>
@@ -1424,6 +1440,13 @@
                 <w:color w:val="000000"/>
               </w:rPr>
             </w:pPr>
+            <w:r>
+              <w:rPr>
+                <w:rFonts w:ascii="Times New Roman" w:eastAsia="Times New Roman" w:hAnsi="Times New Roman" w:cs="Times New Roman"/>
+                <w:color w:val="000000"/>
+              </w:rPr>
+              <w:t>10899406</w:t>
+            </w:r>
           </w:p>
         </w:tc>
         <w:tc>
@@ -1444,6 +1467,20 @@
                 <w:color w:val="000000"/>
               </w:rPr>
             </w:pPr>
+            <w:r>
+              <w:rPr>
+                <w:rFonts w:ascii="Times New Roman" w:eastAsia="Times New Roman" w:hAnsi="Times New Roman" w:cs="Times New Roman"/>
+                <w:color w:val="1D2125"/>
+              </w:rPr>
+              <w:t>Ashini Gunawardhana</w:t>
+            </w:r>
+            <w:r>
+              <w:rPr>
+                <w:rFonts w:ascii="Times New Roman" w:eastAsia="Times New Roman" w:hAnsi="Times New Roman" w:cs="Times New Roman"/>
+                <w:color w:val="1D2125"/>
+              </w:rPr>
+              <w:t>.</w:t>
+            </w:r>
           </w:p>
         </w:tc>
       </w:tr>
@@ -1498,10 +1535,10 @@
             </w:pPr>
             <w:r>
               <w:rPr>
-                <w:rFonts w:ascii="Times New Roman" w:eastAsia="Times New Roman" w:hAnsi="Times New Roman" w:cs="Times New Roman"/>
+                <w:rFonts w:ascii="Calibri" w:eastAsia="Calibri" w:hAnsi="Calibri" w:cs="Calibri"/>
                 <w:color w:val="000000"/>
               </w:rPr>
-              <w:t xml:space="preserve">10899406 </w:t>
+              <w:t>10898757</w:t>
             </w:r>
           </w:p>
         </w:tc>
@@ -1528,7 +1565,14 @@
                 <w:rFonts w:ascii="Times New Roman" w:eastAsia="Times New Roman" w:hAnsi="Times New Roman" w:cs="Times New Roman"/>
                 <w:color w:val="1D2125"/>
               </w:rPr>
-              <w:t>Ashini Gunawardhana.</w:t>
+              <w:t>Dissanayake Dissanayake</w:t>
+            </w:r>
+            <w:r>
+              <w:rPr>
+                <w:rFonts w:ascii="Times New Roman" w:eastAsia="Times New Roman" w:hAnsi="Times New Roman" w:cs="Times New Roman"/>
+                <w:color w:val="1D2125"/>
+              </w:rPr>
+              <w:t>.</w:t>
             </w:r>
             <w:r>
               <w:rPr>
@@ -1589,6 +1633,13 @@
                 <w:color w:val="000000"/>
               </w:rPr>
             </w:pPr>
+            <w:r>
+              <w:rPr>
+                <w:rFonts w:ascii="Calibri" w:eastAsia="Calibri" w:hAnsi="Calibri" w:cs="Calibri"/>
+                <w:color w:val="000000"/>
+              </w:rPr>
+              <w:t>10898946</w:t>
+            </w:r>
           </w:p>
         </w:tc>
         <w:tc>
@@ -1609,6 +1660,13 @@
                 <w:color w:val="000000"/>
               </w:rPr>
             </w:pPr>
+            <w:r>
+              <w:rPr>
+                <w:rFonts w:ascii="Calibri" w:eastAsia="Calibri" w:hAnsi="Calibri" w:cs="Calibri"/>
+                <w:color w:val="000000"/>
+              </w:rPr>
+              <w:t>Monasha T Wijerathne</w:t>
+            </w:r>
           </w:p>
         </w:tc>
       </w:tr>
@@ -1711,6 +1769,15 @@
     </w:p>
     <w:sdt>
       <w:sdtPr>
+        <w:rPr>
+          <w:rFonts w:asciiTheme="minorHAnsi" w:eastAsiaTheme="minorHAnsi" w:hAnsiTheme="minorHAnsi" w:cs="Arial Unicode MS"/>
+          <w:color w:val="auto"/>
+          <w:kern w:val="2"/>
+          <w:sz w:val="24"/>
+          <w:szCs w:val="24"/>
+          <w:lang w:bidi="si-LK"/>
+          <w14:ligatures w14:val="standardContextual"/>
+        </w:rPr>
         <w:id w:val="-1153132784"/>
         <w:docPartObj>
           <w:docPartGallery w:val="Table of Contents"/>
@@ -1719,16 +1786,9 @@
       </w:sdtPr>
       <w:sdtEndPr>
         <w:rPr>
-          <w:rFonts w:asciiTheme="minorHAnsi" w:eastAsiaTheme="minorHAnsi" w:hAnsiTheme="minorHAnsi" w:cs="Arial Unicode MS"/>
           <w:b/>
           <w:bCs/>
           <w:noProof/>
-          <w:color w:val="auto"/>
-          <w:kern w:val="2"/>
-          <w:sz w:val="24"/>
-          <w:szCs w:val="24"/>
-          <w:lang w:bidi="si-LK"/>
-          <w14:ligatures w14:val="standardContextual"/>
         </w:rPr>
       </w:sdtEndPr>
       <w:sdtContent>
@@ -5076,23 +5136,7 @@
           <w:sz w:val="32"/>
           <w:szCs w:val="32"/>
         </w:rPr>
-        <w:t xml:space="preserve">There are many challenges that event planners in organization's have to face when a fixing a date and time for an event in </w:t>
-      </w:r>
-      <w:proofErr w:type="gramStart"/>
-      <w:r>
-        <w:rPr>
-          <w:sz w:val="32"/>
-          <w:szCs w:val="32"/>
-        </w:rPr>
-        <w:t>there</w:t>
-      </w:r>
-      <w:proofErr w:type="gramEnd"/>
-      <w:r>
-        <w:rPr>
-          <w:sz w:val="32"/>
-          <w:szCs w:val="32"/>
-        </w:rPr>
-        <w:t xml:space="preserve"> organization. Therefore, our team decided to create a modern mobile application that any event planner can easily reach and take many advantages than before event planning. </w:t>
+        <w:t xml:space="preserve">There are many challenges that event planners in organization's have to face when a fixing a date and time for an event in there organization. Therefore, our team decided to create a modern mobile application that any event planner can easily reach and take many advantages than before event planning. </w:t>
       </w:r>
     </w:p>
     <w:p>
@@ -5108,23 +5152,7 @@
           <w:sz w:val="32"/>
           <w:szCs w:val="32"/>
         </w:rPr>
-        <w:t xml:space="preserve">Our team also have considered the advantages of having a mobile application that can easily fix a date and time for any event in any organization. There </w:t>
-      </w:r>
-      <w:proofErr w:type="gramStart"/>
-      <w:r>
-        <w:rPr>
-          <w:sz w:val="32"/>
-          <w:szCs w:val="32"/>
-        </w:rPr>
-        <w:t>are</w:t>
-      </w:r>
-      <w:proofErr w:type="gramEnd"/>
-      <w:r>
-        <w:rPr>
-          <w:sz w:val="32"/>
-          <w:szCs w:val="32"/>
-        </w:rPr>
-        <w:t xml:space="preserve"> time efficiency, reduced conflicts, flexibility, data security, enhanced productivity etc. </w:t>
+        <w:t xml:space="preserve">Our team also have considered the advantages of having a mobile application that can easily fix a date and time for any event in any organization. There are time efficiency, reduced conflicts, flexibility, data security, enhanced productivity etc. </w:t>
       </w:r>
     </w:p>
     <w:p>
@@ -5996,23 +6024,7 @@
           <w:sz w:val="32"/>
           <w:szCs w:val="32"/>
         </w:rPr>
-        <w:t xml:space="preserve">Create the app with the ability to handle an increasing </w:t>
-      </w:r>
-      <w:proofErr w:type="gramStart"/>
-      <w:r>
-        <w:rPr>
-          <w:sz w:val="32"/>
-          <w:szCs w:val="32"/>
-        </w:rPr>
-        <w:t>amount</w:t>
-      </w:r>
-      <w:proofErr w:type="gramEnd"/>
-      <w:r>
-        <w:rPr>
-          <w:sz w:val="32"/>
-          <w:szCs w:val="32"/>
-        </w:rPr>
-        <w:t xml:space="preserve"> of users and events in mind.</w:t>
+        <w:t>Create the app with the ability to handle an increasing amount of users and events in mind.</w:t>
       </w:r>
     </w:p>
     <w:p>
@@ -6664,39 +6676,7 @@
           <w:sz w:val="32"/>
           <w:szCs w:val="32"/>
         </w:rPr>
-        <w:t xml:space="preserve">Organization leader and also member can easily </w:t>
-      </w:r>
-      <w:proofErr w:type="gramStart"/>
-      <w:r>
-        <w:rPr>
-          <w:sz w:val="32"/>
-          <w:szCs w:val="32"/>
-        </w:rPr>
-        <w:t>create  events</w:t>
-      </w:r>
-      <w:proofErr w:type="gramEnd"/>
-      <w:r>
-        <w:rPr>
-          <w:sz w:val="32"/>
-          <w:szCs w:val="32"/>
-        </w:rPr>
-        <w:t xml:space="preserve">. They can search and select groups with in titles and </w:t>
-      </w:r>
-      <w:proofErr w:type="gramStart"/>
-      <w:r>
-        <w:rPr>
-          <w:sz w:val="32"/>
-          <w:szCs w:val="32"/>
-        </w:rPr>
-        <w:t>also</w:t>
-      </w:r>
-      <w:proofErr w:type="gramEnd"/>
-      <w:r>
-        <w:rPr>
-          <w:sz w:val="32"/>
-          <w:szCs w:val="32"/>
-        </w:rPr>
-        <w:t xml:space="preserve"> they can see possible dates and required peoples too. </w:t>
+        <w:t xml:space="preserve">Organization leader and also member can easily create  events. They can search and select groups with in titles and also they can see possible dates and required peoples too. </w:t>
       </w:r>
     </w:p>
     <w:p>
@@ -6814,23 +6794,7 @@
           <w:sz w:val="32"/>
           <w:szCs w:val="32"/>
         </w:rPr>
-        <w:t xml:space="preserve">When members fix a suitable date and time for </w:t>
-      </w:r>
-      <w:proofErr w:type="gramStart"/>
-      <w:r>
-        <w:rPr>
-          <w:sz w:val="32"/>
-          <w:szCs w:val="32"/>
-        </w:rPr>
-        <w:t>a</w:t>
-      </w:r>
-      <w:proofErr w:type="gramEnd"/>
-      <w:r>
-        <w:rPr>
-          <w:sz w:val="32"/>
-          <w:szCs w:val="32"/>
-        </w:rPr>
-        <w:t xml:space="preserve"> event, send a notification to all the members in a group on time.</w:t>
+        <w:t>When members fix a suitable date and time for a event, send a notification to all the members in a group on time.</w:t>
       </w:r>
     </w:p>
     <w:p>
@@ -7065,7 +7029,7 @@
           <w:noProof/>
         </w:rPr>
         <w:drawing>
-          <wp:inline distT="0" distB="0" distL="0" distR="0" wp14:anchorId="3720BDC6" wp14:editId="27090632">
+          <wp:inline distT="0" distB="0" distL="0" distR="0" wp14:anchorId="3720BDC6" wp14:editId="2D69D822">
             <wp:extent cx="5731510" cy="1462458"/>
             <wp:effectExtent l="0" t="0" r="2540" b="4445"/>
             <wp:docPr id="703361243" name="Picture 1"/>
@@ -7115,7 +7079,7 @@
           <w:noProof/>
         </w:rPr>
         <w:drawing>
-          <wp:inline distT="0" distB="0" distL="0" distR="0" wp14:anchorId="2C727839" wp14:editId="535CB7EE">
+          <wp:inline distT="0" distB="0" distL="0" distR="0" wp14:anchorId="2C727839" wp14:editId="1AA0FF2B">
             <wp:extent cx="5731510" cy="1543099"/>
             <wp:effectExtent l="0" t="0" r="2540" b="0"/>
             <wp:docPr id="2052113383" name="Picture 2"/>
@@ -7167,6 +7131,130 @@
       </w:r>
       <w:bookmarkEnd w:id="46"/>
     </w:p>
+    <w:p/>
+    <w:p>
+      <w:pPr>
+        <w:pStyle w:val="ListParagraph"/>
+        <w:numPr>
+          <w:ilvl w:val="0"/>
+          <w:numId w:val="13"/>
+        </w:numPr>
+        <w:spacing w:line="276" w:lineRule="auto"/>
+      </w:pPr>
+      <w:r>
+        <w:t>Thomas, C. G., &amp; Jayanthila Devi, A., (2021). A Study and Overview of the Mobile App</w:t>
+      </w:r>
+    </w:p>
+    <w:p>
+      <w:pPr>
+        <w:pStyle w:val="ListParagraph"/>
+        <w:spacing w:line="276" w:lineRule="auto"/>
+      </w:pPr>
+      <w:r>
+        <w:t>Development Industry. International Journal of Applied Engineering and Management</w:t>
+      </w:r>
+    </w:p>
+    <w:p>
+      <w:pPr>
+        <w:pStyle w:val="ListParagraph"/>
+        <w:spacing w:line="276" w:lineRule="auto"/>
+      </w:pPr>
+      <w:r>
+        <w:t xml:space="preserve">Letters (IJAEML), 5(1), 115-130. DOI: </w:t>
+      </w:r>
+      <w:hyperlink r:id="rId15" w:history="1">
+        <w:r>
+          <w:rPr>
+            <w:rStyle w:val="Hyperlink"/>
+          </w:rPr>
+          <w:t>http://doi.org/10.5281/zenodo.4966320</w:t>
+        </w:r>
+      </w:hyperlink>
+      <w:r>
+        <w:t>.</w:t>
+      </w:r>
+    </w:p>
+    <w:p>
+      <w:pPr>
+        <w:pStyle w:val="ListParagraph"/>
+        <w:spacing w:line="276" w:lineRule="auto"/>
+      </w:pPr>
+      <w:r>
+        <w:t>[Accessed 17</w:t>
+      </w:r>
+      <w:r>
+        <w:t xml:space="preserve"> Feb. 2024].</w:t>
+      </w:r>
+    </w:p>
+    <w:p>
+      <w:pPr>
+        <w:pStyle w:val="ListParagraph"/>
+        <w:spacing w:line="276" w:lineRule="auto"/>
+      </w:pPr>
+    </w:p>
+    <w:p>
+      <w:pPr>
+        <w:pStyle w:val="ListParagraph"/>
+        <w:numPr>
+          <w:ilvl w:val="0"/>
+          <w:numId w:val="13"/>
+        </w:numPr>
+        <w:spacing w:line="276" w:lineRule="auto"/>
+      </w:pPr>
+      <w:r>
+        <w:t xml:space="preserve">Saleh, H., Holmes, E., Bray, T. and Yusuf, S. (2016). Mobile Application Development: JavaScript Frameworks. [online] Google Books. Packt Publishing Ltd. Available at: </w:t>
+      </w:r>
+      <w:hyperlink r:id="rId16" w:anchor="v=onepage&amp;q&amp;f=false" w:history="1">
+        <w:r>
+          <w:rPr>
+            <w:rStyle w:val="Hyperlink"/>
+          </w:rPr>
+          <w:t>https://books.google.lk/books?id=aIdcDgAAQBAJ&amp;printsec=frontcover&amp;source=gbs_book_other_versions_r&amp;redir_esc=y#v=onepage&amp;q&amp;f=false</w:t>
+        </w:r>
+      </w:hyperlink>
+    </w:p>
+    <w:p>
+      <w:pPr>
+        <w:pStyle w:val="ListParagraph"/>
+        <w:spacing w:line="276" w:lineRule="auto"/>
+      </w:pPr>
+      <w:r>
+        <w:t xml:space="preserve"> [Accessed 18</w:t>
+      </w:r>
+      <w:r>
+        <w:t xml:space="preserve"> Feb. 2024].</w:t>
+      </w:r>
+    </w:p>
+    <w:p>
+      <w:pPr>
+        <w:spacing w:line="276" w:lineRule="auto"/>
+      </w:pPr>
+    </w:p>
+    <w:p>
+      <w:pPr>
+        <w:pStyle w:val="ListParagraph"/>
+        <w:numPr>
+          <w:ilvl w:val="0"/>
+          <w:numId w:val="13"/>
+        </w:numPr>
+        <w:spacing w:line="276" w:lineRule="auto"/>
+      </w:pPr>
+      <w:r>
+        <w:t>ResearchGate. (n.d.). (PDF) Mobile Apps Development: A Framework for Technology Decision Making. [online] Available at: https://www.researchgate.net/publication/236350960_Mobile_Apps_Development_A_Framework_for_Technology_Decision_Making</w:t>
+      </w:r>
+    </w:p>
+    <w:p>
+      <w:pPr>
+        <w:pStyle w:val="ListParagraph"/>
+        <w:spacing w:line="276" w:lineRule="auto"/>
+      </w:pPr>
+      <w:r>
+        <w:t>[Accessed 19</w:t>
+      </w:r>
+      <w:r>
+        <w:t xml:space="preserve"> Feb. 2024].</w:t>
+      </w:r>
+    </w:p>
     <w:p>
       <w:pPr>
         <w:pStyle w:val="ListParagraph"/>
@@ -7177,6 +7265,7 @@
         <w:spacing w:line="276" w:lineRule="auto"/>
       </w:pPr>
       <w:r>
+        <w:lastRenderedPageBreak/>
         <w:br w:type="page"/>
       </w:r>
     </w:p>
@@ -7186,7 +7275,7 @@
       </w:pPr>
     </w:p>
     <w:sectPr>
-      <w:footerReference w:type="default" r:id="rId15"/>
+      <w:footerReference w:type="default" r:id="rId17"/>
       <w:pgSz w:w="11906" w:h="16838"/>
       <w:pgMar w:top="1440" w:right="1440" w:bottom="1440" w:left="1440" w:header="708" w:footer="708" w:gutter="0"/>
       <w:pgBorders w:offsetFrom="page">
@@ -7878,6 +7967,119 @@
     </w:lvl>
   </w:abstractNum>
   <w:abstractNum w:abstractNumId="5" w15:restartNumberingAfterBreak="0">
+    <w:nsid w:val="6C6A7158"/>
+    <w:multiLevelType w:val="hybridMultilevel"/>
+    <w:tmpl w:val="5C56AFCA"/>
+    <w:lvl w:ilvl="0" w:tplc="08090001">
+      <w:start w:val="1"/>
+      <w:numFmt w:val="bullet"/>
+      <w:lvlText w:val=""/>
+      <w:lvlJc w:val="left"/>
+      <w:pPr>
+        <w:ind w:left="720" w:hanging="360"/>
+      </w:pPr>
+      <w:rPr>
+        <w:rFonts w:ascii="Symbol" w:hAnsi="Symbol" w:hint="default"/>
+      </w:rPr>
+    </w:lvl>
+    <w:lvl w:ilvl="1" w:tplc="08090003" w:tentative="1">
+      <w:start w:val="1"/>
+      <w:numFmt w:val="bullet"/>
+      <w:lvlText w:val="o"/>
+      <w:lvlJc w:val="left"/>
+      <w:pPr>
+        <w:ind w:left="1440" w:hanging="360"/>
+      </w:pPr>
+      <w:rPr>
+        <w:rFonts w:ascii="Courier New" w:hAnsi="Courier New" w:cs="Courier New" w:hint="default"/>
+      </w:rPr>
+    </w:lvl>
+    <w:lvl w:ilvl="2" w:tplc="08090005" w:tentative="1">
+      <w:start w:val="1"/>
+      <w:numFmt w:val="bullet"/>
+      <w:lvlText w:val=""/>
+      <w:lvlJc w:val="left"/>
+      <w:pPr>
+        <w:ind w:left="2160" w:hanging="360"/>
+      </w:pPr>
+      <w:rPr>
+        <w:rFonts w:ascii="Wingdings" w:hAnsi="Wingdings" w:hint="default"/>
+      </w:rPr>
+    </w:lvl>
+    <w:lvl w:ilvl="3" w:tplc="08090001" w:tentative="1">
+      <w:start w:val="1"/>
+      <w:numFmt w:val="bullet"/>
+      <w:lvlText w:val=""/>
+      <w:lvlJc w:val="left"/>
+      <w:pPr>
+        <w:ind w:left="2880" w:hanging="360"/>
+      </w:pPr>
+      <w:rPr>
+        <w:rFonts w:ascii="Symbol" w:hAnsi="Symbol" w:hint="default"/>
+      </w:rPr>
+    </w:lvl>
+    <w:lvl w:ilvl="4" w:tplc="08090003" w:tentative="1">
+      <w:start w:val="1"/>
+      <w:numFmt w:val="bullet"/>
+      <w:lvlText w:val="o"/>
+      <w:lvlJc w:val="left"/>
+      <w:pPr>
+        <w:ind w:left="3600" w:hanging="360"/>
+      </w:pPr>
+      <w:rPr>
+        <w:rFonts w:ascii="Courier New" w:hAnsi="Courier New" w:cs="Courier New" w:hint="default"/>
+      </w:rPr>
+    </w:lvl>
+    <w:lvl w:ilvl="5" w:tplc="08090005" w:tentative="1">
+      <w:start w:val="1"/>
+      <w:numFmt w:val="bullet"/>
+      <w:lvlText w:val=""/>
+      <w:lvlJc w:val="left"/>
+      <w:pPr>
+        <w:ind w:left="4320" w:hanging="360"/>
+      </w:pPr>
+      <w:rPr>
+        <w:rFonts w:ascii="Wingdings" w:hAnsi="Wingdings" w:hint="default"/>
+      </w:rPr>
+    </w:lvl>
+    <w:lvl w:ilvl="6" w:tplc="08090001" w:tentative="1">
+      <w:start w:val="1"/>
+      <w:numFmt w:val="bullet"/>
+      <w:lvlText w:val=""/>
+      <w:lvlJc w:val="left"/>
+      <w:pPr>
+        <w:ind w:left="5040" w:hanging="360"/>
+      </w:pPr>
+      <w:rPr>
+        <w:rFonts w:ascii="Symbol" w:hAnsi="Symbol" w:hint="default"/>
+      </w:rPr>
+    </w:lvl>
+    <w:lvl w:ilvl="7" w:tplc="08090003" w:tentative="1">
+      <w:start w:val="1"/>
+      <w:numFmt w:val="bullet"/>
+      <w:lvlText w:val="o"/>
+      <w:lvlJc w:val="left"/>
+      <w:pPr>
+        <w:ind w:left="5760" w:hanging="360"/>
+      </w:pPr>
+      <w:rPr>
+        <w:rFonts w:ascii="Courier New" w:hAnsi="Courier New" w:cs="Courier New" w:hint="default"/>
+      </w:rPr>
+    </w:lvl>
+    <w:lvl w:ilvl="8" w:tplc="08090005" w:tentative="1">
+      <w:start w:val="1"/>
+      <w:numFmt w:val="bullet"/>
+      <w:lvlText w:val=""/>
+      <w:lvlJc w:val="left"/>
+      <w:pPr>
+        <w:ind w:left="6480" w:hanging="360"/>
+      </w:pPr>
+      <w:rPr>
+        <w:rFonts w:ascii="Wingdings" w:hAnsi="Wingdings" w:hint="default"/>
+      </w:rPr>
+    </w:lvl>
+  </w:abstractNum>
+  <w:abstractNum w:abstractNumId="6" w15:restartNumberingAfterBreak="0">
     <w:nsid w:val="72DC312A"/>
     <w:multiLevelType w:val="hybridMultilevel"/>
     <w:tmpl w:val="BAB2DA4C"/>
@@ -7990,7 +8192,7 @@
       </w:rPr>
     </w:lvl>
   </w:abstractNum>
-  <w:abstractNum w:abstractNumId="6" w15:restartNumberingAfterBreak="0">
+  <w:abstractNum w:abstractNumId="7" w15:restartNumberingAfterBreak="0">
     <w:nsid w:val="74E96369"/>
     <w:multiLevelType w:val="hybridMultilevel"/>
     <w:tmpl w:val="E366776A"/>
@@ -8103,7 +8305,7 @@
       </w:rPr>
     </w:lvl>
   </w:abstractNum>
-  <w:abstractNum w:abstractNumId="7" w15:restartNumberingAfterBreak="0">
+  <w:abstractNum w:abstractNumId="8" w15:restartNumberingAfterBreak="0">
     <w:nsid w:val="769D40EE"/>
     <w:multiLevelType w:val="hybridMultilevel"/>
     <w:tmpl w:val="55D89E76"/>
@@ -8216,7 +8418,7 @@
       </w:rPr>
     </w:lvl>
   </w:abstractNum>
-  <w:abstractNum w:abstractNumId="8" w15:restartNumberingAfterBreak="0">
+  <w:abstractNum w:abstractNumId="9" w15:restartNumberingAfterBreak="0">
     <w:nsid w:val="76E27C91"/>
     <w:multiLevelType w:val="hybridMultilevel"/>
     <w:tmpl w:val="5F047222"/>
@@ -8331,7 +8533,7 @@
       </w:rPr>
     </w:lvl>
   </w:abstractNum>
-  <w:abstractNum w:abstractNumId="9" w15:restartNumberingAfterBreak="0">
+  <w:abstractNum w:abstractNumId="10" w15:restartNumberingAfterBreak="0">
     <w:nsid w:val="77084904"/>
     <w:multiLevelType w:val="hybridMultilevel"/>
     <w:tmpl w:val="AF666AF2"/>
@@ -8444,7 +8646,7 @@
       </w:rPr>
     </w:lvl>
   </w:abstractNum>
-  <w:abstractNum w:abstractNumId="10" w15:restartNumberingAfterBreak="0">
+  <w:abstractNum w:abstractNumId="11" w15:restartNumberingAfterBreak="0">
     <w:nsid w:val="7B833242"/>
     <w:multiLevelType w:val="hybridMultilevel"/>
     <w:tmpl w:val="9BC420A0"/>
@@ -8557,7 +8759,7 @@
       </w:rPr>
     </w:lvl>
   </w:abstractNum>
-  <w:abstractNum w:abstractNumId="11" w15:restartNumberingAfterBreak="0">
+  <w:abstractNum w:abstractNumId="12" w15:restartNumberingAfterBreak="0">
     <w:nsid w:val="7BE710AF"/>
     <w:multiLevelType w:val="hybridMultilevel"/>
     <w:tmpl w:val="863890BE"/>
@@ -8671,10 +8873,10 @@
     </w:lvl>
   </w:abstractNum>
   <w:num w:numId="1" w16cid:durableId="1948850710">
-    <w:abstractNumId w:val="8"/>
+    <w:abstractNumId w:val="9"/>
   </w:num>
   <w:num w:numId="2" w16cid:durableId="1864854788">
-    <w:abstractNumId w:val="6"/>
+    <w:abstractNumId w:val="7"/>
   </w:num>
   <w:num w:numId="3" w16cid:durableId="601182700">
     <w:abstractNumId w:val="0"/>
@@ -8686,25 +8888,28 @@
     <w:abstractNumId w:val="4"/>
   </w:num>
   <w:num w:numId="6" w16cid:durableId="1783844818">
-    <w:abstractNumId w:val="5"/>
+    <w:abstractNumId w:val="6"/>
   </w:num>
   <w:num w:numId="7" w16cid:durableId="2032801002">
-    <w:abstractNumId w:val="7"/>
+    <w:abstractNumId w:val="8"/>
   </w:num>
   <w:num w:numId="8" w16cid:durableId="1684356156">
-    <w:abstractNumId w:val="10"/>
+    <w:abstractNumId w:val="11"/>
   </w:num>
   <w:num w:numId="9" w16cid:durableId="957226926">
-    <w:abstractNumId w:val="11"/>
+    <w:abstractNumId w:val="12"/>
   </w:num>
   <w:num w:numId="10" w16cid:durableId="115103316">
     <w:abstractNumId w:val="1"/>
   </w:num>
   <w:num w:numId="11" w16cid:durableId="603806265">
-    <w:abstractNumId w:val="9"/>
+    <w:abstractNumId w:val="10"/>
   </w:num>
   <w:num w:numId="12" w16cid:durableId="597519068">
     <w:abstractNumId w:val="3"/>
+  </w:num>
+  <w:num w:numId="13" w16cid:durableId="169177011">
+    <w:abstractNumId w:val="5"/>
   </w:num>
 </w:numbering>
 </file>
